--- a/project-report.docx
+++ b/project-report.docx
@@ -1,6 +1,6 @@
 
 <file path=word/document.xml><?xml version="1.0" encoding="utf-8"?>
-<w:document xmlns:wpc="http://schemas.microsoft.com/office/word/2010/wordprocessingCanvas" xmlns:cx="http://schemas.microsoft.com/office/drawing/2014/chartex" xmlns:cx1="http://schemas.microsoft.com/office/drawing/2015/9/8/chartex" xmlns:cx2="http://schemas.microsoft.com/office/drawing/2015/10/21/chartex" xmlns:cx3="http://schemas.microsoft.com/office/drawing/2016/5/9/chartex" xmlns:cx4="http://schemas.microsoft.com/office/drawing/2016/5/10/chartex" xmlns:cx5="http://schemas.microsoft.com/office/drawing/2016/5/11/chartex" xmlns:cx6="http://schemas.microsoft.com/office/drawing/2016/5/12/chartex" xmlns:cx7="http://schemas.microsoft.com/office/drawing/2016/5/13/chartex" xmlns:cx8="http://schemas.microsoft.com/office/drawing/2016/5/14/chartex" xmlns:mc="http://schemas.openxmlformats.org/markup-compatibility/2006" xmlns:aink="http://schemas.microsoft.com/office/drawing/2016/ink" xmlns:am3d="http://schemas.microsoft.com/office/drawing/2017/model3d" xmlns:o="urn:schemas-microsoft-com:office:office" xmlns:oel="http://schemas.microsoft.com/office/2019/extlst" xmlns:r="http://schemas.openxmlformats.org/officeDocument/2006/relationships" xmlns:m="http://schemas.openxmlformats.org/officeDocument/2006/math" xmlns:v="urn:schemas-microsoft-com:vml" xmlns:wp14="http://schemas.microsoft.com/office/word/2010/wordprocessingDrawing" xmlns:wp="http://schemas.openxmlformats.org/drawingml/2006/wordprocessingDrawing" xmlns:w10="urn:schemas-microsoft-com:office:word" xmlns:w="http://schemas.openxmlformats.org/wordprocessingml/2006/main" xmlns:w14="http://schemas.microsoft.com/office/word/2010/wordml" xmlns:w15="http://schemas.microsoft.com/office/word/2012/wordml" xmlns:w16cex="http://schemas.microsoft.com/office/word/2018/wordml/cex" xmlns:w16cid="http://schemas.microsoft.com/office/word/2016/wordml/cid" xmlns:w16="http://schemas.microsoft.com/office/word/2018/wordml" xmlns:w16du="http://schemas.microsoft.com/office/word/2023/wordml/word16du" xmlns:w16sdtdh="http://schemas.microsoft.com/office/word/2020/wordml/sdtdatahash" xmlns:w16se="http://schemas.microsoft.com/office/word/2015/wordml/symex" xmlns:wpg="http://schemas.microsoft.com/office/word/2010/wordprocessingGroup" xmlns:wpi="http://schemas.microsoft.com/office/word/2010/wordprocessingInk" xmlns:wne="http://schemas.microsoft.com/office/word/2006/wordml" xmlns:wps="http://schemas.microsoft.com/office/word/2010/wordprocessingShape" mc:Ignorable="w14 w15 w16se w16cid w16 w16cex w16sdtdh wp14">
+<w:document xmlns:wpc="http://schemas.microsoft.com/office/word/2010/wordprocessingCanvas" xmlns:cx="http://schemas.microsoft.com/office/drawing/2014/chartex" xmlns:cx1="http://schemas.microsoft.com/office/drawing/2015/9/8/chartex" xmlns:cx2="http://schemas.microsoft.com/office/drawing/2015/10/21/chartex" xmlns:cx3="http://schemas.microsoft.com/office/drawing/2016/5/9/chartex" xmlns:cx4="http://schemas.microsoft.com/office/drawing/2016/5/10/chartex" xmlns:cx5="http://schemas.microsoft.com/office/drawing/2016/5/11/chartex" xmlns:cx6="http://schemas.microsoft.com/office/drawing/2016/5/12/chartex" xmlns:cx7="http://schemas.microsoft.com/office/drawing/2016/5/13/chartex" xmlns:cx8="http://schemas.microsoft.com/office/drawing/2016/5/14/chartex" xmlns:mc="http://schemas.openxmlformats.org/markup-compatibility/2006" xmlns:aink="http://schemas.microsoft.com/office/drawing/2016/ink" xmlns:am3d="http://schemas.microsoft.com/office/drawing/2017/model3d" xmlns:o="urn:schemas-microsoft-com:office:office" xmlns:oel="http://schemas.microsoft.com/office/2019/extlst" xmlns:r="http://schemas.openxmlformats.org/officeDocument/2006/relationships" xmlns:m="http://schemas.openxmlformats.org/officeDocument/2006/math" xmlns:v="urn:schemas-microsoft-com:vml" xmlns:wp14="http://schemas.microsoft.com/office/word/2010/wordprocessingDrawing" xmlns:wp="http://schemas.openxmlformats.org/drawingml/2006/wordprocessingDrawing" xmlns:w10="urn:schemas-microsoft-com:office:word" xmlns:w="http://schemas.openxmlformats.org/wordprocessingml/2006/main" xmlns:w14="http://schemas.microsoft.com/office/word/2010/wordml" xmlns:w15="http://schemas.microsoft.com/office/word/2012/wordml" xmlns:w16cex="http://schemas.microsoft.com/office/word/2018/wordml/cex" xmlns:w16cid="http://schemas.microsoft.com/office/word/2016/wordml/cid" xmlns:w16="http://schemas.microsoft.com/office/word/2018/wordml" xmlns:w16sdtdh="http://schemas.microsoft.com/office/word/2020/wordml/sdtdatahash" xmlns:w16se="http://schemas.microsoft.com/office/word/2015/wordml/symex" xmlns:wpg="http://schemas.microsoft.com/office/word/2010/wordprocessingGroup" xmlns:wpi="http://schemas.microsoft.com/office/word/2010/wordprocessingInk" xmlns:wne="http://schemas.microsoft.com/office/word/2006/wordml" xmlns:wps="http://schemas.microsoft.com/office/word/2010/wordprocessingShape" mc:Ignorable="w14 w15 w16se w16cid w16 w16cex w16sdtdh wp14">
   <w:body>
     <w:p>
       <w:pPr>
@@ -149,8 +149,6 @@
         <w:jc w:val="center"/>
         <w:rPr>
           <w:rFonts w:ascii="Times New Roman" w:eastAsia="Times New Roman" w:hAnsi="Times New Roman" w:cs="Times New Roman"/>
-          <w:b/>
-          <w:bCs/>
           <w:sz w:val="72"/>
           <w:szCs w:val="72"/>
         </w:rPr>
@@ -158,8 +156,6 @@
       <w:r>
         <w:rPr>
           <w:rFonts w:ascii="Times New Roman" w:eastAsia="Times New Roman" w:hAnsi="Times New Roman" w:cs="Times New Roman"/>
-          <w:b/>
-          <w:bCs/>
           <w:sz w:val="72"/>
           <w:szCs w:val="72"/>
         </w:rPr>
@@ -172,8 +168,6 @@
         <w:jc w:val="center"/>
         <w:rPr>
           <w:rFonts w:ascii="Times New Roman" w:eastAsia="Times New Roman" w:hAnsi="Times New Roman" w:cs="Times New Roman"/>
-          <w:b/>
-          <w:bCs/>
           <w:sz w:val="72"/>
           <w:szCs w:val="72"/>
         </w:rPr>
@@ -181,8 +175,6 @@
       <w:r>
         <w:rPr>
           <w:rFonts w:ascii="Times New Roman" w:eastAsia="Times New Roman" w:hAnsi="Times New Roman" w:cs="Times New Roman"/>
-          <w:b/>
-          <w:bCs/>
           <w:sz w:val="72"/>
           <w:szCs w:val="72"/>
         </w:rPr>
@@ -735,6 +727,25 @@
     </w:p>
     <w:p>
       <w:pPr>
+        <w:spacing w:line="360" w:lineRule="auto"/>
+        <w:ind w:left="1418" w:hanging="425"/>
+        <w:rPr>
+          <w:rFonts w:ascii="Times New Roman" w:hAnsi="Times New Roman" w:cs="Times New Roman"/>
+          <w:b/>
+          <w:bCs/>
+        </w:rPr>
+      </w:pPr>
+      <w:r>
+        <w:rPr>
+          <w:rFonts w:ascii="Times New Roman" w:hAnsi="Times New Roman" w:cs="Times New Roman"/>
+          <w:b/>
+          <w:bCs/>
+        </w:rPr>
+        <w:t>4.3.   White Noise Model</w:t>
+      </w:r>
+    </w:p>
+    <w:p>
+      <w:pPr>
         <w:pStyle w:val="ListParagraph"/>
         <w:numPr>
           <w:ilvl w:val="0"/>
@@ -754,6 +765,63 @@
           <w:bCs/>
         </w:rPr>
         <w:t>Forecasting</w:t>
+      </w:r>
+    </w:p>
+    <w:p>
+      <w:pPr>
+        <w:spacing w:line="360" w:lineRule="auto"/>
+        <w:ind w:left="720"/>
+        <w:rPr>
+          <w:rFonts w:ascii="Times New Roman" w:hAnsi="Times New Roman" w:cs="Times New Roman"/>
+          <w:b/>
+          <w:bCs/>
+        </w:rPr>
+      </w:pPr>
+      <w:r>
+        <w:rPr>
+          <w:rFonts w:ascii="Times New Roman" w:hAnsi="Times New Roman" w:cs="Times New Roman"/>
+          <w:b/>
+          <w:bCs/>
+        </w:rPr>
+        <w:t>5.1.   ARIMA Model</w:t>
+      </w:r>
+    </w:p>
+    <w:p>
+      <w:pPr>
+        <w:spacing w:line="360" w:lineRule="auto"/>
+        <w:ind w:left="720"/>
+        <w:rPr>
+          <w:rFonts w:ascii="Times New Roman" w:hAnsi="Times New Roman" w:cs="Times New Roman"/>
+          <w:b/>
+          <w:bCs/>
+        </w:rPr>
+      </w:pPr>
+      <w:r>
+        <w:rPr>
+          <w:rFonts w:ascii="Times New Roman" w:hAnsi="Times New Roman" w:cs="Times New Roman"/>
+          <w:b/>
+          <w:bCs/>
+        </w:rPr>
+        <w:t>5.2.   White Noise Model</w:t>
+      </w:r>
+    </w:p>
+    <w:p>
+      <w:pPr>
+        <w:spacing w:line="360" w:lineRule="auto"/>
+        <w:ind w:left="720"/>
+        <w:rPr>
+          <w:rFonts w:ascii="Times New Roman" w:hAnsi="Times New Roman" w:cs="Times New Roman"/>
+          <w:b/>
+          <w:bCs/>
+        </w:rPr>
+      </w:pPr>
+      <w:r>
+        <w:rPr>
+          <w:rFonts w:ascii="Times New Roman" w:hAnsi="Times New Roman" w:cs="Times New Roman"/>
+          <w:b/>
+          <w:bCs/>
+        </w:rPr>
+        <w:t>5.3.   ARIMA vs White Noise</w:t>
       </w:r>
     </w:p>
     <w:p>
@@ -1055,7 +1123,19 @@
         <w:rPr>
           <w:rFonts w:ascii="Times New Roman" w:hAnsi="Times New Roman" w:cs="Times New Roman"/>
         </w:rPr>
-        <w:t>that the already scarce resources were divided among a larger population. This translates to less education, less food and water and a lower quality of life in Singapore for each person. These drove the government to implement policies to reduce the fertility rates.</w:t>
+        <w:t xml:space="preserve">that the already scarce resources were divided among a larger population. This translates to less education, less food and water and a lower quality of life in </w:t>
+      </w:r>
+      <w:r>
+        <w:rPr>
+          <w:rFonts w:ascii="Times New Roman" w:hAnsi="Times New Roman" w:cs="Times New Roman"/>
+        </w:rPr>
+        <w:t>each Singaporean</w:t>
+      </w:r>
+      <w:r>
+        <w:rPr>
+          <w:rFonts w:ascii="Times New Roman" w:hAnsi="Times New Roman" w:cs="Times New Roman"/>
+        </w:rPr>
+        <w:t>. These drove the government to implement policies to reduce the fertility rates.</w:t>
       </w:r>
     </w:p>
     <w:p>
@@ -1309,7 +1389,19 @@
         <w:rPr>
           <w:rFonts w:ascii="Times New Roman" w:hAnsi="Times New Roman" w:cs="Times New Roman"/>
         </w:rPr>
-        <w:t>– “Total Fertility Rate”. “Total Fertility Rate” refers to, on average, per female how many children she has. This refers to at least one parent who is a resident of Singapore or permanent citizen.</w:t>
+        <w:t xml:space="preserve">– “Total Fertility Rate”. “Total Fertility Rate” refers to, on average, per female how many children she has. This refers to at least one parent who is a resident of Singapore or permanent </w:t>
+      </w:r>
+      <w:r>
+        <w:rPr>
+          <w:rFonts w:ascii="Times New Roman" w:hAnsi="Times New Roman" w:cs="Times New Roman"/>
+        </w:rPr>
+        <w:t>resident</w:t>
+      </w:r>
+      <w:r>
+        <w:rPr>
+          <w:rFonts w:ascii="Times New Roman" w:hAnsi="Times New Roman" w:cs="Times New Roman"/>
+        </w:rPr>
+        <w:t>.</w:t>
       </w:r>
       <w:r>
         <w:rPr>
@@ -1559,11 +1651,25 @@
           <w:rFonts w:ascii="Times New Roman" w:hAnsi="Times New Roman" w:cs="Times New Roman"/>
         </w:rPr>
       </w:pPr>
-      <w:r>
-        <w:rPr>
-          <w:rFonts w:ascii="Times New Roman" w:hAnsi="Times New Roman" w:cs="Times New Roman"/>
-        </w:rPr>
-        <w:t xml:space="preserve">This raw dataset, have an obvious decaying curve. See Figure 3. </w:t>
+      <w:proofErr w:type="gramStart"/>
+      <w:r>
+        <w:rPr>
+          <w:rFonts w:ascii="Times New Roman" w:hAnsi="Times New Roman" w:cs="Times New Roman"/>
+        </w:rPr>
+        <w:t>This raw dataset,</w:t>
+      </w:r>
+      <w:proofErr w:type="gramEnd"/>
+      <w:r>
+        <w:rPr>
+          <w:rFonts w:ascii="Times New Roman" w:hAnsi="Times New Roman" w:cs="Times New Roman"/>
+        </w:rPr>
+        <w:t xml:space="preserve"> shows</w:t>
+      </w:r>
+      <w:r>
+        <w:rPr>
+          <w:rFonts w:ascii="Times New Roman" w:hAnsi="Times New Roman" w:cs="Times New Roman"/>
+        </w:rPr>
+        <w:t xml:space="preserve"> an obvious decaying curve. See Figure 3. </w:t>
       </w:r>
       <w:r>
         <w:rPr>
@@ -1761,38 +1867,24 @@
         </w:rPr>
         <w:t xml:space="preserve">One might assume this is a simple case to make a time series stationary, where detrending the data will suffice or taking first difference will be more than </w:t>
       </w:r>
-      <w:proofErr w:type="spellStart"/>
-      <w:r>
-        <w:rPr>
-          <w:rFonts w:ascii="Times New Roman" w:hAnsi="Times New Roman" w:cs="Times New Roman"/>
-        </w:rPr>
-        <w:t>suffici</w:t>
-      </w:r>
-      <w:r>
-        <w:rPr>
-          <w:rFonts w:ascii="Times New Roman" w:hAnsi="Times New Roman" w:cs="Times New Roman"/>
-        </w:rPr>
-        <w:t>e</w:t>
-      </w:r>
-      <w:r>
-        <w:rPr>
-          <w:rFonts w:ascii="Times New Roman" w:hAnsi="Times New Roman" w:cs="Times New Roman"/>
-        </w:rPr>
-        <w:t>ent</w:t>
-      </w:r>
-      <w:proofErr w:type="spellEnd"/>
-      <w:r>
-        <w:rPr>
-          <w:rFonts w:ascii="Times New Roman" w:hAnsi="Times New Roman" w:cs="Times New Roman"/>
-        </w:rPr>
-        <w:t xml:space="preserve">. However, this is not the </w:t>
+      <w:r>
+        <w:rPr>
+          <w:rFonts w:ascii="Times New Roman" w:hAnsi="Times New Roman" w:cs="Times New Roman"/>
+        </w:rPr>
+        <w:t>sufficient</w:t>
+      </w:r>
+      <w:r>
+        <w:rPr>
+          <w:rFonts w:ascii="Times New Roman" w:hAnsi="Times New Roman" w:cs="Times New Roman"/>
+        </w:rPr>
+        <w:t xml:space="preserve">. However, this is not the case, </w:t>
       </w:r>
       <w:r>
         <w:rPr>
           <w:rFonts w:ascii="Times New Roman" w:hAnsi="Times New Roman" w:cs="Times New Roman"/>
         </w:rPr>
         <w:lastRenderedPageBreak/>
-        <w:t xml:space="preserve">case, the statistical stationarity test of the first difference and the detrended data lead to high p-values being obtained, which suggests that the time series is not stationary. See Figure 4. </w:t>
+        <w:t xml:space="preserve">the statistical stationarity test of the first difference and the detrended data lead to high p-values being obtained, which suggests that the time series is not stationary. See Figure 4. </w:t>
       </w:r>
     </w:p>
     <w:p>
@@ -1863,7 +1955,13 @@
         <w:rPr>
           <w:rFonts w:ascii="Times New Roman" w:hAnsi="Times New Roman" w:cs="Times New Roman"/>
         </w:rPr>
-        <w:t>Figure 4. First difference of raw data.</w:t>
+        <w:t>Figure 4. First difference of raw data</w:t>
+      </w:r>
+      <w:r>
+        <w:rPr>
+          <w:rFonts w:ascii="Times New Roman" w:hAnsi="Times New Roman" w:cs="Times New Roman"/>
+        </w:rPr>
+        <w:t xml:space="preserve"> (non-stationary)</w:t>
       </w:r>
     </w:p>
     <w:p>
@@ -1991,7 +2089,7 @@
               </wp:anchor>
             </w:drawing>
           </mc:Choice>
-          <mc:Fallback>
+          <mc:Fallback xmlns:w16du="http://schemas.microsoft.com/office/word/2023/wordml/word16du">
             <w:pict>
               <v:roundrect w14:anchorId="67BEC855" id="Rounded Rectangle 8" o:spid="_x0000_s1026" style="position:absolute;margin-left:277.15pt;margin-top:30.95pt;width:82.75pt;height:19.1pt;z-index:251692032;visibility:visible;mso-wrap-style:square;mso-width-percent:0;mso-wrap-distance-left:9pt;mso-wrap-distance-top:0;mso-wrap-distance-right:9pt;mso-wrap-distance-bottom:0;mso-position-horizontal:absolute;mso-position-horizontal-relative:text;mso-position-vertical:absolute;mso-position-vertical-relative:text;mso-width-percent:0;mso-width-relative:margin;v-text-anchor:middle" arcsize="10923f" o:gfxdata="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" filled="f" strokecolor="red" strokeweight="3pt">
                 <v:stroke joinstyle="miter"/>
@@ -2143,6 +2241,12 @@
           <w:rFonts w:ascii="Times New Roman" w:hAnsi="Times New Roman" w:cs="Times New Roman"/>
         </w:rPr>
         <w:t xml:space="preserve">Non-stationarity of this time series can be reduced by taking a second difference. This will lead to a p-value of </w:t>
+      </w:r>
+      <w:r>
+        <w:rPr>
+          <w:rFonts w:ascii="Times New Roman" w:hAnsi="Times New Roman" w:cs="Times New Roman"/>
+        </w:rPr>
+        <w:t xml:space="preserve">less than </w:t>
       </w:r>
       <w:r>
         <w:rPr>
@@ -2494,7 +2598,7 @@
               </wp:anchor>
             </w:drawing>
           </mc:Choice>
-          <mc:Fallback>
+          <mc:Fallback xmlns:w16du="http://schemas.microsoft.com/office/word/2023/wordml/word16du">
             <w:pict>
               <v:roundrect w14:anchorId="1C1985D4" id="Rounded Rectangle 8" o:spid="_x0000_s1026" style="position:absolute;margin-left:277.55pt;margin-top:35.1pt;width:93.25pt;height:19.1pt;z-index:251694080;visibility:visible;mso-wrap-style:square;mso-width-percent:0;mso-wrap-distance-left:9pt;mso-wrap-distance-top:0;mso-wrap-distance-right:9pt;mso-wrap-distance-bottom:0;mso-position-horizontal:absolute;mso-position-horizontal-relative:text;mso-position-vertical:absolute;mso-position-vertical-relative:text;mso-width-percent:0;mso-width-relative:margin;v-text-anchor:middle" arcsize="10923f" o:gfxdata="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" filled="f" strokecolor="red" strokeweight="3pt">
                 <v:stroke joinstyle="miter"/>
@@ -2659,6 +2763,12 @@
         <w:rPr>
           <w:rFonts w:ascii="Times New Roman" w:hAnsi="Times New Roman" w:cs="Times New Roman"/>
         </w:rPr>
+        <w:t xml:space="preserve">the remaining </w:t>
+      </w:r>
+      <w:r>
+        <w:rPr>
+          <w:rFonts w:ascii="Times New Roman" w:hAnsi="Times New Roman" w:cs="Times New Roman"/>
+        </w:rPr>
         <w:t>10</w:t>
       </w:r>
       <w:r>
@@ -3188,7 +3298,19 @@
         <w:rPr>
           <w:rFonts w:ascii="Times New Roman" w:hAnsi="Times New Roman" w:cs="Times New Roman"/>
         </w:rPr>
-        <w:t xml:space="preserve"> = 1. Looking at the PACF, it is quite difficult to tell from the </w:t>
+        <w:t xml:space="preserve"> = </w:t>
+      </w:r>
+      <w:r>
+        <w:rPr>
+          <w:rFonts w:ascii="Times New Roman" w:hAnsi="Times New Roman" w:cs="Times New Roman"/>
+        </w:rPr>
+        <w:t>0</w:t>
+      </w:r>
+      <w:r>
+        <w:rPr>
+          <w:rFonts w:ascii="Times New Roman" w:hAnsi="Times New Roman" w:cs="Times New Roman"/>
+        </w:rPr>
+        <w:t xml:space="preserve">. Looking at the PACF, it is quite difficult to tell from the </w:t>
       </w:r>
       <w:r>
         <w:rPr>
@@ -3456,7 +3578,19 @@
         <w:rPr>
           <w:rFonts w:ascii="Times New Roman" w:hAnsi="Times New Roman" w:cs="Times New Roman"/>
         </w:rPr>
-        <w:t xml:space="preserve"> = 1, I can start training the model by using 2 different scoring metrics that are commonly used in statistical analysis that measures the performance of the models</w:t>
+        <w:t xml:space="preserve"> = </w:t>
+      </w:r>
+      <w:r>
+        <w:rPr>
+          <w:rFonts w:ascii="Times New Roman" w:hAnsi="Times New Roman" w:cs="Times New Roman"/>
+        </w:rPr>
+        <w:t>0</w:t>
+      </w:r>
+      <w:r>
+        <w:rPr>
+          <w:rFonts w:ascii="Times New Roman" w:hAnsi="Times New Roman" w:cs="Times New Roman"/>
+        </w:rPr>
+        <w:t>, I can start training the model by using 2 different scoring metrics that are commonly used in statistical analysis that measures the performance of the models</w:t>
       </w:r>
       <w:r>
         <w:rPr>
@@ -3836,7 +3970,19 @@
         <w:rPr>
           <w:rFonts w:ascii="Times New Roman" w:hAnsi="Times New Roman" w:cs="Times New Roman"/>
         </w:rPr>
-        <w:t xml:space="preserve"> = 1, the best parameters with the lowest possible AIC/ BIC </w:t>
+        <w:t xml:space="preserve"> = </w:t>
+      </w:r>
+      <w:r>
+        <w:rPr>
+          <w:rFonts w:ascii="Times New Roman" w:hAnsi="Times New Roman" w:cs="Times New Roman"/>
+        </w:rPr>
+        <w:t>0</w:t>
+      </w:r>
+      <w:r>
+        <w:rPr>
+          <w:rFonts w:ascii="Times New Roman" w:hAnsi="Times New Roman" w:cs="Times New Roman"/>
+        </w:rPr>
+        <w:t xml:space="preserve">, the best parameters with the lowest possible AIC/ BIC </w:t>
       </w:r>
       <w:r>
         <w:rPr>
@@ -3844,14 +3990,12 @@
         </w:rPr>
         <w:t xml:space="preserve">score </w:t>
       </w:r>
-      <w:proofErr w:type="gramStart"/>
-      <w:r>
-        <w:rPr>
-          <w:rFonts w:ascii="Times New Roman" w:hAnsi="Times New Roman" w:cs="Times New Roman"/>
-        </w:rPr>
-        <w:t>is</w:t>
-      </w:r>
-      <w:proofErr w:type="gramEnd"/>
+      <w:r>
+        <w:rPr>
+          <w:rFonts w:ascii="Times New Roman" w:hAnsi="Times New Roman" w:cs="Times New Roman"/>
+        </w:rPr>
+        <w:t>are</w:t>
+      </w:r>
       <w:r>
         <w:rPr>
           <w:rFonts w:ascii="Times New Roman" w:hAnsi="Times New Roman" w:cs="Times New Roman"/>
@@ -4107,7 +4251,13 @@
         <w:rPr>
           <w:rFonts w:ascii="Times New Roman" w:hAnsi="Times New Roman" w:cs="Times New Roman"/>
         </w:rPr>
-        <w:t>the variance of the residuals is also fairly constant except for one outlier around the 30</w:t>
+        <w:t xml:space="preserve">the variance of the residuals is also fairly constant except for one outlier around the </w:t>
+      </w:r>
+      <w:r>
+        <w:rPr>
+          <w:rFonts w:ascii="Times New Roman" w:hAnsi="Times New Roman" w:cs="Times New Roman"/>
+        </w:rPr>
+        <w:t>28</w:t>
       </w:r>
       <w:r>
         <w:rPr>
@@ -4425,7 +4575,19 @@
         <w:rPr>
           <w:rFonts w:ascii="Times New Roman" w:hAnsi="Times New Roman" w:cs="Times New Roman"/>
         </w:rPr>
-        <w:t>By visual observation of the histogram of the residuals and the Q-Q plot of normality for the residuals show that the residuals are normally distributed. This can be seen in Figure 13 that the histogram generally follows a normal distribution and the Q-Q plot of the residuals is almost a straight line</w:t>
+        <w:t xml:space="preserve">By visual observation of the histogram of the residuals and the Q-Q plot of normality for the residuals show that the residuals are normally distributed. This can be seen in Figure 13 that the histogram generally follows a normal </w:t>
+      </w:r>
+      <w:r>
+        <w:rPr>
+          <w:rFonts w:ascii="Times New Roman" w:hAnsi="Times New Roman" w:cs="Times New Roman"/>
+        </w:rPr>
+        <w:t>distribution,</w:t>
+      </w:r>
+      <w:r>
+        <w:rPr>
+          <w:rFonts w:ascii="Times New Roman" w:hAnsi="Times New Roman" w:cs="Times New Roman"/>
+        </w:rPr>
+        <w:t xml:space="preserve"> and the Q-Q plot of the residuals is almost a straight line</w:t>
       </w:r>
       <w:r>
         <w:rPr>
@@ -4433,20 +4595,12 @@
         </w:rPr>
         <w:t xml:space="preserve"> (See Figure 14.</w:t>
       </w:r>
-      <w:proofErr w:type="gramStart"/>
-      <w:r>
-        <w:rPr>
-          <w:rFonts w:ascii="Times New Roman" w:hAnsi="Times New Roman" w:cs="Times New Roman"/>
-        </w:rPr>
-        <w:t xml:space="preserve">) </w:t>
-      </w:r>
-      <w:r>
-        <w:rPr>
-          <w:rFonts w:ascii="Times New Roman" w:hAnsi="Times New Roman" w:cs="Times New Roman"/>
-        </w:rPr>
-        <w:t>,</w:t>
-      </w:r>
-      <w:proofErr w:type="gramEnd"/>
+      <w:r>
+        <w:rPr>
+          <w:rFonts w:ascii="Times New Roman" w:hAnsi="Times New Roman" w:cs="Times New Roman"/>
+        </w:rPr>
+        <w:t>),</w:t>
+      </w:r>
       <w:r>
         <w:rPr>
           <w:rFonts w:ascii="Times New Roman" w:hAnsi="Times New Roman" w:cs="Times New Roman"/>
@@ -4604,6 +4758,78 @@
     </w:p>
     <w:p>
       <w:pPr>
+        <w:rPr>
+          <w:rFonts w:ascii="Times New Roman" w:hAnsi="Times New Roman" w:cs="Times New Roman"/>
+        </w:rPr>
+      </w:pPr>
+    </w:p>
+    <w:p>
+      <w:pPr>
+        <w:rPr>
+          <w:rFonts w:ascii="Times New Roman" w:hAnsi="Times New Roman" w:cs="Times New Roman"/>
+          <w:b/>
+          <w:bCs/>
+        </w:rPr>
+      </w:pPr>
+      <w:r>
+        <w:rPr>
+          <w:rFonts w:ascii="Times New Roman" w:hAnsi="Times New Roman" w:cs="Times New Roman"/>
+          <w:b/>
+          <w:bCs/>
+        </w:rPr>
+        <w:t>4.3.   White Noise Model</w:t>
+      </w:r>
+    </w:p>
+    <w:p>
+      <w:pPr>
+        <w:rPr>
+          <w:rFonts w:ascii="Times New Roman" w:hAnsi="Times New Roman" w:cs="Times New Roman"/>
+        </w:rPr>
+      </w:pPr>
+    </w:p>
+    <w:p>
+      <w:pPr>
+        <w:rPr>
+          <w:rFonts w:ascii="Times New Roman" w:hAnsi="Times New Roman" w:cs="Times New Roman"/>
+        </w:rPr>
+      </w:pPr>
+      <w:r>
+        <w:rPr>
+          <w:rFonts w:ascii="Times New Roman" w:hAnsi="Times New Roman" w:cs="Times New Roman"/>
+        </w:rPr>
+        <w:t xml:space="preserve">The initial guess was supposed to be </w:t>
+      </w:r>
+      <w:proofErr w:type="gramStart"/>
+      <w:r>
+        <w:rPr>
+          <w:rFonts w:ascii="Times New Roman" w:hAnsi="Times New Roman" w:cs="Times New Roman"/>
+        </w:rPr>
+        <w:t>ARIMA(</w:t>
+      </w:r>
+      <w:proofErr w:type="gramEnd"/>
+      <w:r>
+        <w:rPr>
+          <w:rFonts w:ascii="Times New Roman" w:hAnsi="Times New Roman" w:cs="Times New Roman"/>
+        </w:rPr>
+        <w:t xml:space="preserve">0, 1, 0) but it seems like ARIMA(0, 1, 1) was more suitable. Here, I attempt to compare it with the white noise model, </w:t>
+      </w:r>
+      <w:proofErr w:type="gramStart"/>
+      <w:r>
+        <w:rPr>
+          <w:rFonts w:ascii="Times New Roman" w:hAnsi="Times New Roman" w:cs="Times New Roman"/>
+        </w:rPr>
+        <w:t>ARIMA(</w:t>
+      </w:r>
+      <w:proofErr w:type="gramEnd"/>
+      <w:r>
+        <w:rPr>
+          <w:rFonts w:ascii="Times New Roman" w:hAnsi="Times New Roman" w:cs="Times New Roman"/>
+        </w:rPr>
+        <w:t>0, 0, 0) and see if there are any significant differences.</w:t>
+      </w:r>
+    </w:p>
+    <w:p>
+      <w:pPr>
         <w:jc w:val="both"/>
         <w:rPr>
           <w:rFonts w:ascii="Times New Roman" w:hAnsi="Times New Roman" w:cs="Times New Roman"/>
@@ -4651,6 +4877,34 @@
         <w:jc w:val="both"/>
         <w:rPr>
           <w:rFonts w:ascii="Times New Roman" w:hAnsi="Times New Roman" w:cs="Times New Roman"/>
+          <w:b/>
+          <w:bCs/>
+        </w:rPr>
+      </w:pPr>
+      <w:r>
+        <w:rPr>
+          <w:rFonts w:ascii="Times New Roman" w:hAnsi="Times New Roman" w:cs="Times New Roman"/>
+          <w:b/>
+          <w:bCs/>
+        </w:rPr>
+        <w:t>5.1.   ARIMA Model</w:t>
+      </w:r>
+    </w:p>
+    <w:p>
+      <w:pPr>
+        <w:jc w:val="both"/>
+        <w:rPr>
+          <w:rFonts w:ascii="Times New Roman" w:hAnsi="Times New Roman" w:cs="Times New Roman"/>
+          <w:b/>
+          <w:bCs/>
+        </w:rPr>
+      </w:pPr>
+    </w:p>
+    <w:p>
+      <w:pPr>
+        <w:jc w:val="both"/>
+        <w:rPr>
+          <w:rFonts w:ascii="Times New Roman" w:hAnsi="Times New Roman" w:cs="Times New Roman"/>
         </w:rPr>
       </w:pPr>
       <w:r>
@@ -4680,6 +4934,7 @@
           <w:rFonts w:ascii="Times New Roman" w:hAnsi="Times New Roman" w:cs="Times New Roman"/>
           <w:noProof/>
         </w:rPr>
+        <w:lastRenderedPageBreak/>
         <w:drawing>
           <wp:inline distT="0" distB="0" distL="0" distR="0" wp14:anchorId="64AD9A06" wp14:editId="3F180229">
             <wp:extent cx="4313055" cy="3046284"/>
@@ -4729,7 +4984,6 @@
           <w:rFonts w:ascii="Times New Roman" w:hAnsi="Times New Roman" w:cs="Times New Roman"/>
           <w:noProof/>
         </w:rPr>
-        <w:lastRenderedPageBreak/>
         <w:drawing>
           <wp:inline distT="0" distB="0" distL="0" distR="0" wp14:anchorId="3BC3952B" wp14:editId="39384735">
             <wp:extent cx="3997364" cy="2823313"/>
@@ -4811,27 +5065,332 @@
         <w:rPr>
           <w:rFonts w:ascii="Times New Roman" w:hAnsi="Times New Roman" w:cs="Times New Roman"/>
         </w:rPr>
-        <w:t xml:space="preserve">. Therefore, I believe that </w:t>
-      </w:r>
-      <w:proofErr w:type="spellStart"/>
-      <w:r>
-        <w:rPr>
-          <w:rFonts w:ascii="Times New Roman" w:hAnsi="Times New Roman" w:cs="Times New Roman"/>
-        </w:rPr>
-        <w:t>thi</w:t>
-      </w:r>
-      <w:proofErr w:type="spellEnd"/>
-      <w:r>
-        <w:rPr>
-          <w:rFonts w:ascii="Times New Roman" w:hAnsi="Times New Roman" w:cs="Times New Roman"/>
-        </w:rPr>
-        <w:t xml:space="preserve"> </w:t>
-      </w:r>
-      <w:r>
-        <w:rPr>
-          <w:rFonts w:ascii="Times New Roman" w:hAnsi="Times New Roman" w:cs="Times New Roman"/>
-        </w:rPr>
-        <w:t xml:space="preserve">s model is valid. </w:t>
+        <w:t xml:space="preserve">. Therefore, I believe that this model is valid. </w:t>
+      </w:r>
+    </w:p>
+    <w:p>
+      <w:pPr>
+        <w:rPr>
+          <w:rFonts w:ascii="Times New Roman" w:hAnsi="Times New Roman" w:cs="Times New Roman"/>
+        </w:rPr>
+      </w:pPr>
+    </w:p>
+    <w:p>
+      <w:pPr>
+        <w:rPr>
+          <w:rFonts w:ascii="Times New Roman" w:hAnsi="Times New Roman" w:cs="Times New Roman"/>
+          <w:b/>
+          <w:bCs/>
+        </w:rPr>
+      </w:pPr>
+      <w:r>
+        <w:rPr>
+          <w:rFonts w:ascii="Times New Roman" w:hAnsi="Times New Roman" w:cs="Times New Roman"/>
+          <w:b/>
+          <w:bCs/>
+        </w:rPr>
+        <w:t>5.2.   White Noise Model</w:t>
+      </w:r>
+    </w:p>
+    <w:p>
+      <w:pPr>
+        <w:rPr>
+          <w:rFonts w:ascii="Times New Roman" w:hAnsi="Times New Roman" w:cs="Times New Roman"/>
+          <w:b/>
+          <w:bCs/>
+        </w:rPr>
+      </w:pPr>
+    </w:p>
+    <w:p>
+      <w:pPr>
+        <w:rPr>
+          <w:rFonts w:ascii="Times New Roman" w:hAnsi="Times New Roman" w:cs="Times New Roman"/>
+        </w:rPr>
+      </w:pPr>
+      <w:r>
+        <w:rPr>
+          <w:rFonts w:ascii="Times New Roman" w:hAnsi="Times New Roman" w:cs="Times New Roman"/>
+        </w:rPr>
+        <w:t xml:space="preserve">White Noise model shows similar trends as that to the </w:t>
+      </w:r>
+      <w:proofErr w:type="gramStart"/>
+      <w:r>
+        <w:rPr>
+          <w:rFonts w:ascii="Times New Roman" w:hAnsi="Times New Roman" w:cs="Times New Roman"/>
+        </w:rPr>
+        <w:t>ARIMA(</w:t>
+      </w:r>
+      <w:proofErr w:type="gramEnd"/>
+      <w:r>
+        <w:rPr>
+          <w:rFonts w:ascii="Times New Roman" w:hAnsi="Times New Roman" w:cs="Times New Roman"/>
+        </w:rPr>
+        <w:t>0, 1, 1) model.</w:t>
+      </w:r>
+      <w:r>
+        <w:rPr>
+          <w:rFonts w:ascii="Times New Roman" w:hAnsi="Times New Roman" w:cs="Times New Roman"/>
+        </w:rPr>
+        <w:t xml:space="preserve"> See Figure 16 for the magnified version. White noise model shows that only 2014 was predicted wrongly but the next 4 years are all valid. This means that purely counting how many years </w:t>
+      </w:r>
+      <w:proofErr w:type="gramStart"/>
+      <w:r>
+        <w:rPr>
+          <w:rFonts w:ascii="Times New Roman" w:hAnsi="Times New Roman" w:cs="Times New Roman"/>
+        </w:rPr>
+        <w:t>ARIMA(</w:t>
+      </w:r>
+      <w:proofErr w:type="gramEnd"/>
+      <w:r>
+        <w:rPr>
+          <w:rFonts w:ascii="Times New Roman" w:hAnsi="Times New Roman" w:cs="Times New Roman"/>
+        </w:rPr>
+        <w:t>0, 0, 0) predicted within its range, it seems like the white noise model is doing better than ARIMA(0, 1, 1).</w:t>
+      </w:r>
+    </w:p>
+    <w:p>
+      <w:pPr>
+        <w:rPr>
+          <w:rFonts w:ascii="Times New Roman" w:hAnsi="Times New Roman" w:cs="Times New Roman"/>
+        </w:rPr>
+      </w:pPr>
+    </w:p>
+    <w:p>
+      <w:pPr>
+        <w:jc w:val="center"/>
+        <w:rPr>
+          <w:rFonts w:ascii="Times New Roman" w:hAnsi="Times New Roman" w:cs="Times New Roman"/>
+        </w:rPr>
+      </w:pPr>
+      <w:r>
+        <w:rPr>
+          <w:rFonts w:ascii="Times New Roman" w:hAnsi="Times New Roman" w:cs="Times New Roman"/>
+        </w:rPr>
+        <w:lastRenderedPageBreak/>
+        <w:drawing>
+          <wp:inline distT="0" distB="0" distL="0" distR="0" wp14:anchorId="134BB6A5" wp14:editId="5AAA9FB9">
+            <wp:extent cx="3632200" cy="2565400"/>
+            <wp:effectExtent l="0" t="0" r="0" b="0"/>
+            <wp:docPr id="1153316989" name="Picture 1"/>
+            <wp:cNvGraphicFramePr>
+              <a:graphicFrameLocks xmlns:a="http://schemas.openxmlformats.org/drawingml/2006/main" noChangeAspect="1"/>
+            </wp:cNvGraphicFramePr>
+            <a:graphic xmlns:a="http://schemas.openxmlformats.org/drawingml/2006/main">
+              <a:graphicData uri="http://schemas.openxmlformats.org/drawingml/2006/picture">
+                <pic:pic xmlns:pic="http://schemas.openxmlformats.org/drawingml/2006/picture">
+                  <pic:nvPicPr>
+                    <pic:cNvPr id="1153316989" name=""/>
+                    <pic:cNvPicPr/>
+                  </pic:nvPicPr>
+                  <pic:blipFill>
+                    <a:blip r:embed="rId25"/>
+                    <a:stretch>
+                      <a:fillRect/>
+                    </a:stretch>
+                  </pic:blipFill>
+                  <pic:spPr>
+                    <a:xfrm>
+                      <a:off x="0" y="0"/>
+                      <a:ext cx="3632200" cy="2565400"/>
+                    </a:xfrm>
+                    <a:prstGeom prst="rect">
+                      <a:avLst/>
+                    </a:prstGeom>
+                  </pic:spPr>
+                </pic:pic>
+              </a:graphicData>
+            </a:graphic>
+          </wp:inline>
+        </w:drawing>
+      </w:r>
+    </w:p>
+    <w:p>
+      <w:pPr>
+        <w:jc w:val="center"/>
+        <w:rPr>
+          <w:rFonts w:ascii="Times New Roman" w:hAnsi="Times New Roman" w:cs="Times New Roman"/>
+          <w:sz w:val="21"/>
+          <w:szCs w:val="21"/>
+        </w:rPr>
+      </w:pPr>
+      <w:r>
+        <w:rPr>
+          <w:rFonts w:ascii="Times New Roman" w:hAnsi="Times New Roman" w:cs="Times New Roman"/>
+          <w:sz w:val="21"/>
+          <w:szCs w:val="21"/>
+        </w:rPr>
+        <w:t>Figure 16. Magnified view of forecasts for white noise model.</w:t>
+      </w:r>
+    </w:p>
+    <w:p>
+      <w:pPr>
+        <w:rPr>
+          <w:rFonts w:ascii="Times New Roman" w:hAnsi="Times New Roman" w:cs="Times New Roman"/>
+        </w:rPr>
+      </w:pPr>
+    </w:p>
+    <w:p>
+      <w:pPr>
+        <w:rPr>
+          <w:rFonts w:ascii="Times New Roman" w:hAnsi="Times New Roman" w:cs="Times New Roman"/>
+          <w:b/>
+          <w:bCs/>
+        </w:rPr>
+      </w:pPr>
+      <w:r>
+        <w:rPr>
+          <w:rFonts w:ascii="Times New Roman" w:hAnsi="Times New Roman" w:cs="Times New Roman"/>
+          <w:b/>
+          <w:bCs/>
+        </w:rPr>
+        <w:t>5.3.   ARIMA Model vs White Noise Model</w:t>
+      </w:r>
+    </w:p>
+    <w:p>
+      <w:pPr>
+        <w:rPr>
+          <w:rFonts w:ascii="Times New Roman" w:hAnsi="Times New Roman" w:cs="Times New Roman"/>
+          <w:b/>
+          <w:bCs/>
+        </w:rPr>
+      </w:pPr>
+    </w:p>
+    <w:p>
+      <w:pPr>
+        <w:rPr>
+          <w:rFonts w:ascii="Times New Roman" w:hAnsi="Times New Roman" w:cs="Times New Roman"/>
+        </w:rPr>
+      </w:pPr>
+      <w:r>
+        <w:rPr>
+          <w:rFonts w:ascii="Times New Roman" w:hAnsi="Times New Roman" w:cs="Times New Roman"/>
+        </w:rPr>
+        <w:t>Comparing both the ARIMA and White Noise Model side by side, it seems as like these 2 models are both good at predicting the forecasts for the next 5 years. See Figure 17.</w:t>
+      </w:r>
+    </w:p>
+    <w:p>
+      <w:pPr>
+        <w:rPr>
+          <w:rFonts w:ascii="Times New Roman" w:hAnsi="Times New Roman" w:cs="Times New Roman"/>
+        </w:rPr>
+      </w:pPr>
+    </w:p>
+    <w:p>
+      <w:pPr>
+        <w:jc w:val="center"/>
+        <w:rPr>
+          <w:rFonts w:ascii="Times New Roman" w:hAnsi="Times New Roman" w:cs="Times New Roman"/>
+        </w:rPr>
+      </w:pPr>
+      <w:r>
+        <w:rPr>
+          <w:rFonts w:ascii="Times New Roman" w:hAnsi="Times New Roman" w:cs="Times New Roman"/>
+        </w:rPr>
+        <w:drawing>
+          <wp:inline distT="0" distB="0" distL="0" distR="0" wp14:anchorId="4A153FB1" wp14:editId="2C39550D">
+            <wp:extent cx="3632200" cy="2565400"/>
+            <wp:effectExtent l="0" t="0" r="0" b="0"/>
+            <wp:docPr id="26046312" name="Picture 1" descr="A picture containing text, screenshot, diagram, line&#10;&#10;Description automatically generated"/>
+            <wp:cNvGraphicFramePr>
+              <a:graphicFrameLocks xmlns:a="http://schemas.openxmlformats.org/drawingml/2006/main" noChangeAspect="1"/>
+            </wp:cNvGraphicFramePr>
+            <a:graphic xmlns:a="http://schemas.openxmlformats.org/drawingml/2006/main">
+              <a:graphicData uri="http://schemas.openxmlformats.org/drawingml/2006/picture">
+                <pic:pic xmlns:pic="http://schemas.openxmlformats.org/drawingml/2006/picture">
+                  <pic:nvPicPr>
+                    <pic:cNvPr id="26046312" name="Picture 1" descr="A picture containing text, screenshot, diagram, line&#10;&#10;Description automatically generated"/>
+                    <pic:cNvPicPr/>
+                  </pic:nvPicPr>
+                  <pic:blipFill>
+                    <a:blip r:embed="rId26"/>
+                    <a:stretch>
+                      <a:fillRect/>
+                    </a:stretch>
+                  </pic:blipFill>
+                  <pic:spPr>
+                    <a:xfrm>
+                      <a:off x="0" y="0"/>
+                      <a:ext cx="3632200" cy="2565400"/>
+                    </a:xfrm>
+                    <a:prstGeom prst="rect">
+                      <a:avLst/>
+                    </a:prstGeom>
+                  </pic:spPr>
+                </pic:pic>
+              </a:graphicData>
+            </a:graphic>
+          </wp:inline>
+        </w:drawing>
+      </w:r>
+    </w:p>
+    <w:p>
+      <w:pPr>
+        <w:jc w:val="center"/>
+        <w:rPr>
+          <w:rFonts w:ascii="Times New Roman" w:hAnsi="Times New Roman" w:cs="Times New Roman"/>
+          <w:sz w:val="21"/>
+          <w:szCs w:val="21"/>
+        </w:rPr>
+      </w:pPr>
+      <w:r>
+        <w:rPr>
+          <w:rFonts w:ascii="Times New Roman" w:hAnsi="Times New Roman" w:cs="Times New Roman"/>
+          <w:sz w:val="21"/>
+          <w:szCs w:val="21"/>
+        </w:rPr>
+        <w:t xml:space="preserve">Figure 17. White noise model vs </w:t>
+      </w:r>
+      <w:proofErr w:type="gramStart"/>
+      <w:r>
+        <w:rPr>
+          <w:rFonts w:ascii="Times New Roman" w:hAnsi="Times New Roman" w:cs="Times New Roman"/>
+          <w:sz w:val="21"/>
+          <w:szCs w:val="21"/>
+        </w:rPr>
+        <w:t>ARIMA(</w:t>
+      </w:r>
+      <w:proofErr w:type="gramEnd"/>
+      <w:r>
+        <w:rPr>
+          <w:rFonts w:ascii="Times New Roman" w:hAnsi="Times New Roman" w:cs="Times New Roman"/>
+          <w:sz w:val="21"/>
+          <w:szCs w:val="21"/>
+        </w:rPr>
+        <w:t>0, 1, 1) model.</w:t>
+      </w:r>
+    </w:p>
+    <w:p>
+      <w:pPr>
+        <w:rPr>
+          <w:rFonts w:ascii="Times New Roman" w:hAnsi="Times New Roman" w:cs="Times New Roman"/>
+        </w:rPr>
+      </w:pPr>
+    </w:p>
+    <w:p>
+      <w:pPr>
+        <w:rPr>
+          <w:rFonts w:ascii="Times New Roman" w:hAnsi="Times New Roman" w:cs="Times New Roman"/>
+        </w:rPr>
+      </w:pPr>
+      <w:r>
+        <w:rPr>
+          <w:rFonts w:ascii="Times New Roman" w:hAnsi="Times New Roman" w:cs="Times New Roman"/>
+        </w:rPr>
+        <w:t xml:space="preserve">Earlier, it seems as though the white noise model is more suitable because of the number of years it predicts correctly (within range). However, the white noise model’s range varies a lot more than the </w:t>
+      </w:r>
+      <w:proofErr w:type="gramStart"/>
+      <w:r>
+        <w:rPr>
+          <w:rFonts w:ascii="Times New Roman" w:hAnsi="Times New Roman" w:cs="Times New Roman"/>
+        </w:rPr>
+        <w:t>ARIMA(</w:t>
+      </w:r>
+      <w:proofErr w:type="gramEnd"/>
+      <w:r>
+        <w:rPr>
+          <w:rFonts w:ascii="Times New Roman" w:hAnsi="Times New Roman" w:cs="Times New Roman"/>
+        </w:rPr>
+        <w:t>0, 1, 1). This suggests that it might not be most ideal because due to its high range of possible values, making an accurate prediction might not be easy. Thus ARIMA(0, 1, 1) will still be preferred.</w:t>
       </w:r>
     </w:p>
     <w:p>
@@ -4917,7 +5476,14 @@
         <w:rPr>
           <w:rFonts w:ascii="Times New Roman" w:hAnsi="Times New Roman" w:cs="Times New Roman"/>
         </w:rPr>
-        <w:t>The aim of this project is to analyze the trends of Singapore’s Fertility Rates and be able to forecast how the fertility rates in the future will change. I believe that the ARIMA</w:t>
+        <w:t xml:space="preserve">The aim of this project is to analyze the trends of Singapore’s Fertility Rates and be able to forecast </w:t>
+      </w:r>
+      <w:r>
+        <w:rPr>
+          <w:rFonts w:ascii="Times New Roman" w:hAnsi="Times New Roman" w:cs="Times New Roman"/>
+        </w:rPr>
+        <w:lastRenderedPageBreak/>
+        <w:t>how the fertility rates in the future will change. I believe that the ARIMA</w:t>
       </w:r>
       <w:r>
         <w:rPr>
@@ -5042,6 +5608,28 @@
           <w:rFonts w:ascii="Times New Roman" w:hAnsi="Times New Roman" w:cs="Times New Roman"/>
         </w:rPr>
         <w:t xml:space="preserve"> political situation) of the problem. In this case, the time series model failed to capture the fact that Singapore is putting in place many policies aimed to increase the fertility rates in Singapore. This includes policies like cheaper housing options, baby bonuses and longer paternal and maternal leave. These are just a few of the whole slew of policies that have been implement by the Singapore government which unfortunately, could not be captured in this dataset.</w:t>
+      </w:r>
+    </w:p>
+    <w:p>
+      <w:pPr>
+        <w:jc w:val="both"/>
+        <w:rPr>
+          <w:rFonts w:ascii="Times New Roman" w:hAnsi="Times New Roman" w:cs="Times New Roman"/>
+        </w:rPr>
+      </w:pPr>
+    </w:p>
+    <w:p>
+      <w:pPr>
+        <w:jc w:val="both"/>
+        <w:rPr>
+          <w:rFonts w:ascii="Times New Roman" w:hAnsi="Times New Roman" w:cs="Times New Roman"/>
+        </w:rPr>
+      </w:pPr>
+      <w:r>
+        <w:rPr>
+          <w:rFonts w:ascii="Times New Roman" w:hAnsi="Times New Roman" w:cs="Times New Roman"/>
+        </w:rPr>
+        <w:t>In conclusion, although I think that an ARIMA model is valid for this case, I think that if other variables come into play, then this model is not suitable. However, analyzing this time series is a good practice for starters like myself.</w:t>
       </w:r>
     </w:p>
     <w:p>
@@ -5336,23 +5924,13 @@
           <w:szCs w:val="16"/>
         </w:rPr>
       </w:pPr>
-      <w:proofErr w:type="spellStart"/>
-      <w:r>
-        <w:rPr>
-          <w:rFonts w:ascii="Courier New" w:hAnsi="Courier New" w:cs="Courier New"/>
-          <w:sz w:val="16"/>
-          <w:szCs w:val="16"/>
-        </w:rPr>
-        <w:t>data</w:t>
-      </w:r>
-      <w:proofErr w:type="spellEnd"/>
-      <w:r>
-        <w:rPr>
-          <w:rFonts w:ascii="Courier New" w:hAnsi="Courier New" w:cs="Courier New"/>
-          <w:sz w:val="16"/>
-          <w:szCs w:val="16"/>
-        </w:rPr>
-        <w:t xml:space="preserve"> = read.csv("./data/data.csv")</w:t>
+      <w:r>
+        <w:rPr>
+          <w:rFonts w:ascii="Courier New" w:hAnsi="Courier New" w:cs="Courier New"/>
+          <w:sz w:val="16"/>
+          <w:szCs w:val="16"/>
+        </w:rPr>
+        <w:t>data = read.csv("./data/data.csv")</w:t>
       </w:r>
     </w:p>
     <w:p>
@@ -9808,7 +10386,7 @@
 </file>
 
 <file path=word/numbering.xml><?xml version="1.0" encoding="utf-8"?>
-<w:numbering xmlns:wpc="http://schemas.microsoft.com/office/word/2010/wordprocessingCanvas" xmlns:cx="http://schemas.microsoft.com/office/drawing/2014/chartex" xmlns:cx1="http://schemas.microsoft.com/office/drawing/2015/9/8/chartex" xmlns:cx2="http://schemas.microsoft.com/office/drawing/2015/10/21/chartex" xmlns:cx3="http://schemas.microsoft.com/office/drawing/2016/5/9/chartex" xmlns:cx4="http://schemas.microsoft.com/office/drawing/2016/5/10/chartex" xmlns:cx5="http://schemas.microsoft.com/office/drawing/2016/5/11/chartex" xmlns:cx6="http://schemas.microsoft.com/office/drawing/2016/5/12/chartex" xmlns:cx7="http://schemas.microsoft.com/office/drawing/2016/5/13/chartex" xmlns:cx8="http://schemas.microsoft.com/office/drawing/2016/5/14/chartex" xmlns:mc="http://schemas.openxmlformats.org/markup-compatibility/2006" xmlns:aink="http://schemas.microsoft.com/office/drawing/2016/ink" xmlns:am3d="http://schemas.microsoft.com/office/drawing/2017/model3d" xmlns:o="urn:schemas-microsoft-com:office:office" xmlns:oel="http://schemas.microsoft.com/office/2019/extlst" xmlns:r="http://schemas.openxmlformats.org/officeDocument/2006/relationships" xmlns:m="http://schemas.openxmlformats.org/officeDocument/2006/math" xmlns:v="urn:schemas-microsoft-com:vml" xmlns:wp14="http://schemas.microsoft.com/office/word/2010/wordprocessingDrawing" xmlns:wp="http://schemas.openxmlformats.org/drawingml/2006/wordprocessingDrawing" xmlns:w10="urn:schemas-microsoft-com:office:word" xmlns:w="http://schemas.openxmlformats.org/wordprocessingml/2006/main" xmlns:w14="http://schemas.microsoft.com/office/word/2010/wordml" xmlns:w15="http://schemas.microsoft.com/office/word/2012/wordml" xmlns:w16cex="http://schemas.microsoft.com/office/word/2018/wordml/cex" xmlns:w16cid="http://schemas.microsoft.com/office/word/2016/wordml/cid" xmlns:w16="http://schemas.microsoft.com/office/word/2018/wordml" xmlns:w16du="http://schemas.microsoft.com/office/word/2023/wordml/word16du" xmlns:w16sdtdh="http://schemas.microsoft.com/office/word/2020/wordml/sdtdatahash" xmlns:w16se="http://schemas.microsoft.com/office/word/2015/wordml/symex" xmlns:wpg="http://schemas.microsoft.com/office/word/2010/wordprocessingGroup" xmlns:wpi="http://schemas.microsoft.com/office/word/2010/wordprocessingInk" xmlns:wne="http://schemas.microsoft.com/office/word/2006/wordml" xmlns:wps="http://schemas.microsoft.com/office/word/2010/wordprocessingShape" mc:Ignorable="w14 w15 w16se w16cid w16 w16cex w16sdtdh wp14">
+<w:numbering xmlns:wpc="http://schemas.microsoft.com/office/word/2010/wordprocessingCanvas" xmlns:cx="http://schemas.microsoft.com/office/drawing/2014/chartex" xmlns:cx1="http://schemas.microsoft.com/office/drawing/2015/9/8/chartex" xmlns:cx2="http://schemas.microsoft.com/office/drawing/2015/10/21/chartex" xmlns:cx3="http://schemas.microsoft.com/office/drawing/2016/5/9/chartex" xmlns:cx4="http://schemas.microsoft.com/office/drawing/2016/5/10/chartex" xmlns:cx5="http://schemas.microsoft.com/office/drawing/2016/5/11/chartex" xmlns:cx6="http://schemas.microsoft.com/office/drawing/2016/5/12/chartex" xmlns:cx7="http://schemas.microsoft.com/office/drawing/2016/5/13/chartex" xmlns:cx8="http://schemas.microsoft.com/office/drawing/2016/5/14/chartex" xmlns:mc="http://schemas.openxmlformats.org/markup-compatibility/2006" xmlns:aink="http://schemas.microsoft.com/office/drawing/2016/ink" xmlns:am3d="http://schemas.microsoft.com/office/drawing/2017/model3d" xmlns:o="urn:schemas-microsoft-com:office:office" xmlns:oel="http://schemas.microsoft.com/office/2019/extlst" xmlns:r="http://schemas.openxmlformats.org/officeDocument/2006/relationships" xmlns:m="http://schemas.openxmlformats.org/officeDocument/2006/math" xmlns:v="urn:schemas-microsoft-com:vml" xmlns:wp14="http://schemas.microsoft.com/office/word/2010/wordprocessingDrawing" xmlns:wp="http://schemas.openxmlformats.org/drawingml/2006/wordprocessingDrawing" xmlns:w10="urn:schemas-microsoft-com:office:word" xmlns:w="http://schemas.openxmlformats.org/wordprocessingml/2006/main" xmlns:w14="http://schemas.microsoft.com/office/word/2010/wordml" xmlns:w15="http://schemas.microsoft.com/office/word/2012/wordml" xmlns:w16cex="http://schemas.microsoft.com/office/word/2018/wordml/cex" xmlns:w16cid="http://schemas.microsoft.com/office/word/2016/wordml/cid" xmlns:w16="http://schemas.microsoft.com/office/word/2018/wordml" xmlns:w16sdtdh="http://schemas.microsoft.com/office/word/2020/wordml/sdtdatahash" xmlns:w16se="http://schemas.microsoft.com/office/word/2015/wordml/symex" xmlns:wpg="http://schemas.microsoft.com/office/word/2010/wordprocessingGroup" xmlns:wpi="http://schemas.microsoft.com/office/word/2010/wordprocessingInk" xmlns:wne="http://schemas.microsoft.com/office/word/2006/wordml" xmlns:wps="http://schemas.microsoft.com/office/word/2010/wordprocessingShape" mc:Ignorable="w14 w15 w16se w16cid w16 w16cex w16sdtdh wp14">
   <w:abstractNum w:abstractNumId="0" w15:restartNumberingAfterBreak="0">
     <w:nsid w:val="0E2714A4"/>
     <w:multiLevelType w:val="hybridMultilevel"/>

--- a/project-report.docx
+++ b/project-report.docx
@@ -3745,21 +3745,7 @@
         <w:rPr>
           <w:rFonts w:ascii="Times New Roman" w:hAnsi="Times New Roman" w:cs="Times New Roman"/>
         </w:rPr>
-        <w:t xml:space="preserve">, values, a metric (either BIC/ AIC) and the targeted time series, </w:t>
-      </w:r>
-      <w:proofErr w:type="spellStart"/>
-      <w:r>
-        <w:rPr>
-          <w:rFonts w:ascii="Times New Roman" w:hAnsi="Times New Roman" w:cs="Times New Roman"/>
-        </w:rPr>
-        <w:t>ts</w:t>
-      </w:r>
-      <w:proofErr w:type="spellEnd"/>
-      <w:r>
-        <w:rPr>
-          <w:rFonts w:ascii="Times New Roman" w:hAnsi="Times New Roman" w:cs="Times New Roman"/>
-        </w:rPr>
-        <w:t xml:space="preserve">. This function will iterate through all possible combinations of the lists given using a simple nested for loop, calculate the best parameters given the metric and prints the best parameters as well as the metric score. For full implementation of the code, see Section 7, Code. </w:t>
+        <w:t xml:space="preserve">, values, a metric (either BIC/ AIC) and the targeted time series, ts. This function will iterate through all possible combinations of the lists given using a simple nested for loop, calculate the best parameters given the metric and prints the best parameters as well as the metric score. For full implementation of the code, see Section 7, Code. </w:t>
       </w:r>
     </w:p>
     <w:p>
@@ -3839,7 +3825,6 @@
         </w:rPr>
         <w:t xml:space="preserve">Figure 10. </w:t>
       </w:r>
-      <w:proofErr w:type="spellStart"/>
       <w:proofErr w:type="gramStart"/>
       <w:r>
         <w:rPr>
@@ -3847,7 +3832,6 @@
         </w:rPr>
         <w:t>searchParamsARIMA</w:t>
       </w:r>
-      <w:proofErr w:type="spellEnd"/>
       <w:r>
         <w:rPr>
           <w:rFonts w:ascii="Times New Roman" w:hAnsi="Times New Roman" w:cs="Times New Roman"/>
@@ -4348,21 +4332,7 @@
         <w:rPr>
           <w:rFonts w:ascii="Times New Roman" w:hAnsi="Times New Roman" w:cs="Times New Roman"/>
         </w:rPr>
-        <w:t xml:space="preserve">are significantly different from that of white noises/ error terms is using the </w:t>
-      </w:r>
-      <w:proofErr w:type="spellStart"/>
-      <w:r>
-        <w:rPr>
-          <w:rFonts w:ascii="Times New Roman" w:hAnsi="Times New Roman" w:cs="Times New Roman"/>
-        </w:rPr>
-        <w:t>Ljung</w:t>
-      </w:r>
-      <w:proofErr w:type="spellEnd"/>
-      <w:r>
-        <w:rPr>
-          <w:rFonts w:ascii="Times New Roman" w:hAnsi="Times New Roman" w:cs="Times New Roman"/>
-        </w:rPr>
-        <w:t xml:space="preserve"> Box Statistic. The </w:t>
+        <w:t xml:space="preserve">are significantly different from that of white noises/ error terms is using the Ljung Box Statistic. The </w:t>
       </w:r>
       <w:r>
         <w:rPr>
@@ -4715,21 +4685,7 @@
         <w:rPr>
           <w:rFonts w:ascii="Times New Roman" w:hAnsi="Times New Roman" w:cs="Times New Roman"/>
         </w:rPr>
-        <w:t xml:space="preserve"> correlated to each other (ACF and </w:t>
-      </w:r>
-      <w:proofErr w:type="spellStart"/>
-      <w:r>
-        <w:rPr>
-          <w:rFonts w:ascii="Times New Roman" w:hAnsi="Times New Roman" w:cs="Times New Roman"/>
-        </w:rPr>
-        <w:t>Ljung</w:t>
-      </w:r>
-      <w:proofErr w:type="spellEnd"/>
-      <w:r>
-        <w:rPr>
-          <w:rFonts w:ascii="Times New Roman" w:hAnsi="Times New Roman" w:cs="Times New Roman"/>
-        </w:rPr>
-        <w:t>-Box Statistic), the residuals have constant mean and variance (Residual Plot and Standardized Residual Plot)</w:t>
+        <w:t xml:space="preserve"> correlated to each other (ACF and Ljung-Box Statistic), the residuals have constant mean and variance (Residual Plot and Standardized Residual Plot)</w:t>
       </w:r>
       <w:r>
         <w:rPr>
@@ -5390,7 +5346,21 @@
         <w:rPr>
           <w:rFonts w:ascii="Times New Roman" w:hAnsi="Times New Roman" w:cs="Times New Roman"/>
         </w:rPr>
-        <w:t>0, 1, 1). This suggests that it might not be most ideal because due to its high range of possible values, making an accurate prediction might not be easy. Thus ARIMA(0, 1, 1) will still be preferred.</w:t>
+        <w:t xml:space="preserve">0, 1, 1). This suggests that it might not be most ideal because due to its high range of possible values, making an accurate prediction might not be easy. Thus </w:t>
+      </w:r>
+      <w:proofErr w:type="gramStart"/>
+      <w:r>
+        <w:rPr>
+          <w:rFonts w:ascii="Times New Roman" w:hAnsi="Times New Roman" w:cs="Times New Roman"/>
+        </w:rPr>
+        <w:t>ARIMA(</w:t>
+      </w:r>
+      <w:proofErr w:type="gramEnd"/>
+      <w:r>
+        <w:rPr>
+          <w:rFonts w:ascii="Times New Roman" w:hAnsi="Times New Roman" w:cs="Times New Roman"/>
+        </w:rPr>
+        <w:t>0, 1, 1) will still be preferred.</w:t>
       </w:r>
     </w:p>
     <w:p>
@@ -5748,25 +5718,7 @@
           <w:sz w:val="16"/>
           <w:szCs w:val="16"/>
         </w:rPr>
-        <w:t xml:space="preserve">#    2. Data </w:t>
-      </w:r>
-      <w:proofErr w:type="spellStart"/>
-      <w:r>
-        <w:rPr>
-          <w:rFonts w:ascii="Courier New" w:hAnsi="Courier New" w:cs="Courier New"/>
-          <w:sz w:val="16"/>
-          <w:szCs w:val="16"/>
-        </w:rPr>
-        <w:t>Preprocessing</w:t>
-      </w:r>
-      <w:proofErr w:type="spellEnd"/>
-      <w:r>
-        <w:rPr>
-          <w:rFonts w:ascii="Courier New" w:hAnsi="Courier New" w:cs="Courier New"/>
-          <w:sz w:val="16"/>
-          <w:szCs w:val="16"/>
-        </w:rPr>
-        <w:t xml:space="preserve"> #</w:t>
+        <w:t>#    2. Data Preprocessing #</w:t>
       </w:r>
     </w:p>
     <w:p>
@@ -5988,131 +5940,49 @@
           <w:szCs w:val="16"/>
         </w:rPr>
       </w:pPr>
-      <w:proofErr w:type="spellStart"/>
-      <w:r>
-        <w:rPr>
-          <w:rFonts w:ascii="Courier New" w:hAnsi="Courier New" w:cs="Courier New"/>
-          <w:sz w:val="16"/>
-          <w:szCs w:val="16"/>
-        </w:rPr>
-        <w:t>ggplot</w:t>
-      </w:r>
-      <w:proofErr w:type="spellEnd"/>
-      <w:r>
-        <w:rPr>
-          <w:rFonts w:ascii="Courier New" w:hAnsi="Courier New" w:cs="Courier New"/>
-          <w:sz w:val="16"/>
-          <w:szCs w:val="16"/>
-        </w:rPr>
-        <w:t xml:space="preserve">(data, </w:t>
-      </w:r>
-      <w:proofErr w:type="spellStart"/>
-      <w:r>
-        <w:rPr>
-          <w:rFonts w:ascii="Courier New" w:hAnsi="Courier New" w:cs="Courier New"/>
-          <w:sz w:val="16"/>
-          <w:szCs w:val="16"/>
-        </w:rPr>
-        <w:t>aes</w:t>
-      </w:r>
-      <w:proofErr w:type="spellEnd"/>
-      <w:r>
-        <w:rPr>
-          <w:rFonts w:ascii="Courier New" w:hAnsi="Courier New" w:cs="Courier New"/>
-          <w:sz w:val="16"/>
-          <w:szCs w:val="16"/>
-        </w:rPr>
-        <w:t xml:space="preserve">(x = year, y = value, group = level_1, </w:t>
-      </w:r>
-      <w:proofErr w:type="spellStart"/>
-      <w:r>
-        <w:rPr>
-          <w:rFonts w:ascii="Courier New" w:hAnsi="Courier New" w:cs="Courier New"/>
-          <w:sz w:val="16"/>
-          <w:szCs w:val="16"/>
-        </w:rPr>
-        <w:t>color</w:t>
-      </w:r>
-      <w:proofErr w:type="spellEnd"/>
-      <w:r>
-        <w:rPr>
-          <w:rFonts w:ascii="Courier New" w:hAnsi="Courier New" w:cs="Courier New"/>
-          <w:sz w:val="16"/>
-          <w:szCs w:val="16"/>
-        </w:rPr>
-        <w:t xml:space="preserve"> = level_1)) +</w:t>
-      </w:r>
-    </w:p>
-    <w:p>
-      <w:pPr>
-        <w:pStyle w:val="PlainText"/>
-        <w:rPr>
-          <w:rFonts w:ascii="Courier New" w:hAnsi="Courier New" w:cs="Courier New"/>
-          <w:sz w:val="16"/>
-          <w:szCs w:val="16"/>
-        </w:rPr>
-      </w:pPr>
-      <w:r>
-        <w:rPr>
-          <w:rFonts w:ascii="Courier New" w:hAnsi="Courier New" w:cs="Courier New"/>
-          <w:sz w:val="16"/>
-          <w:szCs w:val="16"/>
-        </w:rPr>
-        <w:t xml:space="preserve">  </w:t>
-      </w:r>
-      <w:proofErr w:type="spellStart"/>
-      <w:r>
-        <w:rPr>
-          <w:rFonts w:ascii="Courier New" w:hAnsi="Courier New" w:cs="Courier New"/>
-          <w:sz w:val="16"/>
-          <w:szCs w:val="16"/>
-        </w:rPr>
-        <w:t>geom_line</w:t>
-      </w:r>
-      <w:proofErr w:type="spellEnd"/>
-      <w:r>
-        <w:rPr>
-          <w:rFonts w:ascii="Courier New" w:hAnsi="Courier New" w:cs="Courier New"/>
-          <w:sz w:val="16"/>
-          <w:szCs w:val="16"/>
-        </w:rPr>
-        <w:t>() +</w:t>
-      </w:r>
-    </w:p>
-    <w:p>
-      <w:pPr>
-        <w:pStyle w:val="PlainText"/>
-        <w:rPr>
-          <w:rFonts w:ascii="Courier New" w:hAnsi="Courier New" w:cs="Courier New"/>
-          <w:sz w:val="16"/>
-          <w:szCs w:val="16"/>
-        </w:rPr>
-      </w:pPr>
-      <w:r>
-        <w:rPr>
-          <w:rFonts w:ascii="Courier New" w:hAnsi="Courier New" w:cs="Courier New"/>
-          <w:sz w:val="16"/>
-          <w:szCs w:val="16"/>
-        </w:rPr>
-        <w:t xml:space="preserve">  labs(title = "Line Plot of Three Categories", x = "Year", y = "Value", </w:t>
-      </w:r>
-      <w:proofErr w:type="spellStart"/>
-      <w:r>
-        <w:rPr>
-          <w:rFonts w:ascii="Courier New" w:hAnsi="Courier New" w:cs="Courier New"/>
-          <w:sz w:val="16"/>
-          <w:szCs w:val="16"/>
-        </w:rPr>
-        <w:t>color</w:t>
-      </w:r>
-      <w:proofErr w:type="spellEnd"/>
-      <w:r>
-        <w:rPr>
-          <w:rFonts w:ascii="Courier New" w:hAnsi="Courier New" w:cs="Courier New"/>
-          <w:sz w:val="16"/>
-          <w:szCs w:val="16"/>
-        </w:rPr>
-        <w:t xml:space="preserve"> = 'Type')</w:t>
+      <w:r>
+        <w:rPr>
+          <w:rFonts w:ascii="Courier New" w:hAnsi="Courier New" w:cs="Courier New"/>
+          <w:sz w:val="16"/>
+          <w:szCs w:val="16"/>
+        </w:rPr>
+        <w:t>ggplot(data, aes(x = year, y = value, group = level_1, color = level_1)) +</w:t>
+      </w:r>
+    </w:p>
+    <w:p>
+      <w:pPr>
+        <w:pStyle w:val="PlainText"/>
+        <w:rPr>
+          <w:rFonts w:ascii="Courier New" w:hAnsi="Courier New" w:cs="Courier New"/>
+          <w:sz w:val="16"/>
+          <w:szCs w:val="16"/>
+        </w:rPr>
+      </w:pPr>
+      <w:r>
+        <w:rPr>
+          <w:rFonts w:ascii="Courier New" w:hAnsi="Courier New" w:cs="Courier New"/>
+          <w:sz w:val="16"/>
+          <w:szCs w:val="16"/>
+        </w:rPr>
+        <w:t xml:space="preserve">  geom_line() +</w:t>
+      </w:r>
+    </w:p>
+    <w:p>
+      <w:pPr>
+        <w:pStyle w:val="PlainText"/>
+        <w:rPr>
+          <w:rFonts w:ascii="Courier New" w:hAnsi="Courier New" w:cs="Courier New"/>
+          <w:sz w:val="16"/>
+          <w:szCs w:val="16"/>
+        </w:rPr>
+      </w:pPr>
+      <w:r>
+        <w:rPr>
+          <w:rFonts w:ascii="Courier New" w:hAnsi="Courier New" w:cs="Courier New"/>
+          <w:sz w:val="16"/>
+          <w:szCs w:val="16"/>
+        </w:rPr>
+        <w:t xml:space="preserve">  labs(title = "Line Plot of Three Categories", x = "Year", y = "Value", color = 'Type')</w:t>
       </w:r>
     </w:p>
     <w:p>
@@ -6152,123 +6022,49 @@
           <w:szCs w:val="16"/>
         </w:rPr>
       </w:pPr>
-      <w:proofErr w:type="spellStart"/>
-      <w:r>
-        <w:rPr>
-          <w:rFonts w:ascii="Courier New" w:hAnsi="Courier New" w:cs="Courier New"/>
-          <w:sz w:val="16"/>
-          <w:szCs w:val="16"/>
-        </w:rPr>
-        <w:t>fertilityRate</w:t>
-      </w:r>
-      <w:proofErr w:type="spellEnd"/>
-      <w:r>
-        <w:rPr>
-          <w:rFonts w:ascii="Courier New" w:hAnsi="Courier New" w:cs="Courier New"/>
-          <w:sz w:val="16"/>
-          <w:szCs w:val="16"/>
-        </w:rPr>
-        <w:t xml:space="preserve"> = subset(data, level_1 == "Total Fertility Rate")</w:t>
-      </w:r>
-    </w:p>
-    <w:p>
-      <w:pPr>
-        <w:pStyle w:val="PlainText"/>
-        <w:rPr>
-          <w:rFonts w:ascii="Courier New" w:hAnsi="Courier New" w:cs="Courier New"/>
-          <w:sz w:val="16"/>
-          <w:szCs w:val="16"/>
-        </w:rPr>
-      </w:pPr>
-      <w:proofErr w:type="spellStart"/>
-      <w:r>
-        <w:rPr>
-          <w:rFonts w:ascii="Courier New" w:hAnsi="Courier New" w:cs="Courier New"/>
-          <w:sz w:val="16"/>
-          <w:szCs w:val="16"/>
-        </w:rPr>
-        <w:t>fertilityRate</w:t>
-      </w:r>
-      <w:proofErr w:type="spellEnd"/>
-      <w:r>
-        <w:rPr>
-          <w:rFonts w:ascii="Courier New" w:hAnsi="Courier New" w:cs="Courier New"/>
-          <w:sz w:val="16"/>
-          <w:szCs w:val="16"/>
-        </w:rPr>
-        <w:t xml:space="preserve"> = </w:t>
-      </w:r>
-      <w:proofErr w:type="spellStart"/>
-      <w:r>
-        <w:rPr>
-          <w:rFonts w:ascii="Courier New" w:hAnsi="Courier New" w:cs="Courier New"/>
-          <w:sz w:val="16"/>
-          <w:szCs w:val="16"/>
-        </w:rPr>
-        <w:t>fertilityRate</w:t>
-      </w:r>
-      <w:proofErr w:type="spellEnd"/>
-      <w:r>
-        <w:rPr>
-          <w:rFonts w:ascii="Courier New" w:hAnsi="Courier New" w:cs="Courier New"/>
-          <w:sz w:val="16"/>
-          <w:szCs w:val="16"/>
-        </w:rPr>
-        <w:t>[, c(1,3)]</w:t>
-      </w:r>
-    </w:p>
-    <w:p>
-      <w:pPr>
-        <w:pStyle w:val="PlainText"/>
-        <w:rPr>
-          <w:rFonts w:ascii="Courier New" w:hAnsi="Courier New" w:cs="Courier New"/>
-          <w:sz w:val="16"/>
-          <w:szCs w:val="16"/>
-        </w:rPr>
-      </w:pPr>
-      <w:r>
-        <w:rPr>
-          <w:rFonts w:ascii="Courier New" w:hAnsi="Courier New" w:cs="Courier New"/>
-          <w:sz w:val="16"/>
-          <w:szCs w:val="16"/>
-        </w:rPr>
-        <w:t xml:space="preserve">plot(x = </w:t>
-      </w:r>
-      <w:proofErr w:type="spellStart"/>
-      <w:r>
-        <w:rPr>
-          <w:rFonts w:ascii="Courier New" w:hAnsi="Courier New" w:cs="Courier New"/>
-          <w:sz w:val="16"/>
-          <w:szCs w:val="16"/>
-        </w:rPr>
-        <w:t>fertilityRate$year</w:t>
-      </w:r>
-      <w:proofErr w:type="spellEnd"/>
-      <w:r>
-        <w:rPr>
-          <w:rFonts w:ascii="Courier New" w:hAnsi="Courier New" w:cs="Courier New"/>
-          <w:sz w:val="16"/>
-          <w:szCs w:val="16"/>
-        </w:rPr>
-        <w:t xml:space="preserve">, y = </w:t>
-      </w:r>
-      <w:proofErr w:type="spellStart"/>
-      <w:r>
-        <w:rPr>
-          <w:rFonts w:ascii="Courier New" w:hAnsi="Courier New" w:cs="Courier New"/>
-          <w:sz w:val="16"/>
-          <w:szCs w:val="16"/>
-        </w:rPr>
-        <w:t>fertilityRate$value</w:t>
-      </w:r>
-      <w:proofErr w:type="spellEnd"/>
-      <w:r>
-        <w:rPr>
-          <w:rFonts w:ascii="Courier New" w:hAnsi="Courier New" w:cs="Courier New"/>
-          <w:sz w:val="16"/>
-          <w:szCs w:val="16"/>
-        </w:rPr>
-        <w:t>, type = "l",</w:t>
+      <w:r>
+        <w:rPr>
+          <w:rFonts w:ascii="Courier New" w:hAnsi="Courier New" w:cs="Courier New"/>
+          <w:sz w:val="16"/>
+          <w:szCs w:val="16"/>
+        </w:rPr>
+        <w:t>fertilityRate = subset(data, level_1 == "Total Fertility Rate")</w:t>
+      </w:r>
+    </w:p>
+    <w:p>
+      <w:pPr>
+        <w:pStyle w:val="PlainText"/>
+        <w:rPr>
+          <w:rFonts w:ascii="Courier New" w:hAnsi="Courier New" w:cs="Courier New"/>
+          <w:sz w:val="16"/>
+          <w:szCs w:val="16"/>
+        </w:rPr>
+      </w:pPr>
+      <w:r>
+        <w:rPr>
+          <w:rFonts w:ascii="Courier New" w:hAnsi="Courier New" w:cs="Courier New"/>
+          <w:sz w:val="16"/>
+          <w:szCs w:val="16"/>
+        </w:rPr>
+        <w:t>fertilityRate = fertilityRate[, c(1,3)]</w:t>
+      </w:r>
+    </w:p>
+    <w:p>
+      <w:pPr>
+        <w:pStyle w:val="PlainText"/>
+        <w:rPr>
+          <w:rFonts w:ascii="Courier New" w:hAnsi="Courier New" w:cs="Courier New"/>
+          <w:sz w:val="16"/>
+          <w:szCs w:val="16"/>
+        </w:rPr>
+      </w:pPr>
+      <w:r>
+        <w:rPr>
+          <w:rFonts w:ascii="Courier New" w:hAnsi="Courier New" w:cs="Courier New"/>
+          <w:sz w:val="16"/>
+          <w:szCs w:val="16"/>
+        </w:rPr>
+        <w:t>plot(x = fertilityRate$year, y = fertilityRate$value, type = "l",</w:t>
       </w:r>
     </w:p>
     <w:p>
@@ -6304,61 +6100,25 @@
           <w:sz w:val="16"/>
           <w:szCs w:val="16"/>
         </w:rPr>
-        <w:t xml:space="preserve">     </w:t>
-      </w:r>
-      <w:proofErr w:type="spellStart"/>
-      <w:r>
-        <w:rPr>
-          <w:rFonts w:ascii="Courier New" w:hAnsi="Courier New" w:cs="Courier New"/>
-          <w:sz w:val="16"/>
-          <w:szCs w:val="16"/>
-        </w:rPr>
-        <w:t>xlab</w:t>
-      </w:r>
-      <w:proofErr w:type="spellEnd"/>
-      <w:r>
-        <w:rPr>
-          <w:rFonts w:ascii="Courier New" w:hAnsi="Courier New" w:cs="Courier New"/>
-          <w:sz w:val="16"/>
-          <w:szCs w:val="16"/>
-        </w:rPr>
-        <w:t xml:space="preserve"> = "Year",</w:t>
-      </w:r>
-    </w:p>
-    <w:p>
-      <w:pPr>
-        <w:pStyle w:val="PlainText"/>
-        <w:rPr>
-          <w:rFonts w:ascii="Courier New" w:hAnsi="Courier New" w:cs="Courier New"/>
-          <w:sz w:val="16"/>
-          <w:szCs w:val="16"/>
-        </w:rPr>
-      </w:pPr>
-      <w:r>
-        <w:rPr>
-          <w:rFonts w:ascii="Courier New" w:hAnsi="Courier New" w:cs="Courier New"/>
-          <w:sz w:val="16"/>
-          <w:szCs w:val="16"/>
-        </w:rPr>
-        <w:t xml:space="preserve">     </w:t>
-      </w:r>
-      <w:proofErr w:type="spellStart"/>
-      <w:r>
-        <w:rPr>
-          <w:rFonts w:ascii="Courier New" w:hAnsi="Courier New" w:cs="Courier New"/>
-          <w:sz w:val="16"/>
-          <w:szCs w:val="16"/>
-        </w:rPr>
-        <w:t>ylab</w:t>
-      </w:r>
-      <w:proofErr w:type="spellEnd"/>
-      <w:r>
-        <w:rPr>
-          <w:rFonts w:ascii="Courier New" w:hAnsi="Courier New" w:cs="Courier New"/>
-          <w:sz w:val="16"/>
-          <w:szCs w:val="16"/>
-        </w:rPr>
-        <w:t xml:space="preserve"> = "Per Female",</w:t>
+        <w:t xml:space="preserve">     xlab = "Year",</w:t>
+      </w:r>
+    </w:p>
+    <w:p>
+      <w:pPr>
+        <w:pStyle w:val="PlainText"/>
+        <w:rPr>
+          <w:rFonts w:ascii="Courier New" w:hAnsi="Courier New" w:cs="Courier New"/>
+          <w:sz w:val="16"/>
+          <w:szCs w:val="16"/>
+        </w:rPr>
+      </w:pPr>
+      <w:r>
+        <w:rPr>
+          <w:rFonts w:ascii="Courier New" w:hAnsi="Courier New" w:cs="Courier New"/>
+          <w:sz w:val="16"/>
+          <w:szCs w:val="16"/>
+        </w:rPr>
+        <w:t xml:space="preserve">     ylab = "Per Female",</w:t>
       </w:r>
     </w:p>
     <w:p>
@@ -6416,51 +6176,31 @@
           <w:szCs w:val="16"/>
         </w:rPr>
       </w:pPr>
-      <w:proofErr w:type="spellStart"/>
-      <w:r>
-        <w:rPr>
-          <w:rFonts w:ascii="Courier New" w:hAnsi="Courier New" w:cs="Courier New"/>
-          <w:sz w:val="16"/>
-          <w:szCs w:val="16"/>
-        </w:rPr>
-        <w:t>acf</w:t>
-      </w:r>
-      <w:proofErr w:type="spellEnd"/>
-      <w:r>
-        <w:rPr>
-          <w:rFonts w:ascii="Courier New" w:hAnsi="Courier New" w:cs="Courier New"/>
-          <w:sz w:val="16"/>
-          <w:szCs w:val="16"/>
-        </w:rPr>
-        <w:t>(train[, c(2)], main = "ACF (Raw Data)", col = "red")</w:t>
-      </w:r>
-    </w:p>
-    <w:p>
-      <w:pPr>
-        <w:pStyle w:val="PlainText"/>
-        <w:rPr>
-          <w:rFonts w:ascii="Courier New" w:hAnsi="Courier New" w:cs="Courier New"/>
-          <w:sz w:val="16"/>
-          <w:szCs w:val="16"/>
-        </w:rPr>
-      </w:pPr>
-      <w:proofErr w:type="spellStart"/>
-      <w:r>
-        <w:rPr>
-          <w:rFonts w:ascii="Courier New" w:hAnsi="Courier New" w:cs="Courier New"/>
-          <w:sz w:val="16"/>
-          <w:szCs w:val="16"/>
-        </w:rPr>
-        <w:t>pacf</w:t>
-      </w:r>
-      <w:proofErr w:type="spellEnd"/>
-      <w:r>
-        <w:rPr>
-          <w:rFonts w:ascii="Courier New" w:hAnsi="Courier New" w:cs="Courier New"/>
-          <w:sz w:val="16"/>
-          <w:szCs w:val="16"/>
-        </w:rPr>
-        <w:t>(train[, c(2)], main = "PACF (Raw Data)", col = "red")</w:t>
+      <w:r>
+        <w:rPr>
+          <w:rFonts w:ascii="Courier New" w:hAnsi="Courier New" w:cs="Courier New"/>
+          <w:sz w:val="16"/>
+          <w:szCs w:val="16"/>
+        </w:rPr>
+        <w:t>acf(train[, c(2)], main = "ACF (Raw Data)", col = "red")</w:t>
+      </w:r>
+    </w:p>
+    <w:p>
+      <w:pPr>
+        <w:pStyle w:val="PlainText"/>
+        <w:rPr>
+          <w:rFonts w:ascii="Courier New" w:hAnsi="Courier New" w:cs="Courier New"/>
+          <w:sz w:val="16"/>
+          <w:szCs w:val="16"/>
+        </w:rPr>
+      </w:pPr>
+      <w:r>
+        <w:rPr>
+          <w:rFonts w:ascii="Courier New" w:hAnsi="Courier New" w:cs="Courier New"/>
+          <w:sz w:val="16"/>
+          <w:szCs w:val="16"/>
+        </w:rPr>
+        <w:t>pacf(train[, c(2)], main = "PACF (Raw Data)", col = "red")</w:t>
       </w:r>
     </w:p>
     <w:p>
@@ -6506,25 +6246,7 @@
           <w:sz w:val="16"/>
           <w:szCs w:val="16"/>
         </w:rPr>
-        <w:t xml:space="preserve"># Data </w:t>
-      </w:r>
-      <w:proofErr w:type="spellStart"/>
-      <w:r>
-        <w:rPr>
-          <w:rFonts w:ascii="Courier New" w:hAnsi="Courier New" w:cs="Courier New"/>
-          <w:sz w:val="16"/>
-          <w:szCs w:val="16"/>
-        </w:rPr>
-        <w:t>Preprocessing</w:t>
-      </w:r>
-      <w:proofErr w:type="spellEnd"/>
-      <w:r>
-        <w:rPr>
-          <w:rFonts w:ascii="Courier New" w:hAnsi="Courier New" w:cs="Courier New"/>
-          <w:sz w:val="16"/>
-          <w:szCs w:val="16"/>
-        </w:rPr>
-        <w:t xml:space="preserve"> #</w:t>
+        <w:t># Data Preprocessing #</w:t>
       </w:r>
     </w:p>
     <w:p>
@@ -6582,77 +6304,31 @@
           <w:szCs w:val="16"/>
         </w:rPr>
       </w:pPr>
-      <w:proofErr w:type="spellStart"/>
-      <w:r>
-        <w:rPr>
-          <w:rFonts w:ascii="Courier New" w:hAnsi="Courier New" w:cs="Courier New"/>
-          <w:sz w:val="16"/>
-          <w:szCs w:val="16"/>
-        </w:rPr>
-        <w:t>train_firstDiff</w:t>
-      </w:r>
-      <w:proofErr w:type="spellEnd"/>
-      <w:r>
-        <w:rPr>
-          <w:rFonts w:ascii="Courier New" w:hAnsi="Courier New" w:cs="Courier New"/>
-          <w:sz w:val="16"/>
-          <w:szCs w:val="16"/>
-        </w:rPr>
-        <w:t xml:space="preserve"> = diff(train[, c(2)], difference = 1)</w:t>
-      </w:r>
-    </w:p>
-    <w:p>
-      <w:pPr>
-        <w:pStyle w:val="PlainText"/>
-        <w:rPr>
-          <w:rFonts w:ascii="Courier New" w:hAnsi="Courier New" w:cs="Courier New"/>
-          <w:sz w:val="16"/>
-          <w:szCs w:val="16"/>
-        </w:rPr>
-      </w:pPr>
-      <w:r>
-        <w:rPr>
-          <w:rFonts w:ascii="Courier New" w:hAnsi="Courier New" w:cs="Courier New"/>
-          <w:sz w:val="16"/>
-          <w:szCs w:val="16"/>
-        </w:rPr>
-        <w:t>plot(</w:t>
-      </w:r>
-      <w:proofErr w:type="spellStart"/>
-      <w:r>
-        <w:rPr>
-          <w:rFonts w:ascii="Courier New" w:hAnsi="Courier New" w:cs="Courier New"/>
-          <w:sz w:val="16"/>
-          <w:szCs w:val="16"/>
-        </w:rPr>
-        <w:t>train_firstDiff</w:t>
-      </w:r>
-      <w:proofErr w:type="spellEnd"/>
-      <w:r>
-        <w:rPr>
-          <w:rFonts w:ascii="Courier New" w:hAnsi="Courier New" w:cs="Courier New"/>
-          <w:sz w:val="16"/>
-          <w:szCs w:val="16"/>
-        </w:rPr>
-        <w:t xml:space="preserve">, type = "l", main = "First difference", </w:t>
-      </w:r>
-      <w:proofErr w:type="spellStart"/>
-      <w:r>
-        <w:rPr>
-          <w:rFonts w:ascii="Courier New" w:hAnsi="Courier New" w:cs="Courier New"/>
-          <w:sz w:val="16"/>
-          <w:szCs w:val="16"/>
-        </w:rPr>
-        <w:t>ylab</w:t>
-      </w:r>
-      <w:proofErr w:type="spellEnd"/>
-      <w:r>
-        <w:rPr>
-          <w:rFonts w:ascii="Courier New" w:hAnsi="Courier New" w:cs="Courier New"/>
-          <w:sz w:val="16"/>
-          <w:szCs w:val="16"/>
-        </w:rPr>
-        <w:t xml:space="preserve"> = "Differenced", col = "blue")</w:t>
+      <w:r>
+        <w:rPr>
+          <w:rFonts w:ascii="Courier New" w:hAnsi="Courier New" w:cs="Courier New"/>
+          <w:sz w:val="16"/>
+          <w:szCs w:val="16"/>
+        </w:rPr>
+        <w:t>train_firstDiff = diff(train[, c(2)], difference = 1)</w:t>
+      </w:r>
+    </w:p>
+    <w:p>
+      <w:pPr>
+        <w:pStyle w:val="PlainText"/>
+        <w:rPr>
+          <w:rFonts w:ascii="Courier New" w:hAnsi="Courier New" w:cs="Courier New"/>
+          <w:sz w:val="16"/>
+          <w:szCs w:val="16"/>
+        </w:rPr>
+      </w:pPr>
+      <w:r>
+        <w:rPr>
+          <w:rFonts w:ascii="Courier New" w:hAnsi="Courier New" w:cs="Courier New"/>
+          <w:sz w:val="16"/>
+          <w:szCs w:val="16"/>
+        </w:rPr>
+        <w:t>plot(train_firstDiff, type = "l", main = "First difference", ylab = "Differenced", col = "blue")</w:t>
       </w:r>
     </w:p>
     <w:p>
@@ -6692,141 +6368,49 @@
           <w:szCs w:val="16"/>
         </w:rPr>
       </w:pPr>
-      <w:proofErr w:type="spellStart"/>
-      <w:r>
-        <w:rPr>
-          <w:rFonts w:ascii="Courier New" w:hAnsi="Courier New" w:cs="Courier New"/>
-          <w:sz w:val="16"/>
-          <w:szCs w:val="16"/>
-        </w:rPr>
-        <w:t>log_train</w:t>
-      </w:r>
-      <w:proofErr w:type="spellEnd"/>
-      <w:r>
-        <w:rPr>
-          <w:rFonts w:ascii="Courier New" w:hAnsi="Courier New" w:cs="Courier New"/>
-          <w:sz w:val="16"/>
-          <w:szCs w:val="16"/>
-        </w:rPr>
-        <w:t xml:space="preserve"> = log(</w:t>
-      </w:r>
-      <w:proofErr w:type="spellStart"/>
-      <w:r>
-        <w:rPr>
-          <w:rFonts w:ascii="Courier New" w:hAnsi="Courier New" w:cs="Courier New"/>
-          <w:sz w:val="16"/>
-          <w:szCs w:val="16"/>
-        </w:rPr>
-        <w:t>train$value</w:t>
-      </w:r>
-      <w:proofErr w:type="spellEnd"/>
-      <w:r>
-        <w:rPr>
-          <w:rFonts w:ascii="Courier New" w:hAnsi="Courier New" w:cs="Courier New"/>
-          <w:sz w:val="16"/>
-          <w:szCs w:val="16"/>
-        </w:rPr>
-        <w:t>)</w:t>
-      </w:r>
-    </w:p>
-    <w:p>
-      <w:pPr>
-        <w:pStyle w:val="PlainText"/>
-        <w:rPr>
-          <w:rFonts w:ascii="Courier New" w:hAnsi="Courier New" w:cs="Courier New"/>
-          <w:sz w:val="16"/>
-          <w:szCs w:val="16"/>
-        </w:rPr>
-      </w:pPr>
-      <w:proofErr w:type="spellStart"/>
-      <w:r>
-        <w:rPr>
-          <w:rFonts w:ascii="Courier New" w:hAnsi="Courier New" w:cs="Courier New"/>
-          <w:sz w:val="16"/>
-          <w:szCs w:val="16"/>
-        </w:rPr>
-        <w:t>log_train_firstDiff</w:t>
-      </w:r>
-      <w:proofErr w:type="spellEnd"/>
-      <w:r>
-        <w:rPr>
-          <w:rFonts w:ascii="Courier New" w:hAnsi="Courier New" w:cs="Courier New"/>
-          <w:sz w:val="16"/>
-          <w:szCs w:val="16"/>
-        </w:rPr>
-        <w:t xml:space="preserve"> = diff(</w:t>
-      </w:r>
-      <w:proofErr w:type="spellStart"/>
-      <w:r>
-        <w:rPr>
-          <w:rFonts w:ascii="Courier New" w:hAnsi="Courier New" w:cs="Courier New"/>
-          <w:sz w:val="16"/>
-          <w:szCs w:val="16"/>
-        </w:rPr>
-        <w:t>log_train</w:t>
-      </w:r>
-      <w:proofErr w:type="spellEnd"/>
-      <w:r>
-        <w:rPr>
-          <w:rFonts w:ascii="Courier New" w:hAnsi="Courier New" w:cs="Courier New"/>
-          <w:sz w:val="16"/>
-          <w:szCs w:val="16"/>
-        </w:rPr>
-        <w:t>, difference = 1)</w:t>
-      </w:r>
-    </w:p>
-    <w:p>
-      <w:pPr>
-        <w:pStyle w:val="PlainText"/>
-        <w:rPr>
-          <w:rFonts w:ascii="Courier New" w:hAnsi="Courier New" w:cs="Courier New"/>
-          <w:sz w:val="16"/>
-          <w:szCs w:val="16"/>
-        </w:rPr>
-      </w:pPr>
-      <w:r>
-        <w:rPr>
-          <w:rFonts w:ascii="Courier New" w:hAnsi="Courier New" w:cs="Courier New"/>
-          <w:sz w:val="16"/>
-          <w:szCs w:val="16"/>
-        </w:rPr>
-        <w:t>plot(</w:t>
-      </w:r>
-      <w:proofErr w:type="spellStart"/>
-      <w:r>
-        <w:rPr>
-          <w:rFonts w:ascii="Courier New" w:hAnsi="Courier New" w:cs="Courier New"/>
-          <w:sz w:val="16"/>
-          <w:szCs w:val="16"/>
-        </w:rPr>
-        <w:t>log_train_firstDiff</w:t>
-      </w:r>
-      <w:proofErr w:type="spellEnd"/>
-      <w:r>
-        <w:rPr>
-          <w:rFonts w:ascii="Courier New" w:hAnsi="Courier New" w:cs="Courier New"/>
-          <w:sz w:val="16"/>
-          <w:szCs w:val="16"/>
-        </w:rPr>
-        <w:t xml:space="preserve">, type = "l", main = "First difference (log)", </w:t>
-      </w:r>
-      <w:proofErr w:type="spellStart"/>
-      <w:r>
-        <w:rPr>
-          <w:rFonts w:ascii="Courier New" w:hAnsi="Courier New" w:cs="Courier New"/>
-          <w:sz w:val="16"/>
-          <w:szCs w:val="16"/>
-        </w:rPr>
-        <w:t>ylab</w:t>
-      </w:r>
-      <w:proofErr w:type="spellEnd"/>
-      <w:r>
-        <w:rPr>
-          <w:rFonts w:ascii="Courier New" w:hAnsi="Courier New" w:cs="Courier New"/>
-          <w:sz w:val="16"/>
-          <w:szCs w:val="16"/>
-        </w:rPr>
-        <w:t xml:space="preserve"> = "Differenced", col = "blue")</w:t>
+      <w:r>
+        <w:rPr>
+          <w:rFonts w:ascii="Courier New" w:hAnsi="Courier New" w:cs="Courier New"/>
+          <w:sz w:val="16"/>
+          <w:szCs w:val="16"/>
+        </w:rPr>
+        <w:t>log_train = log(train$value)</w:t>
+      </w:r>
+    </w:p>
+    <w:p>
+      <w:pPr>
+        <w:pStyle w:val="PlainText"/>
+        <w:rPr>
+          <w:rFonts w:ascii="Courier New" w:hAnsi="Courier New" w:cs="Courier New"/>
+          <w:sz w:val="16"/>
+          <w:szCs w:val="16"/>
+        </w:rPr>
+      </w:pPr>
+      <w:r>
+        <w:rPr>
+          <w:rFonts w:ascii="Courier New" w:hAnsi="Courier New" w:cs="Courier New"/>
+          <w:sz w:val="16"/>
+          <w:szCs w:val="16"/>
+        </w:rPr>
+        <w:t>log_train_firstDiff = diff(log_train, difference = 1)</w:t>
+      </w:r>
+    </w:p>
+    <w:p>
+      <w:pPr>
+        <w:pStyle w:val="PlainText"/>
+        <w:rPr>
+          <w:rFonts w:ascii="Courier New" w:hAnsi="Courier New" w:cs="Courier New"/>
+          <w:sz w:val="16"/>
+          <w:szCs w:val="16"/>
+        </w:rPr>
+      </w:pPr>
+      <w:r>
+        <w:rPr>
+          <w:rFonts w:ascii="Courier New" w:hAnsi="Courier New" w:cs="Courier New"/>
+          <w:sz w:val="16"/>
+          <w:szCs w:val="16"/>
+        </w:rPr>
+        <w:t>plot(log_train_firstDiff, type = "l", main = "First difference (log)", ylab = "Differenced", col = "blue")</w:t>
       </w:r>
     </w:p>
     <w:p>
@@ -6866,87 +6450,31 @@
           <w:szCs w:val="16"/>
         </w:rPr>
       </w:pPr>
-      <w:proofErr w:type="spellStart"/>
-      <w:r>
-        <w:rPr>
-          <w:rFonts w:ascii="Courier New" w:hAnsi="Courier New" w:cs="Courier New"/>
-          <w:sz w:val="16"/>
-          <w:szCs w:val="16"/>
-        </w:rPr>
-        <w:t>acf</w:t>
-      </w:r>
-      <w:proofErr w:type="spellEnd"/>
-      <w:r>
-        <w:rPr>
-          <w:rFonts w:ascii="Courier New" w:hAnsi="Courier New" w:cs="Courier New"/>
-          <w:sz w:val="16"/>
-          <w:szCs w:val="16"/>
-        </w:rPr>
-        <w:t>(</w:t>
-      </w:r>
-      <w:proofErr w:type="spellStart"/>
-      <w:r>
-        <w:rPr>
-          <w:rFonts w:ascii="Courier New" w:hAnsi="Courier New" w:cs="Courier New"/>
-          <w:sz w:val="16"/>
-          <w:szCs w:val="16"/>
-        </w:rPr>
-        <w:t>log_train_firstDiff</w:t>
-      </w:r>
-      <w:proofErr w:type="spellEnd"/>
-      <w:r>
-        <w:rPr>
-          <w:rFonts w:ascii="Courier New" w:hAnsi="Courier New" w:cs="Courier New"/>
-          <w:sz w:val="16"/>
-          <w:szCs w:val="16"/>
-        </w:rPr>
-        <w:t>, main = "ACF (Transformed Data)", col = "red")</w:t>
-      </w:r>
-    </w:p>
-    <w:p>
-      <w:pPr>
-        <w:pStyle w:val="PlainText"/>
-        <w:rPr>
-          <w:rFonts w:ascii="Courier New" w:hAnsi="Courier New" w:cs="Courier New"/>
-          <w:sz w:val="16"/>
-          <w:szCs w:val="16"/>
-        </w:rPr>
-      </w:pPr>
-      <w:proofErr w:type="spellStart"/>
-      <w:r>
-        <w:rPr>
-          <w:rFonts w:ascii="Courier New" w:hAnsi="Courier New" w:cs="Courier New"/>
-          <w:sz w:val="16"/>
-          <w:szCs w:val="16"/>
-        </w:rPr>
-        <w:t>pacf</w:t>
-      </w:r>
-      <w:proofErr w:type="spellEnd"/>
-      <w:r>
-        <w:rPr>
-          <w:rFonts w:ascii="Courier New" w:hAnsi="Courier New" w:cs="Courier New"/>
-          <w:sz w:val="16"/>
-          <w:szCs w:val="16"/>
-        </w:rPr>
-        <w:t>(</w:t>
-      </w:r>
-      <w:proofErr w:type="spellStart"/>
-      <w:r>
-        <w:rPr>
-          <w:rFonts w:ascii="Courier New" w:hAnsi="Courier New" w:cs="Courier New"/>
-          <w:sz w:val="16"/>
-          <w:szCs w:val="16"/>
-        </w:rPr>
-        <w:t>log_train_firstDiff</w:t>
-      </w:r>
-      <w:proofErr w:type="spellEnd"/>
-      <w:r>
-        <w:rPr>
-          <w:rFonts w:ascii="Courier New" w:hAnsi="Courier New" w:cs="Courier New"/>
-          <w:sz w:val="16"/>
-          <w:szCs w:val="16"/>
-        </w:rPr>
-        <w:t>, main = "PACF (Transformed Data)", col = "red")</w:t>
+      <w:r>
+        <w:rPr>
+          <w:rFonts w:ascii="Courier New" w:hAnsi="Courier New" w:cs="Courier New"/>
+          <w:sz w:val="16"/>
+          <w:szCs w:val="16"/>
+        </w:rPr>
+        <w:t>acf(log_train_firstDiff, main = "ACF (Transformed Data)", col = "red")</w:t>
+      </w:r>
+    </w:p>
+    <w:p>
+      <w:pPr>
+        <w:pStyle w:val="PlainText"/>
+        <w:rPr>
+          <w:rFonts w:ascii="Courier New" w:hAnsi="Courier New" w:cs="Courier New"/>
+          <w:sz w:val="16"/>
+          <w:szCs w:val="16"/>
+        </w:rPr>
+      </w:pPr>
+      <w:r>
+        <w:rPr>
+          <w:rFonts w:ascii="Courier New" w:hAnsi="Courier New" w:cs="Courier New"/>
+          <w:sz w:val="16"/>
+          <w:szCs w:val="16"/>
+        </w:rPr>
+        <w:t>pacf(log_train_firstDiff, main = "PACF (Transformed Data)", col = "red")</w:t>
       </w:r>
     </w:p>
     <w:p>
@@ -7010,71 +6538,25 @@
           <w:sz w:val="16"/>
           <w:szCs w:val="16"/>
         </w:rPr>
-        <w:t>library(</w:t>
-      </w:r>
-      <w:proofErr w:type="spellStart"/>
-      <w:r>
-        <w:rPr>
-          <w:rFonts w:ascii="Courier New" w:hAnsi="Courier New" w:cs="Courier New"/>
-          <w:sz w:val="16"/>
-          <w:szCs w:val="16"/>
-        </w:rPr>
-        <w:t>tseries</w:t>
-      </w:r>
-      <w:proofErr w:type="spellEnd"/>
-      <w:r>
-        <w:rPr>
-          <w:rFonts w:ascii="Courier New" w:hAnsi="Courier New" w:cs="Courier New"/>
-          <w:sz w:val="16"/>
-          <w:szCs w:val="16"/>
-        </w:rPr>
-        <w:t>)</w:t>
-      </w:r>
-    </w:p>
-    <w:p>
-      <w:pPr>
-        <w:pStyle w:val="PlainText"/>
-        <w:rPr>
-          <w:rFonts w:ascii="Courier New" w:hAnsi="Courier New" w:cs="Courier New"/>
-          <w:sz w:val="16"/>
-          <w:szCs w:val="16"/>
-        </w:rPr>
-      </w:pPr>
-      <w:proofErr w:type="spellStart"/>
-      <w:r>
-        <w:rPr>
-          <w:rFonts w:ascii="Courier New" w:hAnsi="Courier New" w:cs="Courier New"/>
-          <w:sz w:val="16"/>
-          <w:szCs w:val="16"/>
-        </w:rPr>
-        <w:t>adf.test</w:t>
-      </w:r>
-      <w:proofErr w:type="spellEnd"/>
-      <w:r>
-        <w:rPr>
-          <w:rFonts w:ascii="Courier New" w:hAnsi="Courier New" w:cs="Courier New"/>
-          <w:sz w:val="16"/>
-          <w:szCs w:val="16"/>
-        </w:rPr>
-        <w:t>(</w:t>
-      </w:r>
-      <w:proofErr w:type="spellStart"/>
-      <w:r>
-        <w:rPr>
-          <w:rFonts w:ascii="Courier New" w:hAnsi="Courier New" w:cs="Courier New"/>
-          <w:sz w:val="16"/>
-          <w:szCs w:val="16"/>
-        </w:rPr>
-        <w:t>log_train_firstDiff</w:t>
-      </w:r>
-      <w:proofErr w:type="spellEnd"/>
-      <w:r>
-        <w:rPr>
-          <w:rFonts w:ascii="Courier New" w:hAnsi="Courier New" w:cs="Courier New"/>
-          <w:sz w:val="16"/>
-          <w:szCs w:val="16"/>
-        </w:rPr>
-        <w:t>)</w:t>
+        <w:t>library(tseries)</w:t>
+      </w:r>
+    </w:p>
+    <w:p>
+      <w:pPr>
+        <w:pStyle w:val="PlainText"/>
+        <w:rPr>
+          <w:rFonts w:ascii="Courier New" w:hAnsi="Courier New" w:cs="Courier New"/>
+          <w:sz w:val="16"/>
+          <w:szCs w:val="16"/>
+        </w:rPr>
+      </w:pPr>
+      <w:r>
+        <w:rPr>
+          <w:rFonts w:ascii="Courier New" w:hAnsi="Courier New" w:cs="Courier New"/>
+          <w:sz w:val="16"/>
+          <w:szCs w:val="16"/>
+        </w:rPr>
+        <w:t>adf.test(log_train_firstDiff)</w:t>
       </w:r>
     </w:p>
     <w:p>
@@ -7178,167 +6660,49 @@
           <w:szCs w:val="16"/>
         </w:rPr>
       </w:pPr>
-      <w:proofErr w:type="spellStart"/>
-      <w:r>
-        <w:rPr>
-          <w:rFonts w:ascii="Courier New" w:hAnsi="Courier New" w:cs="Courier New"/>
-          <w:sz w:val="16"/>
-          <w:szCs w:val="16"/>
-        </w:rPr>
-        <w:t>searchParamsARIMA</w:t>
-      </w:r>
-      <w:proofErr w:type="spellEnd"/>
-      <w:r>
-        <w:rPr>
-          <w:rFonts w:ascii="Courier New" w:hAnsi="Courier New" w:cs="Courier New"/>
-          <w:sz w:val="16"/>
-          <w:szCs w:val="16"/>
-        </w:rPr>
-        <w:t xml:space="preserve"> &lt;- function(</w:t>
-      </w:r>
-      <w:proofErr w:type="spellStart"/>
-      <w:r>
-        <w:rPr>
-          <w:rFonts w:ascii="Courier New" w:hAnsi="Courier New" w:cs="Courier New"/>
-          <w:sz w:val="16"/>
-          <w:szCs w:val="16"/>
-        </w:rPr>
-        <w:t>pList</w:t>
-      </w:r>
-      <w:proofErr w:type="spellEnd"/>
-      <w:r>
-        <w:rPr>
-          <w:rFonts w:ascii="Courier New" w:hAnsi="Courier New" w:cs="Courier New"/>
-          <w:sz w:val="16"/>
-          <w:szCs w:val="16"/>
-        </w:rPr>
-        <w:t xml:space="preserve">, </w:t>
-      </w:r>
-      <w:proofErr w:type="spellStart"/>
-      <w:r>
-        <w:rPr>
-          <w:rFonts w:ascii="Courier New" w:hAnsi="Courier New" w:cs="Courier New"/>
-          <w:sz w:val="16"/>
-          <w:szCs w:val="16"/>
-        </w:rPr>
-        <w:t>dList</w:t>
-      </w:r>
-      <w:proofErr w:type="spellEnd"/>
-      <w:r>
-        <w:rPr>
-          <w:rFonts w:ascii="Courier New" w:hAnsi="Courier New" w:cs="Courier New"/>
-          <w:sz w:val="16"/>
-          <w:szCs w:val="16"/>
-        </w:rPr>
-        <w:t xml:space="preserve">, </w:t>
-      </w:r>
-      <w:proofErr w:type="spellStart"/>
-      <w:r>
-        <w:rPr>
-          <w:rFonts w:ascii="Courier New" w:hAnsi="Courier New" w:cs="Courier New"/>
-          <w:sz w:val="16"/>
-          <w:szCs w:val="16"/>
-        </w:rPr>
-        <w:t>qList</w:t>
-      </w:r>
-      <w:proofErr w:type="spellEnd"/>
-      <w:r>
-        <w:rPr>
-          <w:rFonts w:ascii="Courier New" w:hAnsi="Courier New" w:cs="Courier New"/>
-          <w:sz w:val="16"/>
-          <w:szCs w:val="16"/>
-        </w:rPr>
-        <w:t xml:space="preserve">, metric, </w:t>
-      </w:r>
-      <w:proofErr w:type="spellStart"/>
-      <w:r>
-        <w:rPr>
-          <w:rFonts w:ascii="Courier New" w:hAnsi="Courier New" w:cs="Courier New"/>
-          <w:sz w:val="16"/>
-          <w:szCs w:val="16"/>
-        </w:rPr>
-        <w:t>ts</w:t>
-      </w:r>
-      <w:proofErr w:type="spellEnd"/>
-      <w:r>
-        <w:rPr>
-          <w:rFonts w:ascii="Courier New" w:hAnsi="Courier New" w:cs="Courier New"/>
-          <w:sz w:val="16"/>
-          <w:szCs w:val="16"/>
-        </w:rPr>
-        <w:t>){</w:t>
-      </w:r>
-    </w:p>
-    <w:p>
-      <w:pPr>
-        <w:pStyle w:val="PlainText"/>
-        <w:rPr>
-          <w:rFonts w:ascii="Courier New" w:hAnsi="Courier New" w:cs="Courier New"/>
-          <w:sz w:val="16"/>
-          <w:szCs w:val="16"/>
-        </w:rPr>
-      </w:pPr>
-      <w:r>
-        <w:rPr>
-          <w:rFonts w:ascii="Courier New" w:hAnsi="Courier New" w:cs="Courier New"/>
-          <w:sz w:val="16"/>
-          <w:szCs w:val="16"/>
-        </w:rPr>
-        <w:t xml:space="preserve">  </w:t>
-      </w:r>
-      <w:proofErr w:type="spellStart"/>
-      <w:r>
-        <w:rPr>
-          <w:rFonts w:ascii="Courier New" w:hAnsi="Courier New" w:cs="Courier New"/>
-          <w:sz w:val="16"/>
-          <w:szCs w:val="16"/>
-        </w:rPr>
-        <w:t>bestScore</w:t>
-      </w:r>
-      <w:proofErr w:type="spellEnd"/>
-      <w:r>
-        <w:rPr>
-          <w:rFonts w:ascii="Courier New" w:hAnsi="Courier New" w:cs="Courier New"/>
-          <w:sz w:val="16"/>
-          <w:szCs w:val="16"/>
-        </w:rPr>
-        <w:t xml:space="preserve"> &lt;- 0</w:t>
-      </w:r>
-    </w:p>
-    <w:p>
-      <w:pPr>
-        <w:pStyle w:val="PlainText"/>
-        <w:rPr>
-          <w:rFonts w:ascii="Courier New" w:hAnsi="Courier New" w:cs="Courier New"/>
-          <w:sz w:val="16"/>
-          <w:szCs w:val="16"/>
-        </w:rPr>
-      </w:pPr>
-      <w:r>
-        <w:rPr>
-          <w:rFonts w:ascii="Courier New" w:hAnsi="Courier New" w:cs="Courier New"/>
-          <w:sz w:val="16"/>
-          <w:szCs w:val="16"/>
-        </w:rPr>
-        <w:t xml:space="preserve">  </w:t>
-      </w:r>
-      <w:proofErr w:type="spellStart"/>
-      <w:r>
-        <w:rPr>
-          <w:rFonts w:ascii="Courier New" w:hAnsi="Courier New" w:cs="Courier New"/>
-          <w:sz w:val="16"/>
-          <w:szCs w:val="16"/>
-        </w:rPr>
-        <w:t>bestParams</w:t>
-      </w:r>
-      <w:proofErr w:type="spellEnd"/>
-      <w:r>
-        <w:rPr>
-          <w:rFonts w:ascii="Courier New" w:hAnsi="Courier New" w:cs="Courier New"/>
-          <w:sz w:val="16"/>
-          <w:szCs w:val="16"/>
-        </w:rPr>
-        <w:t xml:space="preserve"> &lt;- c(0,0,0)</w:t>
+      <w:r>
+        <w:rPr>
+          <w:rFonts w:ascii="Courier New" w:hAnsi="Courier New" w:cs="Courier New"/>
+          <w:sz w:val="16"/>
+          <w:szCs w:val="16"/>
+        </w:rPr>
+        <w:t>searchParamsARIMA &lt;- function(pList, dList, qList, metric, ts){</w:t>
+      </w:r>
+    </w:p>
+    <w:p>
+      <w:pPr>
+        <w:pStyle w:val="PlainText"/>
+        <w:rPr>
+          <w:rFonts w:ascii="Courier New" w:hAnsi="Courier New" w:cs="Courier New"/>
+          <w:sz w:val="16"/>
+          <w:szCs w:val="16"/>
+        </w:rPr>
+      </w:pPr>
+      <w:r>
+        <w:rPr>
+          <w:rFonts w:ascii="Courier New" w:hAnsi="Courier New" w:cs="Courier New"/>
+          <w:sz w:val="16"/>
+          <w:szCs w:val="16"/>
+        </w:rPr>
+        <w:t xml:space="preserve">  bestScore &lt;- 0</w:t>
+      </w:r>
+    </w:p>
+    <w:p>
+      <w:pPr>
+        <w:pStyle w:val="PlainText"/>
+        <w:rPr>
+          <w:rFonts w:ascii="Courier New" w:hAnsi="Courier New" w:cs="Courier New"/>
+          <w:sz w:val="16"/>
+          <w:szCs w:val="16"/>
+        </w:rPr>
+      </w:pPr>
+      <w:r>
+        <w:rPr>
+          <w:rFonts w:ascii="Courier New" w:hAnsi="Courier New" w:cs="Courier New"/>
+          <w:sz w:val="16"/>
+          <w:szCs w:val="16"/>
+        </w:rPr>
+        <w:t xml:space="preserve">  bestParams &lt;- c(0,0,0)</w:t>
       </w:r>
     </w:p>
     <w:p>
@@ -7374,97 +6738,43 @@
           <w:sz w:val="16"/>
           <w:szCs w:val="16"/>
         </w:rPr>
-        <w:t xml:space="preserve">  for (p in </w:t>
-      </w:r>
-      <w:proofErr w:type="spellStart"/>
-      <w:r>
-        <w:rPr>
-          <w:rFonts w:ascii="Courier New" w:hAnsi="Courier New" w:cs="Courier New"/>
-          <w:sz w:val="16"/>
-          <w:szCs w:val="16"/>
-        </w:rPr>
-        <w:t>pList</w:t>
-      </w:r>
-      <w:proofErr w:type="spellEnd"/>
-      <w:r>
-        <w:rPr>
-          <w:rFonts w:ascii="Courier New" w:hAnsi="Courier New" w:cs="Courier New"/>
-          <w:sz w:val="16"/>
-          <w:szCs w:val="16"/>
-        </w:rPr>
-        <w:t>){</w:t>
-      </w:r>
-    </w:p>
-    <w:p>
-      <w:pPr>
-        <w:pStyle w:val="PlainText"/>
-        <w:rPr>
-          <w:rFonts w:ascii="Courier New" w:hAnsi="Courier New" w:cs="Courier New"/>
-          <w:sz w:val="16"/>
-          <w:szCs w:val="16"/>
-        </w:rPr>
-      </w:pPr>
-      <w:r>
-        <w:rPr>
-          <w:rFonts w:ascii="Courier New" w:hAnsi="Courier New" w:cs="Courier New"/>
-          <w:sz w:val="16"/>
-          <w:szCs w:val="16"/>
-        </w:rPr>
-        <w:t xml:space="preserve">    for (d in </w:t>
-      </w:r>
-      <w:proofErr w:type="spellStart"/>
-      <w:r>
-        <w:rPr>
-          <w:rFonts w:ascii="Courier New" w:hAnsi="Courier New" w:cs="Courier New"/>
-          <w:sz w:val="16"/>
-          <w:szCs w:val="16"/>
-        </w:rPr>
-        <w:t>dList</w:t>
-      </w:r>
-      <w:proofErr w:type="spellEnd"/>
-      <w:r>
-        <w:rPr>
-          <w:rFonts w:ascii="Courier New" w:hAnsi="Courier New" w:cs="Courier New"/>
-          <w:sz w:val="16"/>
-          <w:szCs w:val="16"/>
-        </w:rPr>
-        <w:t>){</w:t>
-      </w:r>
-    </w:p>
-    <w:p>
-      <w:pPr>
-        <w:pStyle w:val="PlainText"/>
-        <w:rPr>
-          <w:rFonts w:ascii="Courier New" w:hAnsi="Courier New" w:cs="Courier New"/>
-          <w:sz w:val="16"/>
-          <w:szCs w:val="16"/>
-        </w:rPr>
-      </w:pPr>
-      <w:r>
-        <w:rPr>
-          <w:rFonts w:ascii="Courier New" w:hAnsi="Courier New" w:cs="Courier New"/>
-          <w:sz w:val="16"/>
-          <w:szCs w:val="16"/>
-        </w:rPr>
-        <w:t xml:space="preserve">      for (q in </w:t>
-      </w:r>
-      <w:proofErr w:type="spellStart"/>
-      <w:r>
-        <w:rPr>
-          <w:rFonts w:ascii="Courier New" w:hAnsi="Courier New" w:cs="Courier New"/>
-          <w:sz w:val="16"/>
-          <w:szCs w:val="16"/>
-        </w:rPr>
-        <w:t>qList</w:t>
-      </w:r>
-      <w:proofErr w:type="spellEnd"/>
-      <w:r>
-        <w:rPr>
-          <w:rFonts w:ascii="Courier New" w:hAnsi="Courier New" w:cs="Courier New"/>
-          <w:sz w:val="16"/>
-          <w:szCs w:val="16"/>
-        </w:rPr>
-        <w:t>){</w:t>
+        <w:t xml:space="preserve">  for (p in pList){</w:t>
+      </w:r>
+    </w:p>
+    <w:p>
+      <w:pPr>
+        <w:pStyle w:val="PlainText"/>
+        <w:rPr>
+          <w:rFonts w:ascii="Courier New" w:hAnsi="Courier New" w:cs="Courier New"/>
+          <w:sz w:val="16"/>
+          <w:szCs w:val="16"/>
+        </w:rPr>
+      </w:pPr>
+      <w:r>
+        <w:rPr>
+          <w:rFonts w:ascii="Courier New" w:hAnsi="Courier New" w:cs="Courier New"/>
+          <w:sz w:val="16"/>
+          <w:szCs w:val="16"/>
+        </w:rPr>
+        <w:t xml:space="preserve">    for (d in dList){</w:t>
+      </w:r>
+    </w:p>
+    <w:p>
+      <w:pPr>
+        <w:pStyle w:val="PlainText"/>
+        <w:rPr>
+          <w:rFonts w:ascii="Courier New" w:hAnsi="Courier New" w:cs="Courier New"/>
+          <w:sz w:val="16"/>
+          <w:szCs w:val="16"/>
+        </w:rPr>
+      </w:pPr>
+      <w:r>
+        <w:rPr>
+          <w:rFonts w:ascii="Courier New" w:hAnsi="Courier New" w:cs="Courier New"/>
+          <w:sz w:val="16"/>
+          <w:szCs w:val="16"/>
+        </w:rPr>
+        <w:t xml:space="preserve">      for (q in qList){</w:t>
       </w:r>
     </w:p>
     <w:p>
@@ -7500,61 +6810,7 @@
           <w:sz w:val="16"/>
           <w:szCs w:val="16"/>
         </w:rPr>
-        <w:t xml:space="preserve">        model = </w:t>
-      </w:r>
-      <w:proofErr w:type="spellStart"/>
-      <w:r>
-        <w:rPr>
-          <w:rFonts w:ascii="Courier New" w:hAnsi="Courier New" w:cs="Courier New"/>
-          <w:sz w:val="16"/>
-          <w:szCs w:val="16"/>
-        </w:rPr>
-        <w:t>arima</w:t>
-      </w:r>
-      <w:proofErr w:type="spellEnd"/>
-      <w:r>
-        <w:rPr>
-          <w:rFonts w:ascii="Courier New" w:hAnsi="Courier New" w:cs="Courier New"/>
-          <w:sz w:val="16"/>
-          <w:szCs w:val="16"/>
-        </w:rPr>
-        <w:t>(</w:t>
-      </w:r>
-      <w:proofErr w:type="spellStart"/>
-      <w:r>
-        <w:rPr>
-          <w:rFonts w:ascii="Courier New" w:hAnsi="Courier New" w:cs="Courier New"/>
-          <w:sz w:val="16"/>
-          <w:szCs w:val="16"/>
-        </w:rPr>
-        <w:t>ts</w:t>
-      </w:r>
-      <w:proofErr w:type="spellEnd"/>
-      <w:r>
-        <w:rPr>
-          <w:rFonts w:ascii="Courier New" w:hAnsi="Courier New" w:cs="Courier New"/>
-          <w:sz w:val="16"/>
-          <w:szCs w:val="16"/>
-        </w:rPr>
-        <w:t xml:space="preserve">, order = params, </w:t>
-      </w:r>
-      <w:proofErr w:type="spellStart"/>
-      <w:r>
-        <w:rPr>
-          <w:rFonts w:ascii="Courier New" w:hAnsi="Courier New" w:cs="Courier New"/>
-          <w:sz w:val="16"/>
-          <w:szCs w:val="16"/>
-        </w:rPr>
-        <w:t>include.mean</w:t>
-      </w:r>
-      <w:proofErr w:type="spellEnd"/>
-      <w:r>
-        <w:rPr>
-          <w:rFonts w:ascii="Courier New" w:hAnsi="Courier New" w:cs="Courier New"/>
-          <w:sz w:val="16"/>
-          <w:szCs w:val="16"/>
-        </w:rPr>
-        <w:t xml:space="preserve"> = FALSE, method = "ML")</w:t>
+        <w:t xml:space="preserve">        model = arima(ts, order = params, include.mean = FALSE, method = "ML")</w:t>
       </w:r>
     </w:p>
     <w:p>
@@ -7609,115 +6865,43 @@
           <w:sz w:val="16"/>
           <w:szCs w:val="16"/>
         </w:rPr>
-        <w:t xml:space="preserve">        if (score &lt; </w:t>
-      </w:r>
-      <w:proofErr w:type="spellStart"/>
-      <w:r>
-        <w:rPr>
-          <w:rFonts w:ascii="Courier New" w:hAnsi="Courier New" w:cs="Courier New"/>
-          <w:sz w:val="16"/>
-          <w:szCs w:val="16"/>
-        </w:rPr>
-        <w:t>bestScore</w:t>
-      </w:r>
-      <w:proofErr w:type="spellEnd"/>
-      <w:r>
-        <w:rPr>
-          <w:rFonts w:ascii="Courier New" w:hAnsi="Courier New" w:cs="Courier New"/>
-          <w:sz w:val="16"/>
-          <w:szCs w:val="16"/>
-        </w:rPr>
-        <w:t>) {</w:t>
-      </w:r>
-    </w:p>
-    <w:p>
-      <w:pPr>
-        <w:pStyle w:val="PlainText"/>
-        <w:rPr>
-          <w:rFonts w:ascii="Courier New" w:hAnsi="Courier New" w:cs="Courier New"/>
-          <w:sz w:val="16"/>
-          <w:szCs w:val="16"/>
-        </w:rPr>
-      </w:pPr>
-      <w:r>
-        <w:rPr>
-          <w:rFonts w:ascii="Courier New" w:hAnsi="Courier New" w:cs="Courier New"/>
-          <w:sz w:val="16"/>
-          <w:szCs w:val="16"/>
-        </w:rPr>
-        <w:t xml:space="preserve">          </w:t>
-      </w:r>
-      <w:proofErr w:type="spellStart"/>
-      <w:r>
-        <w:rPr>
-          <w:rFonts w:ascii="Courier New" w:hAnsi="Courier New" w:cs="Courier New"/>
-          <w:sz w:val="16"/>
-          <w:szCs w:val="16"/>
-        </w:rPr>
-        <w:t>bestScore</w:t>
-      </w:r>
-      <w:proofErr w:type="spellEnd"/>
-      <w:r>
-        <w:rPr>
-          <w:rFonts w:ascii="Courier New" w:hAnsi="Courier New" w:cs="Courier New"/>
-          <w:sz w:val="16"/>
-          <w:szCs w:val="16"/>
-        </w:rPr>
-        <w:t xml:space="preserve"> = score</w:t>
-      </w:r>
-    </w:p>
-    <w:p>
-      <w:pPr>
-        <w:pStyle w:val="PlainText"/>
-        <w:rPr>
-          <w:rFonts w:ascii="Courier New" w:hAnsi="Courier New" w:cs="Courier New"/>
-          <w:sz w:val="16"/>
-          <w:szCs w:val="16"/>
-        </w:rPr>
-      </w:pPr>
-      <w:r>
-        <w:rPr>
-          <w:rFonts w:ascii="Courier New" w:hAnsi="Courier New" w:cs="Courier New"/>
-          <w:sz w:val="16"/>
-          <w:szCs w:val="16"/>
-        </w:rPr>
-        <w:t xml:space="preserve">          </w:t>
-      </w:r>
-      <w:proofErr w:type="spellStart"/>
-      <w:r>
-        <w:rPr>
-          <w:rFonts w:ascii="Courier New" w:hAnsi="Courier New" w:cs="Courier New"/>
-          <w:sz w:val="16"/>
-          <w:szCs w:val="16"/>
-        </w:rPr>
-        <w:t>bestParams</w:t>
-      </w:r>
-      <w:proofErr w:type="spellEnd"/>
-      <w:r>
-        <w:rPr>
-          <w:rFonts w:ascii="Courier New" w:hAnsi="Courier New" w:cs="Courier New"/>
-          <w:sz w:val="16"/>
-          <w:szCs w:val="16"/>
-        </w:rPr>
-        <w:t xml:space="preserve"> = c(</w:t>
-      </w:r>
-      <w:proofErr w:type="spellStart"/>
-      <w:r>
-        <w:rPr>
-          <w:rFonts w:ascii="Courier New" w:hAnsi="Courier New" w:cs="Courier New"/>
-          <w:sz w:val="16"/>
-          <w:szCs w:val="16"/>
-        </w:rPr>
-        <w:t>p,d,q</w:t>
-      </w:r>
-      <w:proofErr w:type="spellEnd"/>
-      <w:r>
-        <w:rPr>
-          <w:rFonts w:ascii="Courier New" w:hAnsi="Courier New" w:cs="Courier New"/>
-          <w:sz w:val="16"/>
-          <w:szCs w:val="16"/>
-        </w:rPr>
-        <w:t>)</w:t>
+        <w:t xml:space="preserve">        if (score &lt; bestScore) {</w:t>
+      </w:r>
+    </w:p>
+    <w:p>
+      <w:pPr>
+        <w:pStyle w:val="PlainText"/>
+        <w:rPr>
+          <w:rFonts w:ascii="Courier New" w:hAnsi="Courier New" w:cs="Courier New"/>
+          <w:sz w:val="16"/>
+          <w:szCs w:val="16"/>
+        </w:rPr>
+      </w:pPr>
+      <w:r>
+        <w:rPr>
+          <w:rFonts w:ascii="Courier New" w:hAnsi="Courier New" w:cs="Courier New"/>
+          <w:sz w:val="16"/>
+          <w:szCs w:val="16"/>
+        </w:rPr>
+        <w:t xml:space="preserve">          bestScore = score</w:t>
+      </w:r>
+    </w:p>
+    <w:p>
+      <w:pPr>
+        <w:pStyle w:val="PlainText"/>
+        <w:rPr>
+          <w:rFonts w:ascii="Courier New" w:hAnsi="Courier New" w:cs="Courier New"/>
+          <w:sz w:val="16"/>
+          <w:szCs w:val="16"/>
+        </w:rPr>
+      </w:pPr>
+      <w:r>
+        <w:rPr>
+          <w:rFonts w:ascii="Courier New" w:hAnsi="Courier New" w:cs="Courier New"/>
+          <w:sz w:val="16"/>
+          <w:szCs w:val="16"/>
+        </w:rPr>
+        <w:t xml:space="preserve">          bestParams = c(p,d,q)</w:t>
       </w:r>
     </w:p>
     <w:p>
@@ -7807,151 +6991,25 @@
           <w:sz w:val="16"/>
           <w:szCs w:val="16"/>
         </w:rPr>
-        <w:t xml:space="preserve">  </w:t>
-      </w:r>
-      <w:proofErr w:type="spellStart"/>
-      <w:r>
-        <w:rPr>
-          <w:rFonts w:ascii="Courier New" w:hAnsi="Courier New" w:cs="Courier New"/>
-          <w:sz w:val="16"/>
-          <w:szCs w:val="16"/>
-        </w:rPr>
-        <w:t>msg</w:t>
-      </w:r>
-      <w:proofErr w:type="spellEnd"/>
-      <w:r>
-        <w:rPr>
-          <w:rFonts w:ascii="Courier New" w:hAnsi="Courier New" w:cs="Courier New"/>
-          <w:sz w:val="16"/>
-          <w:szCs w:val="16"/>
-        </w:rPr>
-        <w:t xml:space="preserve"> &lt;- </w:t>
-      </w:r>
-      <w:proofErr w:type="spellStart"/>
-      <w:r>
-        <w:rPr>
-          <w:rFonts w:ascii="Courier New" w:hAnsi="Courier New" w:cs="Courier New"/>
-          <w:sz w:val="16"/>
-          <w:szCs w:val="16"/>
-        </w:rPr>
-        <w:t>sprintf</w:t>
-      </w:r>
-      <w:proofErr w:type="spellEnd"/>
-      <w:r>
-        <w:rPr>
-          <w:rFonts w:ascii="Courier New" w:hAnsi="Courier New" w:cs="Courier New"/>
-          <w:sz w:val="16"/>
-          <w:szCs w:val="16"/>
-        </w:rPr>
-        <w:t xml:space="preserve">("Best Params (p, d, q): %d, %d, %d, with score of %0.3f", </w:t>
-      </w:r>
-      <w:proofErr w:type="spellStart"/>
-      <w:r>
-        <w:rPr>
-          <w:rFonts w:ascii="Courier New" w:hAnsi="Courier New" w:cs="Courier New"/>
-          <w:sz w:val="16"/>
-          <w:szCs w:val="16"/>
-        </w:rPr>
-        <w:t>bestParams</w:t>
-      </w:r>
-      <w:proofErr w:type="spellEnd"/>
-      <w:r>
-        <w:rPr>
-          <w:rFonts w:ascii="Courier New" w:hAnsi="Courier New" w:cs="Courier New"/>
-          <w:sz w:val="16"/>
-          <w:szCs w:val="16"/>
-        </w:rPr>
-        <w:t xml:space="preserve">[1], </w:t>
-      </w:r>
-      <w:proofErr w:type="spellStart"/>
-      <w:r>
-        <w:rPr>
-          <w:rFonts w:ascii="Courier New" w:hAnsi="Courier New" w:cs="Courier New"/>
-          <w:sz w:val="16"/>
-          <w:szCs w:val="16"/>
-        </w:rPr>
-        <w:t>bestParams</w:t>
-      </w:r>
-      <w:proofErr w:type="spellEnd"/>
-      <w:r>
-        <w:rPr>
-          <w:rFonts w:ascii="Courier New" w:hAnsi="Courier New" w:cs="Courier New"/>
-          <w:sz w:val="16"/>
-          <w:szCs w:val="16"/>
-        </w:rPr>
-        <w:t xml:space="preserve">[2], </w:t>
-      </w:r>
-      <w:proofErr w:type="spellStart"/>
-      <w:r>
-        <w:rPr>
-          <w:rFonts w:ascii="Courier New" w:hAnsi="Courier New" w:cs="Courier New"/>
-          <w:sz w:val="16"/>
-          <w:szCs w:val="16"/>
-        </w:rPr>
-        <w:t>bestParams</w:t>
-      </w:r>
-      <w:proofErr w:type="spellEnd"/>
-      <w:r>
-        <w:rPr>
-          <w:rFonts w:ascii="Courier New" w:hAnsi="Courier New" w:cs="Courier New"/>
-          <w:sz w:val="16"/>
-          <w:szCs w:val="16"/>
-        </w:rPr>
-        <w:t xml:space="preserve">[3], </w:t>
-      </w:r>
-      <w:proofErr w:type="spellStart"/>
-      <w:r>
-        <w:rPr>
-          <w:rFonts w:ascii="Courier New" w:hAnsi="Courier New" w:cs="Courier New"/>
-          <w:sz w:val="16"/>
-          <w:szCs w:val="16"/>
-        </w:rPr>
-        <w:t>bestScore</w:t>
-      </w:r>
-      <w:proofErr w:type="spellEnd"/>
-      <w:r>
-        <w:rPr>
-          <w:rFonts w:ascii="Courier New" w:hAnsi="Courier New" w:cs="Courier New"/>
-          <w:sz w:val="16"/>
-          <w:szCs w:val="16"/>
-        </w:rPr>
-        <w:t>)</w:t>
-      </w:r>
-    </w:p>
-    <w:p>
-      <w:pPr>
-        <w:pStyle w:val="PlainText"/>
-        <w:rPr>
-          <w:rFonts w:ascii="Courier New" w:hAnsi="Courier New" w:cs="Courier New"/>
-          <w:sz w:val="16"/>
-          <w:szCs w:val="16"/>
-        </w:rPr>
-      </w:pPr>
-      <w:r>
-        <w:rPr>
-          <w:rFonts w:ascii="Courier New" w:hAnsi="Courier New" w:cs="Courier New"/>
-          <w:sz w:val="16"/>
-          <w:szCs w:val="16"/>
-        </w:rPr>
-        <w:t xml:space="preserve">  print(</w:t>
-      </w:r>
-      <w:proofErr w:type="spellStart"/>
-      <w:r>
-        <w:rPr>
-          <w:rFonts w:ascii="Courier New" w:hAnsi="Courier New" w:cs="Courier New"/>
-          <w:sz w:val="16"/>
-          <w:szCs w:val="16"/>
-        </w:rPr>
-        <w:t>msg</w:t>
-      </w:r>
-      <w:proofErr w:type="spellEnd"/>
-      <w:r>
-        <w:rPr>
-          <w:rFonts w:ascii="Courier New" w:hAnsi="Courier New" w:cs="Courier New"/>
-          <w:sz w:val="16"/>
-          <w:szCs w:val="16"/>
-        </w:rPr>
-        <w:t>)</w:t>
+        <w:t xml:space="preserve">  msg &lt;- sprintf("Best Params (p, d, q): %d, %d, %d, with score of %0.3f", bestParams[1], bestParams[2], bestParams[3], bestScore)</w:t>
+      </w:r>
+    </w:p>
+    <w:p>
+      <w:pPr>
+        <w:pStyle w:val="PlainText"/>
+        <w:rPr>
+          <w:rFonts w:ascii="Courier New" w:hAnsi="Courier New" w:cs="Courier New"/>
+          <w:sz w:val="16"/>
+          <w:szCs w:val="16"/>
+        </w:rPr>
+      </w:pPr>
+      <w:r>
+        <w:rPr>
+          <w:rFonts w:ascii="Courier New" w:hAnsi="Courier New" w:cs="Courier New"/>
+          <w:sz w:val="16"/>
+          <w:szCs w:val="16"/>
+        </w:rPr>
+        <w:t xml:space="preserve">  print(msg)</w:t>
       </w:r>
     </w:p>
     <w:p>
@@ -8009,118 +7067,68 @@
           <w:szCs w:val="16"/>
         </w:rPr>
       </w:pPr>
-      <w:proofErr w:type="spellStart"/>
-      <w:r>
-        <w:rPr>
-          <w:rFonts w:ascii="Courier New" w:hAnsi="Courier New" w:cs="Courier New"/>
-          <w:sz w:val="16"/>
-          <w:szCs w:val="16"/>
-        </w:rPr>
-        <w:t>pList</w:t>
-      </w:r>
-      <w:proofErr w:type="spellEnd"/>
-      <w:r>
-        <w:rPr>
-          <w:rFonts w:ascii="Courier New" w:hAnsi="Courier New" w:cs="Courier New"/>
-          <w:sz w:val="16"/>
-          <w:szCs w:val="16"/>
-        </w:rPr>
-        <w:t xml:space="preserve"> = c(0:2)</w:t>
-      </w:r>
-    </w:p>
-    <w:p>
-      <w:pPr>
-        <w:pStyle w:val="PlainText"/>
-        <w:rPr>
-          <w:rFonts w:ascii="Courier New" w:hAnsi="Courier New" w:cs="Courier New"/>
-          <w:sz w:val="16"/>
-          <w:szCs w:val="16"/>
-        </w:rPr>
-      </w:pPr>
-      <w:proofErr w:type="spellStart"/>
-      <w:r>
-        <w:rPr>
-          <w:rFonts w:ascii="Courier New" w:hAnsi="Courier New" w:cs="Courier New"/>
-          <w:sz w:val="16"/>
-          <w:szCs w:val="16"/>
-        </w:rPr>
-        <w:t>dList</w:t>
-      </w:r>
-      <w:proofErr w:type="spellEnd"/>
-      <w:r>
-        <w:rPr>
-          <w:rFonts w:ascii="Courier New" w:hAnsi="Courier New" w:cs="Courier New"/>
-          <w:sz w:val="16"/>
-          <w:szCs w:val="16"/>
-        </w:rPr>
-        <w:t xml:space="preserve"> = c(1)</w:t>
-      </w:r>
-    </w:p>
-    <w:p>
-      <w:pPr>
-        <w:pStyle w:val="PlainText"/>
-        <w:rPr>
-          <w:rFonts w:ascii="Courier New" w:hAnsi="Courier New" w:cs="Courier New"/>
-          <w:sz w:val="16"/>
-          <w:szCs w:val="16"/>
-        </w:rPr>
-      </w:pPr>
-      <w:proofErr w:type="spellStart"/>
-      <w:r>
-        <w:rPr>
-          <w:rFonts w:ascii="Courier New" w:hAnsi="Courier New" w:cs="Courier New"/>
-          <w:sz w:val="16"/>
-          <w:szCs w:val="16"/>
-        </w:rPr>
-        <w:t>qList</w:t>
-      </w:r>
-      <w:proofErr w:type="spellEnd"/>
-      <w:r>
-        <w:rPr>
-          <w:rFonts w:ascii="Courier New" w:hAnsi="Courier New" w:cs="Courier New"/>
-          <w:sz w:val="16"/>
-          <w:szCs w:val="16"/>
-        </w:rPr>
-        <w:t xml:space="preserve"> = c(0:2)</w:t>
-      </w:r>
-    </w:p>
-    <w:p>
-      <w:pPr>
-        <w:pStyle w:val="PlainText"/>
-        <w:rPr>
-          <w:rFonts w:ascii="Courier New" w:hAnsi="Courier New" w:cs="Courier New"/>
-          <w:sz w:val="16"/>
-          <w:szCs w:val="16"/>
-        </w:rPr>
-      </w:pPr>
-      <w:proofErr w:type="spellStart"/>
-      <w:r>
-        <w:rPr>
-          <w:rFonts w:ascii="Courier New" w:hAnsi="Courier New" w:cs="Courier New"/>
-          <w:sz w:val="16"/>
-          <w:szCs w:val="16"/>
-        </w:rPr>
-        <w:t>ts</w:t>
-      </w:r>
-      <w:proofErr w:type="spellEnd"/>
-      <w:r>
-        <w:rPr>
-          <w:rFonts w:ascii="Courier New" w:hAnsi="Courier New" w:cs="Courier New"/>
-          <w:sz w:val="16"/>
-          <w:szCs w:val="16"/>
-        </w:rPr>
-        <w:t xml:space="preserve"> = </w:t>
-      </w:r>
-      <w:proofErr w:type="spellStart"/>
-      <w:r>
-        <w:rPr>
-          <w:rFonts w:ascii="Courier New" w:hAnsi="Courier New" w:cs="Courier New"/>
-          <w:sz w:val="16"/>
-          <w:szCs w:val="16"/>
-        </w:rPr>
-        <w:t>log_train_firstDiff</w:t>
-      </w:r>
-      <w:proofErr w:type="spellEnd"/>
+      <w:r>
+        <w:rPr>
+          <w:rFonts w:ascii="Courier New" w:hAnsi="Courier New" w:cs="Courier New"/>
+          <w:sz w:val="16"/>
+          <w:szCs w:val="16"/>
+        </w:rPr>
+        <w:t>pList = c(0:2)</w:t>
+      </w:r>
+    </w:p>
+    <w:p>
+      <w:pPr>
+        <w:pStyle w:val="PlainText"/>
+        <w:rPr>
+          <w:rFonts w:ascii="Courier New" w:hAnsi="Courier New" w:cs="Courier New"/>
+          <w:sz w:val="16"/>
+          <w:szCs w:val="16"/>
+        </w:rPr>
+      </w:pPr>
+      <w:r>
+        <w:rPr>
+          <w:rFonts w:ascii="Courier New" w:hAnsi="Courier New" w:cs="Courier New"/>
+          <w:sz w:val="16"/>
+          <w:szCs w:val="16"/>
+        </w:rPr>
+        <w:t>dList = c(1)</w:t>
+      </w:r>
+    </w:p>
+    <w:p>
+      <w:pPr>
+        <w:pStyle w:val="PlainText"/>
+        <w:rPr>
+          <w:rFonts w:ascii="Courier New" w:hAnsi="Courier New" w:cs="Courier New"/>
+          <w:sz w:val="16"/>
+          <w:szCs w:val="16"/>
+        </w:rPr>
+      </w:pPr>
+      <w:r>
+        <w:rPr>
+          <w:rFonts w:ascii="Courier New" w:hAnsi="Courier New" w:cs="Courier New"/>
+          <w:sz w:val="16"/>
+          <w:szCs w:val="16"/>
+        </w:rPr>
+        <w:t>qList = c(0:2)</w:t>
+      </w:r>
+    </w:p>
+    <w:p>
+      <w:pPr>
+        <w:pStyle w:val="PlainText"/>
+        <w:rPr>
+          <w:rFonts w:ascii="Courier New" w:hAnsi="Courier New" w:cs="Courier New"/>
+          <w:sz w:val="16"/>
+          <w:szCs w:val="16"/>
+        </w:rPr>
+      </w:pPr>
+      <w:r>
+        <w:rPr>
+          <w:rFonts w:ascii="Courier New" w:hAnsi="Courier New" w:cs="Courier New"/>
+          <w:sz w:val="16"/>
+          <w:szCs w:val="16"/>
+        </w:rPr>
+        <w:t>ts = log_train_firstDiff</w:t>
+      </w:r>
     </w:p>
     <w:p>
       <w:pPr>
@@ -8177,95 +7185,13 @@
           <w:szCs w:val="16"/>
         </w:rPr>
       </w:pPr>
-      <w:proofErr w:type="spellStart"/>
-      <w:r>
-        <w:rPr>
-          <w:rFonts w:ascii="Courier New" w:hAnsi="Courier New" w:cs="Courier New"/>
-          <w:sz w:val="16"/>
-          <w:szCs w:val="16"/>
-        </w:rPr>
-        <w:t>searchParamsARIMA</w:t>
-      </w:r>
-      <w:proofErr w:type="spellEnd"/>
-      <w:r>
-        <w:rPr>
-          <w:rFonts w:ascii="Courier New" w:hAnsi="Courier New" w:cs="Courier New"/>
-          <w:sz w:val="16"/>
-          <w:szCs w:val="16"/>
-        </w:rPr>
-        <w:t>(</w:t>
-      </w:r>
-      <w:proofErr w:type="spellStart"/>
-      <w:r>
-        <w:rPr>
-          <w:rFonts w:ascii="Courier New" w:hAnsi="Courier New" w:cs="Courier New"/>
-          <w:sz w:val="16"/>
-          <w:szCs w:val="16"/>
-        </w:rPr>
-        <w:t>pList</w:t>
-      </w:r>
-      <w:proofErr w:type="spellEnd"/>
-      <w:r>
-        <w:rPr>
-          <w:rFonts w:ascii="Courier New" w:hAnsi="Courier New" w:cs="Courier New"/>
-          <w:sz w:val="16"/>
-          <w:szCs w:val="16"/>
-        </w:rPr>
-        <w:t xml:space="preserve">, </w:t>
-      </w:r>
-      <w:proofErr w:type="spellStart"/>
-      <w:r>
-        <w:rPr>
-          <w:rFonts w:ascii="Courier New" w:hAnsi="Courier New" w:cs="Courier New"/>
-          <w:sz w:val="16"/>
-          <w:szCs w:val="16"/>
-        </w:rPr>
-        <w:t>dList</w:t>
-      </w:r>
-      <w:proofErr w:type="spellEnd"/>
-      <w:r>
-        <w:rPr>
-          <w:rFonts w:ascii="Courier New" w:hAnsi="Courier New" w:cs="Courier New"/>
-          <w:sz w:val="16"/>
-          <w:szCs w:val="16"/>
-        </w:rPr>
-        <w:t xml:space="preserve">, </w:t>
-      </w:r>
-      <w:proofErr w:type="spellStart"/>
-      <w:r>
-        <w:rPr>
-          <w:rFonts w:ascii="Courier New" w:hAnsi="Courier New" w:cs="Courier New"/>
-          <w:sz w:val="16"/>
-          <w:szCs w:val="16"/>
-        </w:rPr>
-        <w:t>qList</w:t>
-      </w:r>
-      <w:proofErr w:type="spellEnd"/>
-      <w:r>
-        <w:rPr>
-          <w:rFonts w:ascii="Courier New" w:hAnsi="Courier New" w:cs="Courier New"/>
-          <w:sz w:val="16"/>
-          <w:szCs w:val="16"/>
-        </w:rPr>
-        <w:t xml:space="preserve">, metric = m, </w:t>
-      </w:r>
-      <w:proofErr w:type="spellStart"/>
-      <w:r>
-        <w:rPr>
-          <w:rFonts w:ascii="Courier New" w:hAnsi="Courier New" w:cs="Courier New"/>
-          <w:sz w:val="16"/>
-          <w:szCs w:val="16"/>
-        </w:rPr>
-        <w:t>ts</w:t>
-      </w:r>
-      <w:proofErr w:type="spellEnd"/>
-      <w:r>
-        <w:rPr>
-          <w:rFonts w:ascii="Courier New" w:hAnsi="Courier New" w:cs="Courier New"/>
-          <w:sz w:val="16"/>
-          <w:szCs w:val="16"/>
-        </w:rPr>
-        <w:t>)</w:t>
+      <w:r>
+        <w:rPr>
+          <w:rFonts w:ascii="Courier New" w:hAnsi="Courier New" w:cs="Courier New"/>
+          <w:sz w:val="16"/>
+          <w:szCs w:val="16"/>
+        </w:rPr>
+        <w:t>searchParamsARIMA(pList, dList, qList, metric = m, ts)</w:t>
       </w:r>
     </w:p>
     <w:p>
@@ -8295,95 +7221,13 @@
           <w:szCs w:val="16"/>
         </w:rPr>
       </w:pPr>
-      <w:proofErr w:type="spellStart"/>
-      <w:r>
-        <w:rPr>
-          <w:rFonts w:ascii="Courier New" w:hAnsi="Courier New" w:cs="Courier New"/>
-          <w:sz w:val="16"/>
-          <w:szCs w:val="16"/>
-        </w:rPr>
-        <w:t>searchParamsARIMA</w:t>
-      </w:r>
-      <w:proofErr w:type="spellEnd"/>
-      <w:r>
-        <w:rPr>
-          <w:rFonts w:ascii="Courier New" w:hAnsi="Courier New" w:cs="Courier New"/>
-          <w:sz w:val="16"/>
-          <w:szCs w:val="16"/>
-        </w:rPr>
-        <w:t>(</w:t>
-      </w:r>
-      <w:proofErr w:type="spellStart"/>
-      <w:r>
-        <w:rPr>
-          <w:rFonts w:ascii="Courier New" w:hAnsi="Courier New" w:cs="Courier New"/>
-          <w:sz w:val="16"/>
-          <w:szCs w:val="16"/>
-        </w:rPr>
-        <w:t>pList</w:t>
-      </w:r>
-      <w:proofErr w:type="spellEnd"/>
-      <w:r>
-        <w:rPr>
-          <w:rFonts w:ascii="Courier New" w:hAnsi="Courier New" w:cs="Courier New"/>
-          <w:sz w:val="16"/>
-          <w:szCs w:val="16"/>
-        </w:rPr>
-        <w:t xml:space="preserve">, </w:t>
-      </w:r>
-      <w:proofErr w:type="spellStart"/>
-      <w:r>
-        <w:rPr>
-          <w:rFonts w:ascii="Courier New" w:hAnsi="Courier New" w:cs="Courier New"/>
-          <w:sz w:val="16"/>
-          <w:szCs w:val="16"/>
-        </w:rPr>
-        <w:t>dList</w:t>
-      </w:r>
-      <w:proofErr w:type="spellEnd"/>
-      <w:r>
-        <w:rPr>
-          <w:rFonts w:ascii="Courier New" w:hAnsi="Courier New" w:cs="Courier New"/>
-          <w:sz w:val="16"/>
-          <w:szCs w:val="16"/>
-        </w:rPr>
-        <w:t xml:space="preserve">, </w:t>
-      </w:r>
-      <w:proofErr w:type="spellStart"/>
-      <w:r>
-        <w:rPr>
-          <w:rFonts w:ascii="Courier New" w:hAnsi="Courier New" w:cs="Courier New"/>
-          <w:sz w:val="16"/>
-          <w:szCs w:val="16"/>
-        </w:rPr>
-        <w:t>qList</w:t>
-      </w:r>
-      <w:proofErr w:type="spellEnd"/>
-      <w:r>
-        <w:rPr>
-          <w:rFonts w:ascii="Courier New" w:hAnsi="Courier New" w:cs="Courier New"/>
-          <w:sz w:val="16"/>
-          <w:szCs w:val="16"/>
-        </w:rPr>
-        <w:t xml:space="preserve">, metric = m, </w:t>
-      </w:r>
-      <w:proofErr w:type="spellStart"/>
-      <w:r>
-        <w:rPr>
-          <w:rFonts w:ascii="Courier New" w:hAnsi="Courier New" w:cs="Courier New"/>
-          <w:sz w:val="16"/>
-          <w:szCs w:val="16"/>
-        </w:rPr>
-        <w:t>ts</w:t>
-      </w:r>
-      <w:proofErr w:type="spellEnd"/>
-      <w:r>
-        <w:rPr>
-          <w:rFonts w:ascii="Courier New" w:hAnsi="Courier New" w:cs="Courier New"/>
-          <w:sz w:val="16"/>
-          <w:szCs w:val="16"/>
-        </w:rPr>
-        <w:t>)</w:t>
+      <w:r>
+        <w:rPr>
+          <w:rFonts w:ascii="Courier New" w:hAnsi="Courier New" w:cs="Courier New"/>
+          <w:sz w:val="16"/>
+          <w:szCs w:val="16"/>
+        </w:rPr>
+        <w:t>searchParamsARIMA(pList, dList, qList, metric = m, ts)</w:t>
       </w:r>
     </w:p>
     <w:p>
@@ -8423,353 +7267,131 @@
           <w:szCs w:val="16"/>
         </w:rPr>
       </w:pPr>
-      <w:proofErr w:type="spellStart"/>
-      <w:r>
-        <w:rPr>
-          <w:rFonts w:ascii="Courier New" w:hAnsi="Courier New" w:cs="Courier New"/>
-          <w:sz w:val="16"/>
-          <w:szCs w:val="16"/>
-        </w:rPr>
-        <w:t>bestModel</w:t>
-      </w:r>
-      <w:proofErr w:type="spellEnd"/>
-      <w:r>
-        <w:rPr>
-          <w:rFonts w:ascii="Courier New" w:hAnsi="Courier New" w:cs="Courier New"/>
-          <w:sz w:val="16"/>
-          <w:szCs w:val="16"/>
-        </w:rPr>
-        <w:t xml:space="preserve"> = </w:t>
-      </w:r>
-      <w:proofErr w:type="spellStart"/>
-      <w:r>
-        <w:rPr>
-          <w:rFonts w:ascii="Courier New" w:hAnsi="Courier New" w:cs="Courier New"/>
-          <w:sz w:val="16"/>
-          <w:szCs w:val="16"/>
-        </w:rPr>
-        <w:t>arima</w:t>
-      </w:r>
-      <w:proofErr w:type="spellEnd"/>
-      <w:r>
-        <w:rPr>
-          <w:rFonts w:ascii="Courier New" w:hAnsi="Courier New" w:cs="Courier New"/>
-          <w:sz w:val="16"/>
-          <w:szCs w:val="16"/>
-        </w:rPr>
-        <w:t>(</w:t>
-      </w:r>
-      <w:proofErr w:type="spellStart"/>
-      <w:r>
-        <w:rPr>
-          <w:rFonts w:ascii="Courier New" w:hAnsi="Courier New" w:cs="Courier New"/>
-          <w:sz w:val="16"/>
-          <w:szCs w:val="16"/>
-        </w:rPr>
-        <w:t>log_train_firstDiff</w:t>
-      </w:r>
-      <w:proofErr w:type="spellEnd"/>
-      <w:r>
-        <w:rPr>
-          <w:rFonts w:ascii="Courier New" w:hAnsi="Courier New" w:cs="Courier New"/>
-          <w:sz w:val="16"/>
-          <w:szCs w:val="16"/>
-        </w:rPr>
-        <w:t xml:space="preserve">, order = c(0,1,1), </w:t>
-      </w:r>
-      <w:proofErr w:type="spellStart"/>
-      <w:r>
-        <w:rPr>
-          <w:rFonts w:ascii="Courier New" w:hAnsi="Courier New" w:cs="Courier New"/>
-          <w:sz w:val="16"/>
-          <w:szCs w:val="16"/>
-        </w:rPr>
-        <w:t>include.mean</w:t>
-      </w:r>
-      <w:proofErr w:type="spellEnd"/>
-      <w:r>
-        <w:rPr>
-          <w:rFonts w:ascii="Courier New" w:hAnsi="Courier New" w:cs="Courier New"/>
-          <w:sz w:val="16"/>
-          <w:szCs w:val="16"/>
-        </w:rPr>
-        <w:t xml:space="preserve"> = FALSE)</w:t>
-      </w:r>
-    </w:p>
-    <w:p>
-      <w:pPr>
-        <w:pStyle w:val="PlainText"/>
-        <w:rPr>
-          <w:rFonts w:ascii="Courier New" w:hAnsi="Courier New" w:cs="Courier New"/>
-          <w:sz w:val="16"/>
-          <w:szCs w:val="16"/>
-        </w:rPr>
-      </w:pPr>
-    </w:p>
-    <w:p>
-      <w:pPr>
-        <w:pStyle w:val="PlainText"/>
-        <w:rPr>
-          <w:rFonts w:ascii="Courier New" w:hAnsi="Courier New" w:cs="Courier New"/>
-          <w:sz w:val="16"/>
-          <w:szCs w:val="16"/>
-        </w:rPr>
-      </w:pPr>
-      <w:proofErr w:type="spellStart"/>
-      <w:r>
-        <w:rPr>
-          <w:rFonts w:ascii="Courier New" w:hAnsi="Courier New" w:cs="Courier New"/>
-          <w:sz w:val="16"/>
-          <w:szCs w:val="16"/>
-        </w:rPr>
-        <w:t>acf</w:t>
-      </w:r>
-      <w:proofErr w:type="spellEnd"/>
-      <w:r>
-        <w:rPr>
-          <w:rFonts w:ascii="Courier New" w:hAnsi="Courier New" w:cs="Courier New"/>
-          <w:sz w:val="16"/>
-          <w:szCs w:val="16"/>
-        </w:rPr>
-        <w:t>(</w:t>
-      </w:r>
-      <w:proofErr w:type="spellStart"/>
-      <w:r>
-        <w:rPr>
-          <w:rFonts w:ascii="Courier New" w:hAnsi="Courier New" w:cs="Courier New"/>
-          <w:sz w:val="16"/>
-          <w:szCs w:val="16"/>
-        </w:rPr>
-        <w:t>bestModel$residual</w:t>
-      </w:r>
-      <w:proofErr w:type="spellEnd"/>
-      <w:r>
-        <w:rPr>
-          <w:rFonts w:ascii="Courier New" w:hAnsi="Courier New" w:cs="Courier New"/>
-          <w:sz w:val="16"/>
-          <w:szCs w:val="16"/>
-        </w:rPr>
-        <w:t xml:space="preserve"> ,main = "ACF of Residuals", col='red')</w:t>
-      </w:r>
-    </w:p>
-    <w:p>
-      <w:pPr>
-        <w:pStyle w:val="PlainText"/>
-        <w:rPr>
-          <w:rFonts w:ascii="Courier New" w:hAnsi="Courier New" w:cs="Courier New"/>
-          <w:sz w:val="16"/>
-          <w:szCs w:val="16"/>
-        </w:rPr>
-      </w:pPr>
-      <w:proofErr w:type="spellStart"/>
-      <w:r>
-        <w:rPr>
-          <w:rFonts w:ascii="Courier New" w:hAnsi="Courier New" w:cs="Courier New"/>
-          <w:sz w:val="16"/>
-          <w:szCs w:val="16"/>
-        </w:rPr>
-        <w:t>pacf</w:t>
-      </w:r>
-      <w:proofErr w:type="spellEnd"/>
-      <w:r>
-        <w:rPr>
-          <w:rFonts w:ascii="Courier New" w:hAnsi="Courier New" w:cs="Courier New"/>
-          <w:sz w:val="16"/>
-          <w:szCs w:val="16"/>
-        </w:rPr>
-        <w:t>(</w:t>
-      </w:r>
-      <w:proofErr w:type="spellStart"/>
-      <w:r>
-        <w:rPr>
-          <w:rFonts w:ascii="Courier New" w:hAnsi="Courier New" w:cs="Courier New"/>
-          <w:sz w:val="16"/>
-          <w:szCs w:val="16"/>
-        </w:rPr>
-        <w:t>bestModel$residual</w:t>
-      </w:r>
-      <w:proofErr w:type="spellEnd"/>
-      <w:r>
-        <w:rPr>
-          <w:rFonts w:ascii="Courier New" w:hAnsi="Courier New" w:cs="Courier New"/>
-          <w:sz w:val="16"/>
-          <w:szCs w:val="16"/>
-        </w:rPr>
-        <w:t xml:space="preserve"> ,main = "PACF of Residuals", col='red')</w:t>
-      </w:r>
-    </w:p>
-    <w:p>
-      <w:pPr>
-        <w:pStyle w:val="PlainText"/>
-        <w:rPr>
-          <w:rFonts w:ascii="Courier New" w:hAnsi="Courier New" w:cs="Courier New"/>
-          <w:sz w:val="16"/>
-          <w:szCs w:val="16"/>
-        </w:rPr>
-      </w:pPr>
-      <w:proofErr w:type="spellStart"/>
-      <w:r>
-        <w:rPr>
-          <w:rFonts w:ascii="Courier New" w:hAnsi="Courier New" w:cs="Courier New"/>
-          <w:sz w:val="16"/>
-          <w:szCs w:val="16"/>
-        </w:rPr>
-        <w:t>tsdiag</w:t>
-      </w:r>
-      <w:proofErr w:type="spellEnd"/>
-      <w:r>
-        <w:rPr>
-          <w:rFonts w:ascii="Courier New" w:hAnsi="Courier New" w:cs="Courier New"/>
-          <w:sz w:val="16"/>
-          <w:szCs w:val="16"/>
-        </w:rPr>
-        <w:t>(</w:t>
-      </w:r>
-      <w:proofErr w:type="spellStart"/>
-      <w:r>
-        <w:rPr>
-          <w:rFonts w:ascii="Courier New" w:hAnsi="Courier New" w:cs="Courier New"/>
-          <w:sz w:val="16"/>
-          <w:szCs w:val="16"/>
-        </w:rPr>
-        <w:t>bestModel</w:t>
-      </w:r>
-      <w:proofErr w:type="spellEnd"/>
-      <w:r>
-        <w:rPr>
-          <w:rFonts w:ascii="Courier New" w:hAnsi="Courier New" w:cs="Courier New"/>
-          <w:sz w:val="16"/>
-          <w:szCs w:val="16"/>
-        </w:rPr>
-        <w:t>)</w:t>
-      </w:r>
-    </w:p>
-    <w:p>
-      <w:pPr>
-        <w:pStyle w:val="PlainText"/>
-        <w:rPr>
-          <w:rFonts w:ascii="Courier New" w:hAnsi="Courier New" w:cs="Courier New"/>
-          <w:sz w:val="16"/>
-          <w:szCs w:val="16"/>
-        </w:rPr>
-      </w:pPr>
-      <w:proofErr w:type="spellStart"/>
-      <w:r>
-        <w:rPr>
-          <w:rFonts w:ascii="Courier New" w:hAnsi="Courier New" w:cs="Courier New"/>
-          <w:sz w:val="16"/>
-          <w:szCs w:val="16"/>
-        </w:rPr>
-        <w:t>checkresiduals</w:t>
-      </w:r>
-      <w:proofErr w:type="spellEnd"/>
-      <w:r>
-        <w:rPr>
-          <w:rFonts w:ascii="Courier New" w:hAnsi="Courier New" w:cs="Courier New"/>
-          <w:sz w:val="16"/>
-          <w:szCs w:val="16"/>
-        </w:rPr>
-        <w:t>(</w:t>
-      </w:r>
-      <w:proofErr w:type="spellStart"/>
-      <w:r>
-        <w:rPr>
-          <w:rFonts w:ascii="Courier New" w:hAnsi="Courier New" w:cs="Courier New"/>
-          <w:sz w:val="16"/>
-          <w:szCs w:val="16"/>
-        </w:rPr>
-        <w:t>bestModel</w:t>
-      </w:r>
-      <w:proofErr w:type="spellEnd"/>
-      <w:r>
-        <w:rPr>
-          <w:rFonts w:ascii="Courier New" w:hAnsi="Courier New" w:cs="Courier New"/>
-          <w:sz w:val="16"/>
-          <w:szCs w:val="16"/>
-        </w:rPr>
-        <w:t>)</w:t>
-      </w:r>
-    </w:p>
-    <w:p>
-      <w:pPr>
-        <w:pStyle w:val="PlainText"/>
-        <w:rPr>
-          <w:rFonts w:ascii="Courier New" w:hAnsi="Courier New" w:cs="Courier New"/>
-          <w:sz w:val="16"/>
-          <w:szCs w:val="16"/>
-        </w:rPr>
-      </w:pPr>
-      <w:r>
-        <w:rPr>
-          <w:rFonts w:ascii="Courier New" w:hAnsi="Courier New" w:cs="Courier New"/>
-          <w:sz w:val="16"/>
-          <w:szCs w:val="16"/>
-        </w:rPr>
-        <w:t>hist(</w:t>
-      </w:r>
-      <w:proofErr w:type="spellStart"/>
-      <w:r>
-        <w:rPr>
-          <w:rFonts w:ascii="Courier New" w:hAnsi="Courier New" w:cs="Courier New"/>
-          <w:sz w:val="16"/>
-          <w:szCs w:val="16"/>
-        </w:rPr>
-        <w:t>bestModel$residual</w:t>
-      </w:r>
-      <w:proofErr w:type="spellEnd"/>
-      <w:r>
-        <w:rPr>
-          <w:rFonts w:ascii="Courier New" w:hAnsi="Courier New" w:cs="Courier New"/>
-          <w:sz w:val="16"/>
-          <w:szCs w:val="16"/>
-        </w:rPr>
-        <w:t>, main = "Histogram of Residuals", col='orange')</w:t>
-      </w:r>
-    </w:p>
-    <w:p>
-      <w:pPr>
-        <w:pStyle w:val="PlainText"/>
-        <w:rPr>
-          <w:rFonts w:ascii="Courier New" w:hAnsi="Courier New" w:cs="Courier New"/>
-          <w:sz w:val="16"/>
-          <w:szCs w:val="16"/>
-        </w:rPr>
-      </w:pPr>
-      <w:proofErr w:type="spellStart"/>
-      <w:r>
-        <w:rPr>
-          <w:rFonts w:ascii="Courier New" w:hAnsi="Courier New" w:cs="Courier New"/>
-          <w:sz w:val="16"/>
-          <w:szCs w:val="16"/>
-        </w:rPr>
-        <w:t>qqnorm</w:t>
-      </w:r>
-      <w:proofErr w:type="spellEnd"/>
-      <w:r>
-        <w:rPr>
-          <w:rFonts w:ascii="Courier New" w:hAnsi="Courier New" w:cs="Courier New"/>
-          <w:sz w:val="16"/>
-          <w:szCs w:val="16"/>
-        </w:rPr>
-        <w:t>(</w:t>
-      </w:r>
-      <w:proofErr w:type="spellStart"/>
-      <w:r>
-        <w:rPr>
-          <w:rFonts w:ascii="Courier New" w:hAnsi="Courier New" w:cs="Courier New"/>
-          <w:sz w:val="16"/>
-          <w:szCs w:val="16"/>
-        </w:rPr>
-        <w:t>bestModel$residual</w:t>
-      </w:r>
-      <w:proofErr w:type="spellEnd"/>
-      <w:r>
-        <w:rPr>
-          <w:rFonts w:ascii="Courier New" w:hAnsi="Courier New" w:cs="Courier New"/>
-          <w:sz w:val="16"/>
-          <w:szCs w:val="16"/>
-        </w:rPr>
-        <w:t>, main = "Normal Q-Q Plot of Residuals", col='red')</w:t>
+      <w:r>
+        <w:rPr>
+          <w:rFonts w:ascii="Courier New" w:hAnsi="Courier New" w:cs="Courier New"/>
+          <w:sz w:val="16"/>
+          <w:szCs w:val="16"/>
+        </w:rPr>
+        <w:t>bestModel = arima(log_train_firstDiff, order = c(0,1,1), include.mean = FALSE)</w:t>
+      </w:r>
+    </w:p>
+    <w:p>
+      <w:pPr>
+        <w:pStyle w:val="PlainText"/>
+        <w:rPr>
+          <w:rFonts w:ascii="Courier New" w:hAnsi="Courier New" w:cs="Courier New"/>
+          <w:sz w:val="16"/>
+          <w:szCs w:val="16"/>
+        </w:rPr>
+      </w:pPr>
+    </w:p>
+    <w:p>
+      <w:pPr>
+        <w:pStyle w:val="PlainText"/>
+        <w:rPr>
+          <w:rFonts w:ascii="Courier New" w:hAnsi="Courier New" w:cs="Courier New"/>
+          <w:sz w:val="16"/>
+          <w:szCs w:val="16"/>
+        </w:rPr>
+      </w:pPr>
+      <w:r>
+        <w:rPr>
+          <w:rFonts w:ascii="Courier New" w:hAnsi="Courier New" w:cs="Courier New"/>
+          <w:sz w:val="16"/>
+          <w:szCs w:val="16"/>
+        </w:rPr>
+        <w:t>acf(bestModel$residual ,main = "ACF of Residuals", col='red')</w:t>
+      </w:r>
+    </w:p>
+    <w:p>
+      <w:pPr>
+        <w:pStyle w:val="PlainText"/>
+        <w:rPr>
+          <w:rFonts w:ascii="Courier New" w:hAnsi="Courier New" w:cs="Courier New"/>
+          <w:sz w:val="16"/>
+          <w:szCs w:val="16"/>
+        </w:rPr>
+      </w:pPr>
+      <w:r>
+        <w:rPr>
+          <w:rFonts w:ascii="Courier New" w:hAnsi="Courier New" w:cs="Courier New"/>
+          <w:sz w:val="16"/>
+          <w:szCs w:val="16"/>
+        </w:rPr>
+        <w:t>pacf(bestModel$residual ,main = "PACF of Residuals", col='red')</w:t>
+      </w:r>
+    </w:p>
+    <w:p>
+      <w:pPr>
+        <w:pStyle w:val="PlainText"/>
+        <w:rPr>
+          <w:rFonts w:ascii="Courier New" w:hAnsi="Courier New" w:cs="Courier New"/>
+          <w:sz w:val="16"/>
+          <w:szCs w:val="16"/>
+        </w:rPr>
+      </w:pPr>
+      <w:r>
+        <w:rPr>
+          <w:rFonts w:ascii="Courier New" w:hAnsi="Courier New" w:cs="Courier New"/>
+          <w:sz w:val="16"/>
+          <w:szCs w:val="16"/>
+        </w:rPr>
+        <w:t>tsdiag(bestModel)</w:t>
+      </w:r>
+    </w:p>
+    <w:p>
+      <w:pPr>
+        <w:pStyle w:val="PlainText"/>
+        <w:rPr>
+          <w:rFonts w:ascii="Courier New" w:hAnsi="Courier New" w:cs="Courier New"/>
+          <w:sz w:val="16"/>
+          <w:szCs w:val="16"/>
+        </w:rPr>
+      </w:pPr>
+      <w:r>
+        <w:rPr>
+          <w:rFonts w:ascii="Courier New" w:hAnsi="Courier New" w:cs="Courier New"/>
+          <w:sz w:val="16"/>
+          <w:szCs w:val="16"/>
+        </w:rPr>
+        <w:t>checkresiduals(bestModel)</w:t>
+      </w:r>
+    </w:p>
+    <w:p>
+      <w:pPr>
+        <w:pStyle w:val="PlainText"/>
+        <w:rPr>
+          <w:rFonts w:ascii="Courier New" w:hAnsi="Courier New" w:cs="Courier New"/>
+          <w:sz w:val="16"/>
+          <w:szCs w:val="16"/>
+        </w:rPr>
+      </w:pPr>
+      <w:r>
+        <w:rPr>
+          <w:rFonts w:ascii="Courier New" w:hAnsi="Courier New" w:cs="Courier New"/>
+          <w:sz w:val="16"/>
+          <w:szCs w:val="16"/>
+        </w:rPr>
+        <w:t>hist(bestModel$residual, main = "Histogram of Residuals", col='orange')</w:t>
+      </w:r>
+    </w:p>
+    <w:p>
+      <w:pPr>
+        <w:pStyle w:val="PlainText"/>
+        <w:rPr>
+          <w:rFonts w:ascii="Courier New" w:hAnsi="Courier New" w:cs="Courier New"/>
+          <w:sz w:val="16"/>
+          <w:szCs w:val="16"/>
+        </w:rPr>
+      </w:pPr>
+      <w:r>
+        <w:rPr>
+          <w:rFonts w:ascii="Courier New" w:hAnsi="Courier New" w:cs="Courier New"/>
+          <w:sz w:val="16"/>
+          <w:szCs w:val="16"/>
+        </w:rPr>
+        <w:t>qqnorm(bestModel$residual, main = "Normal Q-Q Plot of Residuals", col='red')</w:t>
       </w:r>
     </w:p>
     <w:p>
@@ -8861,25 +7483,7 @@
           <w:sz w:val="16"/>
           <w:szCs w:val="16"/>
         </w:rPr>
-        <w:t xml:space="preserve"># </w:t>
-      </w:r>
-      <w:proofErr w:type="spellStart"/>
-      <w:r>
-        <w:rPr>
-          <w:rFonts w:ascii="Courier New" w:hAnsi="Courier New" w:cs="Courier New"/>
-          <w:sz w:val="16"/>
-          <w:szCs w:val="16"/>
-        </w:rPr>
-        <w:t>install.packages</w:t>
-      </w:r>
-      <w:proofErr w:type="spellEnd"/>
-      <w:r>
-        <w:rPr>
-          <w:rFonts w:ascii="Courier New" w:hAnsi="Courier New" w:cs="Courier New"/>
-          <w:sz w:val="16"/>
-          <w:szCs w:val="16"/>
-        </w:rPr>
-        <w:t>("forecast")</w:t>
+        <w:t># install.packages("forecast")</w:t>
       </w:r>
     </w:p>
     <w:p>
@@ -8915,25 +7519,7 @@
           <w:sz w:val="16"/>
           <w:szCs w:val="16"/>
         </w:rPr>
-        <w:t>forecasts = forecast(</w:t>
-      </w:r>
-      <w:proofErr w:type="spellStart"/>
-      <w:r>
-        <w:rPr>
-          <w:rFonts w:ascii="Courier New" w:hAnsi="Courier New" w:cs="Courier New"/>
-          <w:sz w:val="16"/>
-          <w:szCs w:val="16"/>
-        </w:rPr>
-        <w:t>bestModel</w:t>
-      </w:r>
-      <w:proofErr w:type="spellEnd"/>
-      <w:r>
-        <w:rPr>
-          <w:rFonts w:ascii="Courier New" w:hAnsi="Courier New" w:cs="Courier New"/>
-          <w:sz w:val="16"/>
-          <w:szCs w:val="16"/>
-        </w:rPr>
-        <w:t>, h = 5)</w:t>
+        <w:t>forecasts = forecast(bestModel, h = 5)</w:t>
       </w:r>
     </w:p>
     <w:p>
@@ -8979,661 +7565,263 @@
           <w:sz w:val="16"/>
           <w:szCs w:val="16"/>
         </w:rPr>
-        <w:t xml:space="preserve">x1 = </w:t>
-      </w:r>
-      <w:proofErr w:type="spellStart"/>
-      <w:r>
-        <w:rPr>
-          <w:rFonts w:ascii="Courier New" w:hAnsi="Courier New" w:cs="Courier New"/>
-          <w:sz w:val="16"/>
-          <w:szCs w:val="16"/>
-        </w:rPr>
-        <w:t>fertilityRate$year</w:t>
-      </w:r>
-      <w:proofErr w:type="spellEnd"/>
-    </w:p>
-    <w:p>
-      <w:pPr>
-        <w:pStyle w:val="PlainText"/>
-        <w:rPr>
-          <w:rFonts w:ascii="Courier New" w:hAnsi="Courier New" w:cs="Courier New"/>
-          <w:sz w:val="16"/>
-          <w:szCs w:val="16"/>
-        </w:rPr>
-      </w:pPr>
-      <w:r>
-        <w:rPr>
-          <w:rFonts w:ascii="Courier New" w:hAnsi="Courier New" w:cs="Courier New"/>
-          <w:sz w:val="16"/>
-          <w:szCs w:val="16"/>
-        </w:rPr>
-        <w:t xml:space="preserve">y1 = </w:t>
-      </w:r>
-      <w:proofErr w:type="spellStart"/>
-      <w:r>
-        <w:rPr>
-          <w:rFonts w:ascii="Courier New" w:hAnsi="Courier New" w:cs="Courier New"/>
-          <w:sz w:val="16"/>
-          <w:szCs w:val="16"/>
-        </w:rPr>
-        <w:t>fertilityRate$value</w:t>
-      </w:r>
-      <w:proofErr w:type="spellEnd"/>
-    </w:p>
-    <w:p>
-      <w:pPr>
-        <w:pStyle w:val="PlainText"/>
-        <w:rPr>
-          <w:rFonts w:ascii="Courier New" w:hAnsi="Courier New" w:cs="Courier New"/>
-          <w:sz w:val="16"/>
-          <w:szCs w:val="16"/>
-        </w:rPr>
-      </w:pPr>
-    </w:p>
-    <w:p>
-      <w:pPr>
-        <w:pStyle w:val="PlainText"/>
-        <w:rPr>
-          <w:rFonts w:ascii="Courier New" w:hAnsi="Courier New" w:cs="Courier New"/>
-          <w:sz w:val="16"/>
-          <w:szCs w:val="16"/>
-        </w:rPr>
-      </w:pPr>
-      <w:r>
-        <w:rPr>
-          <w:rFonts w:ascii="Courier New" w:hAnsi="Courier New" w:cs="Courier New"/>
-          <w:sz w:val="16"/>
-          <w:szCs w:val="16"/>
-        </w:rPr>
-        <w:t>fore0 = exp(tail(</w:t>
-      </w:r>
-      <w:proofErr w:type="spellStart"/>
-      <w:r>
-        <w:rPr>
-          <w:rFonts w:ascii="Courier New" w:hAnsi="Courier New" w:cs="Courier New"/>
-          <w:sz w:val="16"/>
-          <w:szCs w:val="16"/>
-        </w:rPr>
-        <w:t>log_train_firstDiff</w:t>
-      </w:r>
-      <w:proofErr w:type="spellEnd"/>
-      <w:r>
-        <w:rPr>
-          <w:rFonts w:ascii="Courier New" w:hAnsi="Courier New" w:cs="Courier New"/>
-          <w:sz w:val="16"/>
-          <w:szCs w:val="16"/>
-        </w:rPr>
-        <w:t xml:space="preserve">, 1) + </w:t>
-      </w:r>
-      <w:proofErr w:type="spellStart"/>
-      <w:r>
-        <w:rPr>
-          <w:rFonts w:ascii="Courier New" w:hAnsi="Courier New" w:cs="Courier New"/>
-          <w:sz w:val="16"/>
-          <w:szCs w:val="16"/>
-        </w:rPr>
-        <w:t>cumsum</w:t>
-      </w:r>
-      <w:proofErr w:type="spellEnd"/>
-      <w:r>
-        <w:rPr>
-          <w:rFonts w:ascii="Courier New" w:hAnsi="Courier New" w:cs="Courier New"/>
-          <w:sz w:val="16"/>
-          <w:szCs w:val="16"/>
-        </w:rPr>
-        <w:t>(</w:t>
-      </w:r>
-      <w:proofErr w:type="spellStart"/>
-      <w:r>
-        <w:rPr>
-          <w:rFonts w:ascii="Courier New" w:hAnsi="Courier New" w:cs="Courier New"/>
-          <w:sz w:val="16"/>
-          <w:szCs w:val="16"/>
-        </w:rPr>
-        <w:t>forecasts$mean</w:t>
-      </w:r>
-      <w:proofErr w:type="spellEnd"/>
-      <w:r>
-        <w:rPr>
-          <w:rFonts w:ascii="Courier New" w:hAnsi="Courier New" w:cs="Courier New"/>
-          <w:sz w:val="16"/>
-          <w:szCs w:val="16"/>
-        </w:rPr>
-        <w:t>))</w:t>
-      </w:r>
-    </w:p>
-    <w:p>
-      <w:pPr>
-        <w:pStyle w:val="PlainText"/>
-        <w:rPr>
-          <w:rFonts w:ascii="Courier New" w:hAnsi="Courier New" w:cs="Courier New"/>
-          <w:sz w:val="16"/>
-          <w:szCs w:val="16"/>
-        </w:rPr>
-      </w:pPr>
-      <w:r>
-        <w:rPr>
-          <w:rFonts w:ascii="Courier New" w:hAnsi="Courier New" w:cs="Courier New"/>
-          <w:sz w:val="16"/>
-          <w:szCs w:val="16"/>
-        </w:rPr>
-        <w:t>y2 = c(y1[1:length(</w:t>
-      </w:r>
-      <w:proofErr w:type="spellStart"/>
-      <w:r>
-        <w:rPr>
-          <w:rFonts w:ascii="Courier New" w:hAnsi="Courier New" w:cs="Courier New"/>
-          <w:sz w:val="16"/>
-          <w:szCs w:val="16"/>
-        </w:rPr>
-        <w:t>train$value</w:t>
-      </w:r>
-      <w:proofErr w:type="spellEnd"/>
-      <w:r>
-        <w:rPr>
-          <w:rFonts w:ascii="Courier New" w:hAnsi="Courier New" w:cs="Courier New"/>
-          <w:sz w:val="16"/>
-          <w:szCs w:val="16"/>
-        </w:rPr>
-        <w:t>)], fore0)</w:t>
-      </w:r>
-    </w:p>
-    <w:p>
-      <w:pPr>
-        <w:pStyle w:val="PlainText"/>
-        <w:rPr>
-          <w:rFonts w:ascii="Courier New" w:hAnsi="Courier New" w:cs="Courier New"/>
-          <w:sz w:val="16"/>
-          <w:szCs w:val="16"/>
-        </w:rPr>
-      </w:pPr>
-    </w:p>
-    <w:p>
-      <w:pPr>
-        <w:pStyle w:val="PlainText"/>
-        <w:rPr>
-          <w:rFonts w:ascii="Courier New" w:hAnsi="Courier New" w:cs="Courier New"/>
-          <w:sz w:val="16"/>
-          <w:szCs w:val="16"/>
-        </w:rPr>
-      </w:pPr>
-      <w:r>
-        <w:rPr>
-          <w:rFonts w:ascii="Courier New" w:hAnsi="Courier New" w:cs="Courier New"/>
-          <w:sz w:val="16"/>
-          <w:szCs w:val="16"/>
-        </w:rPr>
-        <w:t>fore97.5 = exp(tail(</w:t>
-      </w:r>
-      <w:proofErr w:type="spellStart"/>
-      <w:r>
-        <w:rPr>
-          <w:rFonts w:ascii="Courier New" w:hAnsi="Courier New" w:cs="Courier New"/>
-          <w:sz w:val="16"/>
-          <w:szCs w:val="16"/>
-        </w:rPr>
-        <w:t>log_train_firstDiff</w:t>
-      </w:r>
-      <w:proofErr w:type="spellEnd"/>
-      <w:r>
-        <w:rPr>
-          <w:rFonts w:ascii="Courier New" w:hAnsi="Courier New" w:cs="Courier New"/>
-          <w:sz w:val="16"/>
-          <w:szCs w:val="16"/>
-        </w:rPr>
-        <w:t xml:space="preserve">, 1) + </w:t>
-      </w:r>
-      <w:proofErr w:type="spellStart"/>
-      <w:r>
-        <w:rPr>
-          <w:rFonts w:ascii="Courier New" w:hAnsi="Courier New" w:cs="Courier New"/>
-          <w:sz w:val="16"/>
-          <w:szCs w:val="16"/>
-        </w:rPr>
-        <w:t>cumsum</w:t>
-      </w:r>
-      <w:proofErr w:type="spellEnd"/>
-      <w:r>
-        <w:rPr>
-          <w:rFonts w:ascii="Courier New" w:hAnsi="Courier New" w:cs="Courier New"/>
-          <w:sz w:val="16"/>
-          <w:szCs w:val="16"/>
-        </w:rPr>
-        <w:t>(</w:t>
-      </w:r>
-      <w:proofErr w:type="spellStart"/>
-      <w:r>
-        <w:rPr>
-          <w:rFonts w:ascii="Courier New" w:hAnsi="Courier New" w:cs="Courier New"/>
-          <w:sz w:val="16"/>
-          <w:szCs w:val="16"/>
-        </w:rPr>
-        <w:t>forecasts$upper</w:t>
-      </w:r>
-      <w:proofErr w:type="spellEnd"/>
-      <w:r>
-        <w:rPr>
-          <w:rFonts w:ascii="Courier New" w:hAnsi="Courier New" w:cs="Courier New"/>
-          <w:sz w:val="16"/>
-          <w:szCs w:val="16"/>
-        </w:rPr>
-        <w:t>[, c(2)]))</w:t>
-      </w:r>
-    </w:p>
-    <w:p>
-      <w:pPr>
-        <w:pStyle w:val="PlainText"/>
-        <w:rPr>
-          <w:rFonts w:ascii="Courier New" w:hAnsi="Courier New" w:cs="Courier New"/>
-          <w:sz w:val="16"/>
-          <w:szCs w:val="16"/>
-        </w:rPr>
-      </w:pPr>
-      <w:r>
-        <w:rPr>
-          <w:rFonts w:ascii="Courier New" w:hAnsi="Courier New" w:cs="Courier New"/>
-          <w:sz w:val="16"/>
-          <w:szCs w:val="16"/>
-        </w:rPr>
-        <w:t>fore2.5 = exp(tail(</w:t>
-      </w:r>
-      <w:proofErr w:type="spellStart"/>
-      <w:r>
-        <w:rPr>
-          <w:rFonts w:ascii="Courier New" w:hAnsi="Courier New" w:cs="Courier New"/>
-          <w:sz w:val="16"/>
-          <w:szCs w:val="16"/>
-        </w:rPr>
-        <w:t>log_train_firstDiff</w:t>
-      </w:r>
-      <w:proofErr w:type="spellEnd"/>
-      <w:r>
-        <w:rPr>
-          <w:rFonts w:ascii="Courier New" w:hAnsi="Courier New" w:cs="Courier New"/>
-          <w:sz w:val="16"/>
-          <w:szCs w:val="16"/>
-        </w:rPr>
-        <w:t xml:space="preserve">, 1) + </w:t>
-      </w:r>
-      <w:proofErr w:type="spellStart"/>
-      <w:r>
-        <w:rPr>
-          <w:rFonts w:ascii="Courier New" w:hAnsi="Courier New" w:cs="Courier New"/>
-          <w:sz w:val="16"/>
-          <w:szCs w:val="16"/>
-        </w:rPr>
-        <w:t>cumsum</w:t>
-      </w:r>
-      <w:proofErr w:type="spellEnd"/>
-      <w:r>
-        <w:rPr>
-          <w:rFonts w:ascii="Courier New" w:hAnsi="Courier New" w:cs="Courier New"/>
-          <w:sz w:val="16"/>
-          <w:szCs w:val="16"/>
-        </w:rPr>
-        <w:t>(</w:t>
-      </w:r>
-      <w:proofErr w:type="spellStart"/>
-      <w:r>
-        <w:rPr>
-          <w:rFonts w:ascii="Courier New" w:hAnsi="Courier New" w:cs="Courier New"/>
-          <w:sz w:val="16"/>
-          <w:szCs w:val="16"/>
-        </w:rPr>
-        <w:t>forecasts$lower</w:t>
-      </w:r>
-      <w:proofErr w:type="spellEnd"/>
-      <w:r>
-        <w:rPr>
-          <w:rFonts w:ascii="Courier New" w:hAnsi="Courier New" w:cs="Courier New"/>
-          <w:sz w:val="16"/>
-          <w:szCs w:val="16"/>
-        </w:rPr>
-        <w:t>[, c(2)]))</w:t>
-      </w:r>
-    </w:p>
-    <w:p>
-      <w:pPr>
-        <w:pStyle w:val="PlainText"/>
-        <w:rPr>
-          <w:rFonts w:ascii="Courier New" w:hAnsi="Courier New" w:cs="Courier New"/>
-          <w:sz w:val="16"/>
-          <w:szCs w:val="16"/>
-        </w:rPr>
-      </w:pPr>
-      <w:r>
-        <w:rPr>
-          <w:rFonts w:ascii="Courier New" w:hAnsi="Courier New" w:cs="Courier New"/>
-          <w:sz w:val="16"/>
-          <w:szCs w:val="16"/>
-        </w:rPr>
-        <w:t>y3 = c(y1[1:length(</w:t>
-      </w:r>
-      <w:proofErr w:type="spellStart"/>
-      <w:r>
-        <w:rPr>
-          <w:rFonts w:ascii="Courier New" w:hAnsi="Courier New" w:cs="Courier New"/>
-          <w:sz w:val="16"/>
-          <w:szCs w:val="16"/>
-        </w:rPr>
-        <w:t>train$value</w:t>
-      </w:r>
-      <w:proofErr w:type="spellEnd"/>
-      <w:r>
-        <w:rPr>
-          <w:rFonts w:ascii="Courier New" w:hAnsi="Courier New" w:cs="Courier New"/>
-          <w:sz w:val="16"/>
-          <w:szCs w:val="16"/>
-        </w:rPr>
-        <w:t>)], fore97.5)</w:t>
-      </w:r>
-    </w:p>
-    <w:p>
-      <w:pPr>
-        <w:pStyle w:val="PlainText"/>
-        <w:rPr>
-          <w:rFonts w:ascii="Courier New" w:hAnsi="Courier New" w:cs="Courier New"/>
-          <w:sz w:val="16"/>
-          <w:szCs w:val="16"/>
-        </w:rPr>
-      </w:pPr>
-      <w:r>
-        <w:rPr>
-          <w:rFonts w:ascii="Courier New" w:hAnsi="Courier New" w:cs="Courier New"/>
-          <w:sz w:val="16"/>
-          <w:szCs w:val="16"/>
-        </w:rPr>
-        <w:t>y4 = c(y1[1:length(</w:t>
-      </w:r>
-      <w:proofErr w:type="spellStart"/>
-      <w:r>
-        <w:rPr>
-          <w:rFonts w:ascii="Courier New" w:hAnsi="Courier New" w:cs="Courier New"/>
-          <w:sz w:val="16"/>
-          <w:szCs w:val="16"/>
-        </w:rPr>
-        <w:t>train$value</w:t>
-      </w:r>
-      <w:proofErr w:type="spellEnd"/>
-      <w:r>
-        <w:rPr>
-          <w:rFonts w:ascii="Courier New" w:hAnsi="Courier New" w:cs="Courier New"/>
-          <w:sz w:val="16"/>
-          <w:szCs w:val="16"/>
-        </w:rPr>
-        <w:t>)], fore2.5)</w:t>
-      </w:r>
-    </w:p>
-    <w:p>
-      <w:pPr>
-        <w:pStyle w:val="PlainText"/>
-        <w:rPr>
-          <w:rFonts w:ascii="Courier New" w:hAnsi="Courier New" w:cs="Courier New"/>
-          <w:sz w:val="16"/>
-          <w:szCs w:val="16"/>
-        </w:rPr>
-      </w:pPr>
-    </w:p>
-    <w:p>
-      <w:pPr>
-        <w:pStyle w:val="PlainText"/>
-        <w:rPr>
-          <w:rFonts w:ascii="Courier New" w:hAnsi="Courier New" w:cs="Courier New"/>
-          <w:sz w:val="16"/>
-          <w:szCs w:val="16"/>
-        </w:rPr>
-      </w:pPr>
-      <w:r>
-        <w:rPr>
-          <w:rFonts w:ascii="Courier New" w:hAnsi="Courier New" w:cs="Courier New"/>
-          <w:sz w:val="16"/>
-          <w:szCs w:val="16"/>
-        </w:rPr>
-        <w:t>fore90 = exp(tail(</w:t>
-      </w:r>
-      <w:proofErr w:type="spellStart"/>
-      <w:r>
-        <w:rPr>
-          <w:rFonts w:ascii="Courier New" w:hAnsi="Courier New" w:cs="Courier New"/>
-          <w:sz w:val="16"/>
-          <w:szCs w:val="16"/>
-        </w:rPr>
-        <w:t>log_train_firstDiff</w:t>
-      </w:r>
-      <w:proofErr w:type="spellEnd"/>
-      <w:r>
-        <w:rPr>
-          <w:rFonts w:ascii="Courier New" w:hAnsi="Courier New" w:cs="Courier New"/>
-          <w:sz w:val="16"/>
-          <w:szCs w:val="16"/>
-        </w:rPr>
-        <w:t xml:space="preserve">, 1) + </w:t>
-      </w:r>
-      <w:proofErr w:type="spellStart"/>
-      <w:r>
-        <w:rPr>
-          <w:rFonts w:ascii="Courier New" w:hAnsi="Courier New" w:cs="Courier New"/>
-          <w:sz w:val="16"/>
-          <w:szCs w:val="16"/>
-        </w:rPr>
-        <w:t>cumsum</w:t>
-      </w:r>
-      <w:proofErr w:type="spellEnd"/>
-      <w:r>
-        <w:rPr>
-          <w:rFonts w:ascii="Courier New" w:hAnsi="Courier New" w:cs="Courier New"/>
-          <w:sz w:val="16"/>
-          <w:szCs w:val="16"/>
-        </w:rPr>
-        <w:t>(</w:t>
-      </w:r>
-      <w:proofErr w:type="spellStart"/>
-      <w:r>
-        <w:rPr>
-          <w:rFonts w:ascii="Courier New" w:hAnsi="Courier New" w:cs="Courier New"/>
-          <w:sz w:val="16"/>
-          <w:szCs w:val="16"/>
-        </w:rPr>
-        <w:t>forecasts$upper</w:t>
-      </w:r>
-      <w:proofErr w:type="spellEnd"/>
-      <w:r>
-        <w:rPr>
-          <w:rFonts w:ascii="Courier New" w:hAnsi="Courier New" w:cs="Courier New"/>
-          <w:sz w:val="16"/>
-          <w:szCs w:val="16"/>
-        </w:rPr>
-        <w:t>[, c(1)]))</w:t>
-      </w:r>
-    </w:p>
-    <w:p>
-      <w:pPr>
-        <w:pStyle w:val="PlainText"/>
-        <w:rPr>
-          <w:rFonts w:ascii="Courier New" w:hAnsi="Courier New" w:cs="Courier New"/>
-          <w:sz w:val="16"/>
-          <w:szCs w:val="16"/>
-        </w:rPr>
-      </w:pPr>
-      <w:r>
-        <w:rPr>
-          <w:rFonts w:ascii="Courier New" w:hAnsi="Courier New" w:cs="Courier New"/>
-          <w:sz w:val="16"/>
-          <w:szCs w:val="16"/>
-        </w:rPr>
-        <w:t>fore10 = exp(tail(</w:t>
-      </w:r>
-      <w:proofErr w:type="spellStart"/>
-      <w:r>
-        <w:rPr>
-          <w:rFonts w:ascii="Courier New" w:hAnsi="Courier New" w:cs="Courier New"/>
-          <w:sz w:val="16"/>
-          <w:szCs w:val="16"/>
-        </w:rPr>
-        <w:t>log_train_firstDiff</w:t>
-      </w:r>
-      <w:proofErr w:type="spellEnd"/>
-      <w:r>
-        <w:rPr>
-          <w:rFonts w:ascii="Courier New" w:hAnsi="Courier New" w:cs="Courier New"/>
-          <w:sz w:val="16"/>
-          <w:szCs w:val="16"/>
-        </w:rPr>
-        <w:t xml:space="preserve">, 1) + </w:t>
-      </w:r>
-      <w:proofErr w:type="spellStart"/>
-      <w:r>
-        <w:rPr>
-          <w:rFonts w:ascii="Courier New" w:hAnsi="Courier New" w:cs="Courier New"/>
-          <w:sz w:val="16"/>
-          <w:szCs w:val="16"/>
-        </w:rPr>
-        <w:t>cumsum</w:t>
-      </w:r>
-      <w:proofErr w:type="spellEnd"/>
-      <w:r>
-        <w:rPr>
-          <w:rFonts w:ascii="Courier New" w:hAnsi="Courier New" w:cs="Courier New"/>
-          <w:sz w:val="16"/>
-          <w:szCs w:val="16"/>
-        </w:rPr>
-        <w:t>(</w:t>
-      </w:r>
-      <w:proofErr w:type="spellStart"/>
-      <w:r>
-        <w:rPr>
-          <w:rFonts w:ascii="Courier New" w:hAnsi="Courier New" w:cs="Courier New"/>
-          <w:sz w:val="16"/>
-          <w:szCs w:val="16"/>
-        </w:rPr>
-        <w:t>forecasts$lower</w:t>
-      </w:r>
-      <w:proofErr w:type="spellEnd"/>
-      <w:r>
-        <w:rPr>
-          <w:rFonts w:ascii="Courier New" w:hAnsi="Courier New" w:cs="Courier New"/>
-          <w:sz w:val="16"/>
-          <w:szCs w:val="16"/>
-        </w:rPr>
-        <w:t>[, c(1)]))</w:t>
-      </w:r>
-    </w:p>
-    <w:p>
-      <w:pPr>
-        <w:pStyle w:val="PlainText"/>
-        <w:rPr>
-          <w:rFonts w:ascii="Courier New" w:hAnsi="Courier New" w:cs="Courier New"/>
-          <w:sz w:val="16"/>
-          <w:szCs w:val="16"/>
-        </w:rPr>
-      </w:pPr>
-      <w:r>
-        <w:rPr>
-          <w:rFonts w:ascii="Courier New" w:hAnsi="Courier New" w:cs="Courier New"/>
-          <w:sz w:val="16"/>
-          <w:szCs w:val="16"/>
-        </w:rPr>
-        <w:t>y5 = c(y1[1:length(</w:t>
-      </w:r>
-      <w:proofErr w:type="spellStart"/>
-      <w:r>
-        <w:rPr>
-          <w:rFonts w:ascii="Courier New" w:hAnsi="Courier New" w:cs="Courier New"/>
-          <w:sz w:val="16"/>
-          <w:szCs w:val="16"/>
-        </w:rPr>
-        <w:t>train$value</w:t>
-      </w:r>
-      <w:proofErr w:type="spellEnd"/>
-      <w:r>
-        <w:rPr>
-          <w:rFonts w:ascii="Courier New" w:hAnsi="Courier New" w:cs="Courier New"/>
-          <w:sz w:val="16"/>
-          <w:szCs w:val="16"/>
-        </w:rPr>
-        <w:t>)], fore90)</w:t>
-      </w:r>
-    </w:p>
-    <w:p>
-      <w:pPr>
-        <w:pStyle w:val="PlainText"/>
-        <w:rPr>
-          <w:rFonts w:ascii="Courier New" w:hAnsi="Courier New" w:cs="Courier New"/>
-          <w:sz w:val="16"/>
-          <w:szCs w:val="16"/>
-        </w:rPr>
-      </w:pPr>
-      <w:r>
-        <w:rPr>
-          <w:rFonts w:ascii="Courier New" w:hAnsi="Courier New" w:cs="Courier New"/>
-          <w:sz w:val="16"/>
-          <w:szCs w:val="16"/>
-        </w:rPr>
-        <w:t>y6 = c(y1[1:length(</w:t>
-      </w:r>
-      <w:proofErr w:type="spellStart"/>
-      <w:r>
-        <w:rPr>
-          <w:rFonts w:ascii="Courier New" w:hAnsi="Courier New" w:cs="Courier New"/>
-          <w:sz w:val="16"/>
-          <w:szCs w:val="16"/>
-        </w:rPr>
-        <w:t>train$value</w:t>
-      </w:r>
-      <w:proofErr w:type="spellEnd"/>
-      <w:r>
-        <w:rPr>
-          <w:rFonts w:ascii="Courier New" w:hAnsi="Courier New" w:cs="Courier New"/>
-          <w:sz w:val="16"/>
-          <w:szCs w:val="16"/>
-        </w:rPr>
-        <w:t>)], fore10)</w:t>
-      </w:r>
-    </w:p>
-    <w:p>
-      <w:pPr>
-        <w:pStyle w:val="PlainText"/>
-        <w:rPr>
-          <w:rFonts w:ascii="Courier New" w:hAnsi="Courier New" w:cs="Courier New"/>
-          <w:sz w:val="16"/>
-          <w:szCs w:val="16"/>
-        </w:rPr>
-      </w:pPr>
-    </w:p>
-    <w:p>
-      <w:pPr>
-        <w:pStyle w:val="PlainText"/>
-        <w:rPr>
-          <w:rFonts w:ascii="Courier New" w:hAnsi="Courier New" w:cs="Courier New"/>
-          <w:sz w:val="16"/>
-          <w:szCs w:val="16"/>
-        </w:rPr>
-      </w:pPr>
-      <w:r>
-        <w:rPr>
-          <w:rFonts w:ascii="Courier New" w:hAnsi="Courier New" w:cs="Courier New"/>
-          <w:sz w:val="16"/>
-          <w:szCs w:val="16"/>
-        </w:rPr>
-        <w:t xml:space="preserve">plot(x1, y2, </w:t>
-      </w:r>
-      <w:proofErr w:type="spellStart"/>
-      <w:r>
-        <w:rPr>
-          <w:rFonts w:ascii="Courier New" w:hAnsi="Courier New" w:cs="Courier New"/>
-          <w:sz w:val="16"/>
-          <w:szCs w:val="16"/>
-        </w:rPr>
-        <w:t>ylim</w:t>
-      </w:r>
-      <w:proofErr w:type="spellEnd"/>
-      <w:r>
-        <w:rPr>
-          <w:rFonts w:ascii="Courier New" w:hAnsi="Courier New" w:cs="Courier New"/>
-          <w:sz w:val="16"/>
-          <w:szCs w:val="16"/>
-        </w:rPr>
-        <w:t xml:space="preserve"> = c(0,max(y1)), type = "l", col = "red",</w:t>
+        <w:t>x1 = fertilityRate$year</w:t>
+      </w:r>
+    </w:p>
+    <w:p>
+      <w:pPr>
+        <w:pStyle w:val="PlainText"/>
+        <w:rPr>
+          <w:rFonts w:ascii="Courier New" w:hAnsi="Courier New" w:cs="Courier New"/>
+          <w:sz w:val="16"/>
+          <w:szCs w:val="16"/>
+        </w:rPr>
+      </w:pPr>
+      <w:r>
+        <w:rPr>
+          <w:rFonts w:ascii="Courier New" w:hAnsi="Courier New" w:cs="Courier New"/>
+          <w:sz w:val="16"/>
+          <w:szCs w:val="16"/>
+        </w:rPr>
+        <w:t>y1 = fertilityRate$value</w:t>
+      </w:r>
+    </w:p>
+    <w:p>
+      <w:pPr>
+        <w:pStyle w:val="PlainText"/>
+        <w:rPr>
+          <w:rFonts w:ascii="Courier New" w:hAnsi="Courier New" w:cs="Courier New"/>
+          <w:sz w:val="16"/>
+          <w:szCs w:val="16"/>
+        </w:rPr>
+      </w:pPr>
+    </w:p>
+    <w:p>
+      <w:pPr>
+        <w:pStyle w:val="PlainText"/>
+        <w:rPr>
+          <w:rFonts w:ascii="Courier New" w:hAnsi="Courier New" w:cs="Courier New"/>
+          <w:sz w:val="16"/>
+          <w:szCs w:val="16"/>
+        </w:rPr>
+      </w:pPr>
+      <w:r>
+        <w:rPr>
+          <w:rFonts w:ascii="Courier New" w:hAnsi="Courier New" w:cs="Courier New"/>
+          <w:sz w:val="16"/>
+          <w:szCs w:val="16"/>
+        </w:rPr>
+        <w:t>fore0 = exp(tail(log_train_firstDiff, 1) + cumsum(forecasts$mean))</w:t>
+      </w:r>
+    </w:p>
+    <w:p>
+      <w:pPr>
+        <w:pStyle w:val="PlainText"/>
+        <w:rPr>
+          <w:rFonts w:ascii="Courier New" w:hAnsi="Courier New" w:cs="Courier New"/>
+          <w:sz w:val="16"/>
+          <w:szCs w:val="16"/>
+        </w:rPr>
+      </w:pPr>
+      <w:r>
+        <w:rPr>
+          <w:rFonts w:ascii="Courier New" w:hAnsi="Courier New" w:cs="Courier New"/>
+          <w:sz w:val="16"/>
+          <w:szCs w:val="16"/>
+        </w:rPr>
+        <w:t>y2 = c(y1[1:length(train$value)], fore0)</w:t>
+      </w:r>
+    </w:p>
+    <w:p>
+      <w:pPr>
+        <w:pStyle w:val="PlainText"/>
+        <w:rPr>
+          <w:rFonts w:ascii="Courier New" w:hAnsi="Courier New" w:cs="Courier New"/>
+          <w:sz w:val="16"/>
+          <w:szCs w:val="16"/>
+        </w:rPr>
+      </w:pPr>
+    </w:p>
+    <w:p>
+      <w:pPr>
+        <w:pStyle w:val="PlainText"/>
+        <w:rPr>
+          <w:rFonts w:ascii="Courier New" w:hAnsi="Courier New" w:cs="Courier New"/>
+          <w:sz w:val="16"/>
+          <w:szCs w:val="16"/>
+        </w:rPr>
+      </w:pPr>
+      <w:r>
+        <w:rPr>
+          <w:rFonts w:ascii="Courier New" w:hAnsi="Courier New" w:cs="Courier New"/>
+          <w:sz w:val="16"/>
+          <w:szCs w:val="16"/>
+        </w:rPr>
+        <w:t>fore97.5 = exp(tail(log_train_firstDiff, 1) + cumsum(forecasts$upper[, c(2)]))</w:t>
+      </w:r>
+    </w:p>
+    <w:p>
+      <w:pPr>
+        <w:pStyle w:val="PlainText"/>
+        <w:rPr>
+          <w:rFonts w:ascii="Courier New" w:hAnsi="Courier New" w:cs="Courier New"/>
+          <w:sz w:val="16"/>
+          <w:szCs w:val="16"/>
+        </w:rPr>
+      </w:pPr>
+      <w:r>
+        <w:rPr>
+          <w:rFonts w:ascii="Courier New" w:hAnsi="Courier New" w:cs="Courier New"/>
+          <w:sz w:val="16"/>
+          <w:szCs w:val="16"/>
+        </w:rPr>
+        <w:t>fore2.5 = exp(tail(log_train_firstDiff, 1) + cumsum(forecasts$lower[, c(2)]))</w:t>
+      </w:r>
+    </w:p>
+    <w:p>
+      <w:pPr>
+        <w:pStyle w:val="PlainText"/>
+        <w:rPr>
+          <w:rFonts w:ascii="Courier New" w:hAnsi="Courier New" w:cs="Courier New"/>
+          <w:sz w:val="16"/>
+          <w:szCs w:val="16"/>
+        </w:rPr>
+      </w:pPr>
+      <w:r>
+        <w:rPr>
+          <w:rFonts w:ascii="Courier New" w:hAnsi="Courier New" w:cs="Courier New"/>
+          <w:sz w:val="16"/>
+          <w:szCs w:val="16"/>
+        </w:rPr>
+        <w:t>y3 = c(y1[1:length(train$value)], fore97.5)</w:t>
+      </w:r>
+    </w:p>
+    <w:p>
+      <w:pPr>
+        <w:pStyle w:val="PlainText"/>
+        <w:rPr>
+          <w:rFonts w:ascii="Courier New" w:hAnsi="Courier New" w:cs="Courier New"/>
+          <w:sz w:val="16"/>
+          <w:szCs w:val="16"/>
+        </w:rPr>
+      </w:pPr>
+      <w:r>
+        <w:rPr>
+          <w:rFonts w:ascii="Courier New" w:hAnsi="Courier New" w:cs="Courier New"/>
+          <w:sz w:val="16"/>
+          <w:szCs w:val="16"/>
+        </w:rPr>
+        <w:t>y4 = c(y1[1:length(train$value)], fore2.5)</w:t>
+      </w:r>
+    </w:p>
+    <w:p>
+      <w:pPr>
+        <w:pStyle w:val="PlainText"/>
+        <w:rPr>
+          <w:rFonts w:ascii="Courier New" w:hAnsi="Courier New" w:cs="Courier New"/>
+          <w:sz w:val="16"/>
+          <w:szCs w:val="16"/>
+        </w:rPr>
+      </w:pPr>
+    </w:p>
+    <w:p>
+      <w:pPr>
+        <w:pStyle w:val="PlainText"/>
+        <w:rPr>
+          <w:rFonts w:ascii="Courier New" w:hAnsi="Courier New" w:cs="Courier New"/>
+          <w:sz w:val="16"/>
+          <w:szCs w:val="16"/>
+        </w:rPr>
+      </w:pPr>
+      <w:r>
+        <w:rPr>
+          <w:rFonts w:ascii="Courier New" w:hAnsi="Courier New" w:cs="Courier New"/>
+          <w:sz w:val="16"/>
+          <w:szCs w:val="16"/>
+        </w:rPr>
+        <w:t>fore90 = exp(tail(log_train_firstDiff, 1) + cumsum(forecasts$upper[, c(1)]))</w:t>
+      </w:r>
+    </w:p>
+    <w:p>
+      <w:pPr>
+        <w:pStyle w:val="PlainText"/>
+        <w:rPr>
+          <w:rFonts w:ascii="Courier New" w:hAnsi="Courier New" w:cs="Courier New"/>
+          <w:sz w:val="16"/>
+          <w:szCs w:val="16"/>
+        </w:rPr>
+      </w:pPr>
+      <w:r>
+        <w:rPr>
+          <w:rFonts w:ascii="Courier New" w:hAnsi="Courier New" w:cs="Courier New"/>
+          <w:sz w:val="16"/>
+          <w:szCs w:val="16"/>
+        </w:rPr>
+        <w:t>fore10 = exp(tail(log_train_firstDiff, 1) + cumsum(forecasts$lower[, c(1)]))</w:t>
+      </w:r>
+    </w:p>
+    <w:p>
+      <w:pPr>
+        <w:pStyle w:val="PlainText"/>
+        <w:rPr>
+          <w:rFonts w:ascii="Courier New" w:hAnsi="Courier New" w:cs="Courier New"/>
+          <w:sz w:val="16"/>
+          <w:szCs w:val="16"/>
+        </w:rPr>
+      </w:pPr>
+      <w:r>
+        <w:rPr>
+          <w:rFonts w:ascii="Courier New" w:hAnsi="Courier New" w:cs="Courier New"/>
+          <w:sz w:val="16"/>
+          <w:szCs w:val="16"/>
+        </w:rPr>
+        <w:t>y5 = c(y1[1:length(train$value)], fore90)</w:t>
+      </w:r>
+    </w:p>
+    <w:p>
+      <w:pPr>
+        <w:pStyle w:val="PlainText"/>
+        <w:rPr>
+          <w:rFonts w:ascii="Courier New" w:hAnsi="Courier New" w:cs="Courier New"/>
+          <w:sz w:val="16"/>
+          <w:szCs w:val="16"/>
+        </w:rPr>
+      </w:pPr>
+      <w:r>
+        <w:rPr>
+          <w:rFonts w:ascii="Courier New" w:hAnsi="Courier New" w:cs="Courier New"/>
+          <w:sz w:val="16"/>
+          <w:szCs w:val="16"/>
+        </w:rPr>
+        <w:t>y6 = c(y1[1:length(train$value)], fore10)</w:t>
+      </w:r>
+    </w:p>
+    <w:p>
+      <w:pPr>
+        <w:pStyle w:val="PlainText"/>
+        <w:rPr>
+          <w:rFonts w:ascii="Courier New" w:hAnsi="Courier New" w:cs="Courier New"/>
+          <w:sz w:val="16"/>
+          <w:szCs w:val="16"/>
+        </w:rPr>
+      </w:pPr>
+    </w:p>
+    <w:p>
+      <w:pPr>
+        <w:pStyle w:val="PlainText"/>
+        <w:rPr>
+          <w:rFonts w:ascii="Courier New" w:hAnsi="Courier New" w:cs="Courier New"/>
+          <w:sz w:val="16"/>
+          <w:szCs w:val="16"/>
+        </w:rPr>
+      </w:pPr>
+      <w:r>
+        <w:rPr>
+          <w:rFonts w:ascii="Courier New" w:hAnsi="Courier New" w:cs="Courier New"/>
+          <w:sz w:val="16"/>
+          <w:szCs w:val="16"/>
+        </w:rPr>
+        <w:t>plot(x1, y2, ylim = c(0,max(y1)), type = "l", col = "red",</w:t>
       </w:r>
     </w:p>
     <w:p>
@@ -9669,61 +7857,25 @@
           <w:sz w:val="16"/>
           <w:szCs w:val="16"/>
         </w:rPr>
-        <w:t xml:space="preserve">     </w:t>
-      </w:r>
-      <w:proofErr w:type="spellStart"/>
-      <w:r>
-        <w:rPr>
-          <w:rFonts w:ascii="Courier New" w:hAnsi="Courier New" w:cs="Courier New"/>
-          <w:sz w:val="16"/>
-          <w:szCs w:val="16"/>
-        </w:rPr>
-        <w:t>xlab</w:t>
-      </w:r>
-      <w:proofErr w:type="spellEnd"/>
-      <w:r>
-        <w:rPr>
-          <w:rFonts w:ascii="Courier New" w:hAnsi="Courier New" w:cs="Courier New"/>
-          <w:sz w:val="16"/>
-          <w:szCs w:val="16"/>
-        </w:rPr>
-        <w:t xml:space="preserve"> = "Fertility Rate",</w:t>
-      </w:r>
-    </w:p>
-    <w:p>
-      <w:pPr>
-        <w:pStyle w:val="PlainText"/>
-        <w:rPr>
-          <w:rFonts w:ascii="Courier New" w:hAnsi="Courier New" w:cs="Courier New"/>
-          <w:sz w:val="16"/>
-          <w:szCs w:val="16"/>
-        </w:rPr>
-      </w:pPr>
-      <w:r>
-        <w:rPr>
-          <w:rFonts w:ascii="Courier New" w:hAnsi="Courier New" w:cs="Courier New"/>
-          <w:sz w:val="16"/>
-          <w:szCs w:val="16"/>
-        </w:rPr>
-        <w:t xml:space="preserve">     </w:t>
-      </w:r>
-      <w:proofErr w:type="spellStart"/>
-      <w:r>
-        <w:rPr>
-          <w:rFonts w:ascii="Courier New" w:hAnsi="Courier New" w:cs="Courier New"/>
-          <w:sz w:val="16"/>
-          <w:szCs w:val="16"/>
-        </w:rPr>
-        <w:t>ylab</w:t>
-      </w:r>
-      <w:proofErr w:type="spellEnd"/>
-      <w:r>
-        <w:rPr>
-          <w:rFonts w:ascii="Courier New" w:hAnsi="Courier New" w:cs="Courier New"/>
-          <w:sz w:val="16"/>
-          <w:szCs w:val="16"/>
-        </w:rPr>
-        <w:t xml:space="preserve"> = "Year")</w:t>
+        <w:t xml:space="preserve">     xlab = "Fertility Rate",</w:t>
+      </w:r>
+    </w:p>
+    <w:p>
+      <w:pPr>
+        <w:pStyle w:val="PlainText"/>
+        <w:rPr>
+          <w:rFonts w:ascii="Courier New" w:hAnsi="Courier New" w:cs="Courier New"/>
+          <w:sz w:val="16"/>
+          <w:szCs w:val="16"/>
+        </w:rPr>
+      </w:pPr>
+      <w:r>
+        <w:rPr>
+          <w:rFonts w:ascii="Courier New" w:hAnsi="Courier New" w:cs="Courier New"/>
+          <w:sz w:val="16"/>
+          <w:szCs w:val="16"/>
+        </w:rPr>
+        <w:t xml:space="preserve">     ylab = "Year")</w:t>
       </w:r>
     </w:p>
     <w:p>
@@ -9841,25 +7993,7 @@
           <w:sz w:val="16"/>
           <w:szCs w:val="16"/>
         </w:rPr>
-        <w:t>legend(x = "</w:t>
-      </w:r>
-      <w:proofErr w:type="spellStart"/>
-      <w:r>
-        <w:rPr>
-          <w:rFonts w:ascii="Courier New" w:hAnsi="Courier New" w:cs="Courier New"/>
-          <w:sz w:val="16"/>
-          <w:szCs w:val="16"/>
-        </w:rPr>
-        <w:t>topright</w:t>
-      </w:r>
-      <w:proofErr w:type="spellEnd"/>
-      <w:r>
-        <w:rPr>
-          <w:rFonts w:ascii="Courier New" w:hAnsi="Courier New" w:cs="Courier New"/>
-          <w:sz w:val="16"/>
-          <w:szCs w:val="16"/>
-        </w:rPr>
-        <w:t>",</w:t>
+        <w:t>legend(x = "topright",</w:t>
       </w:r>
     </w:p>
     <w:p>
@@ -9978,43 +8112,7 @@
           <w:szCs w:val="16"/>
         </w:rPr>
         <w:lastRenderedPageBreak/>
-        <w:t xml:space="preserve">plot(x1, y2, </w:t>
-      </w:r>
-      <w:proofErr w:type="spellStart"/>
-      <w:r>
-        <w:rPr>
-          <w:rFonts w:ascii="Courier New" w:hAnsi="Courier New" w:cs="Courier New"/>
-          <w:sz w:val="16"/>
-          <w:szCs w:val="16"/>
-        </w:rPr>
-        <w:t>xlim</w:t>
-      </w:r>
-      <w:proofErr w:type="spellEnd"/>
-      <w:r>
-        <w:rPr>
-          <w:rFonts w:ascii="Courier New" w:hAnsi="Courier New" w:cs="Courier New"/>
-          <w:sz w:val="16"/>
-          <w:szCs w:val="16"/>
-        </w:rPr>
-        <w:t xml:space="preserve"> = c(2010, 2018), </w:t>
-      </w:r>
-      <w:proofErr w:type="spellStart"/>
-      <w:r>
-        <w:rPr>
-          <w:rFonts w:ascii="Courier New" w:hAnsi="Courier New" w:cs="Courier New"/>
-          <w:sz w:val="16"/>
-          <w:szCs w:val="16"/>
-        </w:rPr>
-        <w:t>ylim</w:t>
-      </w:r>
-      <w:proofErr w:type="spellEnd"/>
-      <w:r>
-        <w:rPr>
-          <w:rFonts w:ascii="Courier New" w:hAnsi="Courier New" w:cs="Courier New"/>
-          <w:sz w:val="16"/>
-          <w:szCs w:val="16"/>
-        </w:rPr>
-        <w:t xml:space="preserve"> = c(0,2), type = "l", col = "red",</w:t>
+        <w:t>plot(x1, y2, xlim = c(2010, 2018), ylim = c(0,2), type = "l", col = "red",</w:t>
       </w:r>
     </w:p>
     <w:p>
@@ -10050,61 +8148,25 @@
           <w:sz w:val="16"/>
           <w:szCs w:val="16"/>
         </w:rPr>
-        <w:t xml:space="preserve">     </w:t>
-      </w:r>
-      <w:proofErr w:type="spellStart"/>
-      <w:r>
-        <w:rPr>
-          <w:rFonts w:ascii="Courier New" w:hAnsi="Courier New" w:cs="Courier New"/>
-          <w:sz w:val="16"/>
-          <w:szCs w:val="16"/>
-        </w:rPr>
-        <w:t>xlab</w:t>
-      </w:r>
-      <w:proofErr w:type="spellEnd"/>
-      <w:r>
-        <w:rPr>
-          <w:rFonts w:ascii="Courier New" w:hAnsi="Courier New" w:cs="Courier New"/>
-          <w:sz w:val="16"/>
-          <w:szCs w:val="16"/>
-        </w:rPr>
-        <w:t xml:space="preserve"> = "Fertility Rate",</w:t>
-      </w:r>
-    </w:p>
-    <w:p>
-      <w:pPr>
-        <w:pStyle w:val="PlainText"/>
-        <w:rPr>
-          <w:rFonts w:ascii="Courier New" w:hAnsi="Courier New" w:cs="Courier New"/>
-          <w:sz w:val="16"/>
-          <w:szCs w:val="16"/>
-        </w:rPr>
-      </w:pPr>
-      <w:r>
-        <w:rPr>
-          <w:rFonts w:ascii="Courier New" w:hAnsi="Courier New" w:cs="Courier New"/>
-          <w:sz w:val="16"/>
-          <w:szCs w:val="16"/>
-        </w:rPr>
-        <w:t xml:space="preserve">     </w:t>
-      </w:r>
-      <w:proofErr w:type="spellStart"/>
-      <w:r>
-        <w:rPr>
-          <w:rFonts w:ascii="Courier New" w:hAnsi="Courier New" w:cs="Courier New"/>
-          <w:sz w:val="16"/>
-          <w:szCs w:val="16"/>
-        </w:rPr>
-        <w:t>ylab</w:t>
-      </w:r>
-      <w:proofErr w:type="spellEnd"/>
-      <w:r>
-        <w:rPr>
-          <w:rFonts w:ascii="Courier New" w:hAnsi="Courier New" w:cs="Courier New"/>
-          <w:sz w:val="16"/>
-          <w:szCs w:val="16"/>
-        </w:rPr>
-        <w:t xml:space="preserve"> = "Year")</w:t>
+        <w:t xml:space="preserve">     xlab = "Fertility Rate",</w:t>
+      </w:r>
+    </w:p>
+    <w:p>
+      <w:pPr>
+        <w:pStyle w:val="PlainText"/>
+        <w:rPr>
+          <w:rFonts w:ascii="Courier New" w:hAnsi="Courier New" w:cs="Courier New"/>
+          <w:sz w:val="16"/>
+          <w:szCs w:val="16"/>
+        </w:rPr>
+      </w:pPr>
+      <w:r>
+        <w:rPr>
+          <w:rFonts w:ascii="Courier New" w:hAnsi="Courier New" w:cs="Courier New"/>
+          <w:sz w:val="16"/>
+          <w:szCs w:val="16"/>
+        </w:rPr>
+        <w:t xml:space="preserve">     ylab = "Year")</w:t>
       </w:r>
     </w:p>
     <w:p>
@@ -10222,61 +8284,25 @@
           <w:sz w:val="16"/>
           <w:szCs w:val="16"/>
         </w:rPr>
-        <w:t>legend(x = "</w:t>
-      </w:r>
-      <w:proofErr w:type="spellStart"/>
-      <w:r>
-        <w:rPr>
-          <w:rFonts w:ascii="Courier New" w:hAnsi="Courier New" w:cs="Courier New"/>
-          <w:sz w:val="16"/>
-          <w:szCs w:val="16"/>
-        </w:rPr>
-        <w:t>topleft</w:t>
-      </w:r>
-      <w:proofErr w:type="spellEnd"/>
-      <w:r>
-        <w:rPr>
-          <w:rFonts w:ascii="Courier New" w:hAnsi="Courier New" w:cs="Courier New"/>
-          <w:sz w:val="16"/>
-          <w:szCs w:val="16"/>
-        </w:rPr>
-        <w:t>",</w:t>
-      </w:r>
-    </w:p>
-    <w:p>
-      <w:pPr>
-        <w:pStyle w:val="PlainText"/>
-        <w:rPr>
-          <w:rFonts w:ascii="Courier New" w:hAnsi="Courier New" w:cs="Courier New"/>
-          <w:sz w:val="16"/>
-          <w:szCs w:val="16"/>
-        </w:rPr>
-      </w:pPr>
-      <w:r>
-        <w:rPr>
-          <w:rFonts w:ascii="Courier New" w:hAnsi="Courier New" w:cs="Courier New"/>
-          <w:sz w:val="16"/>
-          <w:szCs w:val="16"/>
-        </w:rPr>
-        <w:t xml:space="preserve">       </w:t>
-      </w:r>
-      <w:proofErr w:type="spellStart"/>
-      <w:r>
-        <w:rPr>
-          <w:rFonts w:ascii="Courier New" w:hAnsi="Courier New" w:cs="Courier New"/>
-          <w:sz w:val="16"/>
-          <w:szCs w:val="16"/>
-        </w:rPr>
-        <w:t>cex</w:t>
-      </w:r>
-      <w:proofErr w:type="spellEnd"/>
-      <w:r>
-        <w:rPr>
-          <w:rFonts w:ascii="Courier New" w:hAnsi="Courier New" w:cs="Courier New"/>
-          <w:sz w:val="16"/>
-          <w:szCs w:val="16"/>
-        </w:rPr>
-        <w:t xml:space="preserve"> = 0.5,</w:t>
+        <w:t>legend(x = "topleft",</w:t>
+      </w:r>
+    </w:p>
+    <w:p>
+      <w:pPr>
+        <w:pStyle w:val="PlainText"/>
+        <w:rPr>
+          <w:rFonts w:ascii="Courier New" w:hAnsi="Courier New" w:cs="Courier New"/>
+          <w:sz w:val="16"/>
+          <w:szCs w:val="16"/>
+        </w:rPr>
+      </w:pPr>
+      <w:r>
+        <w:rPr>
+          <w:rFonts w:ascii="Courier New" w:hAnsi="Courier New" w:cs="Courier New"/>
+          <w:sz w:val="16"/>
+          <w:szCs w:val="16"/>
+        </w:rPr>
+        <w:t xml:space="preserve">       cex = 0.5,</w:t>
       </w:r>
     </w:p>
     <w:p>
@@ -10338,6 +8364,8 @@
         <w:pStyle w:val="PlainText"/>
         <w:rPr>
           <w:rFonts w:ascii="Courier New" w:hAnsi="Courier New" w:cs="Courier New"/>
+          <w:sz w:val="16"/>
+          <w:szCs w:val="16"/>
         </w:rPr>
       </w:pPr>
       <w:r>
@@ -10347,6 +8375,1526 @@
           <w:szCs w:val="16"/>
         </w:rPr>
         <w:t xml:space="preserve">       fill = c("blue", "red", "orange", "gold"))</w:t>
+      </w:r>
+    </w:p>
+    <w:p>
+      <w:pPr>
+        <w:pStyle w:val="PlainText"/>
+        <w:rPr>
+          <w:rFonts w:ascii="Courier New" w:hAnsi="Courier New" w:cs="Courier New"/>
+          <w:sz w:val="16"/>
+          <w:szCs w:val="16"/>
+        </w:rPr>
+      </w:pPr>
+    </w:p>
+    <w:p>
+      <w:pPr>
+        <w:pStyle w:val="PlainText"/>
+        <w:rPr>
+          <w:rFonts w:ascii="Courier New" w:hAnsi="Courier New" w:cs="Courier New"/>
+          <w:sz w:val="16"/>
+          <w:szCs w:val="16"/>
+        </w:rPr>
+      </w:pPr>
+      <w:r>
+        <w:rPr>
+          <w:rFonts w:ascii="Courier New" w:hAnsi="Courier New" w:cs="Courier New"/>
+          <w:sz w:val="16"/>
+          <w:szCs w:val="16"/>
+        </w:rPr>
+        <w:t>#####################</w:t>
+      </w:r>
+    </w:p>
+    <w:p>
+      <w:pPr>
+        <w:pStyle w:val="PlainText"/>
+        <w:rPr>
+          <w:rFonts w:ascii="Courier New" w:hAnsi="Courier New" w:cs="Courier New"/>
+          <w:sz w:val="16"/>
+          <w:szCs w:val="16"/>
+        </w:rPr>
+      </w:pPr>
+      <w:r>
+        <w:rPr>
+          <w:rFonts w:ascii="Courier New" w:hAnsi="Courier New" w:cs="Courier New"/>
+          <w:sz w:val="16"/>
+          <w:szCs w:val="16"/>
+        </w:rPr>
+        <w:t># White Noise Model #</w:t>
+      </w:r>
+    </w:p>
+    <w:p>
+      <w:pPr>
+        <w:pStyle w:val="PlainText"/>
+        <w:rPr>
+          <w:rFonts w:ascii="Courier New" w:hAnsi="Courier New" w:cs="Courier New"/>
+          <w:sz w:val="16"/>
+          <w:szCs w:val="16"/>
+        </w:rPr>
+      </w:pPr>
+      <w:r>
+        <w:rPr>
+          <w:rFonts w:ascii="Courier New" w:hAnsi="Courier New" w:cs="Courier New"/>
+          <w:sz w:val="16"/>
+          <w:szCs w:val="16"/>
+        </w:rPr>
+        <w:t>#####################</w:t>
+      </w:r>
+    </w:p>
+    <w:p>
+      <w:pPr>
+        <w:pStyle w:val="PlainText"/>
+        <w:rPr>
+          <w:rFonts w:ascii="Courier New" w:hAnsi="Courier New" w:cs="Courier New"/>
+          <w:sz w:val="16"/>
+          <w:szCs w:val="16"/>
+        </w:rPr>
+      </w:pPr>
+    </w:p>
+    <w:p>
+      <w:pPr>
+        <w:pStyle w:val="PlainText"/>
+        <w:rPr>
+          <w:rFonts w:ascii="Courier New" w:hAnsi="Courier New" w:cs="Courier New"/>
+          <w:sz w:val="16"/>
+          <w:szCs w:val="16"/>
+        </w:rPr>
+      </w:pPr>
+      <w:r>
+        <w:rPr>
+          <w:rFonts w:ascii="Courier New" w:hAnsi="Courier New" w:cs="Courier New"/>
+          <w:sz w:val="16"/>
+          <w:szCs w:val="16"/>
+        </w:rPr>
+        <w:t>wn_mean = mean(log_train_firstDiff)</w:t>
+      </w:r>
+    </w:p>
+    <w:p>
+      <w:pPr>
+        <w:pStyle w:val="PlainText"/>
+        <w:rPr>
+          <w:rFonts w:ascii="Courier New" w:hAnsi="Courier New" w:cs="Courier New"/>
+          <w:sz w:val="16"/>
+          <w:szCs w:val="16"/>
+        </w:rPr>
+      </w:pPr>
+      <w:r>
+        <w:rPr>
+          <w:rFonts w:ascii="Courier New" w:hAnsi="Courier New" w:cs="Courier New"/>
+          <w:sz w:val="16"/>
+          <w:szCs w:val="16"/>
+        </w:rPr>
+        <w:t>wn_sd = sd(log_train_firstDiff)</w:t>
+      </w:r>
+    </w:p>
+    <w:p>
+      <w:pPr>
+        <w:pStyle w:val="PlainText"/>
+        <w:rPr>
+          <w:rFonts w:ascii="Courier New" w:hAnsi="Courier New" w:cs="Courier New"/>
+          <w:sz w:val="16"/>
+          <w:szCs w:val="16"/>
+        </w:rPr>
+      </w:pPr>
+      <w:r>
+        <w:rPr>
+          <w:rFonts w:ascii="Courier New" w:hAnsi="Courier New" w:cs="Courier New"/>
+          <w:sz w:val="16"/>
+          <w:szCs w:val="16"/>
+        </w:rPr>
+        <w:t>wn_model = arima.sim(model = list(order = c(0, 0, 0)), n = 5, mean = wn_mean, sd = wn_sd)</w:t>
+      </w:r>
+    </w:p>
+    <w:p>
+      <w:pPr>
+        <w:pStyle w:val="PlainText"/>
+        <w:rPr>
+          <w:rFonts w:ascii="Courier New" w:hAnsi="Courier New" w:cs="Courier New"/>
+          <w:sz w:val="16"/>
+          <w:szCs w:val="16"/>
+        </w:rPr>
+      </w:pPr>
+      <w:r>
+        <w:rPr>
+          <w:rFonts w:ascii="Courier New" w:hAnsi="Courier New" w:cs="Courier New"/>
+          <w:sz w:val="16"/>
+          <w:szCs w:val="16"/>
+        </w:rPr>
+        <w:t>#plot(wn_model)</w:t>
+      </w:r>
+    </w:p>
+    <w:p>
+      <w:pPr>
+        <w:pStyle w:val="PlainText"/>
+        <w:rPr>
+          <w:rFonts w:ascii="Courier New" w:hAnsi="Courier New" w:cs="Courier New"/>
+          <w:sz w:val="16"/>
+          <w:szCs w:val="16"/>
+        </w:rPr>
+      </w:pPr>
+    </w:p>
+    <w:p>
+      <w:pPr>
+        <w:pStyle w:val="PlainText"/>
+        <w:rPr>
+          <w:rFonts w:ascii="Courier New" w:hAnsi="Courier New" w:cs="Courier New"/>
+          <w:sz w:val="16"/>
+          <w:szCs w:val="16"/>
+        </w:rPr>
+      </w:pPr>
+      <w:r>
+        <w:rPr>
+          <w:rFonts w:ascii="Courier New" w:hAnsi="Courier New" w:cs="Courier New"/>
+          <w:sz w:val="16"/>
+          <w:szCs w:val="16"/>
+        </w:rPr>
+        <w:t>forecasts_wn = forecast(wn_model, h = 5)</w:t>
+      </w:r>
+    </w:p>
+    <w:p>
+      <w:pPr>
+        <w:pStyle w:val="PlainText"/>
+        <w:rPr>
+          <w:rFonts w:ascii="Courier New" w:hAnsi="Courier New" w:cs="Courier New"/>
+          <w:sz w:val="16"/>
+          <w:szCs w:val="16"/>
+        </w:rPr>
+      </w:pPr>
+    </w:p>
+    <w:p>
+      <w:pPr>
+        <w:pStyle w:val="PlainText"/>
+        <w:rPr>
+          <w:rFonts w:ascii="Courier New" w:hAnsi="Courier New" w:cs="Courier New"/>
+          <w:sz w:val="16"/>
+          <w:szCs w:val="16"/>
+        </w:rPr>
+      </w:pPr>
+      <w:r>
+        <w:rPr>
+          <w:rFonts w:ascii="Courier New" w:hAnsi="Courier New" w:cs="Courier New"/>
+          <w:sz w:val="16"/>
+          <w:szCs w:val="16"/>
+        </w:rPr>
+        <w:t># Plot forecasts</w:t>
+      </w:r>
+    </w:p>
+    <w:p>
+      <w:pPr>
+        <w:pStyle w:val="PlainText"/>
+        <w:rPr>
+          <w:rFonts w:ascii="Courier New" w:hAnsi="Courier New" w:cs="Courier New"/>
+          <w:sz w:val="16"/>
+          <w:szCs w:val="16"/>
+        </w:rPr>
+      </w:pPr>
+      <w:r>
+        <w:rPr>
+          <w:rFonts w:ascii="Courier New" w:hAnsi="Courier New" w:cs="Courier New"/>
+          <w:sz w:val="16"/>
+          <w:szCs w:val="16"/>
+        </w:rPr>
+        <w:t>x1 = fertilityRate$year</w:t>
+      </w:r>
+    </w:p>
+    <w:p>
+      <w:pPr>
+        <w:pStyle w:val="PlainText"/>
+        <w:rPr>
+          <w:rFonts w:ascii="Courier New" w:hAnsi="Courier New" w:cs="Courier New"/>
+          <w:sz w:val="16"/>
+          <w:szCs w:val="16"/>
+        </w:rPr>
+      </w:pPr>
+      <w:r>
+        <w:rPr>
+          <w:rFonts w:ascii="Courier New" w:hAnsi="Courier New" w:cs="Courier New"/>
+          <w:sz w:val="16"/>
+          <w:szCs w:val="16"/>
+        </w:rPr>
+        <w:t>y1 = fertilityRate$value</w:t>
+      </w:r>
+    </w:p>
+    <w:p>
+      <w:pPr>
+        <w:pStyle w:val="PlainText"/>
+        <w:rPr>
+          <w:rFonts w:ascii="Courier New" w:hAnsi="Courier New" w:cs="Courier New"/>
+          <w:sz w:val="16"/>
+          <w:szCs w:val="16"/>
+        </w:rPr>
+      </w:pPr>
+    </w:p>
+    <w:p>
+      <w:pPr>
+        <w:pStyle w:val="PlainText"/>
+        <w:rPr>
+          <w:rFonts w:ascii="Courier New" w:hAnsi="Courier New" w:cs="Courier New"/>
+          <w:sz w:val="16"/>
+          <w:szCs w:val="16"/>
+        </w:rPr>
+      </w:pPr>
+      <w:r>
+        <w:rPr>
+          <w:rFonts w:ascii="Courier New" w:hAnsi="Courier New" w:cs="Courier New"/>
+          <w:sz w:val="16"/>
+          <w:szCs w:val="16"/>
+        </w:rPr>
+        <w:t>fore0 = exp(tail(log_train_firstDiff, 1) + cumsum(forecasts_wn$mean))</w:t>
+      </w:r>
+    </w:p>
+    <w:p>
+      <w:pPr>
+        <w:pStyle w:val="PlainText"/>
+        <w:rPr>
+          <w:rFonts w:ascii="Courier New" w:hAnsi="Courier New" w:cs="Courier New"/>
+          <w:sz w:val="16"/>
+          <w:szCs w:val="16"/>
+        </w:rPr>
+      </w:pPr>
+      <w:r>
+        <w:rPr>
+          <w:rFonts w:ascii="Courier New" w:hAnsi="Courier New" w:cs="Courier New"/>
+          <w:sz w:val="16"/>
+          <w:szCs w:val="16"/>
+        </w:rPr>
+        <w:t>y2 = c(y1[1:length(train$value)], fore0)</w:t>
+      </w:r>
+    </w:p>
+    <w:p>
+      <w:pPr>
+        <w:pStyle w:val="PlainText"/>
+        <w:rPr>
+          <w:rFonts w:ascii="Courier New" w:hAnsi="Courier New" w:cs="Courier New"/>
+          <w:sz w:val="16"/>
+          <w:szCs w:val="16"/>
+        </w:rPr>
+      </w:pPr>
+    </w:p>
+    <w:p>
+      <w:pPr>
+        <w:pStyle w:val="PlainText"/>
+        <w:rPr>
+          <w:rFonts w:ascii="Courier New" w:hAnsi="Courier New" w:cs="Courier New"/>
+          <w:sz w:val="16"/>
+          <w:szCs w:val="16"/>
+        </w:rPr>
+      </w:pPr>
+      <w:r>
+        <w:rPr>
+          <w:rFonts w:ascii="Courier New" w:hAnsi="Courier New" w:cs="Courier New"/>
+          <w:sz w:val="16"/>
+          <w:szCs w:val="16"/>
+        </w:rPr>
+        <w:t>fore97.5 = exp(tail(log_train_firstDiff, 1) + cumsum(forecasts_wn$upper[, c(2)]))</w:t>
+      </w:r>
+    </w:p>
+    <w:p>
+      <w:pPr>
+        <w:pStyle w:val="PlainText"/>
+        <w:rPr>
+          <w:rFonts w:ascii="Courier New" w:hAnsi="Courier New" w:cs="Courier New"/>
+          <w:sz w:val="16"/>
+          <w:szCs w:val="16"/>
+        </w:rPr>
+      </w:pPr>
+      <w:r>
+        <w:rPr>
+          <w:rFonts w:ascii="Courier New" w:hAnsi="Courier New" w:cs="Courier New"/>
+          <w:sz w:val="16"/>
+          <w:szCs w:val="16"/>
+        </w:rPr>
+        <w:t>fore2.5 = exp(tail(log_train_firstDiff, 1) + cumsum(forecasts_wn$lower[, c(2)]))</w:t>
+      </w:r>
+    </w:p>
+    <w:p>
+      <w:pPr>
+        <w:pStyle w:val="PlainText"/>
+        <w:rPr>
+          <w:rFonts w:ascii="Courier New" w:hAnsi="Courier New" w:cs="Courier New"/>
+          <w:sz w:val="16"/>
+          <w:szCs w:val="16"/>
+        </w:rPr>
+      </w:pPr>
+      <w:r>
+        <w:rPr>
+          <w:rFonts w:ascii="Courier New" w:hAnsi="Courier New" w:cs="Courier New"/>
+          <w:sz w:val="16"/>
+          <w:szCs w:val="16"/>
+        </w:rPr>
+        <w:t>y3 = c(y1[1:length(train$value)], fore97.5)</w:t>
+      </w:r>
+    </w:p>
+    <w:p>
+      <w:pPr>
+        <w:pStyle w:val="PlainText"/>
+        <w:rPr>
+          <w:rFonts w:ascii="Courier New" w:hAnsi="Courier New" w:cs="Courier New"/>
+          <w:sz w:val="16"/>
+          <w:szCs w:val="16"/>
+        </w:rPr>
+      </w:pPr>
+      <w:r>
+        <w:rPr>
+          <w:rFonts w:ascii="Courier New" w:hAnsi="Courier New" w:cs="Courier New"/>
+          <w:sz w:val="16"/>
+          <w:szCs w:val="16"/>
+        </w:rPr>
+        <w:t>y4 = c(y1[1:length(train$value)], fore2.5)</w:t>
+      </w:r>
+    </w:p>
+    <w:p>
+      <w:pPr>
+        <w:pStyle w:val="PlainText"/>
+        <w:rPr>
+          <w:rFonts w:ascii="Courier New" w:hAnsi="Courier New" w:cs="Courier New"/>
+          <w:sz w:val="16"/>
+          <w:szCs w:val="16"/>
+        </w:rPr>
+      </w:pPr>
+    </w:p>
+    <w:p>
+      <w:pPr>
+        <w:pStyle w:val="PlainText"/>
+        <w:rPr>
+          <w:rFonts w:ascii="Courier New" w:hAnsi="Courier New" w:cs="Courier New"/>
+          <w:sz w:val="16"/>
+          <w:szCs w:val="16"/>
+        </w:rPr>
+      </w:pPr>
+      <w:r>
+        <w:rPr>
+          <w:rFonts w:ascii="Courier New" w:hAnsi="Courier New" w:cs="Courier New"/>
+          <w:sz w:val="16"/>
+          <w:szCs w:val="16"/>
+        </w:rPr>
+        <w:t>fore90 = exp(tail(log_train_firstDiff, 1) + cumsum(forecasts_wn$upper[, c(1)]))</w:t>
+      </w:r>
+    </w:p>
+    <w:p>
+      <w:pPr>
+        <w:pStyle w:val="PlainText"/>
+        <w:rPr>
+          <w:rFonts w:ascii="Courier New" w:hAnsi="Courier New" w:cs="Courier New"/>
+          <w:sz w:val="16"/>
+          <w:szCs w:val="16"/>
+        </w:rPr>
+      </w:pPr>
+      <w:r>
+        <w:rPr>
+          <w:rFonts w:ascii="Courier New" w:hAnsi="Courier New" w:cs="Courier New"/>
+          <w:sz w:val="16"/>
+          <w:szCs w:val="16"/>
+        </w:rPr>
+        <w:t>fore10 = exp(tail(log_train_firstDiff, 1) + cumsum(forecasts_wn$lower[, c(1)]))</w:t>
+      </w:r>
+    </w:p>
+    <w:p>
+      <w:pPr>
+        <w:pStyle w:val="PlainText"/>
+        <w:rPr>
+          <w:rFonts w:ascii="Courier New" w:hAnsi="Courier New" w:cs="Courier New"/>
+          <w:sz w:val="16"/>
+          <w:szCs w:val="16"/>
+        </w:rPr>
+      </w:pPr>
+      <w:r>
+        <w:rPr>
+          <w:rFonts w:ascii="Courier New" w:hAnsi="Courier New" w:cs="Courier New"/>
+          <w:sz w:val="16"/>
+          <w:szCs w:val="16"/>
+        </w:rPr>
+        <w:t>y5 = c(y1[1:length(train$value)], fore90)</w:t>
+      </w:r>
+    </w:p>
+    <w:p>
+      <w:pPr>
+        <w:pStyle w:val="PlainText"/>
+        <w:rPr>
+          <w:rFonts w:ascii="Courier New" w:hAnsi="Courier New" w:cs="Courier New"/>
+          <w:sz w:val="16"/>
+          <w:szCs w:val="16"/>
+        </w:rPr>
+      </w:pPr>
+      <w:r>
+        <w:rPr>
+          <w:rFonts w:ascii="Courier New" w:hAnsi="Courier New" w:cs="Courier New"/>
+          <w:sz w:val="16"/>
+          <w:szCs w:val="16"/>
+        </w:rPr>
+        <w:t>y6 = c(y1[1:length(train$value)], fore10)</w:t>
+      </w:r>
+    </w:p>
+    <w:p>
+      <w:pPr>
+        <w:pStyle w:val="PlainText"/>
+        <w:rPr>
+          <w:rFonts w:ascii="Courier New" w:hAnsi="Courier New" w:cs="Courier New"/>
+          <w:sz w:val="16"/>
+          <w:szCs w:val="16"/>
+        </w:rPr>
+      </w:pPr>
+    </w:p>
+    <w:p>
+      <w:pPr>
+        <w:pStyle w:val="PlainText"/>
+        <w:rPr>
+          <w:rFonts w:ascii="Courier New" w:hAnsi="Courier New" w:cs="Courier New"/>
+          <w:sz w:val="16"/>
+          <w:szCs w:val="16"/>
+        </w:rPr>
+      </w:pPr>
+      <w:r>
+        <w:rPr>
+          <w:rFonts w:ascii="Courier New" w:hAnsi="Courier New" w:cs="Courier New"/>
+          <w:sz w:val="16"/>
+          <w:szCs w:val="16"/>
+        </w:rPr>
+        <w:t># plot from 2010 onwards (magnified view)</w:t>
+      </w:r>
+    </w:p>
+    <w:p>
+      <w:pPr>
+        <w:pStyle w:val="PlainText"/>
+        <w:rPr>
+          <w:rFonts w:ascii="Courier New" w:hAnsi="Courier New" w:cs="Courier New"/>
+          <w:sz w:val="16"/>
+          <w:szCs w:val="16"/>
+        </w:rPr>
+      </w:pPr>
+      <w:r>
+        <w:rPr>
+          <w:rFonts w:ascii="Courier New" w:hAnsi="Courier New" w:cs="Courier New"/>
+          <w:sz w:val="16"/>
+          <w:szCs w:val="16"/>
+        </w:rPr>
+        <w:t>plot(x1, y2, xlim = c(2010, 2018), ylim = c(0,2), type = "l", col = "darkgreen",</w:t>
+      </w:r>
+    </w:p>
+    <w:p>
+      <w:pPr>
+        <w:pStyle w:val="PlainText"/>
+        <w:rPr>
+          <w:rFonts w:ascii="Courier New" w:hAnsi="Courier New" w:cs="Courier New"/>
+          <w:sz w:val="16"/>
+          <w:szCs w:val="16"/>
+        </w:rPr>
+      </w:pPr>
+      <w:r>
+        <w:rPr>
+          <w:rFonts w:ascii="Courier New" w:hAnsi="Courier New" w:cs="Courier New"/>
+          <w:sz w:val="16"/>
+          <w:szCs w:val="16"/>
+        </w:rPr>
+        <w:t xml:space="preserve">     main = "Actual vs Forecasted (Magnified)",</w:t>
+      </w:r>
+    </w:p>
+    <w:p>
+      <w:pPr>
+        <w:pStyle w:val="PlainText"/>
+        <w:rPr>
+          <w:rFonts w:ascii="Courier New" w:hAnsi="Courier New" w:cs="Courier New"/>
+          <w:sz w:val="16"/>
+          <w:szCs w:val="16"/>
+        </w:rPr>
+      </w:pPr>
+      <w:r>
+        <w:rPr>
+          <w:rFonts w:ascii="Courier New" w:hAnsi="Courier New" w:cs="Courier New"/>
+          <w:sz w:val="16"/>
+          <w:szCs w:val="16"/>
+        </w:rPr>
+        <w:t xml:space="preserve">     xlab = "Fertility Rate",</w:t>
+      </w:r>
+    </w:p>
+    <w:p>
+      <w:pPr>
+        <w:pStyle w:val="PlainText"/>
+        <w:rPr>
+          <w:rFonts w:ascii="Courier New" w:hAnsi="Courier New" w:cs="Courier New"/>
+          <w:sz w:val="16"/>
+          <w:szCs w:val="16"/>
+        </w:rPr>
+      </w:pPr>
+      <w:r>
+        <w:rPr>
+          <w:rFonts w:ascii="Courier New" w:hAnsi="Courier New" w:cs="Courier New"/>
+          <w:sz w:val="16"/>
+          <w:szCs w:val="16"/>
+        </w:rPr>
+        <w:t xml:space="preserve">     ylab = "Year")</w:t>
+      </w:r>
+    </w:p>
+    <w:p>
+      <w:pPr>
+        <w:pStyle w:val="PlainText"/>
+        <w:rPr>
+          <w:rFonts w:ascii="Courier New" w:hAnsi="Courier New" w:cs="Courier New"/>
+          <w:sz w:val="16"/>
+          <w:szCs w:val="16"/>
+        </w:rPr>
+      </w:pPr>
+      <w:r>
+        <w:rPr>
+          <w:rFonts w:ascii="Courier New" w:hAnsi="Courier New" w:cs="Courier New"/>
+          <w:sz w:val="16"/>
+          <w:szCs w:val="16"/>
+        </w:rPr>
+        <w:t>lines(x1, y3, type = "l", col = "lightgreen")</w:t>
+      </w:r>
+    </w:p>
+    <w:p>
+      <w:pPr>
+        <w:pStyle w:val="PlainText"/>
+        <w:rPr>
+          <w:rFonts w:ascii="Courier New" w:hAnsi="Courier New" w:cs="Courier New"/>
+          <w:sz w:val="16"/>
+          <w:szCs w:val="16"/>
+        </w:rPr>
+      </w:pPr>
+      <w:r>
+        <w:rPr>
+          <w:rFonts w:ascii="Courier New" w:hAnsi="Courier New" w:cs="Courier New"/>
+          <w:sz w:val="16"/>
+          <w:szCs w:val="16"/>
+        </w:rPr>
+        <w:t>lines(x1, y4, type = "l", col = "lightgreen")</w:t>
+      </w:r>
+    </w:p>
+    <w:p>
+      <w:pPr>
+        <w:pStyle w:val="PlainText"/>
+        <w:rPr>
+          <w:rFonts w:ascii="Courier New" w:hAnsi="Courier New" w:cs="Courier New"/>
+          <w:sz w:val="16"/>
+          <w:szCs w:val="16"/>
+        </w:rPr>
+      </w:pPr>
+      <w:r>
+        <w:rPr>
+          <w:rFonts w:ascii="Courier New" w:hAnsi="Courier New" w:cs="Courier New"/>
+          <w:sz w:val="16"/>
+          <w:szCs w:val="16"/>
+        </w:rPr>
+        <w:t>lines(x1, y5, type = "l", col = "green")</w:t>
+      </w:r>
+    </w:p>
+    <w:p>
+      <w:pPr>
+        <w:pStyle w:val="PlainText"/>
+        <w:rPr>
+          <w:rFonts w:ascii="Courier New" w:hAnsi="Courier New" w:cs="Courier New"/>
+          <w:sz w:val="16"/>
+          <w:szCs w:val="16"/>
+        </w:rPr>
+      </w:pPr>
+      <w:r>
+        <w:rPr>
+          <w:rFonts w:ascii="Courier New" w:hAnsi="Courier New" w:cs="Courier New"/>
+          <w:sz w:val="16"/>
+          <w:szCs w:val="16"/>
+        </w:rPr>
+        <w:t>lines(x1, y6, type = "l", col = "green")</w:t>
+      </w:r>
+    </w:p>
+    <w:p>
+      <w:pPr>
+        <w:pStyle w:val="PlainText"/>
+        <w:rPr>
+          <w:rFonts w:ascii="Courier New" w:hAnsi="Courier New" w:cs="Courier New"/>
+          <w:sz w:val="16"/>
+          <w:szCs w:val="16"/>
+        </w:rPr>
+      </w:pPr>
+      <w:r>
+        <w:rPr>
+          <w:rFonts w:ascii="Courier New" w:hAnsi="Courier New" w:cs="Courier New"/>
+          <w:sz w:val="16"/>
+          <w:szCs w:val="16"/>
+        </w:rPr>
+        <w:t>lines(x1, y1, type = "l", col = "blue")</w:t>
+      </w:r>
+    </w:p>
+    <w:p>
+      <w:pPr>
+        <w:pStyle w:val="PlainText"/>
+        <w:rPr>
+          <w:rFonts w:ascii="Courier New" w:hAnsi="Courier New" w:cs="Courier New"/>
+          <w:sz w:val="16"/>
+          <w:szCs w:val="16"/>
+        </w:rPr>
+      </w:pPr>
+    </w:p>
+    <w:p>
+      <w:pPr>
+        <w:pStyle w:val="PlainText"/>
+        <w:rPr>
+          <w:rFonts w:ascii="Courier New" w:hAnsi="Courier New" w:cs="Courier New"/>
+          <w:sz w:val="16"/>
+          <w:szCs w:val="16"/>
+        </w:rPr>
+      </w:pPr>
+      <w:r>
+        <w:rPr>
+          <w:rFonts w:ascii="Courier New" w:hAnsi="Courier New" w:cs="Courier New"/>
+          <w:sz w:val="16"/>
+          <w:szCs w:val="16"/>
+        </w:rPr>
+        <w:t>legend(x = "topleft",</w:t>
+      </w:r>
+    </w:p>
+    <w:p>
+      <w:pPr>
+        <w:pStyle w:val="PlainText"/>
+        <w:rPr>
+          <w:rFonts w:ascii="Courier New" w:hAnsi="Courier New" w:cs="Courier New"/>
+          <w:sz w:val="16"/>
+          <w:szCs w:val="16"/>
+        </w:rPr>
+      </w:pPr>
+      <w:r>
+        <w:rPr>
+          <w:rFonts w:ascii="Courier New" w:hAnsi="Courier New" w:cs="Courier New"/>
+          <w:sz w:val="16"/>
+          <w:szCs w:val="16"/>
+        </w:rPr>
+        <w:t xml:space="preserve">       cex = 0.5,</w:t>
+      </w:r>
+    </w:p>
+    <w:p>
+      <w:pPr>
+        <w:pStyle w:val="PlainText"/>
+        <w:rPr>
+          <w:rFonts w:ascii="Courier New" w:hAnsi="Courier New" w:cs="Courier New"/>
+          <w:sz w:val="16"/>
+          <w:szCs w:val="16"/>
+        </w:rPr>
+      </w:pPr>
+      <w:r>
+        <w:rPr>
+          <w:rFonts w:ascii="Courier New" w:hAnsi="Courier New" w:cs="Courier New"/>
+          <w:sz w:val="16"/>
+          <w:szCs w:val="16"/>
+        </w:rPr>
+        <w:t xml:space="preserve">       inset = 0.05,</w:t>
+      </w:r>
+    </w:p>
+    <w:p>
+      <w:pPr>
+        <w:pStyle w:val="PlainText"/>
+        <w:rPr>
+          <w:rFonts w:ascii="Courier New" w:hAnsi="Courier New" w:cs="Courier New"/>
+          <w:sz w:val="16"/>
+          <w:szCs w:val="16"/>
+        </w:rPr>
+      </w:pPr>
+      <w:r>
+        <w:rPr>
+          <w:rFonts w:ascii="Courier New" w:hAnsi="Courier New" w:cs="Courier New"/>
+          <w:sz w:val="16"/>
+          <w:szCs w:val="16"/>
+        </w:rPr>
+        <w:t xml:space="preserve">       title = "Legend",</w:t>
+      </w:r>
+    </w:p>
+    <w:p>
+      <w:pPr>
+        <w:pStyle w:val="PlainText"/>
+        <w:rPr>
+          <w:rFonts w:ascii="Courier New" w:hAnsi="Courier New" w:cs="Courier New"/>
+          <w:sz w:val="16"/>
+          <w:szCs w:val="16"/>
+        </w:rPr>
+      </w:pPr>
+      <w:r>
+        <w:rPr>
+          <w:rFonts w:ascii="Courier New" w:hAnsi="Courier New" w:cs="Courier New"/>
+          <w:sz w:val="16"/>
+          <w:szCs w:val="16"/>
+        </w:rPr>
+        <w:t xml:space="preserve">       legend = c("Actual", "Forecast", "80% C.I.", "95% C.I."),</w:t>
+      </w:r>
+    </w:p>
+    <w:p>
+      <w:pPr>
+        <w:pStyle w:val="PlainText"/>
+        <w:rPr>
+          <w:rFonts w:ascii="Courier New" w:hAnsi="Courier New" w:cs="Courier New"/>
+          <w:sz w:val="16"/>
+          <w:szCs w:val="16"/>
+        </w:rPr>
+      </w:pPr>
+      <w:r>
+        <w:rPr>
+          <w:rFonts w:ascii="Courier New" w:hAnsi="Courier New" w:cs="Courier New"/>
+          <w:sz w:val="16"/>
+          <w:szCs w:val="16"/>
+        </w:rPr>
+        <w:t xml:space="preserve">       fill = c("blue", "red", "darkgreen", "lightgreen"))</w:t>
+      </w:r>
+    </w:p>
+    <w:p>
+      <w:pPr>
+        <w:pStyle w:val="PlainText"/>
+        <w:rPr>
+          <w:rFonts w:ascii="Courier New" w:hAnsi="Courier New" w:cs="Courier New"/>
+          <w:sz w:val="16"/>
+          <w:szCs w:val="16"/>
+        </w:rPr>
+      </w:pPr>
+    </w:p>
+    <w:p>
+      <w:pPr>
+        <w:pStyle w:val="PlainText"/>
+        <w:rPr>
+          <w:rFonts w:ascii="Courier New" w:hAnsi="Courier New" w:cs="Courier New"/>
+          <w:sz w:val="16"/>
+          <w:szCs w:val="16"/>
+        </w:rPr>
+      </w:pPr>
+    </w:p>
+    <w:p>
+      <w:pPr>
+        <w:pStyle w:val="PlainText"/>
+        <w:rPr>
+          <w:rFonts w:ascii="Courier New" w:hAnsi="Courier New" w:cs="Courier New"/>
+          <w:sz w:val="16"/>
+          <w:szCs w:val="16"/>
+        </w:rPr>
+      </w:pPr>
+      <w:r>
+        <w:rPr>
+          <w:rFonts w:ascii="Courier New" w:hAnsi="Courier New" w:cs="Courier New"/>
+          <w:sz w:val="16"/>
+          <w:szCs w:val="16"/>
+        </w:rPr>
+        <w:t>#################################</w:t>
+      </w:r>
+    </w:p>
+    <w:p>
+      <w:pPr>
+        <w:pStyle w:val="PlainText"/>
+        <w:rPr>
+          <w:rFonts w:ascii="Courier New" w:hAnsi="Courier New" w:cs="Courier New"/>
+          <w:sz w:val="16"/>
+          <w:szCs w:val="16"/>
+        </w:rPr>
+      </w:pPr>
+      <w:r>
+        <w:rPr>
+          <w:rFonts w:ascii="Courier New" w:hAnsi="Courier New" w:cs="Courier New"/>
+          <w:sz w:val="16"/>
+          <w:szCs w:val="16"/>
+        </w:rPr>
+        <w:t># WN compared to ARIMA(0, 1, 1) #</w:t>
+      </w:r>
+    </w:p>
+    <w:p>
+      <w:pPr>
+        <w:pStyle w:val="PlainText"/>
+        <w:rPr>
+          <w:rFonts w:ascii="Courier New" w:hAnsi="Courier New" w:cs="Courier New"/>
+          <w:sz w:val="16"/>
+          <w:szCs w:val="16"/>
+        </w:rPr>
+      </w:pPr>
+      <w:r>
+        <w:rPr>
+          <w:rFonts w:ascii="Courier New" w:hAnsi="Courier New" w:cs="Courier New"/>
+          <w:sz w:val="16"/>
+          <w:szCs w:val="16"/>
+        </w:rPr>
+        <w:t>#################################</w:t>
+      </w:r>
+    </w:p>
+    <w:p>
+      <w:pPr>
+        <w:pStyle w:val="PlainText"/>
+        <w:rPr>
+          <w:rFonts w:ascii="Courier New" w:hAnsi="Courier New" w:cs="Courier New"/>
+          <w:sz w:val="16"/>
+          <w:szCs w:val="16"/>
+        </w:rPr>
+      </w:pPr>
+    </w:p>
+    <w:p>
+      <w:pPr>
+        <w:pStyle w:val="PlainText"/>
+        <w:rPr>
+          <w:rFonts w:ascii="Courier New" w:hAnsi="Courier New" w:cs="Courier New"/>
+          <w:sz w:val="16"/>
+          <w:szCs w:val="16"/>
+        </w:rPr>
+      </w:pPr>
+      <w:r>
+        <w:rPr>
+          <w:rFonts w:ascii="Courier New" w:hAnsi="Courier New" w:cs="Courier New"/>
+          <w:sz w:val="16"/>
+          <w:szCs w:val="16"/>
+        </w:rPr>
+        <w:t>forecasts_wn = forecast(wn_model, h = 5)</w:t>
+      </w:r>
+    </w:p>
+    <w:p>
+      <w:pPr>
+        <w:pStyle w:val="PlainText"/>
+        <w:rPr>
+          <w:rFonts w:ascii="Courier New" w:hAnsi="Courier New" w:cs="Courier New"/>
+          <w:sz w:val="16"/>
+          <w:szCs w:val="16"/>
+        </w:rPr>
+      </w:pPr>
+      <w:r>
+        <w:rPr>
+          <w:rFonts w:ascii="Courier New" w:hAnsi="Courier New" w:cs="Courier New"/>
+          <w:sz w:val="16"/>
+          <w:szCs w:val="16"/>
+        </w:rPr>
+        <w:t>forecasts_arima = forecast(bestModel, h = 5)</w:t>
+      </w:r>
+    </w:p>
+    <w:p>
+      <w:pPr>
+        <w:pStyle w:val="PlainText"/>
+        <w:rPr>
+          <w:rFonts w:ascii="Courier New" w:hAnsi="Courier New" w:cs="Courier New"/>
+          <w:sz w:val="16"/>
+          <w:szCs w:val="16"/>
+        </w:rPr>
+      </w:pPr>
+    </w:p>
+    <w:p>
+      <w:pPr>
+        <w:pStyle w:val="PlainText"/>
+        <w:rPr>
+          <w:rFonts w:ascii="Courier New" w:hAnsi="Courier New" w:cs="Courier New"/>
+          <w:sz w:val="16"/>
+          <w:szCs w:val="16"/>
+        </w:rPr>
+      </w:pPr>
+      <w:r>
+        <w:rPr>
+          <w:rFonts w:ascii="Courier New" w:hAnsi="Courier New" w:cs="Courier New"/>
+          <w:sz w:val="16"/>
+          <w:szCs w:val="16"/>
+        </w:rPr>
+        <w:t># Plot forecasts</w:t>
+      </w:r>
+    </w:p>
+    <w:p>
+      <w:pPr>
+        <w:pStyle w:val="PlainText"/>
+        <w:rPr>
+          <w:rFonts w:ascii="Courier New" w:hAnsi="Courier New" w:cs="Courier New"/>
+          <w:sz w:val="16"/>
+          <w:szCs w:val="16"/>
+        </w:rPr>
+      </w:pPr>
+      <w:r>
+        <w:rPr>
+          <w:rFonts w:ascii="Courier New" w:hAnsi="Courier New" w:cs="Courier New"/>
+          <w:sz w:val="16"/>
+          <w:szCs w:val="16"/>
+        </w:rPr>
+        <w:t>x1 = fertilityRate$year</w:t>
+      </w:r>
+    </w:p>
+    <w:p>
+      <w:pPr>
+        <w:pStyle w:val="PlainText"/>
+        <w:rPr>
+          <w:rFonts w:ascii="Courier New" w:hAnsi="Courier New" w:cs="Courier New"/>
+          <w:sz w:val="16"/>
+          <w:szCs w:val="16"/>
+        </w:rPr>
+      </w:pPr>
+      <w:r>
+        <w:rPr>
+          <w:rFonts w:ascii="Courier New" w:hAnsi="Courier New" w:cs="Courier New"/>
+          <w:sz w:val="16"/>
+          <w:szCs w:val="16"/>
+        </w:rPr>
+        <w:t>y1 = fertilityRate$value</w:t>
+      </w:r>
+    </w:p>
+    <w:p>
+      <w:pPr>
+        <w:pStyle w:val="PlainText"/>
+        <w:rPr>
+          <w:rFonts w:ascii="Courier New" w:hAnsi="Courier New" w:cs="Courier New"/>
+          <w:sz w:val="16"/>
+          <w:szCs w:val="16"/>
+        </w:rPr>
+      </w:pPr>
+    </w:p>
+    <w:p>
+      <w:pPr>
+        <w:pStyle w:val="PlainText"/>
+        <w:rPr>
+          <w:rFonts w:ascii="Courier New" w:hAnsi="Courier New" w:cs="Courier New"/>
+          <w:sz w:val="16"/>
+          <w:szCs w:val="16"/>
+        </w:rPr>
+      </w:pPr>
+      <w:r>
+        <w:rPr>
+          <w:rFonts w:ascii="Courier New" w:hAnsi="Courier New" w:cs="Courier New"/>
+          <w:sz w:val="16"/>
+          <w:szCs w:val="16"/>
+        </w:rPr>
+        <w:t>fore_wn = exp(tail(log_train_firstDiff, 1) + cumsum(forecasts_wn$mean))</w:t>
+      </w:r>
+    </w:p>
+    <w:p>
+      <w:pPr>
+        <w:pStyle w:val="PlainText"/>
+        <w:rPr>
+          <w:rFonts w:ascii="Courier New" w:hAnsi="Courier New" w:cs="Courier New"/>
+          <w:sz w:val="16"/>
+          <w:szCs w:val="16"/>
+        </w:rPr>
+      </w:pPr>
+      <w:r>
+        <w:rPr>
+          <w:rFonts w:ascii="Courier New" w:hAnsi="Courier New" w:cs="Courier New"/>
+          <w:sz w:val="16"/>
+          <w:szCs w:val="16"/>
+        </w:rPr>
+        <w:t>y2 = c(y1[1:length(train$value)], fore_wn)</w:t>
+      </w:r>
+    </w:p>
+    <w:p>
+      <w:pPr>
+        <w:pStyle w:val="PlainText"/>
+        <w:rPr>
+          <w:rFonts w:ascii="Courier New" w:hAnsi="Courier New" w:cs="Courier New"/>
+          <w:sz w:val="16"/>
+          <w:szCs w:val="16"/>
+        </w:rPr>
+      </w:pPr>
+    </w:p>
+    <w:p>
+      <w:pPr>
+        <w:pStyle w:val="PlainText"/>
+        <w:rPr>
+          <w:rFonts w:ascii="Courier New" w:hAnsi="Courier New" w:cs="Courier New"/>
+          <w:sz w:val="16"/>
+          <w:szCs w:val="16"/>
+        </w:rPr>
+      </w:pPr>
+      <w:r>
+        <w:rPr>
+          <w:rFonts w:ascii="Courier New" w:hAnsi="Courier New" w:cs="Courier New"/>
+          <w:sz w:val="16"/>
+          <w:szCs w:val="16"/>
+        </w:rPr>
+        <w:t>fore_arima = exp(tail(log_train_firstDiff, 1) + cumsum(forecasts_arima$mean))</w:t>
+      </w:r>
+    </w:p>
+    <w:p>
+      <w:pPr>
+        <w:pStyle w:val="PlainText"/>
+        <w:rPr>
+          <w:rFonts w:ascii="Courier New" w:hAnsi="Courier New" w:cs="Courier New"/>
+          <w:sz w:val="16"/>
+          <w:szCs w:val="16"/>
+        </w:rPr>
+      </w:pPr>
+      <w:r>
+        <w:rPr>
+          <w:rFonts w:ascii="Courier New" w:hAnsi="Courier New" w:cs="Courier New"/>
+          <w:sz w:val="16"/>
+          <w:szCs w:val="16"/>
+        </w:rPr>
+        <w:t>y3 = c(y1[1:length(train$value)], fore_arima)</w:t>
+      </w:r>
+    </w:p>
+    <w:p>
+      <w:pPr>
+        <w:pStyle w:val="PlainText"/>
+        <w:rPr>
+          <w:rFonts w:ascii="Courier New" w:hAnsi="Courier New" w:cs="Courier New"/>
+          <w:sz w:val="16"/>
+          <w:szCs w:val="16"/>
+        </w:rPr>
+      </w:pPr>
+    </w:p>
+    <w:p>
+      <w:pPr>
+        <w:pStyle w:val="PlainText"/>
+        <w:rPr>
+          <w:rFonts w:ascii="Courier New" w:hAnsi="Courier New" w:cs="Courier New"/>
+          <w:sz w:val="16"/>
+          <w:szCs w:val="16"/>
+        </w:rPr>
+      </w:pPr>
+      <w:r>
+        <w:rPr>
+          <w:rFonts w:ascii="Courier New" w:hAnsi="Courier New" w:cs="Courier New"/>
+          <w:sz w:val="16"/>
+          <w:szCs w:val="16"/>
+        </w:rPr>
+        <w:t>plot(x1, y2, ylim = c(0,max(y1)), type = "l", col = "red",</w:t>
+      </w:r>
+    </w:p>
+    <w:p>
+      <w:pPr>
+        <w:pStyle w:val="PlainText"/>
+        <w:rPr>
+          <w:rFonts w:ascii="Courier New" w:hAnsi="Courier New" w:cs="Courier New"/>
+          <w:sz w:val="16"/>
+          <w:szCs w:val="16"/>
+        </w:rPr>
+      </w:pPr>
+      <w:r>
+        <w:rPr>
+          <w:rFonts w:ascii="Courier New" w:hAnsi="Courier New" w:cs="Courier New"/>
+          <w:sz w:val="16"/>
+          <w:szCs w:val="16"/>
+        </w:rPr>
+        <w:t xml:space="preserve">     main = "Actual vs Forecasted",</w:t>
+      </w:r>
+    </w:p>
+    <w:p>
+      <w:pPr>
+        <w:pStyle w:val="PlainText"/>
+        <w:rPr>
+          <w:rFonts w:ascii="Courier New" w:hAnsi="Courier New" w:cs="Courier New"/>
+          <w:sz w:val="16"/>
+          <w:szCs w:val="16"/>
+        </w:rPr>
+      </w:pPr>
+      <w:r>
+        <w:rPr>
+          <w:rFonts w:ascii="Courier New" w:hAnsi="Courier New" w:cs="Courier New"/>
+          <w:sz w:val="16"/>
+          <w:szCs w:val="16"/>
+        </w:rPr>
+        <w:t xml:space="preserve">     xlab = "Fertility Rate",</w:t>
+      </w:r>
+    </w:p>
+    <w:p>
+      <w:pPr>
+        <w:pStyle w:val="PlainText"/>
+        <w:rPr>
+          <w:rFonts w:ascii="Courier New" w:hAnsi="Courier New" w:cs="Courier New"/>
+          <w:sz w:val="16"/>
+          <w:szCs w:val="16"/>
+        </w:rPr>
+      </w:pPr>
+      <w:r>
+        <w:rPr>
+          <w:rFonts w:ascii="Courier New" w:hAnsi="Courier New" w:cs="Courier New"/>
+          <w:sz w:val="16"/>
+          <w:szCs w:val="16"/>
+        </w:rPr>
+        <w:t xml:space="preserve">     ylab = "Year")</w:t>
+      </w:r>
+    </w:p>
+    <w:p>
+      <w:pPr>
+        <w:pStyle w:val="PlainText"/>
+        <w:rPr>
+          <w:rFonts w:ascii="Courier New" w:hAnsi="Courier New" w:cs="Courier New"/>
+          <w:sz w:val="16"/>
+          <w:szCs w:val="16"/>
+        </w:rPr>
+      </w:pPr>
+      <w:r>
+        <w:rPr>
+          <w:rFonts w:ascii="Courier New" w:hAnsi="Courier New" w:cs="Courier New"/>
+          <w:sz w:val="16"/>
+          <w:szCs w:val="16"/>
+        </w:rPr>
+        <w:t>lines(x1, y3, type = "l", col = "green")</w:t>
+      </w:r>
+    </w:p>
+    <w:p>
+      <w:pPr>
+        <w:pStyle w:val="PlainText"/>
+        <w:rPr>
+          <w:rFonts w:ascii="Courier New" w:hAnsi="Courier New" w:cs="Courier New"/>
+          <w:sz w:val="16"/>
+          <w:szCs w:val="16"/>
+        </w:rPr>
+      </w:pPr>
+      <w:r>
+        <w:rPr>
+          <w:rFonts w:ascii="Courier New" w:hAnsi="Courier New" w:cs="Courier New"/>
+          <w:sz w:val="16"/>
+          <w:szCs w:val="16"/>
+        </w:rPr>
+        <w:t>lines(x1, y1, type = "l", col = "blue")</w:t>
+      </w:r>
+    </w:p>
+    <w:p>
+      <w:pPr>
+        <w:pStyle w:val="PlainText"/>
+        <w:rPr>
+          <w:rFonts w:ascii="Courier New" w:hAnsi="Courier New" w:cs="Courier New"/>
+          <w:sz w:val="16"/>
+          <w:szCs w:val="16"/>
+        </w:rPr>
+      </w:pPr>
+    </w:p>
+    <w:p>
+      <w:pPr>
+        <w:pStyle w:val="PlainText"/>
+        <w:rPr>
+          <w:rFonts w:ascii="Courier New" w:hAnsi="Courier New" w:cs="Courier New"/>
+          <w:sz w:val="16"/>
+          <w:szCs w:val="16"/>
+        </w:rPr>
+      </w:pPr>
+      <w:r>
+        <w:rPr>
+          <w:rFonts w:ascii="Courier New" w:hAnsi="Courier New" w:cs="Courier New"/>
+          <w:sz w:val="16"/>
+          <w:szCs w:val="16"/>
+        </w:rPr>
+        <w:t>legend(x = "topright",</w:t>
+      </w:r>
+    </w:p>
+    <w:p>
+      <w:pPr>
+        <w:pStyle w:val="PlainText"/>
+        <w:rPr>
+          <w:rFonts w:ascii="Courier New" w:hAnsi="Courier New" w:cs="Courier New"/>
+          <w:sz w:val="16"/>
+          <w:szCs w:val="16"/>
+        </w:rPr>
+      </w:pPr>
+      <w:r>
+        <w:rPr>
+          <w:rFonts w:ascii="Courier New" w:hAnsi="Courier New" w:cs="Courier New"/>
+          <w:sz w:val="16"/>
+          <w:szCs w:val="16"/>
+        </w:rPr>
+        <w:t xml:space="preserve">       cex = 0.5,</w:t>
+      </w:r>
+    </w:p>
+    <w:p>
+      <w:pPr>
+        <w:pStyle w:val="PlainText"/>
+        <w:rPr>
+          <w:rFonts w:ascii="Courier New" w:hAnsi="Courier New" w:cs="Courier New"/>
+          <w:sz w:val="16"/>
+          <w:szCs w:val="16"/>
+        </w:rPr>
+      </w:pPr>
+      <w:r>
+        <w:rPr>
+          <w:rFonts w:ascii="Courier New" w:hAnsi="Courier New" w:cs="Courier New"/>
+          <w:sz w:val="16"/>
+          <w:szCs w:val="16"/>
+        </w:rPr>
+        <w:t xml:space="preserve">       inset = 0.05,</w:t>
+      </w:r>
+    </w:p>
+    <w:p>
+      <w:pPr>
+        <w:pStyle w:val="PlainText"/>
+        <w:rPr>
+          <w:rFonts w:ascii="Courier New" w:hAnsi="Courier New" w:cs="Courier New"/>
+          <w:sz w:val="16"/>
+          <w:szCs w:val="16"/>
+        </w:rPr>
+      </w:pPr>
+      <w:r>
+        <w:rPr>
+          <w:rFonts w:ascii="Courier New" w:hAnsi="Courier New" w:cs="Courier New"/>
+          <w:sz w:val="16"/>
+          <w:szCs w:val="16"/>
+        </w:rPr>
+        <w:t xml:space="preserve">       title = "Legend",</w:t>
+      </w:r>
+    </w:p>
+    <w:p>
+      <w:pPr>
+        <w:pStyle w:val="PlainText"/>
+        <w:rPr>
+          <w:rFonts w:ascii="Courier New" w:hAnsi="Courier New" w:cs="Courier New"/>
+          <w:sz w:val="16"/>
+          <w:szCs w:val="16"/>
+        </w:rPr>
+      </w:pPr>
+      <w:r>
+        <w:rPr>
+          <w:rFonts w:ascii="Courier New" w:hAnsi="Courier New" w:cs="Courier New"/>
+          <w:sz w:val="16"/>
+          <w:szCs w:val="16"/>
+        </w:rPr>
+        <w:t xml:space="preserve">       legend = c("White Noise", "ARIMA(0, 1, 1)", "Actual"),</w:t>
+      </w:r>
+    </w:p>
+    <w:p>
+      <w:pPr>
+        <w:pStyle w:val="PlainText"/>
+        <w:rPr>
+          <w:rFonts w:ascii="Courier New" w:hAnsi="Courier New" w:cs="Courier New"/>
+          <w:sz w:val="16"/>
+          <w:szCs w:val="16"/>
+        </w:rPr>
+      </w:pPr>
+      <w:r>
+        <w:rPr>
+          <w:rFonts w:ascii="Courier New" w:hAnsi="Courier New" w:cs="Courier New"/>
+          <w:sz w:val="16"/>
+          <w:szCs w:val="16"/>
+        </w:rPr>
+        <w:t xml:space="preserve">       fill = c("red", "green", "blue"))</w:t>
+      </w:r>
+    </w:p>
+    <w:p>
+      <w:pPr>
+        <w:pStyle w:val="PlainText"/>
+        <w:rPr>
+          <w:rFonts w:ascii="Courier New" w:hAnsi="Courier New" w:cs="Courier New"/>
+          <w:sz w:val="16"/>
+          <w:szCs w:val="16"/>
+        </w:rPr>
+      </w:pPr>
+    </w:p>
+    <w:p>
+      <w:pPr>
+        <w:pStyle w:val="PlainText"/>
+        <w:rPr>
+          <w:rFonts w:ascii="Courier New" w:hAnsi="Courier New" w:cs="Courier New"/>
+          <w:sz w:val="16"/>
+          <w:szCs w:val="16"/>
+        </w:rPr>
+      </w:pPr>
+      <w:r>
+        <w:rPr>
+          <w:rFonts w:ascii="Courier New" w:hAnsi="Courier New" w:cs="Courier New"/>
+          <w:sz w:val="16"/>
+          <w:szCs w:val="16"/>
+        </w:rPr>
+        <w:t># plot magnified forecasts</w:t>
+      </w:r>
+    </w:p>
+    <w:p>
+      <w:pPr>
+        <w:pStyle w:val="PlainText"/>
+        <w:rPr>
+          <w:rFonts w:ascii="Courier New" w:hAnsi="Courier New" w:cs="Courier New"/>
+          <w:sz w:val="16"/>
+          <w:szCs w:val="16"/>
+        </w:rPr>
+      </w:pPr>
+      <w:r>
+        <w:rPr>
+          <w:rFonts w:ascii="Courier New" w:hAnsi="Courier New" w:cs="Courier New"/>
+          <w:sz w:val="16"/>
+          <w:szCs w:val="16"/>
+        </w:rPr>
+        <w:t>plot(x1, y2, xlim = c(2010, 2018), ylim = c(0,2), type = "l", col = "red",</w:t>
+      </w:r>
+    </w:p>
+    <w:p>
+      <w:pPr>
+        <w:pStyle w:val="PlainText"/>
+        <w:rPr>
+          <w:rFonts w:ascii="Courier New" w:hAnsi="Courier New" w:cs="Courier New"/>
+          <w:sz w:val="16"/>
+          <w:szCs w:val="16"/>
+        </w:rPr>
+      </w:pPr>
+      <w:r>
+        <w:rPr>
+          <w:rFonts w:ascii="Courier New" w:hAnsi="Courier New" w:cs="Courier New"/>
+          <w:sz w:val="16"/>
+          <w:szCs w:val="16"/>
+        </w:rPr>
+        <w:t xml:space="preserve">     main = "Actual vs Forecasted (Magnified)",</w:t>
+      </w:r>
+    </w:p>
+    <w:p>
+      <w:pPr>
+        <w:pStyle w:val="PlainText"/>
+        <w:rPr>
+          <w:rFonts w:ascii="Courier New" w:hAnsi="Courier New" w:cs="Courier New"/>
+          <w:sz w:val="16"/>
+          <w:szCs w:val="16"/>
+        </w:rPr>
+      </w:pPr>
+      <w:r>
+        <w:rPr>
+          <w:rFonts w:ascii="Courier New" w:hAnsi="Courier New" w:cs="Courier New"/>
+          <w:sz w:val="16"/>
+          <w:szCs w:val="16"/>
+        </w:rPr>
+        <w:t xml:space="preserve">     xlab = "Fertility Rate",</w:t>
+      </w:r>
+    </w:p>
+    <w:p>
+      <w:pPr>
+        <w:pStyle w:val="PlainText"/>
+        <w:rPr>
+          <w:rFonts w:ascii="Courier New" w:hAnsi="Courier New" w:cs="Courier New"/>
+          <w:sz w:val="16"/>
+          <w:szCs w:val="16"/>
+        </w:rPr>
+      </w:pPr>
+      <w:r>
+        <w:rPr>
+          <w:rFonts w:ascii="Courier New" w:hAnsi="Courier New" w:cs="Courier New"/>
+          <w:sz w:val="16"/>
+          <w:szCs w:val="16"/>
+        </w:rPr>
+        <w:t xml:space="preserve">     ylab = "Year")</w:t>
+      </w:r>
+    </w:p>
+    <w:p>
+      <w:pPr>
+        <w:pStyle w:val="PlainText"/>
+        <w:rPr>
+          <w:rFonts w:ascii="Courier New" w:hAnsi="Courier New" w:cs="Courier New"/>
+          <w:sz w:val="16"/>
+          <w:szCs w:val="16"/>
+        </w:rPr>
+      </w:pPr>
+      <w:r>
+        <w:rPr>
+          <w:rFonts w:ascii="Courier New" w:hAnsi="Courier New" w:cs="Courier New"/>
+          <w:sz w:val="16"/>
+          <w:szCs w:val="16"/>
+        </w:rPr>
+        <w:t>lines(x1, y3, type = "l", col = "green")</w:t>
+      </w:r>
+    </w:p>
+    <w:p>
+      <w:pPr>
+        <w:pStyle w:val="PlainText"/>
+        <w:rPr>
+          <w:rFonts w:ascii="Courier New" w:hAnsi="Courier New" w:cs="Courier New"/>
+          <w:sz w:val="16"/>
+          <w:szCs w:val="16"/>
+        </w:rPr>
+      </w:pPr>
+      <w:r>
+        <w:rPr>
+          <w:rFonts w:ascii="Courier New" w:hAnsi="Courier New" w:cs="Courier New"/>
+          <w:sz w:val="16"/>
+          <w:szCs w:val="16"/>
+        </w:rPr>
+        <w:t>lines(x1, y1, type = "l", col = "blue")</w:t>
+      </w:r>
+    </w:p>
+    <w:p>
+      <w:pPr>
+        <w:pStyle w:val="PlainText"/>
+        <w:rPr>
+          <w:rFonts w:ascii="Courier New" w:hAnsi="Courier New" w:cs="Courier New"/>
+          <w:sz w:val="16"/>
+          <w:szCs w:val="16"/>
+        </w:rPr>
+      </w:pPr>
+    </w:p>
+    <w:p>
+      <w:pPr>
+        <w:pStyle w:val="PlainText"/>
+        <w:rPr>
+          <w:rFonts w:ascii="Courier New" w:hAnsi="Courier New" w:cs="Courier New"/>
+          <w:sz w:val="16"/>
+          <w:szCs w:val="16"/>
+        </w:rPr>
+      </w:pPr>
+      <w:r>
+        <w:rPr>
+          <w:rFonts w:ascii="Courier New" w:hAnsi="Courier New" w:cs="Courier New"/>
+          <w:sz w:val="16"/>
+          <w:szCs w:val="16"/>
+        </w:rPr>
+        <w:t>legend(x = "topleft",</w:t>
+      </w:r>
+    </w:p>
+    <w:p>
+      <w:pPr>
+        <w:pStyle w:val="PlainText"/>
+        <w:rPr>
+          <w:rFonts w:ascii="Courier New" w:hAnsi="Courier New" w:cs="Courier New"/>
+          <w:sz w:val="16"/>
+          <w:szCs w:val="16"/>
+        </w:rPr>
+      </w:pPr>
+      <w:r>
+        <w:rPr>
+          <w:rFonts w:ascii="Courier New" w:hAnsi="Courier New" w:cs="Courier New"/>
+          <w:sz w:val="16"/>
+          <w:szCs w:val="16"/>
+        </w:rPr>
+        <w:t xml:space="preserve">       cex = 0.5,</w:t>
+      </w:r>
+    </w:p>
+    <w:p>
+      <w:pPr>
+        <w:pStyle w:val="PlainText"/>
+        <w:rPr>
+          <w:rFonts w:ascii="Courier New" w:hAnsi="Courier New" w:cs="Courier New"/>
+          <w:sz w:val="16"/>
+          <w:szCs w:val="16"/>
+        </w:rPr>
+      </w:pPr>
+      <w:r>
+        <w:rPr>
+          <w:rFonts w:ascii="Courier New" w:hAnsi="Courier New" w:cs="Courier New"/>
+          <w:sz w:val="16"/>
+          <w:szCs w:val="16"/>
+        </w:rPr>
+        <w:t xml:space="preserve">       inset = 0.05,</w:t>
+      </w:r>
+    </w:p>
+    <w:p>
+      <w:pPr>
+        <w:pStyle w:val="PlainText"/>
+        <w:rPr>
+          <w:rFonts w:ascii="Courier New" w:hAnsi="Courier New" w:cs="Courier New"/>
+          <w:sz w:val="16"/>
+          <w:szCs w:val="16"/>
+        </w:rPr>
+      </w:pPr>
+      <w:r>
+        <w:rPr>
+          <w:rFonts w:ascii="Courier New" w:hAnsi="Courier New" w:cs="Courier New"/>
+          <w:sz w:val="16"/>
+          <w:szCs w:val="16"/>
+        </w:rPr>
+        <w:t xml:space="preserve">       title = "Legend",</w:t>
+      </w:r>
+    </w:p>
+    <w:p>
+      <w:pPr>
+        <w:pStyle w:val="PlainText"/>
+        <w:rPr>
+          <w:rFonts w:ascii="Courier New" w:hAnsi="Courier New" w:cs="Courier New"/>
+          <w:sz w:val="16"/>
+          <w:szCs w:val="16"/>
+        </w:rPr>
+      </w:pPr>
+      <w:r>
+        <w:rPr>
+          <w:rFonts w:ascii="Courier New" w:hAnsi="Courier New" w:cs="Courier New"/>
+          <w:sz w:val="16"/>
+          <w:szCs w:val="16"/>
+        </w:rPr>
+        <w:t xml:space="preserve">       legend = c("White Noise", "ARIMA(0, 1, 1)", "Actual"),</w:t>
+      </w:r>
+    </w:p>
+    <w:p>
+      <w:pPr>
+        <w:pStyle w:val="PlainText"/>
+        <w:rPr>
+          <w:rFonts w:ascii="Courier New" w:hAnsi="Courier New" w:cs="Courier New"/>
+        </w:rPr>
+      </w:pPr>
+      <w:r>
+        <w:rPr>
+          <w:rFonts w:ascii="Courier New" w:hAnsi="Courier New" w:cs="Courier New"/>
+          <w:sz w:val="16"/>
+          <w:szCs w:val="16"/>
+        </w:rPr>
+        <w:t xml:space="preserve">       fill = c("red", "green", "blue"))</w:t>
       </w:r>
     </w:p>
     <w:p>

--- a/project-report.docx
+++ b/project-report.docx
@@ -3745,7 +3745,33 @@
         <w:rPr>
           <w:rFonts w:ascii="Times New Roman" w:hAnsi="Times New Roman" w:cs="Times New Roman"/>
         </w:rPr>
-        <w:t xml:space="preserve">, values, a metric (either BIC/ AIC) and the targeted time series, ts. This function will iterate through all possible combinations of the lists given using a simple nested for loop, calculate the best parameters given the metric and prints the best parameters as well as the metric score. For full implementation of the code, see Section 7, Code. </w:t>
+        <w:t xml:space="preserve">, values, a metric (either BIC/ AIC) and the targeted time series, </w:t>
+      </w:r>
+      <w:proofErr w:type="spellStart"/>
+      <w:r>
+        <w:rPr>
+          <w:rFonts w:ascii="Times New Roman" w:hAnsi="Times New Roman" w:cs="Times New Roman"/>
+        </w:rPr>
+        <w:t>ts</w:t>
+      </w:r>
+      <w:proofErr w:type="spellEnd"/>
+      <w:r>
+        <w:rPr>
+          <w:rFonts w:ascii="Times New Roman" w:hAnsi="Times New Roman" w:cs="Times New Roman"/>
+        </w:rPr>
+        <w:t xml:space="preserve">. This function will iterate through all possible combinations of the lists given using a simple nested for loop, calculate the best parameters given the metric and prints the best parameters as well as the metric score. </w:t>
+      </w:r>
+      <w:r>
+        <w:rPr>
+          <w:rFonts w:ascii="Times New Roman" w:hAnsi="Times New Roman" w:cs="Times New Roman"/>
+        </w:rPr>
+        <w:t xml:space="preserve">A coefficient for the best model is also added. </w:t>
+      </w:r>
+      <w:r>
+        <w:rPr>
+          <w:rFonts w:ascii="Times New Roman" w:hAnsi="Times New Roman" w:cs="Times New Roman"/>
+        </w:rPr>
+        <w:t>For full implementation of the code, see Section 7, Code.</w:t>
       </w:r>
     </w:p>
     <w:p>
@@ -3819,22 +3845,96 @@
           <w:rFonts w:ascii="Times New Roman" w:hAnsi="Times New Roman" w:cs="Times New Roman"/>
         </w:rPr>
       </w:pPr>
-      <w:r>
-        <w:rPr>
-          <w:rFonts w:ascii="Times New Roman" w:hAnsi="Times New Roman" w:cs="Times New Roman"/>
+    </w:p>
+    <w:p>
+      <w:pPr>
+        <w:jc w:val="center"/>
+        <w:rPr>
+          <w:rFonts w:ascii="Times New Roman" w:hAnsi="Times New Roman" w:cs="Times New Roman"/>
+        </w:rPr>
+      </w:pPr>
+      <w:r>
+        <w:rPr>
+          <w:rFonts w:ascii="Times New Roman" w:hAnsi="Times New Roman" w:cs="Times New Roman"/>
+          <w:noProof/>
+          <w14:ligatures w14:val="standardContextual"/>
+        </w:rPr>
+        <w:drawing>
+          <wp:inline distT="0" distB="0" distL="0" distR="0" wp14:anchorId="38F4DD0E" wp14:editId="6BC2F330">
+            <wp:extent cx="3890930" cy="1384199"/>
+            <wp:effectExtent l="0" t="0" r="0" b="635"/>
+            <wp:docPr id="588764087" name="Picture 1"/>
+            <wp:cNvGraphicFramePr>
+              <a:graphicFrameLocks xmlns:a="http://schemas.openxmlformats.org/drawingml/2006/main" noChangeAspect="1"/>
+            </wp:cNvGraphicFramePr>
+            <a:graphic xmlns:a="http://schemas.openxmlformats.org/drawingml/2006/main">
+              <a:graphicData uri="http://schemas.openxmlformats.org/drawingml/2006/picture">
+                <pic:pic xmlns:pic="http://schemas.openxmlformats.org/drawingml/2006/picture">
+                  <pic:nvPicPr>
+                    <pic:cNvPr id="588764087" name="Picture 588764087"/>
+                    <pic:cNvPicPr/>
+                  </pic:nvPicPr>
+                  <pic:blipFill>
+                    <a:blip r:embed="rId19" cstate="print">
+                      <a:extLst>
+                        <a:ext uri="{28A0092B-C50C-407E-A947-70E740481C1C}">
+                          <a14:useLocalDpi xmlns:a14="http://schemas.microsoft.com/office/drawing/2010/main" val="0"/>
+                        </a:ext>
+                      </a:extLst>
+                    </a:blip>
+                    <a:stretch>
+                      <a:fillRect/>
+                    </a:stretch>
+                  </pic:blipFill>
+                  <pic:spPr>
+                    <a:xfrm>
+                      <a:off x="0" y="0"/>
+                      <a:ext cx="3957525" cy="1407890"/>
+                    </a:xfrm>
+                    <a:prstGeom prst="rect">
+                      <a:avLst/>
+                    </a:prstGeom>
+                  </pic:spPr>
+                </pic:pic>
+              </a:graphicData>
+            </a:graphic>
+          </wp:inline>
+        </w:drawing>
+      </w:r>
+    </w:p>
+    <w:p>
+      <w:pPr>
+        <w:jc w:val="center"/>
+        <w:rPr>
+          <w:rFonts w:ascii="Times New Roman" w:hAnsi="Times New Roman" w:cs="Times New Roman"/>
+          <w:sz w:val="21"/>
+          <w:szCs w:val="21"/>
+        </w:rPr>
+      </w:pPr>
+      <w:r>
+        <w:rPr>
+          <w:rFonts w:ascii="Times New Roman" w:hAnsi="Times New Roman" w:cs="Times New Roman"/>
+          <w:sz w:val="21"/>
+          <w:szCs w:val="21"/>
         </w:rPr>
         <w:t xml:space="preserve">Figure 10. </w:t>
       </w:r>
+      <w:proofErr w:type="spellStart"/>
       <w:proofErr w:type="gramStart"/>
       <w:r>
         <w:rPr>
           <w:rFonts w:ascii="Times New Roman" w:hAnsi="Times New Roman" w:cs="Times New Roman"/>
+          <w:sz w:val="21"/>
+          <w:szCs w:val="21"/>
         </w:rPr>
         <w:t>searchParamsARIMA</w:t>
       </w:r>
-      <w:r>
-        <w:rPr>
-          <w:rFonts w:ascii="Times New Roman" w:hAnsi="Times New Roman" w:cs="Times New Roman"/>
+      <w:proofErr w:type="spellEnd"/>
+      <w:r>
+        <w:rPr>
+          <w:rFonts w:ascii="Times New Roman" w:hAnsi="Times New Roman" w:cs="Times New Roman"/>
+          <w:sz w:val="21"/>
+          <w:szCs w:val="21"/>
         </w:rPr>
         <w:t>(</w:t>
       </w:r>
@@ -3842,14 +3942,28 @@
       <w:r>
         <w:rPr>
           <w:rFonts w:ascii="Times New Roman" w:hAnsi="Times New Roman" w:cs="Times New Roman"/>
-        </w:rPr>
-        <w:t>)</w:t>
-      </w:r>
-      <w:r>
-        <w:rPr>
-          <w:rFonts w:ascii="Times New Roman" w:hAnsi="Times New Roman" w:cs="Times New Roman"/>
-        </w:rPr>
-        <w:t xml:space="preserve"> function in R</w:t>
+          <w:sz w:val="21"/>
+          <w:szCs w:val="21"/>
+        </w:rPr>
+        <w:t xml:space="preserve">) function (Top), Coefficients of </w:t>
+      </w:r>
+      <w:proofErr w:type="spellStart"/>
+      <w:r>
+        <w:rPr>
+          <w:rFonts w:ascii="Times New Roman" w:hAnsi="Times New Roman" w:cs="Times New Roman"/>
+          <w:sz w:val="21"/>
+          <w:szCs w:val="21"/>
+        </w:rPr>
+        <w:t>bestModel</w:t>
+      </w:r>
+      <w:proofErr w:type="spellEnd"/>
+      <w:r>
+        <w:rPr>
+          <w:rFonts w:ascii="Times New Roman" w:hAnsi="Times New Roman" w:cs="Times New Roman"/>
+          <w:sz w:val="21"/>
+          <w:szCs w:val="21"/>
+        </w:rPr>
+        <w:t xml:space="preserve"> (bottom)</w:t>
       </w:r>
     </w:p>
     <w:p>
@@ -4089,7 +4203,7 @@
                     <pic:cNvPicPr/>
                   </pic:nvPicPr>
                   <pic:blipFill>
-                    <a:blip r:embed="rId19" cstate="print">
+                    <a:blip r:embed="rId20" cstate="print">
                       <a:extLst>
                         <a:ext uri="{28A0092B-C50C-407E-A947-70E740481C1C}">
                           <a14:useLocalDpi xmlns:a14="http://schemas.microsoft.com/office/drawing/2010/main" val="0"/>
@@ -4332,7 +4446,21 @@
         <w:rPr>
           <w:rFonts w:ascii="Times New Roman" w:hAnsi="Times New Roman" w:cs="Times New Roman"/>
         </w:rPr>
-        <w:t xml:space="preserve">are significantly different from that of white noises/ error terms is using the Ljung Box Statistic. The </w:t>
+        <w:t xml:space="preserve">are significantly different from that of white noises/ error terms is using the </w:t>
+      </w:r>
+      <w:proofErr w:type="spellStart"/>
+      <w:r>
+        <w:rPr>
+          <w:rFonts w:ascii="Times New Roman" w:hAnsi="Times New Roman" w:cs="Times New Roman"/>
+        </w:rPr>
+        <w:t>Ljung</w:t>
+      </w:r>
+      <w:proofErr w:type="spellEnd"/>
+      <w:r>
+        <w:rPr>
+          <w:rFonts w:ascii="Times New Roman" w:hAnsi="Times New Roman" w:cs="Times New Roman"/>
+        </w:rPr>
+        <w:t xml:space="preserve"> Box Statistic. The </w:t>
       </w:r>
       <w:r>
         <w:rPr>
@@ -4396,7 +4524,7 @@
                     <pic:cNvPicPr/>
                   </pic:nvPicPr>
                   <pic:blipFill>
-                    <a:blip r:embed="rId20"/>
+                    <a:blip r:embed="rId21"/>
                     <a:stretch>
                       <a:fillRect/>
                     </a:stretch>
@@ -4479,7 +4607,7 @@
                     <pic:cNvPicPr/>
                   </pic:nvPicPr>
                   <pic:blipFill>
-                    <a:blip r:embed="rId21"/>
+                    <a:blip r:embed="rId22"/>
                     <a:stretch>
                       <a:fillRect/>
                     </a:stretch>
@@ -4615,7 +4743,7 @@
                     <pic:cNvPicPr/>
                   </pic:nvPicPr>
                   <pic:blipFill>
-                    <a:blip r:embed="rId22"/>
+                    <a:blip r:embed="rId23"/>
                     <a:stretch>
                       <a:fillRect/>
                     </a:stretch>
@@ -4685,7 +4813,21 @@
         <w:rPr>
           <w:rFonts w:ascii="Times New Roman" w:hAnsi="Times New Roman" w:cs="Times New Roman"/>
         </w:rPr>
-        <w:t xml:space="preserve"> correlated to each other (ACF and Ljung-Box Statistic), the residuals have constant mean and variance (Residual Plot and Standardized Residual Plot)</w:t>
+        <w:t xml:space="preserve"> correlated to each other (ACF and </w:t>
+      </w:r>
+      <w:proofErr w:type="spellStart"/>
+      <w:r>
+        <w:rPr>
+          <w:rFonts w:ascii="Times New Roman" w:hAnsi="Times New Roman" w:cs="Times New Roman"/>
+        </w:rPr>
+        <w:t>Ljung</w:t>
+      </w:r>
+      <w:proofErr w:type="spellEnd"/>
+      <w:r>
+        <w:rPr>
+          <w:rFonts w:ascii="Times New Roman" w:hAnsi="Times New Roman" w:cs="Times New Roman"/>
+        </w:rPr>
+        <w:t>-Box Statistic), the residuals have constant mean and variance (Residual Plot and Standardized Residual Plot)</w:t>
       </w:r>
       <w:r>
         <w:rPr>
@@ -4907,7 +5049,7 @@
                     <pic:cNvPicPr/>
                   </pic:nvPicPr>
                   <pic:blipFill>
-                    <a:blip r:embed="rId23"/>
+                    <a:blip r:embed="rId24"/>
                     <a:stretch>
                       <a:fillRect/>
                     </a:stretch>
@@ -4956,7 +5098,7 @@
                     <pic:cNvPicPr/>
                   </pic:nvPicPr>
                   <pic:blipFill>
-                    <a:blip r:embed="rId24"/>
+                    <a:blip r:embed="rId25"/>
                     <a:stretch>
                       <a:fillRect/>
                     </a:stretch>
@@ -5121,6 +5263,7 @@
       <w:r>
         <w:rPr>
           <w:rFonts w:ascii="Times New Roman" w:hAnsi="Times New Roman" w:cs="Times New Roman"/>
+          <w:noProof/>
         </w:rPr>
         <w:lastRenderedPageBreak/>
         <w:drawing>
@@ -5136,125 +5279,6 @@
                 <pic:pic xmlns:pic="http://schemas.openxmlformats.org/drawingml/2006/picture">
                   <pic:nvPicPr>
                     <pic:cNvPr id="1153316989" name=""/>
-                    <pic:cNvPicPr/>
-                  </pic:nvPicPr>
-                  <pic:blipFill>
-                    <a:blip r:embed="rId25"/>
-                    <a:stretch>
-                      <a:fillRect/>
-                    </a:stretch>
-                  </pic:blipFill>
-                  <pic:spPr>
-                    <a:xfrm>
-                      <a:off x="0" y="0"/>
-                      <a:ext cx="3632200" cy="2565400"/>
-                    </a:xfrm>
-                    <a:prstGeom prst="rect">
-                      <a:avLst/>
-                    </a:prstGeom>
-                  </pic:spPr>
-                </pic:pic>
-              </a:graphicData>
-            </a:graphic>
-          </wp:inline>
-        </w:drawing>
-      </w:r>
-    </w:p>
-    <w:p>
-      <w:pPr>
-        <w:jc w:val="center"/>
-        <w:rPr>
-          <w:rFonts w:ascii="Times New Roman" w:hAnsi="Times New Roman" w:cs="Times New Roman"/>
-          <w:sz w:val="21"/>
-          <w:szCs w:val="21"/>
-        </w:rPr>
-      </w:pPr>
-      <w:r>
-        <w:rPr>
-          <w:rFonts w:ascii="Times New Roman" w:hAnsi="Times New Roman" w:cs="Times New Roman"/>
-          <w:sz w:val="21"/>
-          <w:szCs w:val="21"/>
-        </w:rPr>
-        <w:t>Figure 16. Magnified view of forecasts for white noise model.</w:t>
-      </w:r>
-    </w:p>
-    <w:p>
-      <w:pPr>
-        <w:rPr>
-          <w:rFonts w:ascii="Times New Roman" w:hAnsi="Times New Roman" w:cs="Times New Roman"/>
-        </w:rPr>
-      </w:pPr>
-    </w:p>
-    <w:p>
-      <w:pPr>
-        <w:rPr>
-          <w:rFonts w:ascii="Times New Roman" w:hAnsi="Times New Roman" w:cs="Times New Roman"/>
-          <w:b/>
-          <w:bCs/>
-        </w:rPr>
-      </w:pPr>
-      <w:r>
-        <w:rPr>
-          <w:rFonts w:ascii="Times New Roman" w:hAnsi="Times New Roman" w:cs="Times New Roman"/>
-          <w:b/>
-          <w:bCs/>
-        </w:rPr>
-        <w:t>5.3.   ARIMA Model vs White Noise Model</w:t>
-      </w:r>
-    </w:p>
-    <w:p>
-      <w:pPr>
-        <w:rPr>
-          <w:rFonts w:ascii="Times New Roman" w:hAnsi="Times New Roman" w:cs="Times New Roman"/>
-          <w:b/>
-          <w:bCs/>
-        </w:rPr>
-      </w:pPr>
-    </w:p>
-    <w:p>
-      <w:pPr>
-        <w:rPr>
-          <w:rFonts w:ascii="Times New Roman" w:hAnsi="Times New Roman" w:cs="Times New Roman"/>
-        </w:rPr>
-      </w:pPr>
-      <w:r>
-        <w:rPr>
-          <w:rFonts w:ascii="Times New Roman" w:hAnsi="Times New Roman" w:cs="Times New Roman"/>
-        </w:rPr>
-        <w:t>Comparing both the ARIMA and White Noise Model side by side, it seems as like these 2 models are both good at predicting the forecasts for the next 5 years. See Figure 17.</w:t>
-      </w:r>
-    </w:p>
-    <w:p>
-      <w:pPr>
-        <w:rPr>
-          <w:rFonts w:ascii="Times New Roman" w:hAnsi="Times New Roman" w:cs="Times New Roman"/>
-        </w:rPr>
-      </w:pPr>
-    </w:p>
-    <w:p>
-      <w:pPr>
-        <w:jc w:val="center"/>
-        <w:rPr>
-          <w:rFonts w:ascii="Times New Roman" w:hAnsi="Times New Roman" w:cs="Times New Roman"/>
-        </w:rPr>
-      </w:pPr>
-      <w:r>
-        <w:rPr>
-          <w:rFonts w:ascii="Times New Roman" w:hAnsi="Times New Roman" w:cs="Times New Roman"/>
-        </w:rPr>
-        <w:drawing>
-          <wp:inline distT="0" distB="0" distL="0" distR="0" wp14:anchorId="4A153FB1" wp14:editId="2C39550D">
-            <wp:extent cx="3632200" cy="2565400"/>
-            <wp:effectExtent l="0" t="0" r="0" b="0"/>
-            <wp:docPr id="26046312" name="Picture 1" descr="A picture containing text, screenshot, diagram, line&#10;&#10;Description automatically generated"/>
-            <wp:cNvGraphicFramePr>
-              <a:graphicFrameLocks xmlns:a="http://schemas.openxmlformats.org/drawingml/2006/main" noChangeAspect="1"/>
-            </wp:cNvGraphicFramePr>
-            <a:graphic xmlns:a="http://schemas.openxmlformats.org/drawingml/2006/main">
-              <a:graphicData uri="http://schemas.openxmlformats.org/drawingml/2006/picture">
-                <pic:pic xmlns:pic="http://schemas.openxmlformats.org/drawingml/2006/picture">
-                  <pic:nvPicPr>
-                    <pic:cNvPr id="26046312" name="Picture 1" descr="A picture containing text, screenshot, diagram, line&#10;&#10;Description automatically generated"/>
                     <pic:cNvPicPr/>
                   </pic:nvPicPr>
                   <pic:blipFill>
@@ -5294,6 +5318,126 @@
           <w:sz w:val="21"/>
           <w:szCs w:val="21"/>
         </w:rPr>
+        <w:t>Figure 16. Magnified view of forecasts for white noise model.</w:t>
+      </w:r>
+    </w:p>
+    <w:p>
+      <w:pPr>
+        <w:rPr>
+          <w:rFonts w:ascii="Times New Roman" w:hAnsi="Times New Roman" w:cs="Times New Roman"/>
+        </w:rPr>
+      </w:pPr>
+    </w:p>
+    <w:p>
+      <w:pPr>
+        <w:rPr>
+          <w:rFonts w:ascii="Times New Roman" w:hAnsi="Times New Roman" w:cs="Times New Roman"/>
+          <w:b/>
+          <w:bCs/>
+        </w:rPr>
+      </w:pPr>
+      <w:r>
+        <w:rPr>
+          <w:rFonts w:ascii="Times New Roman" w:hAnsi="Times New Roman" w:cs="Times New Roman"/>
+          <w:b/>
+          <w:bCs/>
+        </w:rPr>
+        <w:t>5.3.   ARIMA Model vs White Noise Model</w:t>
+      </w:r>
+    </w:p>
+    <w:p>
+      <w:pPr>
+        <w:rPr>
+          <w:rFonts w:ascii="Times New Roman" w:hAnsi="Times New Roman" w:cs="Times New Roman"/>
+          <w:b/>
+          <w:bCs/>
+        </w:rPr>
+      </w:pPr>
+    </w:p>
+    <w:p>
+      <w:pPr>
+        <w:rPr>
+          <w:rFonts w:ascii="Times New Roman" w:hAnsi="Times New Roman" w:cs="Times New Roman"/>
+        </w:rPr>
+      </w:pPr>
+      <w:r>
+        <w:rPr>
+          <w:rFonts w:ascii="Times New Roman" w:hAnsi="Times New Roman" w:cs="Times New Roman"/>
+        </w:rPr>
+        <w:t>Comparing both the ARIMA and White Noise Model side by side, it seems as like these 2 models are both good at predicting the forecasts for the next 5 years. See Figure 17.</w:t>
+      </w:r>
+    </w:p>
+    <w:p>
+      <w:pPr>
+        <w:rPr>
+          <w:rFonts w:ascii="Times New Roman" w:hAnsi="Times New Roman" w:cs="Times New Roman"/>
+        </w:rPr>
+      </w:pPr>
+    </w:p>
+    <w:p>
+      <w:pPr>
+        <w:jc w:val="center"/>
+        <w:rPr>
+          <w:rFonts w:ascii="Times New Roman" w:hAnsi="Times New Roman" w:cs="Times New Roman"/>
+        </w:rPr>
+      </w:pPr>
+      <w:r>
+        <w:rPr>
+          <w:rFonts w:ascii="Times New Roman" w:hAnsi="Times New Roman" w:cs="Times New Roman"/>
+          <w:noProof/>
+        </w:rPr>
+        <w:drawing>
+          <wp:inline distT="0" distB="0" distL="0" distR="0" wp14:anchorId="4A153FB1" wp14:editId="2C39550D">
+            <wp:extent cx="3632200" cy="2565400"/>
+            <wp:effectExtent l="0" t="0" r="0" b="0"/>
+            <wp:docPr id="26046312" name="Picture 1" descr="A picture containing text, screenshot, diagram, line&#10;&#10;Description automatically generated"/>
+            <wp:cNvGraphicFramePr>
+              <a:graphicFrameLocks xmlns:a="http://schemas.openxmlformats.org/drawingml/2006/main" noChangeAspect="1"/>
+            </wp:cNvGraphicFramePr>
+            <a:graphic xmlns:a="http://schemas.openxmlformats.org/drawingml/2006/main">
+              <a:graphicData uri="http://schemas.openxmlformats.org/drawingml/2006/picture">
+                <pic:pic xmlns:pic="http://schemas.openxmlformats.org/drawingml/2006/picture">
+                  <pic:nvPicPr>
+                    <pic:cNvPr id="26046312" name="Picture 1" descr="A picture containing text, screenshot, diagram, line&#10;&#10;Description automatically generated"/>
+                    <pic:cNvPicPr/>
+                  </pic:nvPicPr>
+                  <pic:blipFill>
+                    <a:blip r:embed="rId27"/>
+                    <a:stretch>
+                      <a:fillRect/>
+                    </a:stretch>
+                  </pic:blipFill>
+                  <pic:spPr>
+                    <a:xfrm>
+                      <a:off x="0" y="0"/>
+                      <a:ext cx="3632200" cy="2565400"/>
+                    </a:xfrm>
+                    <a:prstGeom prst="rect">
+                      <a:avLst/>
+                    </a:prstGeom>
+                  </pic:spPr>
+                </pic:pic>
+              </a:graphicData>
+            </a:graphic>
+          </wp:inline>
+        </w:drawing>
+      </w:r>
+    </w:p>
+    <w:p>
+      <w:pPr>
+        <w:jc w:val="center"/>
+        <w:rPr>
+          <w:rFonts w:ascii="Times New Roman" w:hAnsi="Times New Roman" w:cs="Times New Roman"/>
+          <w:sz w:val="21"/>
+          <w:szCs w:val="21"/>
+        </w:rPr>
+      </w:pPr>
+      <w:r>
+        <w:rPr>
+          <w:rFonts w:ascii="Times New Roman" w:hAnsi="Times New Roman" w:cs="Times New Roman"/>
+          <w:sz w:val="21"/>
+          <w:szCs w:val="21"/>
+        </w:rPr>
         <w:t xml:space="preserve">Figure 17. White noise model vs </w:t>
       </w:r>
       <w:proofErr w:type="gramStart"/>
@@ -5718,7 +5862,25 @@
           <w:sz w:val="16"/>
           <w:szCs w:val="16"/>
         </w:rPr>
-        <w:t>#    2. Data Preprocessing #</w:t>
+        <w:t xml:space="preserve">#    2. Data </w:t>
+      </w:r>
+      <w:proofErr w:type="spellStart"/>
+      <w:r>
+        <w:rPr>
+          <w:rFonts w:ascii="Courier New" w:hAnsi="Courier New" w:cs="Courier New"/>
+          <w:sz w:val="16"/>
+          <w:szCs w:val="16"/>
+        </w:rPr>
+        <w:t>Preprocessing</w:t>
+      </w:r>
+      <w:proofErr w:type="spellEnd"/>
+      <w:r>
+        <w:rPr>
+          <w:rFonts w:ascii="Courier New" w:hAnsi="Courier New" w:cs="Courier New"/>
+          <w:sz w:val="16"/>
+          <w:szCs w:val="16"/>
+        </w:rPr>
+        <w:t xml:space="preserve"> #</w:t>
       </w:r>
     </w:p>
     <w:p>
@@ -5940,49 +6102,131 @@
           <w:szCs w:val="16"/>
         </w:rPr>
       </w:pPr>
-      <w:r>
-        <w:rPr>
-          <w:rFonts w:ascii="Courier New" w:hAnsi="Courier New" w:cs="Courier New"/>
-          <w:sz w:val="16"/>
-          <w:szCs w:val="16"/>
-        </w:rPr>
-        <w:t>ggplot(data, aes(x = year, y = value, group = level_1, color = level_1)) +</w:t>
-      </w:r>
-    </w:p>
-    <w:p>
-      <w:pPr>
-        <w:pStyle w:val="PlainText"/>
-        <w:rPr>
-          <w:rFonts w:ascii="Courier New" w:hAnsi="Courier New" w:cs="Courier New"/>
-          <w:sz w:val="16"/>
-          <w:szCs w:val="16"/>
-        </w:rPr>
-      </w:pPr>
-      <w:r>
-        <w:rPr>
-          <w:rFonts w:ascii="Courier New" w:hAnsi="Courier New" w:cs="Courier New"/>
-          <w:sz w:val="16"/>
-          <w:szCs w:val="16"/>
-        </w:rPr>
-        <w:t xml:space="preserve">  geom_line() +</w:t>
-      </w:r>
-    </w:p>
-    <w:p>
-      <w:pPr>
-        <w:pStyle w:val="PlainText"/>
-        <w:rPr>
-          <w:rFonts w:ascii="Courier New" w:hAnsi="Courier New" w:cs="Courier New"/>
-          <w:sz w:val="16"/>
-          <w:szCs w:val="16"/>
-        </w:rPr>
-      </w:pPr>
-      <w:r>
-        <w:rPr>
-          <w:rFonts w:ascii="Courier New" w:hAnsi="Courier New" w:cs="Courier New"/>
-          <w:sz w:val="16"/>
-          <w:szCs w:val="16"/>
-        </w:rPr>
-        <w:t xml:space="preserve">  labs(title = "Line Plot of Three Categories", x = "Year", y = "Value", color = 'Type')</w:t>
+      <w:proofErr w:type="spellStart"/>
+      <w:r>
+        <w:rPr>
+          <w:rFonts w:ascii="Courier New" w:hAnsi="Courier New" w:cs="Courier New"/>
+          <w:sz w:val="16"/>
+          <w:szCs w:val="16"/>
+        </w:rPr>
+        <w:t>ggplot</w:t>
+      </w:r>
+      <w:proofErr w:type="spellEnd"/>
+      <w:r>
+        <w:rPr>
+          <w:rFonts w:ascii="Courier New" w:hAnsi="Courier New" w:cs="Courier New"/>
+          <w:sz w:val="16"/>
+          <w:szCs w:val="16"/>
+        </w:rPr>
+        <w:t xml:space="preserve">(data, </w:t>
+      </w:r>
+      <w:proofErr w:type="spellStart"/>
+      <w:r>
+        <w:rPr>
+          <w:rFonts w:ascii="Courier New" w:hAnsi="Courier New" w:cs="Courier New"/>
+          <w:sz w:val="16"/>
+          <w:szCs w:val="16"/>
+        </w:rPr>
+        <w:t>aes</w:t>
+      </w:r>
+      <w:proofErr w:type="spellEnd"/>
+      <w:r>
+        <w:rPr>
+          <w:rFonts w:ascii="Courier New" w:hAnsi="Courier New" w:cs="Courier New"/>
+          <w:sz w:val="16"/>
+          <w:szCs w:val="16"/>
+        </w:rPr>
+        <w:t xml:space="preserve">(x = year, y = value, group = level_1, </w:t>
+      </w:r>
+      <w:proofErr w:type="spellStart"/>
+      <w:r>
+        <w:rPr>
+          <w:rFonts w:ascii="Courier New" w:hAnsi="Courier New" w:cs="Courier New"/>
+          <w:sz w:val="16"/>
+          <w:szCs w:val="16"/>
+        </w:rPr>
+        <w:t>color</w:t>
+      </w:r>
+      <w:proofErr w:type="spellEnd"/>
+      <w:r>
+        <w:rPr>
+          <w:rFonts w:ascii="Courier New" w:hAnsi="Courier New" w:cs="Courier New"/>
+          <w:sz w:val="16"/>
+          <w:szCs w:val="16"/>
+        </w:rPr>
+        <w:t xml:space="preserve"> = level_1)) +</w:t>
+      </w:r>
+    </w:p>
+    <w:p>
+      <w:pPr>
+        <w:pStyle w:val="PlainText"/>
+        <w:rPr>
+          <w:rFonts w:ascii="Courier New" w:hAnsi="Courier New" w:cs="Courier New"/>
+          <w:sz w:val="16"/>
+          <w:szCs w:val="16"/>
+        </w:rPr>
+      </w:pPr>
+      <w:r>
+        <w:rPr>
+          <w:rFonts w:ascii="Courier New" w:hAnsi="Courier New" w:cs="Courier New"/>
+          <w:sz w:val="16"/>
+          <w:szCs w:val="16"/>
+        </w:rPr>
+        <w:t xml:space="preserve">  </w:t>
+      </w:r>
+      <w:proofErr w:type="spellStart"/>
+      <w:r>
+        <w:rPr>
+          <w:rFonts w:ascii="Courier New" w:hAnsi="Courier New" w:cs="Courier New"/>
+          <w:sz w:val="16"/>
+          <w:szCs w:val="16"/>
+        </w:rPr>
+        <w:t>geom_line</w:t>
+      </w:r>
+      <w:proofErr w:type="spellEnd"/>
+      <w:r>
+        <w:rPr>
+          <w:rFonts w:ascii="Courier New" w:hAnsi="Courier New" w:cs="Courier New"/>
+          <w:sz w:val="16"/>
+          <w:szCs w:val="16"/>
+        </w:rPr>
+        <w:t>() +</w:t>
+      </w:r>
+    </w:p>
+    <w:p>
+      <w:pPr>
+        <w:pStyle w:val="PlainText"/>
+        <w:rPr>
+          <w:rFonts w:ascii="Courier New" w:hAnsi="Courier New" w:cs="Courier New"/>
+          <w:sz w:val="16"/>
+          <w:szCs w:val="16"/>
+        </w:rPr>
+      </w:pPr>
+      <w:r>
+        <w:rPr>
+          <w:rFonts w:ascii="Courier New" w:hAnsi="Courier New" w:cs="Courier New"/>
+          <w:sz w:val="16"/>
+          <w:szCs w:val="16"/>
+        </w:rPr>
+        <w:t xml:space="preserve">  labs(title = "Line Plot of Three Categories", x = "Year", y = "Value", </w:t>
+      </w:r>
+      <w:proofErr w:type="spellStart"/>
+      <w:r>
+        <w:rPr>
+          <w:rFonts w:ascii="Courier New" w:hAnsi="Courier New" w:cs="Courier New"/>
+          <w:sz w:val="16"/>
+          <w:szCs w:val="16"/>
+        </w:rPr>
+        <w:t>color</w:t>
+      </w:r>
+      <w:proofErr w:type="spellEnd"/>
+      <w:r>
+        <w:rPr>
+          <w:rFonts w:ascii="Courier New" w:hAnsi="Courier New" w:cs="Courier New"/>
+          <w:sz w:val="16"/>
+          <w:szCs w:val="16"/>
+        </w:rPr>
+        <w:t xml:space="preserve"> = 'Type')</w:t>
       </w:r>
     </w:p>
     <w:p>
@@ -6022,49 +6266,123 @@
           <w:szCs w:val="16"/>
         </w:rPr>
       </w:pPr>
-      <w:r>
-        <w:rPr>
-          <w:rFonts w:ascii="Courier New" w:hAnsi="Courier New" w:cs="Courier New"/>
-          <w:sz w:val="16"/>
-          <w:szCs w:val="16"/>
-        </w:rPr>
-        <w:t>fertilityRate = subset(data, level_1 == "Total Fertility Rate")</w:t>
-      </w:r>
-    </w:p>
-    <w:p>
-      <w:pPr>
-        <w:pStyle w:val="PlainText"/>
-        <w:rPr>
-          <w:rFonts w:ascii="Courier New" w:hAnsi="Courier New" w:cs="Courier New"/>
-          <w:sz w:val="16"/>
-          <w:szCs w:val="16"/>
-        </w:rPr>
-      </w:pPr>
-      <w:r>
-        <w:rPr>
-          <w:rFonts w:ascii="Courier New" w:hAnsi="Courier New" w:cs="Courier New"/>
-          <w:sz w:val="16"/>
-          <w:szCs w:val="16"/>
-        </w:rPr>
-        <w:t>fertilityRate = fertilityRate[, c(1,3)]</w:t>
-      </w:r>
-    </w:p>
-    <w:p>
-      <w:pPr>
-        <w:pStyle w:val="PlainText"/>
-        <w:rPr>
-          <w:rFonts w:ascii="Courier New" w:hAnsi="Courier New" w:cs="Courier New"/>
-          <w:sz w:val="16"/>
-          <w:szCs w:val="16"/>
-        </w:rPr>
-      </w:pPr>
-      <w:r>
-        <w:rPr>
-          <w:rFonts w:ascii="Courier New" w:hAnsi="Courier New" w:cs="Courier New"/>
-          <w:sz w:val="16"/>
-          <w:szCs w:val="16"/>
-        </w:rPr>
-        <w:t>plot(x = fertilityRate$year, y = fertilityRate$value, type = "l",</w:t>
+      <w:proofErr w:type="spellStart"/>
+      <w:r>
+        <w:rPr>
+          <w:rFonts w:ascii="Courier New" w:hAnsi="Courier New" w:cs="Courier New"/>
+          <w:sz w:val="16"/>
+          <w:szCs w:val="16"/>
+        </w:rPr>
+        <w:t>fertilityRate</w:t>
+      </w:r>
+      <w:proofErr w:type="spellEnd"/>
+      <w:r>
+        <w:rPr>
+          <w:rFonts w:ascii="Courier New" w:hAnsi="Courier New" w:cs="Courier New"/>
+          <w:sz w:val="16"/>
+          <w:szCs w:val="16"/>
+        </w:rPr>
+        <w:t xml:space="preserve"> = subset(data, level_1 == "Total Fertility Rate")</w:t>
+      </w:r>
+    </w:p>
+    <w:p>
+      <w:pPr>
+        <w:pStyle w:val="PlainText"/>
+        <w:rPr>
+          <w:rFonts w:ascii="Courier New" w:hAnsi="Courier New" w:cs="Courier New"/>
+          <w:sz w:val="16"/>
+          <w:szCs w:val="16"/>
+        </w:rPr>
+      </w:pPr>
+      <w:proofErr w:type="spellStart"/>
+      <w:r>
+        <w:rPr>
+          <w:rFonts w:ascii="Courier New" w:hAnsi="Courier New" w:cs="Courier New"/>
+          <w:sz w:val="16"/>
+          <w:szCs w:val="16"/>
+        </w:rPr>
+        <w:t>fertilityRate</w:t>
+      </w:r>
+      <w:proofErr w:type="spellEnd"/>
+      <w:r>
+        <w:rPr>
+          <w:rFonts w:ascii="Courier New" w:hAnsi="Courier New" w:cs="Courier New"/>
+          <w:sz w:val="16"/>
+          <w:szCs w:val="16"/>
+        </w:rPr>
+        <w:t xml:space="preserve"> = </w:t>
+      </w:r>
+      <w:proofErr w:type="spellStart"/>
+      <w:r>
+        <w:rPr>
+          <w:rFonts w:ascii="Courier New" w:hAnsi="Courier New" w:cs="Courier New"/>
+          <w:sz w:val="16"/>
+          <w:szCs w:val="16"/>
+        </w:rPr>
+        <w:t>fertilityRate</w:t>
+      </w:r>
+      <w:proofErr w:type="spellEnd"/>
+      <w:r>
+        <w:rPr>
+          <w:rFonts w:ascii="Courier New" w:hAnsi="Courier New" w:cs="Courier New"/>
+          <w:sz w:val="16"/>
+          <w:szCs w:val="16"/>
+        </w:rPr>
+        <w:t>[, c(1,3)]</w:t>
+      </w:r>
+    </w:p>
+    <w:p>
+      <w:pPr>
+        <w:pStyle w:val="PlainText"/>
+        <w:rPr>
+          <w:rFonts w:ascii="Courier New" w:hAnsi="Courier New" w:cs="Courier New"/>
+          <w:sz w:val="16"/>
+          <w:szCs w:val="16"/>
+        </w:rPr>
+      </w:pPr>
+      <w:r>
+        <w:rPr>
+          <w:rFonts w:ascii="Courier New" w:hAnsi="Courier New" w:cs="Courier New"/>
+          <w:sz w:val="16"/>
+          <w:szCs w:val="16"/>
+        </w:rPr>
+        <w:t xml:space="preserve">plot(x = </w:t>
+      </w:r>
+      <w:proofErr w:type="spellStart"/>
+      <w:r>
+        <w:rPr>
+          <w:rFonts w:ascii="Courier New" w:hAnsi="Courier New" w:cs="Courier New"/>
+          <w:sz w:val="16"/>
+          <w:szCs w:val="16"/>
+        </w:rPr>
+        <w:t>fertilityRate$year</w:t>
+      </w:r>
+      <w:proofErr w:type="spellEnd"/>
+      <w:r>
+        <w:rPr>
+          <w:rFonts w:ascii="Courier New" w:hAnsi="Courier New" w:cs="Courier New"/>
+          <w:sz w:val="16"/>
+          <w:szCs w:val="16"/>
+        </w:rPr>
+        <w:t xml:space="preserve">, y = </w:t>
+      </w:r>
+      <w:proofErr w:type="spellStart"/>
+      <w:r>
+        <w:rPr>
+          <w:rFonts w:ascii="Courier New" w:hAnsi="Courier New" w:cs="Courier New"/>
+          <w:sz w:val="16"/>
+          <w:szCs w:val="16"/>
+        </w:rPr>
+        <w:t>fertilityRate$value</w:t>
+      </w:r>
+      <w:proofErr w:type="spellEnd"/>
+      <w:r>
+        <w:rPr>
+          <w:rFonts w:ascii="Courier New" w:hAnsi="Courier New" w:cs="Courier New"/>
+          <w:sz w:val="16"/>
+          <w:szCs w:val="16"/>
+        </w:rPr>
+        <w:t>, type = "l",</w:t>
       </w:r>
     </w:p>
     <w:p>
@@ -6100,25 +6418,61 @@
           <w:sz w:val="16"/>
           <w:szCs w:val="16"/>
         </w:rPr>
-        <w:t xml:space="preserve">     xlab = "Year",</w:t>
-      </w:r>
-    </w:p>
-    <w:p>
-      <w:pPr>
-        <w:pStyle w:val="PlainText"/>
-        <w:rPr>
-          <w:rFonts w:ascii="Courier New" w:hAnsi="Courier New" w:cs="Courier New"/>
-          <w:sz w:val="16"/>
-          <w:szCs w:val="16"/>
-        </w:rPr>
-      </w:pPr>
-      <w:r>
-        <w:rPr>
-          <w:rFonts w:ascii="Courier New" w:hAnsi="Courier New" w:cs="Courier New"/>
-          <w:sz w:val="16"/>
-          <w:szCs w:val="16"/>
-        </w:rPr>
-        <w:t xml:space="preserve">     ylab = "Per Female",</w:t>
+        <w:t xml:space="preserve">     </w:t>
+      </w:r>
+      <w:proofErr w:type="spellStart"/>
+      <w:r>
+        <w:rPr>
+          <w:rFonts w:ascii="Courier New" w:hAnsi="Courier New" w:cs="Courier New"/>
+          <w:sz w:val="16"/>
+          <w:szCs w:val="16"/>
+        </w:rPr>
+        <w:t>xlab</w:t>
+      </w:r>
+      <w:proofErr w:type="spellEnd"/>
+      <w:r>
+        <w:rPr>
+          <w:rFonts w:ascii="Courier New" w:hAnsi="Courier New" w:cs="Courier New"/>
+          <w:sz w:val="16"/>
+          <w:szCs w:val="16"/>
+        </w:rPr>
+        <w:t xml:space="preserve"> = "Year",</w:t>
+      </w:r>
+    </w:p>
+    <w:p>
+      <w:pPr>
+        <w:pStyle w:val="PlainText"/>
+        <w:rPr>
+          <w:rFonts w:ascii="Courier New" w:hAnsi="Courier New" w:cs="Courier New"/>
+          <w:sz w:val="16"/>
+          <w:szCs w:val="16"/>
+        </w:rPr>
+      </w:pPr>
+      <w:r>
+        <w:rPr>
+          <w:rFonts w:ascii="Courier New" w:hAnsi="Courier New" w:cs="Courier New"/>
+          <w:sz w:val="16"/>
+          <w:szCs w:val="16"/>
+        </w:rPr>
+        <w:t xml:space="preserve">     </w:t>
+      </w:r>
+      <w:proofErr w:type="spellStart"/>
+      <w:r>
+        <w:rPr>
+          <w:rFonts w:ascii="Courier New" w:hAnsi="Courier New" w:cs="Courier New"/>
+          <w:sz w:val="16"/>
+          <w:szCs w:val="16"/>
+        </w:rPr>
+        <w:t>ylab</w:t>
+      </w:r>
+      <w:proofErr w:type="spellEnd"/>
+      <w:r>
+        <w:rPr>
+          <w:rFonts w:ascii="Courier New" w:hAnsi="Courier New" w:cs="Courier New"/>
+          <w:sz w:val="16"/>
+          <w:szCs w:val="16"/>
+        </w:rPr>
+        <w:t xml:space="preserve"> = "Per Female",</w:t>
       </w:r>
     </w:p>
     <w:p>
@@ -6176,31 +6530,51 @@
           <w:szCs w:val="16"/>
         </w:rPr>
       </w:pPr>
-      <w:r>
-        <w:rPr>
-          <w:rFonts w:ascii="Courier New" w:hAnsi="Courier New" w:cs="Courier New"/>
-          <w:sz w:val="16"/>
-          <w:szCs w:val="16"/>
-        </w:rPr>
-        <w:t>acf(train[, c(2)], main = "ACF (Raw Data)", col = "red")</w:t>
-      </w:r>
-    </w:p>
-    <w:p>
-      <w:pPr>
-        <w:pStyle w:val="PlainText"/>
-        <w:rPr>
-          <w:rFonts w:ascii="Courier New" w:hAnsi="Courier New" w:cs="Courier New"/>
-          <w:sz w:val="16"/>
-          <w:szCs w:val="16"/>
-        </w:rPr>
-      </w:pPr>
-      <w:r>
-        <w:rPr>
-          <w:rFonts w:ascii="Courier New" w:hAnsi="Courier New" w:cs="Courier New"/>
-          <w:sz w:val="16"/>
-          <w:szCs w:val="16"/>
-        </w:rPr>
-        <w:t>pacf(train[, c(2)], main = "PACF (Raw Data)", col = "red")</w:t>
+      <w:proofErr w:type="spellStart"/>
+      <w:r>
+        <w:rPr>
+          <w:rFonts w:ascii="Courier New" w:hAnsi="Courier New" w:cs="Courier New"/>
+          <w:sz w:val="16"/>
+          <w:szCs w:val="16"/>
+        </w:rPr>
+        <w:t>acf</w:t>
+      </w:r>
+      <w:proofErr w:type="spellEnd"/>
+      <w:r>
+        <w:rPr>
+          <w:rFonts w:ascii="Courier New" w:hAnsi="Courier New" w:cs="Courier New"/>
+          <w:sz w:val="16"/>
+          <w:szCs w:val="16"/>
+        </w:rPr>
+        <w:t>(train[, c(2)], main = "ACF (Raw Data)", col = "red")</w:t>
+      </w:r>
+    </w:p>
+    <w:p>
+      <w:pPr>
+        <w:pStyle w:val="PlainText"/>
+        <w:rPr>
+          <w:rFonts w:ascii="Courier New" w:hAnsi="Courier New" w:cs="Courier New"/>
+          <w:sz w:val="16"/>
+          <w:szCs w:val="16"/>
+        </w:rPr>
+      </w:pPr>
+      <w:proofErr w:type="spellStart"/>
+      <w:r>
+        <w:rPr>
+          <w:rFonts w:ascii="Courier New" w:hAnsi="Courier New" w:cs="Courier New"/>
+          <w:sz w:val="16"/>
+          <w:szCs w:val="16"/>
+        </w:rPr>
+        <w:t>pacf</w:t>
+      </w:r>
+      <w:proofErr w:type="spellEnd"/>
+      <w:r>
+        <w:rPr>
+          <w:rFonts w:ascii="Courier New" w:hAnsi="Courier New" w:cs="Courier New"/>
+          <w:sz w:val="16"/>
+          <w:szCs w:val="16"/>
+        </w:rPr>
+        <w:t>(train[, c(2)], main = "PACF (Raw Data)", col = "red")</w:t>
       </w:r>
     </w:p>
     <w:p>
@@ -6246,7 +6620,25 @@
           <w:sz w:val="16"/>
           <w:szCs w:val="16"/>
         </w:rPr>
-        <w:t># Data Preprocessing #</w:t>
+        <w:t xml:space="preserve"># Data </w:t>
+      </w:r>
+      <w:proofErr w:type="spellStart"/>
+      <w:r>
+        <w:rPr>
+          <w:rFonts w:ascii="Courier New" w:hAnsi="Courier New" w:cs="Courier New"/>
+          <w:sz w:val="16"/>
+          <w:szCs w:val="16"/>
+        </w:rPr>
+        <w:t>Preprocessing</w:t>
+      </w:r>
+      <w:proofErr w:type="spellEnd"/>
+      <w:r>
+        <w:rPr>
+          <w:rFonts w:ascii="Courier New" w:hAnsi="Courier New" w:cs="Courier New"/>
+          <w:sz w:val="16"/>
+          <w:szCs w:val="16"/>
+        </w:rPr>
+        <w:t xml:space="preserve"> #</w:t>
       </w:r>
     </w:p>
     <w:p>
@@ -6304,31 +6696,77 @@
           <w:szCs w:val="16"/>
         </w:rPr>
       </w:pPr>
-      <w:r>
-        <w:rPr>
-          <w:rFonts w:ascii="Courier New" w:hAnsi="Courier New" w:cs="Courier New"/>
-          <w:sz w:val="16"/>
-          <w:szCs w:val="16"/>
-        </w:rPr>
-        <w:t>train_firstDiff = diff(train[, c(2)], difference = 1)</w:t>
-      </w:r>
-    </w:p>
-    <w:p>
-      <w:pPr>
-        <w:pStyle w:val="PlainText"/>
-        <w:rPr>
-          <w:rFonts w:ascii="Courier New" w:hAnsi="Courier New" w:cs="Courier New"/>
-          <w:sz w:val="16"/>
-          <w:szCs w:val="16"/>
-        </w:rPr>
-      </w:pPr>
-      <w:r>
-        <w:rPr>
-          <w:rFonts w:ascii="Courier New" w:hAnsi="Courier New" w:cs="Courier New"/>
-          <w:sz w:val="16"/>
-          <w:szCs w:val="16"/>
-        </w:rPr>
-        <w:t>plot(train_firstDiff, type = "l", main = "First difference", ylab = "Differenced", col = "blue")</w:t>
+      <w:proofErr w:type="spellStart"/>
+      <w:r>
+        <w:rPr>
+          <w:rFonts w:ascii="Courier New" w:hAnsi="Courier New" w:cs="Courier New"/>
+          <w:sz w:val="16"/>
+          <w:szCs w:val="16"/>
+        </w:rPr>
+        <w:t>train_firstDiff</w:t>
+      </w:r>
+      <w:proofErr w:type="spellEnd"/>
+      <w:r>
+        <w:rPr>
+          <w:rFonts w:ascii="Courier New" w:hAnsi="Courier New" w:cs="Courier New"/>
+          <w:sz w:val="16"/>
+          <w:szCs w:val="16"/>
+        </w:rPr>
+        <w:t xml:space="preserve"> = diff(train[, c(2)], difference = 1)</w:t>
+      </w:r>
+    </w:p>
+    <w:p>
+      <w:pPr>
+        <w:pStyle w:val="PlainText"/>
+        <w:rPr>
+          <w:rFonts w:ascii="Courier New" w:hAnsi="Courier New" w:cs="Courier New"/>
+          <w:sz w:val="16"/>
+          <w:szCs w:val="16"/>
+        </w:rPr>
+      </w:pPr>
+      <w:r>
+        <w:rPr>
+          <w:rFonts w:ascii="Courier New" w:hAnsi="Courier New" w:cs="Courier New"/>
+          <w:sz w:val="16"/>
+          <w:szCs w:val="16"/>
+        </w:rPr>
+        <w:t>plot(</w:t>
+      </w:r>
+      <w:proofErr w:type="spellStart"/>
+      <w:r>
+        <w:rPr>
+          <w:rFonts w:ascii="Courier New" w:hAnsi="Courier New" w:cs="Courier New"/>
+          <w:sz w:val="16"/>
+          <w:szCs w:val="16"/>
+        </w:rPr>
+        <w:t>train_firstDiff</w:t>
+      </w:r>
+      <w:proofErr w:type="spellEnd"/>
+      <w:r>
+        <w:rPr>
+          <w:rFonts w:ascii="Courier New" w:hAnsi="Courier New" w:cs="Courier New"/>
+          <w:sz w:val="16"/>
+          <w:szCs w:val="16"/>
+        </w:rPr>
+        <w:t xml:space="preserve">, type = "l", main = "First difference", </w:t>
+      </w:r>
+      <w:proofErr w:type="spellStart"/>
+      <w:r>
+        <w:rPr>
+          <w:rFonts w:ascii="Courier New" w:hAnsi="Courier New" w:cs="Courier New"/>
+          <w:sz w:val="16"/>
+          <w:szCs w:val="16"/>
+        </w:rPr>
+        <w:t>ylab</w:t>
+      </w:r>
+      <w:proofErr w:type="spellEnd"/>
+      <w:r>
+        <w:rPr>
+          <w:rFonts w:ascii="Courier New" w:hAnsi="Courier New" w:cs="Courier New"/>
+          <w:sz w:val="16"/>
+          <w:szCs w:val="16"/>
+        </w:rPr>
+        <w:t xml:space="preserve"> = "Differenced", col = "blue")</w:t>
       </w:r>
     </w:p>
     <w:p>
@@ -6368,49 +6806,141 @@
           <w:szCs w:val="16"/>
         </w:rPr>
       </w:pPr>
-      <w:r>
-        <w:rPr>
-          <w:rFonts w:ascii="Courier New" w:hAnsi="Courier New" w:cs="Courier New"/>
-          <w:sz w:val="16"/>
-          <w:szCs w:val="16"/>
-        </w:rPr>
-        <w:t>log_train = log(train$value)</w:t>
-      </w:r>
-    </w:p>
-    <w:p>
-      <w:pPr>
-        <w:pStyle w:val="PlainText"/>
-        <w:rPr>
-          <w:rFonts w:ascii="Courier New" w:hAnsi="Courier New" w:cs="Courier New"/>
-          <w:sz w:val="16"/>
-          <w:szCs w:val="16"/>
-        </w:rPr>
-      </w:pPr>
-      <w:r>
-        <w:rPr>
-          <w:rFonts w:ascii="Courier New" w:hAnsi="Courier New" w:cs="Courier New"/>
-          <w:sz w:val="16"/>
-          <w:szCs w:val="16"/>
-        </w:rPr>
-        <w:t>log_train_firstDiff = diff(log_train, difference = 1)</w:t>
-      </w:r>
-    </w:p>
-    <w:p>
-      <w:pPr>
-        <w:pStyle w:val="PlainText"/>
-        <w:rPr>
-          <w:rFonts w:ascii="Courier New" w:hAnsi="Courier New" w:cs="Courier New"/>
-          <w:sz w:val="16"/>
-          <w:szCs w:val="16"/>
-        </w:rPr>
-      </w:pPr>
-      <w:r>
-        <w:rPr>
-          <w:rFonts w:ascii="Courier New" w:hAnsi="Courier New" w:cs="Courier New"/>
-          <w:sz w:val="16"/>
-          <w:szCs w:val="16"/>
-        </w:rPr>
-        <w:t>plot(log_train_firstDiff, type = "l", main = "First difference (log)", ylab = "Differenced", col = "blue")</w:t>
+      <w:proofErr w:type="spellStart"/>
+      <w:r>
+        <w:rPr>
+          <w:rFonts w:ascii="Courier New" w:hAnsi="Courier New" w:cs="Courier New"/>
+          <w:sz w:val="16"/>
+          <w:szCs w:val="16"/>
+        </w:rPr>
+        <w:t>log_train</w:t>
+      </w:r>
+      <w:proofErr w:type="spellEnd"/>
+      <w:r>
+        <w:rPr>
+          <w:rFonts w:ascii="Courier New" w:hAnsi="Courier New" w:cs="Courier New"/>
+          <w:sz w:val="16"/>
+          <w:szCs w:val="16"/>
+        </w:rPr>
+        <w:t xml:space="preserve"> = log(</w:t>
+      </w:r>
+      <w:proofErr w:type="spellStart"/>
+      <w:r>
+        <w:rPr>
+          <w:rFonts w:ascii="Courier New" w:hAnsi="Courier New" w:cs="Courier New"/>
+          <w:sz w:val="16"/>
+          <w:szCs w:val="16"/>
+        </w:rPr>
+        <w:t>train$value</w:t>
+      </w:r>
+      <w:proofErr w:type="spellEnd"/>
+      <w:r>
+        <w:rPr>
+          <w:rFonts w:ascii="Courier New" w:hAnsi="Courier New" w:cs="Courier New"/>
+          <w:sz w:val="16"/>
+          <w:szCs w:val="16"/>
+        </w:rPr>
+        <w:t>)</w:t>
+      </w:r>
+    </w:p>
+    <w:p>
+      <w:pPr>
+        <w:pStyle w:val="PlainText"/>
+        <w:rPr>
+          <w:rFonts w:ascii="Courier New" w:hAnsi="Courier New" w:cs="Courier New"/>
+          <w:sz w:val="16"/>
+          <w:szCs w:val="16"/>
+        </w:rPr>
+      </w:pPr>
+      <w:proofErr w:type="spellStart"/>
+      <w:r>
+        <w:rPr>
+          <w:rFonts w:ascii="Courier New" w:hAnsi="Courier New" w:cs="Courier New"/>
+          <w:sz w:val="16"/>
+          <w:szCs w:val="16"/>
+        </w:rPr>
+        <w:t>log_train_firstDiff</w:t>
+      </w:r>
+      <w:proofErr w:type="spellEnd"/>
+      <w:r>
+        <w:rPr>
+          <w:rFonts w:ascii="Courier New" w:hAnsi="Courier New" w:cs="Courier New"/>
+          <w:sz w:val="16"/>
+          <w:szCs w:val="16"/>
+        </w:rPr>
+        <w:t xml:space="preserve"> = diff(</w:t>
+      </w:r>
+      <w:proofErr w:type="spellStart"/>
+      <w:r>
+        <w:rPr>
+          <w:rFonts w:ascii="Courier New" w:hAnsi="Courier New" w:cs="Courier New"/>
+          <w:sz w:val="16"/>
+          <w:szCs w:val="16"/>
+        </w:rPr>
+        <w:t>log_train</w:t>
+      </w:r>
+      <w:proofErr w:type="spellEnd"/>
+      <w:r>
+        <w:rPr>
+          <w:rFonts w:ascii="Courier New" w:hAnsi="Courier New" w:cs="Courier New"/>
+          <w:sz w:val="16"/>
+          <w:szCs w:val="16"/>
+        </w:rPr>
+        <w:t>, difference = 1)</w:t>
+      </w:r>
+    </w:p>
+    <w:p>
+      <w:pPr>
+        <w:pStyle w:val="PlainText"/>
+        <w:rPr>
+          <w:rFonts w:ascii="Courier New" w:hAnsi="Courier New" w:cs="Courier New"/>
+          <w:sz w:val="16"/>
+          <w:szCs w:val="16"/>
+        </w:rPr>
+      </w:pPr>
+      <w:r>
+        <w:rPr>
+          <w:rFonts w:ascii="Courier New" w:hAnsi="Courier New" w:cs="Courier New"/>
+          <w:sz w:val="16"/>
+          <w:szCs w:val="16"/>
+        </w:rPr>
+        <w:t>plot(</w:t>
+      </w:r>
+      <w:proofErr w:type="spellStart"/>
+      <w:r>
+        <w:rPr>
+          <w:rFonts w:ascii="Courier New" w:hAnsi="Courier New" w:cs="Courier New"/>
+          <w:sz w:val="16"/>
+          <w:szCs w:val="16"/>
+        </w:rPr>
+        <w:t>log_train_firstDiff</w:t>
+      </w:r>
+      <w:proofErr w:type="spellEnd"/>
+      <w:r>
+        <w:rPr>
+          <w:rFonts w:ascii="Courier New" w:hAnsi="Courier New" w:cs="Courier New"/>
+          <w:sz w:val="16"/>
+          <w:szCs w:val="16"/>
+        </w:rPr>
+        <w:t xml:space="preserve">, type = "l", main = "First difference (log)", </w:t>
+      </w:r>
+      <w:proofErr w:type="spellStart"/>
+      <w:r>
+        <w:rPr>
+          <w:rFonts w:ascii="Courier New" w:hAnsi="Courier New" w:cs="Courier New"/>
+          <w:sz w:val="16"/>
+          <w:szCs w:val="16"/>
+        </w:rPr>
+        <w:t>ylab</w:t>
+      </w:r>
+      <w:proofErr w:type="spellEnd"/>
+      <w:r>
+        <w:rPr>
+          <w:rFonts w:ascii="Courier New" w:hAnsi="Courier New" w:cs="Courier New"/>
+          <w:sz w:val="16"/>
+          <w:szCs w:val="16"/>
+        </w:rPr>
+        <w:t xml:space="preserve"> = "Differenced", col = "blue")</w:t>
       </w:r>
     </w:p>
     <w:p>
@@ -6450,31 +6980,87 @@
           <w:szCs w:val="16"/>
         </w:rPr>
       </w:pPr>
-      <w:r>
-        <w:rPr>
-          <w:rFonts w:ascii="Courier New" w:hAnsi="Courier New" w:cs="Courier New"/>
-          <w:sz w:val="16"/>
-          <w:szCs w:val="16"/>
-        </w:rPr>
-        <w:t>acf(log_train_firstDiff, main = "ACF (Transformed Data)", col = "red")</w:t>
-      </w:r>
-    </w:p>
-    <w:p>
-      <w:pPr>
-        <w:pStyle w:val="PlainText"/>
-        <w:rPr>
-          <w:rFonts w:ascii="Courier New" w:hAnsi="Courier New" w:cs="Courier New"/>
-          <w:sz w:val="16"/>
-          <w:szCs w:val="16"/>
-        </w:rPr>
-      </w:pPr>
-      <w:r>
-        <w:rPr>
-          <w:rFonts w:ascii="Courier New" w:hAnsi="Courier New" w:cs="Courier New"/>
-          <w:sz w:val="16"/>
-          <w:szCs w:val="16"/>
-        </w:rPr>
-        <w:t>pacf(log_train_firstDiff, main = "PACF (Transformed Data)", col = "red")</w:t>
+      <w:proofErr w:type="spellStart"/>
+      <w:r>
+        <w:rPr>
+          <w:rFonts w:ascii="Courier New" w:hAnsi="Courier New" w:cs="Courier New"/>
+          <w:sz w:val="16"/>
+          <w:szCs w:val="16"/>
+        </w:rPr>
+        <w:t>acf</w:t>
+      </w:r>
+      <w:proofErr w:type="spellEnd"/>
+      <w:r>
+        <w:rPr>
+          <w:rFonts w:ascii="Courier New" w:hAnsi="Courier New" w:cs="Courier New"/>
+          <w:sz w:val="16"/>
+          <w:szCs w:val="16"/>
+        </w:rPr>
+        <w:t>(</w:t>
+      </w:r>
+      <w:proofErr w:type="spellStart"/>
+      <w:r>
+        <w:rPr>
+          <w:rFonts w:ascii="Courier New" w:hAnsi="Courier New" w:cs="Courier New"/>
+          <w:sz w:val="16"/>
+          <w:szCs w:val="16"/>
+        </w:rPr>
+        <w:t>log_train_firstDiff</w:t>
+      </w:r>
+      <w:proofErr w:type="spellEnd"/>
+      <w:r>
+        <w:rPr>
+          <w:rFonts w:ascii="Courier New" w:hAnsi="Courier New" w:cs="Courier New"/>
+          <w:sz w:val="16"/>
+          <w:szCs w:val="16"/>
+        </w:rPr>
+        <w:t>, main = "ACF (Transformed Data)", col = "red")</w:t>
+      </w:r>
+    </w:p>
+    <w:p>
+      <w:pPr>
+        <w:pStyle w:val="PlainText"/>
+        <w:rPr>
+          <w:rFonts w:ascii="Courier New" w:hAnsi="Courier New" w:cs="Courier New"/>
+          <w:sz w:val="16"/>
+          <w:szCs w:val="16"/>
+        </w:rPr>
+      </w:pPr>
+      <w:proofErr w:type="spellStart"/>
+      <w:r>
+        <w:rPr>
+          <w:rFonts w:ascii="Courier New" w:hAnsi="Courier New" w:cs="Courier New"/>
+          <w:sz w:val="16"/>
+          <w:szCs w:val="16"/>
+        </w:rPr>
+        <w:t>pacf</w:t>
+      </w:r>
+      <w:proofErr w:type="spellEnd"/>
+      <w:r>
+        <w:rPr>
+          <w:rFonts w:ascii="Courier New" w:hAnsi="Courier New" w:cs="Courier New"/>
+          <w:sz w:val="16"/>
+          <w:szCs w:val="16"/>
+        </w:rPr>
+        <w:t>(</w:t>
+      </w:r>
+      <w:proofErr w:type="spellStart"/>
+      <w:r>
+        <w:rPr>
+          <w:rFonts w:ascii="Courier New" w:hAnsi="Courier New" w:cs="Courier New"/>
+          <w:sz w:val="16"/>
+          <w:szCs w:val="16"/>
+        </w:rPr>
+        <w:t>log_train_firstDiff</w:t>
+      </w:r>
+      <w:proofErr w:type="spellEnd"/>
+      <w:r>
+        <w:rPr>
+          <w:rFonts w:ascii="Courier New" w:hAnsi="Courier New" w:cs="Courier New"/>
+          <w:sz w:val="16"/>
+          <w:szCs w:val="16"/>
+        </w:rPr>
+        <w:t>, main = "PACF (Transformed Data)", col = "red")</w:t>
       </w:r>
     </w:p>
     <w:p>
@@ -6538,25 +7124,71 @@
           <w:sz w:val="16"/>
           <w:szCs w:val="16"/>
         </w:rPr>
-        <w:t>library(tseries)</w:t>
-      </w:r>
-    </w:p>
-    <w:p>
-      <w:pPr>
-        <w:pStyle w:val="PlainText"/>
-        <w:rPr>
-          <w:rFonts w:ascii="Courier New" w:hAnsi="Courier New" w:cs="Courier New"/>
-          <w:sz w:val="16"/>
-          <w:szCs w:val="16"/>
-        </w:rPr>
-      </w:pPr>
-      <w:r>
-        <w:rPr>
-          <w:rFonts w:ascii="Courier New" w:hAnsi="Courier New" w:cs="Courier New"/>
-          <w:sz w:val="16"/>
-          <w:szCs w:val="16"/>
-        </w:rPr>
-        <w:t>adf.test(log_train_firstDiff)</w:t>
+        <w:t>library(</w:t>
+      </w:r>
+      <w:proofErr w:type="spellStart"/>
+      <w:r>
+        <w:rPr>
+          <w:rFonts w:ascii="Courier New" w:hAnsi="Courier New" w:cs="Courier New"/>
+          <w:sz w:val="16"/>
+          <w:szCs w:val="16"/>
+        </w:rPr>
+        <w:t>tseries</w:t>
+      </w:r>
+      <w:proofErr w:type="spellEnd"/>
+      <w:r>
+        <w:rPr>
+          <w:rFonts w:ascii="Courier New" w:hAnsi="Courier New" w:cs="Courier New"/>
+          <w:sz w:val="16"/>
+          <w:szCs w:val="16"/>
+        </w:rPr>
+        <w:t>)</w:t>
+      </w:r>
+    </w:p>
+    <w:p>
+      <w:pPr>
+        <w:pStyle w:val="PlainText"/>
+        <w:rPr>
+          <w:rFonts w:ascii="Courier New" w:hAnsi="Courier New" w:cs="Courier New"/>
+          <w:sz w:val="16"/>
+          <w:szCs w:val="16"/>
+        </w:rPr>
+      </w:pPr>
+      <w:proofErr w:type="spellStart"/>
+      <w:r>
+        <w:rPr>
+          <w:rFonts w:ascii="Courier New" w:hAnsi="Courier New" w:cs="Courier New"/>
+          <w:sz w:val="16"/>
+          <w:szCs w:val="16"/>
+        </w:rPr>
+        <w:t>adf.test</w:t>
+      </w:r>
+      <w:proofErr w:type="spellEnd"/>
+      <w:r>
+        <w:rPr>
+          <w:rFonts w:ascii="Courier New" w:hAnsi="Courier New" w:cs="Courier New"/>
+          <w:sz w:val="16"/>
+          <w:szCs w:val="16"/>
+        </w:rPr>
+        <w:t>(</w:t>
+      </w:r>
+      <w:proofErr w:type="spellStart"/>
+      <w:r>
+        <w:rPr>
+          <w:rFonts w:ascii="Courier New" w:hAnsi="Courier New" w:cs="Courier New"/>
+          <w:sz w:val="16"/>
+          <w:szCs w:val="16"/>
+        </w:rPr>
+        <w:t>log_train_firstDiff</w:t>
+      </w:r>
+      <w:proofErr w:type="spellEnd"/>
+      <w:r>
+        <w:rPr>
+          <w:rFonts w:ascii="Courier New" w:hAnsi="Courier New" w:cs="Courier New"/>
+          <w:sz w:val="16"/>
+          <w:szCs w:val="16"/>
+        </w:rPr>
+        <w:t>)</w:t>
       </w:r>
     </w:p>
     <w:p>
@@ -6660,49 +7292,167 @@
           <w:szCs w:val="16"/>
         </w:rPr>
       </w:pPr>
-      <w:r>
-        <w:rPr>
-          <w:rFonts w:ascii="Courier New" w:hAnsi="Courier New" w:cs="Courier New"/>
-          <w:sz w:val="16"/>
-          <w:szCs w:val="16"/>
-        </w:rPr>
-        <w:t>searchParamsARIMA &lt;- function(pList, dList, qList, metric, ts){</w:t>
-      </w:r>
-    </w:p>
-    <w:p>
-      <w:pPr>
-        <w:pStyle w:val="PlainText"/>
-        <w:rPr>
-          <w:rFonts w:ascii="Courier New" w:hAnsi="Courier New" w:cs="Courier New"/>
-          <w:sz w:val="16"/>
-          <w:szCs w:val="16"/>
-        </w:rPr>
-      </w:pPr>
-      <w:r>
-        <w:rPr>
-          <w:rFonts w:ascii="Courier New" w:hAnsi="Courier New" w:cs="Courier New"/>
-          <w:sz w:val="16"/>
-          <w:szCs w:val="16"/>
-        </w:rPr>
-        <w:t xml:space="preserve">  bestScore &lt;- 0</w:t>
-      </w:r>
-    </w:p>
-    <w:p>
-      <w:pPr>
-        <w:pStyle w:val="PlainText"/>
-        <w:rPr>
-          <w:rFonts w:ascii="Courier New" w:hAnsi="Courier New" w:cs="Courier New"/>
-          <w:sz w:val="16"/>
-          <w:szCs w:val="16"/>
-        </w:rPr>
-      </w:pPr>
-      <w:r>
-        <w:rPr>
-          <w:rFonts w:ascii="Courier New" w:hAnsi="Courier New" w:cs="Courier New"/>
-          <w:sz w:val="16"/>
-          <w:szCs w:val="16"/>
-        </w:rPr>
-        <w:t xml:space="preserve">  bestParams &lt;- c(0,0,0)</w:t>
+      <w:proofErr w:type="spellStart"/>
+      <w:r>
+        <w:rPr>
+          <w:rFonts w:ascii="Courier New" w:hAnsi="Courier New" w:cs="Courier New"/>
+          <w:sz w:val="16"/>
+          <w:szCs w:val="16"/>
+        </w:rPr>
+        <w:t>searchParamsARIMA</w:t>
+      </w:r>
+      <w:proofErr w:type="spellEnd"/>
+      <w:r>
+        <w:rPr>
+          <w:rFonts w:ascii="Courier New" w:hAnsi="Courier New" w:cs="Courier New"/>
+          <w:sz w:val="16"/>
+          <w:szCs w:val="16"/>
+        </w:rPr>
+        <w:t xml:space="preserve"> &lt;- function(</w:t>
+      </w:r>
+      <w:proofErr w:type="spellStart"/>
+      <w:r>
+        <w:rPr>
+          <w:rFonts w:ascii="Courier New" w:hAnsi="Courier New" w:cs="Courier New"/>
+          <w:sz w:val="16"/>
+          <w:szCs w:val="16"/>
+        </w:rPr>
+        <w:t>pList</w:t>
+      </w:r>
+      <w:proofErr w:type="spellEnd"/>
+      <w:r>
+        <w:rPr>
+          <w:rFonts w:ascii="Courier New" w:hAnsi="Courier New" w:cs="Courier New"/>
+          <w:sz w:val="16"/>
+          <w:szCs w:val="16"/>
+        </w:rPr>
+        <w:t xml:space="preserve">, </w:t>
+      </w:r>
+      <w:proofErr w:type="spellStart"/>
+      <w:r>
+        <w:rPr>
+          <w:rFonts w:ascii="Courier New" w:hAnsi="Courier New" w:cs="Courier New"/>
+          <w:sz w:val="16"/>
+          <w:szCs w:val="16"/>
+        </w:rPr>
+        <w:t>dList</w:t>
+      </w:r>
+      <w:proofErr w:type="spellEnd"/>
+      <w:r>
+        <w:rPr>
+          <w:rFonts w:ascii="Courier New" w:hAnsi="Courier New" w:cs="Courier New"/>
+          <w:sz w:val="16"/>
+          <w:szCs w:val="16"/>
+        </w:rPr>
+        <w:t xml:space="preserve">, </w:t>
+      </w:r>
+      <w:proofErr w:type="spellStart"/>
+      <w:r>
+        <w:rPr>
+          <w:rFonts w:ascii="Courier New" w:hAnsi="Courier New" w:cs="Courier New"/>
+          <w:sz w:val="16"/>
+          <w:szCs w:val="16"/>
+        </w:rPr>
+        <w:t>qList</w:t>
+      </w:r>
+      <w:proofErr w:type="spellEnd"/>
+      <w:r>
+        <w:rPr>
+          <w:rFonts w:ascii="Courier New" w:hAnsi="Courier New" w:cs="Courier New"/>
+          <w:sz w:val="16"/>
+          <w:szCs w:val="16"/>
+        </w:rPr>
+        <w:t xml:space="preserve">, metric, </w:t>
+      </w:r>
+      <w:proofErr w:type="spellStart"/>
+      <w:r>
+        <w:rPr>
+          <w:rFonts w:ascii="Courier New" w:hAnsi="Courier New" w:cs="Courier New"/>
+          <w:sz w:val="16"/>
+          <w:szCs w:val="16"/>
+        </w:rPr>
+        <w:t>ts</w:t>
+      </w:r>
+      <w:proofErr w:type="spellEnd"/>
+      <w:r>
+        <w:rPr>
+          <w:rFonts w:ascii="Courier New" w:hAnsi="Courier New" w:cs="Courier New"/>
+          <w:sz w:val="16"/>
+          <w:szCs w:val="16"/>
+        </w:rPr>
+        <w:t>){</w:t>
+      </w:r>
+    </w:p>
+    <w:p>
+      <w:pPr>
+        <w:pStyle w:val="PlainText"/>
+        <w:rPr>
+          <w:rFonts w:ascii="Courier New" w:hAnsi="Courier New" w:cs="Courier New"/>
+          <w:sz w:val="16"/>
+          <w:szCs w:val="16"/>
+        </w:rPr>
+      </w:pPr>
+      <w:r>
+        <w:rPr>
+          <w:rFonts w:ascii="Courier New" w:hAnsi="Courier New" w:cs="Courier New"/>
+          <w:sz w:val="16"/>
+          <w:szCs w:val="16"/>
+        </w:rPr>
+        <w:t xml:space="preserve">  </w:t>
+      </w:r>
+      <w:proofErr w:type="spellStart"/>
+      <w:r>
+        <w:rPr>
+          <w:rFonts w:ascii="Courier New" w:hAnsi="Courier New" w:cs="Courier New"/>
+          <w:sz w:val="16"/>
+          <w:szCs w:val="16"/>
+        </w:rPr>
+        <w:t>bestScore</w:t>
+      </w:r>
+      <w:proofErr w:type="spellEnd"/>
+      <w:r>
+        <w:rPr>
+          <w:rFonts w:ascii="Courier New" w:hAnsi="Courier New" w:cs="Courier New"/>
+          <w:sz w:val="16"/>
+          <w:szCs w:val="16"/>
+        </w:rPr>
+        <w:t xml:space="preserve"> &lt;- 0</w:t>
+      </w:r>
+    </w:p>
+    <w:p>
+      <w:pPr>
+        <w:pStyle w:val="PlainText"/>
+        <w:rPr>
+          <w:rFonts w:ascii="Courier New" w:hAnsi="Courier New" w:cs="Courier New"/>
+          <w:sz w:val="16"/>
+          <w:szCs w:val="16"/>
+        </w:rPr>
+      </w:pPr>
+      <w:r>
+        <w:rPr>
+          <w:rFonts w:ascii="Courier New" w:hAnsi="Courier New" w:cs="Courier New"/>
+          <w:sz w:val="16"/>
+          <w:szCs w:val="16"/>
+        </w:rPr>
+        <w:t xml:space="preserve">  </w:t>
+      </w:r>
+      <w:proofErr w:type="spellStart"/>
+      <w:r>
+        <w:rPr>
+          <w:rFonts w:ascii="Courier New" w:hAnsi="Courier New" w:cs="Courier New"/>
+          <w:sz w:val="16"/>
+          <w:szCs w:val="16"/>
+        </w:rPr>
+        <w:t>bestParams</w:t>
+      </w:r>
+      <w:proofErr w:type="spellEnd"/>
+      <w:r>
+        <w:rPr>
+          <w:rFonts w:ascii="Courier New" w:hAnsi="Courier New" w:cs="Courier New"/>
+          <w:sz w:val="16"/>
+          <w:szCs w:val="16"/>
+        </w:rPr>
+        <w:t xml:space="preserve"> &lt;- c(0,0,0)</w:t>
       </w:r>
     </w:p>
     <w:p>
@@ -6738,43 +7488,97 @@
           <w:sz w:val="16"/>
           <w:szCs w:val="16"/>
         </w:rPr>
-        <w:t xml:space="preserve">  for (p in pList){</w:t>
-      </w:r>
-    </w:p>
-    <w:p>
-      <w:pPr>
-        <w:pStyle w:val="PlainText"/>
-        <w:rPr>
-          <w:rFonts w:ascii="Courier New" w:hAnsi="Courier New" w:cs="Courier New"/>
-          <w:sz w:val="16"/>
-          <w:szCs w:val="16"/>
-        </w:rPr>
-      </w:pPr>
-      <w:r>
-        <w:rPr>
-          <w:rFonts w:ascii="Courier New" w:hAnsi="Courier New" w:cs="Courier New"/>
-          <w:sz w:val="16"/>
-          <w:szCs w:val="16"/>
-        </w:rPr>
-        <w:t xml:space="preserve">    for (d in dList){</w:t>
-      </w:r>
-    </w:p>
-    <w:p>
-      <w:pPr>
-        <w:pStyle w:val="PlainText"/>
-        <w:rPr>
-          <w:rFonts w:ascii="Courier New" w:hAnsi="Courier New" w:cs="Courier New"/>
-          <w:sz w:val="16"/>
-          <w:szCs w:val="16"/>
-        </w:rPr>
-      </w:pPr>
-      <w:r>
-        <w:rPr>
-          <w:rFonts w:ascii="Courier New" w:hAnsi="Courier New" w:cs="Courier New"/>
-          <w:sz w:val="16"/>
-          <w:szCs w:val="16"/>
-        </w:rPr>
-        <w:t xml:space="preserve">      for (q in qList){</w:t>
+        <w:t xml:space="preserve">  for (p in </w:t>
+      </w:r>
+      <w:proofErr w:type="spellStart"/>
+      <w:r>
+        <w:rPr>
+          <w:rFonts w:ascii="Courier New" w:hAnsi="Courier New" w:cs="Courier New"/>
+          <w:sz w:val="16"/>
+          <w:szCs w:val="16"/>
+        </w:rPr>
+        <w:t>pList</w:t>
+      </w:r>
+      <w:proofErr w:type="spellEnd"/>
+      <w:r>
+        <w:rPr>
+          <w:rFonts w:ascii="Courier New" w:hAnsi="Courier New" w:cs="Courier New"/>
+          <w:sz w:val="16"/>
+          <w:szCs w:val="16"/>
+        </w:rPr>
+        <w:t>){</w:t>
+      </w:r>
+    </w:p>
+    <w:p>
+      <w:pPr>
+        <w:pStyle w:val="PlainText"/>
+        <w:rPr>
+          <w:rFonts w:ascii="Courier New" w:hAnsi="Courier New" w:cs="Courier New"/>
+          <w:sz w:val="16"/>
+          <w:szCs w:val="16"/>
+        </w:rPr>
+      </w:pPr>
+      <w:r>
+        <w:rPr>
+          <w:rFonts w:ascii="Courier New" w:hAnsi="Courier New" w:cs="Courier New"/>
+          <w:sz w:val="16"/>
+          <w:szCs w:val="16"/>
+        </w:rPr>
+        <w:t xml:space="preserve">    for (d in </w:t>
+      </w:r>
+      <w:proofErr w:type="spellStart"/>
+      <w:r>
+        <w:rPr>
+          <w:rFonts w:ascii="Courier New" w:hAnsi="Courier New" w:cs="Courier New"/>
+          <w:sz w:val="16"/>
+          <w:szCs w:val="16"/>
+        </w:rPr>
+        <w:t>dList</w:t>
+      </w:r>
+      <w:proofErr w:type="spellEnd"/>
+      <w:r>
+        <w:rPr>
+          <w:rFonts w:ascii="Courier New" w:hAnsi="Courier New" w:cs="Courier New"/>
+          <w:sz w:val="16"/>
+          <w:szCs w:val="16"/>
+        </w:rPr>
+        <w:t>){</w:t>
+      </w:r>
+    </w:p>
+    <w:p>
+      <w:pPr>
+        <w:pStyle w:val="PlainText"/>
+        <w:rPr>
+          <w:rFonts w:ascii="Courier New" w:hAnsi="Courier New" w:cs="Courier New"/>
+          <w:sz w:val="16"/>
+          <w:szCs w:val="16"/>
+        </w:rPr>
+      </w:pPr>
+      <w:r>
+        <w:rPr>
+          <w:rFonts w:ascii="Courier New" w:hAnsi="Courier New" w:cs="Courier New"/>
+          <w:sz w:val="16"/>
+          <w:szCs w:val="16"/>
+        </w:rPr>
+        <w:t xml:space="preserve">      for (q in </w:t>
+      </w:r>
+      <w:proofErr w:type="spellStart"/>
+      <w:r>
+        <w:rPr>
+          <w:rFonts w:ascii="Courier New" w:hAnsi="Courier New" w:cs="Courier New"/>
+          <w:sz w:val="16"/>
+          <w:szCs w:val="16"/>
+        </w:rPr>
+        <w:t>qList</w:t>
+      </w:r>
+      <w:proofErr w:type="spellEnd"/>
+      <w:r>
+        <w:rPr>
+          <w:rFonts w:ascii="Courier New" w:hAnsi="Courier New" w:cs="Courier New"/>
+          <w:sz w:val="16"/>
+          <w:szCs w:val="16"/>
+        </w:rPr>
+        <w:t>){</w:t>
       </w:r>
     </w:p>
     <w:p>
@@ -6810,7 +7614,61 @@
           <w:sz w:val="16"/>
           <w:szCs w:val="16"/>
         </w:rPr>
-        <w:t xml:space="preserve">        model = arima(ts, order = params, include.mean = FALSE, method = "ML")</w:t>
+        <w:t xml:space="preserve">        model = </w:t>
+      </w:r>
+      <w:proofErr w:type="spellStart"/>
+      <w:r>
+        <w:rPr>
+          <w:rFonts w:ascii="Courier New" w:hAnsi="Courier New" w:cs="Courier New"/>
+          <w:sz w:val="16"/>
+          <w:szCs w:val="16"/>
+        </w:rPr>
+        <w:t>arima</w:t>
+      </w:r>
+      <w:proofErr w:type="spellEnd"/>
+      <w:r>
+        <w:rPr>
+          <w:rFonts w:ascii="Courier New" w:hAnsi="Courier New" w:cs="Courier New"/>
+          <w:sz w:val="16"/>
+          <w:szCs w:val="16"/>
+        </w:rPr>
+        <w:t>(</w:t>
+      </w:r>
+      <w:proofErr w:type="spellStart"/>
+      <w:r>
+        <w:rPr>
+          <w:rFonts w:ascii="Courier New" w:hAnsi="Courier New" w:cs="Courier New"/>
+          <w:sz w:val="16"/>
+          <w:szCs w:val="16"/>
+        </w:rPr>
+        <w:t>ts</w:t>
+      </w:r>
+      <w:proofErr w:type="spellEnd"/>
+      <w:r>
+        <w:rPr>
+          <w:rFonts w:ascii="Courier New" w:hAnsi="Courier New" w:cs="Courier New"/>
+          <w:sz w:val="16"/>
+          <w:szCs w:val="16"/>
+        </w:rPr>
+        <w:t xml:space="preserve">, order = params, </w:t>
+      </w:r>
+      <w:proofErr w:type="spellStart"/>
+      <w:r>
+        <w:rPr>
+          <w:rFonts w:ascii="Courier New" w:hAnsi="Courier New" w:cs="Courier New"/>
+          <w:sz w:val="16"/>
+          <w:szCs w:val="16"/>
+        </w:rPr>
+        <w:t>include.mean</w:t>
+      </w:r>
+      <w:proofErr w:type="spellEnd"/>
+      <w:r>
+        <w:rPr>
+          <w:rFonts w:ascii="Courier New" w:hAnsi="Courier New" w:cs="Courier New"/>
+          <w:sz w:val="16"/>
+          <w:szCs w:val="16"/>
+        </w:rPr>
+        <w:t xml:space="preserve"> = FALSE, method = "ML")</w:t>
       </w:r>
     </w:p>
     <w:p>
@@ -6865,43 +7723,115 @@
           <w:sz w:val="16"/>
           <w:szCs w:val="16"/>
         </w:rPr>
-        <w:t xml:space="preserve">        if (score &lt; bestScore) {</w:t>
-      </w:r>
-    </w:p>
-    <w:p>
-      <w:pPr>
-        <w:pStyle w:val="PlainText"/>
-        <w:rPr>
-          <w:rFonts w:ascii="Courier New" w:hAnsi="Courier New" w:cs="Courier New"/>
-          <w:sz w:val="16"/>
-          <w:szCs w:val="16"/>
-        </w:rPr>
-      </w:pPr>
-      <w:r>
-        <w:rPr>
-          <w:rFonts w:ascii="Courier New" w:hAnsi="Courier New" w:cs="Courier New"/>
-          <w:sz w:val="16"/>
-          <w:szCs w:val="16"/>
-        </w:rPr>
-        <w:t xml:space="preserve">          bestScore = score</w:t>
-      </w:r>
-    </w:p>
-    <w:p>
-      <w:pPr>
-        <w:pStyle w:val="PlainText"/>
-        <w:rPr>
-          <w:rFonts w:ascii="Courier New" w:hAnsi="Courier New" w:cs="Courier New"/>
-          <w:sz w:val="16"/>
-          <w:szCs w:val="16"/>
-        </w:rPr>
-      </w:pPr>
-      <w:r>
-        <w:rPr>
-          <w:rFonts w:ascii="Courier New" w:hAnsi="Courier New" w:cs="Courier New"/>
-          <w:sz w:val="16"/>
-          <w:szCs w:val="16"/>
-        </w:rPr>
-        <w:t xml:space="preserve">          bestParams = c(p,d,q)</w:t>
+        <w:t xml:space="preserve">        if (score &lt; </w:t>
+      </w:r>
+      <w:proofErr w:type="spellStart"/>
+      <w:r>
+        <w:rPr>
+          <w:rFonts w:ascii="Courier New" w:hAnsi="Courier New" w:cs="Courier New"/>
+          <w:sz w:val="16"/>
+          <w:szCs w:val="16"/>
+        </w:rPr>
+        <w:t>bestScore</w:t>
+      </w:r>
+      <w:proofErr w:type="spellEnd"/>
+      <w:r>
+        <w:rPr>
+          <w:rFonts w:ascii="Courier New" w:hAnsi="Courier New" w:cs="Courier New"/>
+          <w:sz w:val="16"/>
+          <w:szCs w:val="16"/>
+        </w:rPr>
+        <w:t>) {</w:t>
+      </w:r>
+    </w:p>
+    <w:p>
+      <w:pPr>
+        <w:pStyle w:val="PlainText"/>
+        <w:rPr>
+          <w:rFonts w:ascii="Courier New" w:hAnsi="Courier New" w:cs="Courier New"/>
+          <w:sz w:val="16"/>
+          <w:szCs w:val="16"/>
+        </w:rPr>
+      </w:pPr>
+      <w:r>
+        <w:rPr>
+          <w:rFonts w:ascii="Courier New" w:hAnsi="Courier New" w:cs="Courier New"/>
+          <w:sz w:val="16"/>
+          <w:szCs w:val="16"/>
+        </w:rPr>
+        <w:t xml:space="preserve">          </w:t>
+      </w:r>
+      <w:proofErr w:type="spellStart"/>
+      <w:r>
+        <w:rPr>
+          <w:rFonts w:ascii="Courier New" w:hAnsi="Courier New" w:cs="Courier New"/>
+          <w:sz w:val="16"/>
+          <w:szCs w:val="16"/>
+        </w:rPr>
+        <w:t>bestScore</w:t>
+      </w:r>
+      <w:proofErr w:type="spellEnd"/>
+      <w:r>
+        <w:rPr>
+          <w:rFonts w:ascii="Courier New" w:hAnsi="Courier New" w:cs="Courier New"/>
+          <w:sz w:val="16"/>
+          <w:szCs w:val="16"/>
+        </w:rPr>
+        <w:t xml:space="preserve"> = score</w:t>
+      </w:r>
+    </w:p>
+    <w:p>
+      <w:pPr>
+        <w:pStyle w:val="PlainText"/>
+        <w:rPr>
+          <w:rFonts w:ascii="Courier New" w:hAnsi="Courier New" w:cs="Courier New"/>
+          <w:sz w:val="16"/>
+          <w:szCs w:val="16"/>
+        </w:rPr>
+      </w:pPr>
+      <w:r>
+        <w:rPr>
+          <w:rFonts w:ascii="Courier New" w:hAnsi="Courier New" w:cs="Courier New"/>
+          <w:sz w:val="16"/>
+          <w:szCs w:val="16"/>
+        </w:rPr>
+        <w:t xml:space="preserve">          </w:t>
+      </w:r>
+      <w:proofErr w:type="spellStart"/>
+      <w:r>
+        <w:rPr>
+          <w:rFonts w:ascii="Courier New" w:hAnsi="Courier New" w:cs="Courier New"/>
+          <w:sz w:val="16"/>
+          <w:szCs w:val="16"/>
+        </w:rPr>
+        <w:t>bestParams</w:t>
+      </w:r>
+      <w:proofErr w:type="spellEnd"/>
+      <w:r>
+        <w:rPr>
+          <w:rFonts w:ascii="Courier New" w:hAnsi="Courier New" w:cs="Courier New"/>
+          <w:sz w:val="16"/>
+          <w:szCs w:val="16"/>
+        </w:rPr>
+        <w:t xml:space="preserve"> = c(</w:t>
+      </w:r>
+      <w:proofErr w:type="spellStart"/>
+      <w:r>
+        <w:rPr>
+          <w:rFonts w:ascii="Courier New" w:hAnsi="Courier New" w:cs="Courier New"/>
+          <w:sz w:val="16"/>
+          <w:szCs w:val="16"/>
+        </w:rPr>
+        <w:t>p,d,q</w:t>
+      </w:r>
+      <w:proofErr w:type="spellEnd"/>
+      <w:r>
+        <w:rPr>
+          <w:rFonts w:ascii="Courier New" w:hAnsi="Courier New" w:cs="Courier New"/>
+          <w:sz w:val="16"/>
+          <w:szCs w:val="16"/>
+        </w:rPr>
+        <w:t>)</w:t>
       </w:r>
     </w:p>
     <w:p>
@@ -6991,25 +7921,151 @@
           <w:sz w:val="16"/>
           <w:szCs w:val="16"/>
         </w:rPr>
-        <w:t xml:space="preserve">  msg &lt;- sprintf("Best Params (p, d, q): %d, %d, %d, with score of %0.3f", bestParams[1], bestParams[2], bestParams[3], bestScore)</w:t>
-      </w:r>
-    </w:p>
-    <w:p>
-      <w:pPr>
-        <w:pStyle w:val="PlainText"/>
-        <w:rPr>
-          <w:rFonts w:ascii="Courier New" w:hAnsi="Courier New" w:cs="Courier New"/>
-          <w:sz w:val="16"/>
-          <w:szCs w:val="16"/>
-        </w:rPr>
-      </w:pPr>
-      <w:r>
-        <w:rPr>
-          <w:rFonts w:ascii="Courier New" w:hAnsi="Courier New" w:cs="Courier New"/>
-          <w:sz w:val="16"/>
-          <w:szCs w:val="16"/>
-        </w:rPr>
-        <w:t xml:space="preserve">  print(msg)</w:t>
+        <w:t xml:space="preserve">  </w:t>
+      </w:r>
+      <w:proofErr w:type="spellStart"/>
+      <w:r>
+        <w:rPr>
+          <w:rFonts w:ascii="Courier New" w:hAnsi="Courier New" w:cs="Courier New"/>
+          <w:sz w:val="16"/>
+          <w:szCs w:val="16"/>
+        </w:rPr>
+        <w:t>msg</w:t>
+      </w:r>
+      <w:proofErr w:type="spellEnd"/>
+      <w:r>
+        <w:rPr>
+          <w:rFonts w:ascii="Courier New" w:hAnsi="Courier New" w:cs="Courier New"/>
+          <w:sz w:val="16"/>
+          <w:szCs w:val="16"/>
+        </w:rPr>
+        <w:t xml:space="preserve"> &lt;- </w:t>
+      </w:r>
+      <w:proofErr w:type="spellStart"/>
+      <w:r>
+        <w:rPr>
+          <w:rFonts w:ascii="Courier New" w:hAnsi="Courier New" w:cs="Courier New"/>
+          <w:sz w:val="16"/>
+          <w:szCs w:val="16"/>
+        </w:rPr>
+        <w:t>sprintf</w:t>
+      </w:r>
+      <w:proofErr w:type="spellEnd"/>
+      <w:r>
+        <w:rPr>
+          <w:rFonts w:ascii="Courier New" w:hAnsi="Courier New" w:cs="Courier New"/>
+          <w:sz w:val="16"/>
+          <w:szCs w:val="16"/>
+        </w:rPr>
+        <w:t xml:space="preserve">("Best Params (p, d, q): %d, %d, %d, with score of %0.3f", </w:t>
+      </w:r>
+      <w:proofErr w:type="spellStart"/>
+      <w:r>
+        <w:rPr>
+          <w:rFonts w:ascii="Courier New" w:hAnsi="Courier New" w:cs="Courier New"/>
+          <w:sz w:val="16"/>
+          <w:szCs w:val="16"/>
+        </w:rPr>
+        <w:t>bestParams</w:t>
+      </w:r>
+      <w:proofErr w:type="spellEnd"/>
+      <w:r>
+        <w:rPr>
+          <w:rFonts w:ascii="Courier New" w:hAnsi="Courier New" w:cs="Courier New"/>
+          <w:sz w:val="16"/>
+          <w:szCs w:val="16"/>
+        </w:rPr>
+        <w:t xml:space="preserve">[1], </w:t>
+      </w:r>
+      <w:proofErr w:type="spellStart"/>
+      <w:r>
+        <w:rPr>
+          <w:rFonts w:ascii="Courier New" w:hAnsi="Courier New" w:cs="Courier New"/>
+          <w:sz w:val="16"/>
+          <w:szCs w:val="16"/>
+        </w:rPr>
+        <w:t>bestParams</w:t>
+      </w:r>
+      <w:proofErr w:type="spellEnd"/>
+      <w:r>
+        <w:rPr>
+          <w:rFonts w:ascii="Courier New" w:hAnsi="Courier New" w:cs="Courier New"/>
+          <w:sz w:val="16"/>
+          <w:szCs w:val="16"/>
+        </w:rPr>
+        <w:t xml:space="preserve">[2], </w:t>
+      </w:r>
+      <w:proofErr w:type="spellStart"/>
+      <w:r>
+        <w:rPr>
+          <w:rFonts w:ascii="Courier New" w:hAnsi="Courier New" w:cs="Courier New"/>
+          <w:sz w:val="16"/>
+          <w:szCs w:val="16"/>
+        </w:rPr>
+        <w:t>bestParams</w:t>
+      </w:r>
+      <w:proofErr w:type="spellEnd"/>
+      <w:r>
+        <w:rPr>
+          <w:rFonts w:ascii="Courier New" w:hAnsi="Courier New" w:cs="Courier New"/>
+          <w:sz w:val="16"/>
+          <w:szCs w:val="16"/>
+        </w:rPr>
+        <w:t xml:space="preserve">[3], </w:t>
+      </w:r>
+      <w:proofErr w:type="spellStart"/>
+      <w:r>
+        <w:rPr>
+          <w:rFonts w:ascii="Courier New" w:hAnsi="Courier New" w:cs="Courier New"/>
+          <w:sz w:val="16"/>
+          <w:szCs w:val="16"/>
+        </w:rPr>
+        <w:t>bestScore</w:t>
+      </w:r>
+      <w:proofErr w:type="spellEnd"/>
+      <w:r>
+        <w:rPr>
+          <w:rFonts w:ascii="Courier New" w:hAnsi="Courier New" w:cs="Courier New"/>
+          <w:sz w:val="16"/>
+          <w:szCs w:val="16"/>
+        </w:rPr>
+        <w:t>)</w:t>
+      </w:r>
+    </w:p>
+    <w:p>
+      <w:pPr>
+        <w:pStyle w:val="PlainText"/>
+        <w:rPr>
+          <w:rFonts w:ascii="Courier New" w:hAnsi="Courier New" w:cs="Courier New"/>
+          <w:sz w:val="16"/>
+          <w:szCs w:val="16"/>
+        </w:rPr>
+      </w:pPr>
+      <w:r>
+        <w:rPr>
+          <w:rFonts w:ascii="Courier New" w:hAnsi="Courier New" w:cs="Courier New"/>
+          <w:sz w:val="16"/>
+          <w:szCs w:val="16"/>
+        </w:rPr>
+        <w:t xml:space="preserve">  print(</w:t>
+      </w:r>
+      <w:proofErr w:type="spellStart"/>
+      <w:r>
+        <w:rPr>
+          <w:rFonts w:ascii="Courier New" w:hAnsi="Courier New" w:cs="Courier New"/>
+          <w:sz w:val="16"/>
+          <w:szCs w:val="16"/>
+        </w:rPr>
+        <w:t>msg</w:t>
+      </w:r>
+      <w:proofErr w:type="spellEnd"/>
+      <w:r>
+        <w:rPr>
+          <w:rFonts w:ascii="Courier New" w:hAnsi="Courier New" w:cs="Courier New"/>
+          <w:sz w:val="16"/>
+          <w:szCs w:val="16"/>
+        </w:rPr>
+        <w:t>)</w:t>
       </w:r>
     </w:p>
     <w:p>
@@ -7067,68 +8123,118 @@
           <w:szCs w:val="16"/>
         </w:rPr>
       </w:pPr>
-      <w:r>
-        <w:rPr>
-          <w:rFonts w:ascii="Courier New" w:hAnsi="Courier New" w:cs="Courier New"/>
-          <w:sz w:val="16"/>
-          <w:szCs w:val="16"/>
-        </w:rPr>
-        <w:t>pList = c(0:2)</w:t>
-      </w:r>
-    </w:p>
-    <w:p>
-      <w:pPr>
-        <w:pStyle w:val="PlainText"/>
-        <w:rPr>
-          <w:rFonts w:ascii="Courier New" w:hAnsi="Courier New" w:cs="Courier New"/>
-          <w:sz w:val="16"/>
-          <w:szCs w:val="16"/>
-        </w:rPr>
-      </w:pPr>
-      <w:r>
-        <w:rPr>
-          <w:rFonts w:ascii="Courier New" w:hAnsi="Courier New" w:cs="Courier New"/>
-          <w:sz w:val="16"/>
-          <w:szCs w:val="16"/>
-        </w:rPr>
-        <w:t>dList = c(1)</w:t>
-      </w:r>
-    </w:p>
-    <w:p>
-      <w:pPr>
-        <w:pStyle w:val="PlainText"/>
-        <w:rPr>
-          <w:rFonts w:ascii="Courier New" w:hAnsi="Courier New" w:cs="Courier New"/>
-          <w:sz w:val="16"/>
-          <w:szCs w:val="16"/>
-        </w:rPr>
-      </w:pPr>
-      <w:r>
-        <w:rPr>
-          <w:rFonts w:ascii="Courier New" w:hAnsi="Courier New" w:cs="Courier New"/>
-          <w:sz w:val="16"/>
-          <w:szCs w:val="16"/>
-        </w:rPr>
-        <w:t>qList = c(0:2)</w:t>
-      </w:r>
-    </w:p>
-    <w:p>
-      <w:pPr>
-        <w:pStyle w:val="PlainText"/>
-        <w:rPr>
-          <w:rFonts w:ascii="Courier New" w:hAnsi="Courier New" w:cs="Courier New"/>
-          <w:sz w:val="16"/>
-          <w:szCs w:val="16"/>
-        </w:rPr>
-      </w:pPr>
-      <w:r>
-        <w:rPr>
-          <w:rFonts w:ascii="Courier New" w:hAnsi="Courier New" w:cs="Courier New"/>
-          <w:sz w:val="16"/>
-          <w:szCs w:val="16"/>
-        </w:rPr>
-        <w:t>ts = log_train_firstDiff</w:t>
-      </w:r>
+      <w:proofErr w:type="spellStart"/>
+      <w:r>
+        <w:rPr>
+          <w:rFonts w:ascii="Courier New" w:hAnsi="Courier New" w:cs="Courier New"/>
+          <w:sz w:val="16"/>
+          <w:szCs w:val="16"/>
+        </w:rPr>
+        <w:t>pList</w:t>
+      </w:r>
+      <w:proofErr w:type="spellEnd"/>
+      <w:r>
+        <w:rPr>
+          <w:rFonts w:ascii="Courier New" w:hAnsi="Courier New" w:cs="Courier New"/>
+          <w:sz w:val="16"/>
+          <w:szCs w:val="16"/>
+        </w:rPr>
+        <w:t xml:space="preserve"> = c(0:2)</w:t>
+      </w:r>
+    </w:p>
+    <w:p>
+      <w:pPr>
+        <w:pStyle w:val="PlainText"/>
+        <w:rPr>
+          <w:rFonts w:ascii="Courier New" w:hAnsi="Courier New" w:cs="Courier New"/>
+          <w:sz w:val="16"/>
+          <w:szCs w:val="16"/>
+        </w:rPr>
+      </w:pPr>
+      <w:proofErr w:type="spellStart"/>
+      <w:r>
+        <w:rPr>
+          <w:rFonts w:ascii="Courier New" w:hAnsi="Courier New" w:cs="Courier New"/>
+          <w:sz w:val="16"/>
+          <w:szCs w:val="16"/>
+        </w:rPr>
+        <w:t>dList</w:t>
+      </w:r>
+      <w:proofErr w:type="spellEnd"/>
+      <w:r>
+        <w:rPr>
+          <w:rFonts w:ascii="Courier New" w:hAnsi="Courier New" w:cs="Courier New"/>
+          <w:sz w:val="16"/>
+          <w:szCs w:val="16"/>
+        </w:rPr>
+        <w:t xml:space="preserve"> = c(1)</w:t>
+      </w:r>
+    </w:p>
+    <w:p>
+      <w:pPr>
+        <w:pStyle w:val="PlainText"/>
+        <w:rPr>
+          <w:rFonts w:ascii="Courier New" w:hAnsi="Courier New" w:cs="Courier New"/>
+          <w:sz w:val="16"/>
+          <w:szCs w:val="16"/>
+        </w:rPr>
+      </w:pPr>
+      <w:proofErr w:type="spellStart"/>
+      <w:r>
+        <w:rPr>
+          <w:rFonts w:ascii="Courier New" w:hAnsi="Courier New" w:cs="Courier New"/>
+          <w:sz w:val="16"/>
+          <w:szCs w:val="16"/>
+        </w:rPr>
+        <w:t>qList</w:t>
+      </w:r>
+      <w:proofErr w:type="spellEnd"/>
+      <w:r>
+        <w:rPr>
+          <w:rFonts w:ascii="Courier New" w:hAnsi="Courier New" w:cs="Courier New"/>
+          <w:sz w:val="16"/>
+          <w:szCs w:val="16"/>
+        </w:rPr>
+        <w:t xml:space="preserve"> = c(0:2)</w:t>
+      </w:r>
+    </w:p>
+    <w:p>
+      <w:pPr>
+        <w:pStyle w:val="PlainText"/>
+        <w:rPr>
+          <w:rFonts w:ascii="Courier New" w:hAnsi="Courier New" w:cs="Courier New"/>
+          <w:sz w:val="16"/>
+          <w:szCs w:val="16"/>
+        </w:rPr>
+      </w:pPr>
+      <w:proofErr w:type="spellStart"/>
+      <w:r>
+        <w:rPr>
+          <w:rFonts w:ascii="Courier New" w:hAnsi="Courier New" w:cs="Courier New"/>
+          <w:sz w:val="16"/>
+          <w:szCs w:val="16"/>
+        </w:rPr>
+        <w:t>ts</w:t>
+      </w:r>
+      <w:proofErr w:type="spellEnd"/>
+      <w:r>
+        <w:rPr>
+          <w:rFonts w:ascii="Courier New" w:hAnsi="Courier New" w:cs="Courier New"/>
+          <w:sz w:val="16"/>
+          <w:szCs w:val="16"/>
+        </w:rPr>
+        <w:t xml:space="preserve"> = </w:t>
+      </w:r>
+      <w:proofErr w:type="spellStart"/>
+      <w:r>
+        <w:rPr>
+          <w:rFonts w:ascii="Courier New" w:hAnsi="Courier New" w:cs="Courier New"/>
+          <w:sz w:val="16"/>
+          <w:szCs w:val="16"/>
+        </w:rPr>
+        <w:t>log_train_firstDiff</w:t>
+      </w:r>
+      <w:proofErr w:type="spellEnd"/>
     </w:p>
     <w:p>
       <w:pPr>
@@ -7185,13 +8291,95 @@
           <w:szCs w:val="16"/>
         </w:rPr>
       </w:pPr>
-      <w:r>
-        <w:rPr>
-          <w:rFonts w:ascii="Courier New" w:hAnsi="Courier New" w:cs="Courier New"/>
-          <w:sz w:val="16"/>
-          <w:szCs w:val="16"/>
-        </w:rPr>
-        <w:t>searchParamsARIMA(pList, dList, qList, metric = m, ts)</w:t>
+      <w:proofErr w:type="spellStart"/>
+      <w:r>
+        <w:rPr>
+          <w:rFonts w:ascii="Courier New" w:hAnsi="Courier New" w:cs="Courier New"/>
+          <w:sz w:val="16"/>
+          <w:szCs w:val="16"/>
+        </w:rPr>
+        <w:t>searchParamsARIMA</w:t>
+      </w:r>
+      <w:proofErr w:type="spellEnd"/>
+      <w:r>
+        <w:rPr>
+          <w:rFonts w:ascii="Courier New" w:hAnsi="Courier New" w:cs="Courier New"/>
+          <w:sz w:val="16"/>
+          <w:szCs w:val="16"/>
+        </w:rPr>
+        <w:t>(</w:t>
+      </w:r>
+      <w:proofErr w:type="spellStart"/>
+      <w:r>
+        <w:rPr>
+          <w:rFonts w:ascii="Courier New" w:hAnsi="Courier New" w:cs="Courier New"/>
+          <w:sz w:val="16"/>
+          <w:szCs w:val="16"/>
+        </w:rPr>
+        <w:t>pList</w:t>
+      </w:r>
+      <w:proofErr w:type="spellEnd"/>
+      <w:r>
+        <w:rPr>
+          <w:rFonts w:ascii="Courier New" w:hAnsi="Courier New" w:cs="Courier New"/>
+          <w:sz w:val="16"/>
+          <w:szCs w:val="16"/>
+        </w:rPr>
+        <w:t xml:space="preserve">, </w:t>
+      </w:r>
+      <w:proofErr w:type="spellStart"/>
+      <w:r>
+        <w:rPr>
+          <w:rFonts w:ascii="Courier New" w:hAnsi="Courier New" w:cs="Courier New"/>
+          <w:sz w:val="16"/>
+          <w:szCs w:val="16"/>
+        </w:rPr>
+        <w:t>dList</w:t>
+      </w:r>
+      <w:proofErr w:type="spellEnd"/>
+      <w:r>
+        <w:rPr>
+          <w:rFonts w:ascii="Courier New" w:hAnsi="Courier New" w:cs="Courier New"/>
+          <w:sz w:val="16"/>
+          <w:szCs w:val="16"/>
+        </w:rPr>
+        <w:t xml:space="preserve">, </w:t>
+      </w:r>
+      <w:proofErr w:type="spellStart"/>
+      <w:r>
+        <w:rPr>
+          <w:rFonts w:ascii="Courier New" w:hAnsi="Courier New" w:cs="Courier New"/>
+          <w:sz w:val="16"/>
+          <w:szCs w:val="16"/>
+        </w:rPr>
+        <w:t>qList</w:t>
+      </w:r>
+      <w:proofErr w:type="spellEnd"/>
+      <w:r>
+        <w:rPr>
+          <w:rFonts w:ascii="Courier New" w:hAnsi="Courier New" w:cs="Courier New"/>
+          <w:sz w:val="16"/>
+          <w:szCs w:val="16"/>
+        </w:rPr>
+        <w:t xml:space="preserve">, metric = m, </w:t>
+      </w:r>
+      <w:proofErr w:type="spellStart"/>
+      <w:r>
+        <w:rPr>
+          <w:rFonts w:ascii="Courier New" w:hAnsi="Courier New" w:cs="Courier New"/>
+          <w:sz w:val="16"/>
+          <w:szCs w:val="16"/>
+        </w:rPr>
+        <w:t>ts</w:t>
+      </w:r>
+      <w:proofErr w:type="spellEnd"/>
+      <w:r>
+        <w:rPr>
+          <w:rFonts w:ascii="Courier New" w:hAnsi="Courier New" w:cs="Courier New"/>
+          <w:sz w:val="16"/>
+          <w:szCs w:val="16"/>
+        </w:rPr>
+        <w:t>)</w:t>
       </w:r>
     </w:p>
     <w:p>
@@ -7221,13 +8409,95 @@
           <w:szCs w:val="16"/>
         </w:rPr>
       </w:pPr>
-      <w:r>
-        <w:rPr>
-          <w:rFonts w:ascii="Courier New" w:hAnsi="Courier New" w:cs="Courier New"/>
-          <w:sz w:val="16"/>
-          <w:szCs w:val="16"/>
-        </w:rPr>
-        <w:t>searchParamsARIMA(pList, dList, qList, metric = m, ts)</w:t>
+      <w:proofErr w:type="spellStart"/>
+      <w:r>
+        <w:rPr>
+          <w:rFonts w:ascii="Courier New" w:hAnsi="Courier New" w:cs="Courier New"/>
+          <w:sz w:val="16"/>
+          <w:szCs w:val="16"/>
+        </w:rPr>
+        <w:t>searchParamsARIMA</w:t>
+      </w:r>
+      <w:proofErr w:type="spellEnd"/>
+      <w:r>
+        <w:rPr>
+          <w:rFonts w:ascii="Courier New" w:hAnsi="Courier New" w:cs="Courier New"/>
+          <w:sz w:val="16"/>
+          <w:szCs w:val="16"/>
+        </w:rPr>
+        <w:t>(</w:t>
+      </w:r>
+      <w:proofErr w:type="spellStart"/>
+      <w:r>
+        <w:rPr>
+          <w:rFonts w:ascii="Courier New" w:hAnsi="Courier New" w:cs="Courier New"/>
+          <w:sz w:val="16"/>
+          <w:szCs w:val="16"/>
+        </w:rPr>
+        <w:t>pList</w:t>
+      </w:r>
+      <w:proofErr w:type="spellEnd"/>
+      <w:r>
+        <w:rPr>
+          <w:rFonts w:ascii="Courier New" w:hAnsi="Courier New" w:cs="Courier New"/>
+          <w:sz w:val="16"/>
+          <w:szCs w:val="16"/>
+        </w:rPr>
+        <w:t xml:space="preserve">, </w:t>
+      </w:r>
+      <w:proofErr w:type="spellStart"/>
+      <w:r>
+        <w:rPr>
+          <w:rFonts w:ascii="Courier New" w:hAnsi="Courier New" w:cs="Courier New"/>
+          <w:sz w:val="16"/>
+          <w:szCs w:val="16"/>
+        </w:rPr>
+        <w:t>dList</w:t>
+      </w:r>
+      <w:proofErr w:type="spellEnd"/>
+      <w:r>
+        <w:rPr>
+          <w:rFonts w:ascii="Courier New" w:hAnsi="Courier New" w:cs="Courier New"/>
+          <w:sz w:val="16"/>
+          <w:szCs w:val="16"/>
+        </w:rPr>
+        <w:t xml:space="preserve">, </w:t>
+      </w:r>
+      <w:proofErr w:type="spellStart"/>
+      <w:r>
+        <w:rPr>
+          <w:rFonts w:ascii="Courier New" w:hAnsi="Courier New" w:cs="Courier New"/>
+          <w:sz w:val="16"/>
+          <w:szCs w:val="16"/>
+        </w:rPr>
+        <w:t>qList</w:t>
+      </w:r>
+      <w:proofErr w:type="spellEnd"/>
+      <w:r>
+        <w:rPr>
+          <w:rFonts w:ascii="Courier New" w:hAnsi="Courier New" w:cs="Courier New"/>
+          <w:sz w:val="16"/>
+          <w:szCs w:val="16"/>
+        </w:rPr>
+        <w:t xml:space="preserve">, metric = m, </w:t>
+      </w:r>
+      <w:proofErr w:type="spellStart"/>
+      <w:r>
+        <w:rPr>
+          <w:rFonts w:ascii="Courier New" w:hAnsi="Courier New" w:cs="Courier New"/>
+          <w:sz w:val="16"/>
+          <w:szCs w:val="16"/>
+        </w:rPr>
+        <w:t>ts</w:t>
+      </w:r>
+      <w:proofErr w:type="spellEnd"/>
+      <w:r>
+        <w:rPr>
+          <w:rFonts w:ascii="Courier New" w:hAnsi="Courier New" w:cs="Courier New"/>
+          <w:sz w:val="16"/>
+          <w:szCs w:val="16"/>
+        </w:rPr>
+        <w:t>)</w:t>
       </w:r>
     </w:p>
     <w:p>
@@ -7267,131 +8537,353 @@
           <w:szCs w:val="16"/>
         </w:rPr>
       </w:pPr>
-      <w:r>
-        <w:rPr>
-          <w:rFonts w:ascii="Courier New" w:hAnsi="Courier New" w:cs="Courier New"/>
-          <w:sz w:val="16"/>
-          <w:szCs w:val="16"/>
-        </w:rPr>
-        <w:t>bestModel = arima(log_train_firstDiff, order = c(0,1,1), include.mean = FALSE)</w:t>
-      </w:r>
-    </w:p>
-    <w:p>
-      <w:pPr>
-        <w:pStyle w:val="PlainText"/>
-        <w:rPr>
-          <w:rFonts w:ascii="Courier New" w:hAnsi="Courier New" w:cs="Courier New"/>
-          <w:sz w:val="16"/>
-          <w:szCs w:val="16"/>
-        </w:rPr>
-      </w:pPr>
-    </w:p>
-    <w:p>
-      <w:pPr>
-        <w:pStyle w:val="PlainText"/>
-        <w:rPr>
-          <w:rFonts w:ascii="Courier New" w:hAnsi="Courier New" w:cs="Courier New"/>
-          <w:sz w:val="16"/>
-          <w:szCs w:val="16"/>
-        </w:rPr>
-      </w:pPr>
-      <w:r>
-        <w:rPr>
-          <w:rFonts w:ascii="Courier New" w:hAnsi="Courier New" w:cs="Courier New"/>
-          <w:sz w:val="16"/>
-          <w:szCs w:val="16"/>
-        </w:rPr>
-        <w:t>acf(bestModel$residual ,main = "ACF of Residuals", col='red')</w:t>
-      </w:r>
-    </w:p>
-    <w:p>
-      <w:pPr>
-        <w:pStyle w:val="PlainText"/>
-        <w:rPr>
-          <w:rFonts w:ascii="Courier New" w:hAnsi="Courier New" w:cs="Courier New"/>
-          <w:sz w:val="16"/>
-          <w:szCs w:val="16"/>
-        </w:rPr>
-      </w:pPr>
-      <w:r>
-        <w:rPr>
-          <w:rFonts w:ascii="Courier New" w:hAnsi="Courier New" w:cs="Courier New"/>
-          <w:sz w:val="16"/>
-          <w:szCs w:val="16"/>
-        </w:rPr>
-        <w:t>pacf(bestModel$residual ,main = "PACF of Residuals", col='red')</w:t>
-      </w:r>
-    </w:p>
-    <w:p>
-      <w:pPr>
-        <w:pStyle w:val="PlainText"/>
-        <w:rPr>
-          <w:rFonts w:ascii="Courier New" w:hAnsi="Courier New" w:cs="Courier New"/>
-          <w:sz w:val="16"/>
-          <w:szCs w:val="16"/>
-        </w:rPr>
-      </w:pPr>
-      <w:r>
-        <w:rPr>
-          <w:rFonts w:ascii="Courier New" w:hAnsi="Courier New" w:cs="Courier New"/>
-          <w:sz w:val="16"/>
-          <w:szCs w:val="16"/>
-        </w:rPr>
-        <w:t>tsdiag(bestModel)</w:t>
-      </w:r>
-    </w:p>
-    <w:p>
-      <w:pPr>
-        <w:pStyle w:val="PlainText"/>
-        <w:rPr>
-          <w:rFonts w:ascii="Courier New" w:hAnsi="Courier New" w:cs="Courier New"/>
-          <w:sz w:val="16"/>
-          <w:szCs w:val="16"/>
-        </w:rPr>
-      </w:pPr>
-      <w:r>
-        <w:rPr>
-          <w:rFonts w:ascii="Courier New" w:hAnsi="Courier New" w:cs="Courier New"/>
-          <w:sz w:val="16"/>
-          <w:szCs w:val="16"/>
-        </w:rPr>
-        <w:t>checkresiduals(bestModel)</w:t>
-      </w:r>
-    </w:p>
-    <w:p>
-      <w:pPr>
-        <w:pStyle w:val="PlainText"/>
-        <w:rPr>
-          <w:rFonts w:ascii="Courier New" w:hAnsi="Courier New" w:cs="Courier New"/>
-          <w:sz w:val="16"/>
-          <w:szCs w:val="16"/>
-        </w:rPr>
-      </w:pPr>
-      <w:r>
-        <w:rPr>
-          <w:rFonts w:ascii="Courier New" w:hAnsi="Courier New" w:cs="Courier New"/>
-          <w:sz w:val="16"/>
-          <w:szCs w:val="16"/>
-        </w:rPr>
-        <w:t>hist(bestModel$residual, main = "Histogram of Residuals", col='orange')</w:t>
-      </w:r>
-    </w:p>
-    <w:p>
-      <w:pPr>
-        <w:pStyle w:val="PlainText"/>
-        <w:rPr>
-          <w:rFonts w:ascii="Courier New" w:hAnsi="Courier New" w:cs="Courier New"/>
-          <w:sz w:val="16"/>
-          <w:szCs w:val="16"/>
-        </w:rPr>
-      </w:pPr>
-      <w:r>
-        <w:rPr>
-          <w:rFonts w:ascii="Courier New" w:hAnsi="Courier New" w:cs="Courier New"/>
-          <w:sz w:val="16"/>
-          <w:szCs w:val="16"/>
-        </w:rPr>
-        <w:t>qqnorm(bestModel$residual, main = "Normal Q-Q Plot of Residuals", col='red')</w:t>
+      <w:proofErr w:type="spellStart"/>
+      <w:r>
+        <w:rPr>
+          <w:rFonts w:ascii="Courier New" w:hAnsi="Courier New" w:cs="Courier New"/>
+          <w:sz w:val="16"/>
+          <w:szCs w:val="16"/>
+        </w:rPr>
+        <w:t>bestModel</w:t>
+      </w:r>
+      <w:proofErr w:type="spellEnd"/>
+      <w:r>
+        <w:rPr>
+          <w:rFonts w:ascii="Courier New" w:hAnsi="Courier New" w:cs="Courier New"/>
+          <w:sz w:val="16"/>
+          <w:szCs w:val="16"/>
+        </w:rPr>
+        <w:t xml:space="preserve"> = </w:t>
+      </w:r>
+      <w:proofErr w:type="spellStart"/>
+      <w:r>
+        <w:rPr>
+          <w:rFonts w:ascii="Courier New" w:hAnsi="Courier New" w:cs="Courier New"/>
+          <w:sz w:val="16"/>
+          <w:szCs w:val="16"/>
+        </w:rPr>
+        <w:t>arima</w:t>
+      </w:r>
+      <w:proofErr w:type="spellEnd"/>
+      <w:r>
+        <w:rPr>
+          <w:rFonts w:ascii="Courier New" w:hAnsi="Courier New" w:cs="Courier New"/>
+          <w:sz w:val="16"/>
+          <w:szCs w:val="16"/>
+        </w:rPr>
+        <w:t>(</w:t>
+      </w:r>
+      <w:proofErr w:type="spellStart"/>
+      <w:r>
+        <w:rPr>
+          <w:rFonts w:ascii="Courier New" w:hAnsi="Courier New" w:cs="Courier New"/>
+          <w:sz w:val="16"/>
+          <w:szCs w:val="16"/>
+        </w:rPr>
+        <w:t>log_train_firstDiff</w:t>
+      </w:r>
+      <w:proofErr w:type="spellEnd"/>
+      <w:r>
+        <w:rPr>
+          <w:rFonts w:ascii="Courier New" w:hAnsi="Courier New" w:cs="Courier New"/>
+          <w:sz w:val="16"/>
+          <w:szCs w:val="16"/>
+        </w:rPr>
+        <w:t xml:space="preserve">, order = c(0,1,1), </w:t>
+      </w:r>
+      <w:proofErr w:type="spellStart"/>
+      <w:r>
+        <w:rPr>
+          <w:rFonts w:ascii="Courier New" w:hAnsi="Courier New" w:cs="Courier New"/>
+          <w:sz w:val="16"/>
+          <w:szCs w:val="16"/>
+        </w:rPr>
+        <w:t>include.mean</w:t>
+      </w:r>
+      <w:proofErr w:type="spellEnd"/>
+      <w:r>
+        <w:rPr>
+          <w:rFonts w:ascii="Courier New" w:hAnsi="Courier New" w:cs="Courier New"/>
+          <w:sz w:val="16"/>
+          <w:szCs w:val="16"/>
+        </w:rPr>
+        <w:t xml:space="preserve"> = FALSE)</w:t>
+      </w:r>
+    </w:p>
+    <w:p>
+      <w:pPr>
+        <w:pStyle w:val="PlainText"/>
+        <w:rPr>
+          <w:rFonts w:ascii="Courier New" w:hAnsi="Courier New" w:cs="Courier New"/>
+          <w:sz w:val="16"/>
+          <w:szCs w:val="16"/>
+        </w:rPr>
+      </w:pPr>
+    </w:p>
+    <w:p>
+      <w:pPr>
+        <w:pStyle w:val="PlainText"/>
+        <w:rPr>
+          <w:rFonts w:ascii="Courier New" w:hAnsi="Courier New" w:cs="Courier New"/>
+          <w:sz w:val="16"/>
+          <w:szCs w:val="16"/>
+        </w:rPr>
+      </w:pPr>
+      <w:proofErr w:type="spellStart"/>
+      <w:r>
+        <w:rPr>
+          <w:rFonts w:ascii="Courier New" w:hAnsi="Courier New" w:cs="Courier New"/>
+          <w:sz w:val="16"/>
+          <w:szCs w:val="16"/>
+        </w:rPr>
+        <w:t>acf</w:t>
+      </w:r>
+      <w:proofErr w:type="spellEnd"/>
+      <w:r>
+        <w:rPr>
+          <w:rFonts w:ascii="Courier New" w:hAnsi="Courier New" w:cs="Courier New"/>
+          <w:sz w:val="16"/>
+          <w:szCs w:val="16"/>
+        </w:rPr>
+        <w:t>(</w:t>
+      </w:r>
+      <w:proofErr w:type="spellStart"/>
+      <w:r>
+        <w:rPr>
+          <w:rFonts w:ascii="Courier New" w:hAnsi="Courier New" w:cs="Courier New"/>
+          <w:sz w:val="16"/>
+          <w:szCs w:val="16"/>
+        </w:rPr>
+        <w:t>bestModel$residual</w:t>
+      </w:r>
+      <w:proofErr w:type="spellEnd"/>
+      <w:r>
+        <w:rPr>
+          <w:rFonts w:ascii="Courier New" w:hAnsi="Courier New" w:cs="Courier New"/>
+          <w:sz w:val="16"/>
+          <w:szCs w:val="16"/>
+        </w:rPr>
+        <w:t xml:space="preserve"> ,main = "ACF of Residuals", col='red')</w:t>
+      </w:r>
+    </w:p>
+    <w:p>
+      <w:pPr>
+        <w:pStyle w:val="PlainText"/>
+        <w:rPr>
+          <w:rFonts w:ascii="Courier New" w:hAnsi="Courier New" w:cs="Courier New"/>
+          <w:sz w:val="16"/>
+          <w:szCs w:val="16"/>
+        </w:rPr>
+      </w:pPr>
+      <w:proofErr w:type="spellStart"/>
+      <w:r>
+        <w:rPr>
+          <w:rFonts w:ascii="Courier New" w:hAnsi="Courier New" w:cs="Courier New"/>
+          <w:sz w:val="16"/>
+          <w:szCs w:val="16"/>
+        </w:rPr>
+        <w:t>pacf</w:t>
+      </w:r>
+      <w:proofErr w:type="spellEnd"/>
+      <w:r>
+        <w:rPr>
+          <w:rFonts w:ascii="Courier New" w:hAnsi="Courier New" w:cs="Courier New"/>
+          <w:sz w:val="16"/>
+          <w:szCs w:val="16"/>
+        </w:rPr>
+        <w:t>(</w:t>
+      </w:r>
+      <w:proofErr w:type="spellStart"/>
+      <w:r>
+        <w:rPr>
+          <w:rFonts w:ascii="Courier New" w:hAnsi="Courier New" w:cs="Courier New"/>
+          <w:sz w:val="16"/>
+          <w:szCs w:val="16"/>
+        </w:rPr>
+        <w:t>bestModel$residual</w:t>
+      </w:r>
+      <w:proofErr w:type="spellEnd"/>
+      <w:r>
+        <w:rPr>
+          <w:rFonts w:ascii="Courier New" w:hAnsi="Courier New" w:cs="Courier New"/>
+          <w:sz w:val="16"/>
+          <w:szCs w:val="16"/>
+        </w:rPr>
+        <w:t xml:space="preserve"> ,main = "PACF of Residuals", col='red')</w:t>
+      </w:r>
+    </w:p>
+    <w:p>
+      <w:pPr>
+        <w:pStyle w:val="PlainText"/>
+        <w:rPr>
+          <w:rFonts w:ascii="Courier New" w:hAnsi="Courier New" w:cs="Courier New"/>
+          <w:sz w:val="16"/>
+          <w:szCs w:val="16"/>
+        </w:rPr>
+      </w:pPr>
+      <w:proofErr w:type="spellStart"/>
+      <w:r>
+        <w:rPr>
+          <w:rFonts w:ascii="Courier New" w:hAnsi="Courier New" w:cs="Courier New"/>
+          <w:sz w:val="16"/>
+          <w:szCs w:val="16"/>
+        </w:rPr>
+        <w:t>tsdiag</w:t>
+      </w:r>
+      <w:proofErr w:type="spellEnd"/>
+      <w:r>
+        <w:rPr>
+          <w:rFonts w:ascii="Courier New" w:hAnsi="Courier New" w:cs="Courier New"/>
+          <w:sz w:val="16"/>
+          <w:szCs w:val="16"/>
+        </w:rPr>
+        <w:t>(</w:t>
+      </w:r>
+      <w:proofErr w:type="spellStart"/>
+      <w:r>
+        <w:rPr>
+          <w:rFonts w:ascii="Courier New" w:hAnsi="Courier New" w:cs="Courier New"/>
+          <w:sz w:val="16"/>
+          <w:szCs w:val="16"/>
+        </w:rPr>
+        <w:t>bestModel</w:t>
+      </w:r>
+      <w:proofErr w:type="spellEnd"/>
+      <w:r>
+        <w:rPr>
+          <w:rFonts w:ascii="Courier New" w:hAnsi="Courier New" w:cs="Courier New"/>
+          <w:sz w:val="16"/>
+          <w:szCs w:val="16"/>
+        </w:rPr>
+        <w:t>)</w:t>
+      </w:r>
+    </w:p>
+    <w:p>
+      <w:pPr>
+        <w:pStyle w:val="PlainText"/>
+        <w:rPr>
+          <w:rFonts w:ascii="Courier New" w:hAnsi="Courier New" w:cs="Courier New"/>
+          <w:sz w:val="16"/>
+          <w:szCs w:val="16"/>
+        </w:rPr>
+      </w:pPr>
+      <w:proofErr w:type="spellStart"/>
+      <w:r>
+        <w:rPr>
+          <w:rFonts w:ascii="Courier New" w:hAnsi="Courier New" w:cs="Courier New"/>
+          <w:sz w:val="16"/>
+          <w:szCs w:val="16"/>
+        </w:rPr>
+        <w:t>checkresiduals</w:t>
+      </w:r>
+      <w:proofErr w:type="spellEnd"/>
+      <w:r>
+        <w:rPr>
+          <w:rFonts w:ascii="Courier New" w:hAnsi="Courier New" w:cs="Courier New"/>
+          <w:sz w:val="16"/>
+          <w:szCs w:val="16"/>
+        </w:rPr>
+        <w:t>(</w:t>
+      </w:r>
+      <w:proofErr w:type="spellStart"/>
+      <w:r>
+        <w:rPr>
+          <w:rFonts w:ascii="Courier New" w:hAnsi="Courier New" w:cs="Courier New"/>
+          <w:sz w:val="16"/>
+          <w:szCs w:val="16"/>
+        </w:rPr>
+        <w:t>bestModel</w:t>
+      </w:r>
+      <w:proofErr w:type="spellEnd"/>
+      <w:r>
+        <w:rPr>
+          <w:rFonts w:ascii="Courier New" w:hAnsi="Courier New" w:cs="Courier New"/>
+          <w:sz w:val="16"/>
+          <w:szCs w:val="16"/>
+        </w:rPr>
+        <w:t>)</w:t>
+      </w:r>
+    </w:p>
+    <w:p>
+      <w:pPr>
+        <w:pStyle w:val="PlainText"/>
+        <w:rPr>
+          <w:rFonts w:ascii="Courier New" w:hAnsi="Courier New" w:cs="Courier New"/>
+          <w:sz w:val="16"/>
+          <w:szCs w:val="16"/>
+        </w:rPr>
+      </w:pPr>
+      <w:r>
+        <w:rPr>
+          <w:rFonts w:ascii="Courier New" w:hAnsi="Courier New" w:cs="Courier New"/>
+          <w:sz w:val="16"/>
+          <w:szCs w:val="16"/>
+        </w:rPr>
+        <w:t>hist(</w:t>
+      </w:r>
+      <w:proofErr w:type="spellStart"/>
+      <w:r>
+        <w:rPr>
+          <w:rFonts w:ascii="Courier New" w:hAnsi="Courier New" w:cs="Courier New"/>
+          <w:sz w:val="16"/>
+          <w:szCs w:val="16"/>
+        </w:rPr>
+        <w:t>bestModel$residual</w:t>
+      </w:r>
+      <w:proofErr w:type="spellEnd"/>
+      <w:r>
+        <w:rPr>
+          <w:rFonts w:ascii="Courier New" w:hAnsi="Courier New" w:cs="Courier New"/>
+          <w:sz w:val="16"/>
+          <w:szCs w:val="16"/>
+        </w:rPr>
+        <w:t>, main = "Histogram of Residuals", col='orange')</w:t>
+      </w:r>
+    </w:p>
+    <w:p>
+      <w:pPr>
+        <w:pStyle w:val="PlainText"/>
+        <w:rPr>
+          <w:rFonts w:ascii="Courier New" w:hAnsi="Courier New" w:cs="Courier New"/>
+          <w:sz w:val="16"/>
+          <w:szCs w:val="16"/>
+        </w:rPr>
+      </w:pPr>
+      <w:proofErr w:type="spellStart"/>
+      <w:r>
+        <w:rPr>
+          <w:rFonts w:ascii="Courier New" w:hAnsi="Courier New" w:cs="Courier New"/>
+          <w:sz w:val="16"/>
+          <w:szCs w:val="16"/>
+        </w:rPr>
+        <w:t>qqnorm</w:t>
+      </w:r>
+      <w:proofErr w:type="spellEnd"/>
+      <w:r>
+        <w:rPr>
+          <w:rFonts w:ascii="Courier New" w:hAnsi="Courier New" w:cs="Courier New"/>
+          <w:sz w:val="16"/>
+          <w:szCs w:val="16"/>
+        </w:rPr>
+        <w:t>(</w:t>
+      </w:r>
+      <w:proofErr w:type="spellStart"/>
+      <w:r>
+        <w:rPr>
+          <w:rFonts w:ascii="Courier New" w:hAnsi="Courier New" w:cs="Courier New"/>
+          <w:sz w:val="16"/>
+          <w:szCs w:val="16"/>
+        </w:rPr>
+        <w:t>bestModel$residual</w:t>
+      </w:r>
+      <w:proofErr w:type="spellEnd"/>
+      <w:r>
+        <w:rPr>
+          <w:rFonts w:ascii="Courier New" w:hAnsi="Courier New" w:cs="Courier New"/>
+          <w:sz w:val="16"/>
+          <w:szCs w:val="16"/>
+        </w:rPr>
+        <w:t>, main = "Normal Q-Q Plot of Residuals", col='red')</w:t>
       </w:r>
     </w:p>
     <w:p>
@@ -7483,7 +8975,25 @@
           <w:sz w:val="16"/>
           <w:szCs w:val="16"/>
         </w:rPr>
-        <w:t># install.packages("forecast")</w:t>
+        <w:t xml:space="preserve"># </w:t>
+      </w:r>
+      <w:proofErr w:type="spellStart"/>
+      <w:r>
+        <w:rPr>
+          <w:rFonts w:ascii="Courier New" w:hAnsi="Courier New" w:cs="Courier New"/>
+          <w:sz w:val="16"/>
+          <w:szCs w:val="16"/>
+        </w:rPr>
+        <w:t>install.packages</w:t>
+      </w:r>
+      <w:proofErr w:type="spellEnd"/>
+      <w:r>
+        <w:rPr>
+          <w:rFonts w:ascii="Courier New" w:hAnsi="Courier New" w:cs="Courier New"/>
+          <w:sz w:val="16"/>
+          <w:szCs w:val="16"/>
+        </w:rPr>
+        <w:t>("forecast")</w:t>
       </w:r>
     </w:p>
     <w:p>
@@ -7519,7 +9029,25 @@
           <w:sz w:val="16"/>
           <w:szCs w:val="16"/>
         </w:rPr>
-        <w:t>forecasts = forecast(bestModel, h = 5)</w:t>
+        <w:t>forecasts = forecast(</w:t>
+      </w:r>
+      <w:proofErr w:type="spellStart"/>
+      <w:r>
+        <w:rPr>
+          <w:rFonts w:ascii="Courier New" w:hAnsi="Courier New" w:cs="Courier New"/>
+          <w:sz w:val="16"/>
+          <w:szCs w:val="16"/>
+        </w:rPr>
+        <w:t>bestModel</w:t>
+      </w:r>
+      <w:proofErr w:type="spellEnd"/>
+      <w:r>
+        <w:rPr>
+          <w:rFonts w:ascii="Courier New" w:hAnsi="Courier New" w:cs="Courier New"/>
+          <w:sz w:val="16"/>
+          <w:szCs w:val="16"/>
+        </w:rPr>
+        <w:t>, h = 5)</w:t>
       </w:r>
     </w:p>
     <w:p>
@@ -7565,263 +9093,661 @@
           <w:sz w:val="16"/>
           <w:szCs w:val="16"/>
         </w:rPr>
-        <w:t>x1 = fertilityRate$year</w:t>
-      </w:r>
-    </w:p>
-    <w:p>
-      <w:pPr>
-        <w:pStyle w:val="PlainText"/>
-        <w:rPr>
-          <w:rFonts w:ascii="Courier New" w:hAnsi="Courier New" w:cs="Courier New"/>
-          <w:sz w:val="16"/>
-          <w:szCs w:val="16"/>
-        </w:rPr>
-      </w:pPr>
-      <w:r>
-        <w:rPr>
-          <w:rFonts w:ascii="Courier New" w:hAnsi="Courier New" w:cs="Courier New"/>
-          <w:sz w:val="16"/>
-          <w:szCs w:val="16"/>
-        </w:rPr>
-        <w:t>y1 = fertilityRate$value</w:t>
-      </w:r>
-    </w:p>
-    <w:p>
-      <w:pPr>
-        <w:pStyle w:val="PlainText"/>
-        <w:rPr>
-          <w:rFonts w:ascii="Courier New" w:hAnsi="Courier New" w:cs="Courier New"/>
-          <w:sz w:val="16"/>
-          <w:szCs w:val="16"/>
-        </w:rPr>
-      </w:pPr>
-    </w:p>
-    <w:p>
-      <w:pPr>
-        <w:pStyle w:val="PlainText"/>
-        <w:rPr>
-          <w:rFonts w:ascii="Courier New" w:hAnsi="Courier New" w:cs="Courier New"/>
-          <w:sz w:val="16"/>
-          <w:szCs w:val="16"/>
-        </w:rPr>
-      </w:pPr>
-      <w:r>
-        <w:rPr>
-          <w:rFonts w:ascii="Courier New" w:hAnsi="Courier New" w:cs="Courier New"/>
-          <w:sz w:val="16"/>
-          <w:szCs w:val="16"/>
-        </w:rPr>
-        <w:t>fore0 = exp(tail(log_train_firstDiff, 1) + cumsum(forecasts$mean))</w:t>
-      </w:r>
-    </w:p>
-    <w:p>
-      <w:pPr>
-        <w:pStyle w:val="PlainText"/>
-        <w:rPr>
-          <w:rFonts w:ascii="Courier New" w:hAnsi="Courier New" w:cs="Courier New"/>
-          <w:sz w:val="16"/>
-          <w:szCs w:val="16"/>
-        </w:rPr>
-      </w:pPr>
-      <w:r>
-        <w:rPr>
-          <w:rFonts w:ascii="Courier New" w:hAnsi="Courier New" w:cs="Courier New"/>
-          <w:sz w:val="16"/>
-          <w:szCs w:val="16"/>
-        </w:rPr>
-        <w:t>y2 = c(y1[1:length(train$value)], fore0)</w:t>
-      </w:r>
-    </w:p>
-    <w:p>
-      <w:pPr>
-        <w:pStyle w:val="PlainText"/>
-        <w:rPr>
-          <w:rFonts w:ascii="Courier New" w:hAnsi="Courier New" w:cs="Courier New"/>
-          <w:sz w:val="16"/>
-          <w:szCs w:val="16"/>
-        </w:rPr>
-      </w:pPr>
-    </w:p>
-    <w:p>
-      <w:pPr>
-        <w:pStyle w:val="PlainText"/>
-        <w:rPr>
-          <w:rFonts w:ascii="Courier New" w:hAnsi="Courier New" w:cs="Courier New"/>
-          <w:sz w:val="16"/>
-          <w:szCs w:val="16"/>
-        </w:rPr>
-      </w:pPr>
-      <w:r>
-        <w:rPr>
-          <w:rFonts w:ascii="Courier New" w:hAnsi="Courier New" w:cs="Courier New"/>
-          <w:sz w:val="16"/>
-          <w:szCs w:val="16"/>
-        </w:rPr>
-        <w:t>fore97.5 = exp(tail(log_train_firstDiff, 1) + cumsum(forecasts$upper[, c(2)]))</w:t>
-      </w:r>
-    </w:p>
-    <w:p>
-      <w:pPr>
-        <w:pStyle w:val="PlainText"/>
-        <w:rPr>
-          <w:rFonts w:ascii="Courier New" w:hAnsi="Courier New" w:cs="Courier New"/>
-          <w:sz w:val="16"/>
-          <w:szCs w:val="16"/>
-        </w:rPr>
-      </w:pPr>
-      <w:r>
-        <w:rPr>
-          <w:rFonts w:ascii="Courier New" w:hAnsi="Courier New" w:cs="Courier New"/>
-          <w:sz w:val="16"/>
-          <w:szCs w:val="16"/>
-        </w:rPr>
-        <w:t>fore2.5 = exp(tail(log_train_firstDiff, 1) + cumsum(forecasts$lower[, c(2)]))</w:t>
-      </w:r>
-    </w:p>
-    <w:p>
-      <w:pPr>
-        <w:pStyle w:val="PlainText"/>
-        <w:rPr>
-          <w:rFonts w:ascii="Courier New" w:hAnsi="Courier New" w:cs="Courier New"/>
-          <w:sz w:val="16"/>
-          <w:szCs w:val="16"/>
-        </w:rPr>
-      </w:pPr>
-      <w:r>
-        <w:rPr>
-          <w:rFonts w:ascii="Courier New" w:hAnsi="Courier New" w:cs="Courier New"/>
-          <w:sz w:val="16"/>
-          <w:szCs w:val="16"/>
-        </w:rPr>
-        <w:t>y3 = c(y1[1:length(train$value)], fore97.5)</w:t>
-      </w:r>
-    </w:p>
-    <w:p>
-      <w:pPr>
-        <w:pStyle w:val="PlainText"/>
-        <w:rPr>
-          <w:rFonts w:ascii="Courier New" w:hAnsi="Courier New" w:cs="Courier New"/>
-          <w:sz w:val="16"/>
-          <w:szCs w:val="16"/>
-        </w:rPr>
-      </w:pPr>
-      <w:r>
-        <w:rPr>
-          <w:rFonts w:ascii="Courier New" w:hAnsi="Courier New" w:cs="Courier New"/>
-          <w:sz w:val="16"/>
-          <w:szCs w:val="16"/>
-        </w:rPr>
-        <w:t>y4 = c(y1[1:length(train$value)], fore2.5)</w:t>
-      </w:r>
-    </w:p>
-    <w:p>
-      <w:pPr>
-        <w:pStyle w:val="PlainText"/>
-        <w:rPr>
-          <w:rFonts w:ascii="Courier New" w:hAnsi="Courier New" w:cs="Courier New"/>
-          <w:sz w:val="16"/>
-          <w:szCs w:val="16"/>
-        </w:rPr>
-      </w:pPr>
-    </w:p>
-    <w:p>
-      <w:pPr>
-        <w:pStyle w:val="PlainText"/>
-        <w:rPr>
-          <w:rFonts w:ascii="Courier New" w:hAnsi="Courier New" w:cs="Courier New"/>
-          <w:sz w:val="16"/>
-          <w:szCs w:val="16"/>
-        </w:rPr>
-      </w:pPr>
-      <w:r>
-        <w:rPr>
-          <w:rFonts w:ascii="Courier New" w:hAnsi="Courier New" w:cs="Courier New"/>
-          <w:sz w:val="16"/>
-          <w:szCs w:val="16"/>
-        </w:rPr>
-        <w:t>fore90 = exp(tail(log_train_firstDiff, 1) + cumsum(forecasts$upper[, c(1)]))</w:t>
-      </w:r>
-    </w:p>
-    <w:p>
-      <w:pPr>
-        <w:pStyle w:val="PlainText"/>
-        <w:rPr>
-          <w:rFonts w:ascii="Courier New" w:hAnsi="Courier New" w:cs="Courier New"/>
-          <w:sz w:val="16"/>
-          <w:szCs w:val="16"/>
-        </w:rPr>
-      </w:pPr>
-      <w:r>
-        <w:rPr>
-          <w:rFonts w:ascii="Courier New" w:hAnsi="Courier New" w:cs="Courier New"/>
-          <w:sz w:val="16"/>
-          <w:szCs w:val="16"/>
-        </w:rPr>
-        <w:t>fore10 = exp(tail(log_train_firstDiff, 1) + cumsum(forecasts$lower[, c(1)]))</w:t>
-      </w:r>
-    </w:p>
-    <w:p>
-      <w:pPr>
-        <w:pStyle w:val="PlainText"/>
-        <w:rPr>
-          <w:rFonts w:ascii="Courier New" w:hAnsi="Courier New" w:cs="Courier New"/>
-          <w:sz w:val="16"/>
-          <w:szCs w:val="16"/>
-        </w:rPr>
-      </w:pPr>
-      <w:r>
-        <w:rPr>
-          <w:rFonts w:ascii="Courier New" w:hAnsi="Courier New" w:cs="Courier New"/>
-          <w:sz w:val="16"/>
-          <w:szCs w:val="16"/>
-        </w:rPr>
-        <w:t>y5 = c(y1[1:length(train$value)], fore90)</w:t>
-      </w:r>
-    </w:p>
-    <w:p>
-      <w:pPr>
-        <w:pStyle w:val="PlainText"/>
-        <w:rPr>
-          <w:rFonts w:ascii="Courier New" w:hAnsi="Courier New" w:cs="Courier New"/>
-          <w:sz w:val="16"/>
-          <w:szCs w:val="16"/>
-        </w:rPr>
-      </w:pPr>
-      <w:r>
-        <w:rPr>
-          <w:rFonts w:ascii="Courier New" w:hAnsi="Courier New" w:cs="Courier New"/>
-          <w:sz w:val="16"/>
-          <w:szCs w:val="16"/>
-        </w:rPr>
-        <w:t>y6 = c(y1[1:length(train$value)], fore10)</w:t>
-      </w:r>
-    </w:p>
-    <w:p>
-      <w:pPr>
-        <w:pStyle w:val="PlainText"/>
-        <w:rPr>
-          <w:rFonts w:ascii="Courier New" w:hAnsi="Courier New" w:cs="Courier New"/>
-          <w:sz w:val="16"/>
-          <w:szCs w:val="16"/>
-        </w:rPr>
-      </w:pPr>
-    </w:p>
-    <w:p>
-      <w:pPr>
-        <w:pStyle w:val="PlainText"/>
-        <w:rPr>
-          <w:rFonts w:ascii="Courier New" w:hAnsi="Courier New" w:cs="Courier New"/>
-          <w:sz w:val="16"/>
-          <w:szCs w:val="16"/>
-        </w:rPr>
-      </w:pPr>
-      <w:r>
-        <w:rPr>
-          <w:rFonts w:ascii="Courier New" w:hAnsi="Courier New" w:cs="Courier New"/>
-          <w:sz w:val="16"/>
-          <w:szCs w:val="16"/>
-        </w:rPr>
-        <w:t>plot(x1, y2, ylim = c(0,max(y1)), type = "l", col = "red",</w:t>
+        <w:t xml:space="preserve">x1 = </w:t>
+      </w:r>
+      <w:proofErr w:type="spellStart"/>
+      <w:r>
+        <w:rPr>
+          <w:rFonts w:ascii="Courier New" w:hAnsi="Courier New" w:cs="Courier New"/>
+          <w:sz w:val="16"/>
+          <w:szCs w:val="16"/>
+        </w:rPr>
+        <w:t>fertilityRate$year</w:t>
+      </w:r>
+      <w:proofErr w:type="spellEnd"/>
+    </w:p>
+    <w:p>
+      <w:pPr>
+        <w:pStyle w:val="PlainText"/>
+        <w:rPr>
+          <w:rFonts w:ascii="Courier New" w:hAnsi="Courier New" w:cs="Courier New"/>
+          <w:sz w:val="16"/>
+          <w:szCs w:val="16"/>
+        </w:rPr>
+      </w:pPr>
+      <w:r>
+        <w:rPr>
+          <w:rFonts w:ascii="Courier New" w:hAnsi="Courier New" w:cs="Courier New"/>
+          <w:sz w:val="16"/>
+          <w:szCs w:val="16"/>
+        </w:rPr>
+        <w:t xml:space="preserve">y1 = </w:t>
+      </w:r>
+      <w:proofErr w:type="spellStart"/>
+      <w:r>
+        <w:rPr>
+          <w:rFonts w:ascii="Courier New" w:hAnsi="Courier New" w:cs="Courier New"/>
+          <w:sz w:val="16"/>
+          <w:szCs w:val="16"/>
+        </w:rPr>
+        <w:t>fertilityRate$value</w:t>
+      </w:r>
+      <w:proofErr w:type="spellEnd"/>
+    </w:p>
+    <w:p>
+      <w:pPr>
+        <w:pStyle w:val="PlainText"/>
+        <w:rPr>
+          <w:rFonts w:ascii="Courier New" w:hAnsi="Courier New" w:cs="Courier New"/>
+          <w:sz w:val="16"/>
+          <w:szCs w:val="16"/>
+        </w:rPr>
+      </w:pPr>
+    </w:p>
+    <w:p>
+      <w:pPr>
+        <w:pStyle w:val="PlainText"/>
+        <w:rPr>
+          <w:rFonts w:ascii="Courier New" w:hAnsi="Courier New" w:cs="Courier New"/>
+          <w:sz w:val="16"/>
+          <w:szCs w:val="16"/>
+        </w:rPr>
+      </w:pPr>
+      <w:r>
+        <w:rPr>
+          <w:rFonts w:ascii="Courier New" w:hAnsi="Courier New" w:cs="Courier New"/>
+          <w:sz w:val="16"/>
+          <w:szCs w:val="16"/>
+        </w:rPr>
+        <w:t>fore0 = exp(tail(</w:t>
+      </w:r>
+      <w:proofErr w:type="spellStart"/>
+      <w:r>
+        <w:rPr>
+          <w:rFonts w:ascii="Courier New" w:hAnsi="Courier New" w:cs="Courier New"/>
+          <w:sz w:val="16"/>
+          <w:szCs w:val="16"/>
+        </w:rPr>
+        <w:t>log_train_firstDiff</w:t>
+      </w:r>
+      <w:proofErr w:type="spellEnd"/>
+      <w:r>
+        <w:rPr>
+          <w:rFonts w:ascii="Courier New" w:hAnsi="Courier New" w:cs="Courier New"/>
+          <w:sz w:val="16"/>
+          <w:szCs w:val="16"/>
+        </w:rPr>
+        <w:t xml:space="preserve">, 1) + </w:t>
+      </w:r>
+      <w:proofErr w:type="spellStart"/>
+      <w:r>
+        <w:rPr>
+          <w:rFonts w:ascii="Courier New" w:hAnsi="Courier New" w:cs="Courier New"/>
+          <w:sz w:val="16"/>
+          <w:szCs w:val="16"/>
+        </w:rPr>
+        <w:t>cumsum</w:t>
+      </w:r>
+      <w:proofErr w:type="spellEnd"/>
+      <w:r>
+        <w:rPr>
+          <w:rFonts w:ascii="Courier New" w:hAnsi="Courier New" w:cs="Courier New"/>
+          <w:sz w:val="16"/>
+          <w:szCs w:val="16"/>
+        </w:rPr>
+        <w:t>(</w:t>
+      </w:r>
+      <w:proofErr w:type="spellStart"/>
+      <w:r>
+        <w:rPr>
+          <w:rFonts w:ascii="Courier New" w:hAnsi="Courier New" w:cs="Courier New"/>
+          <w:sz w:val="16"/>
+          <w:szCs w:val="16"/>
+        </w:rPr>
+        <w:t>forecasts$mean</w:t>
+      </w:r>
+      <w:proofErr w:type="spellEnd"/>
+      <w:r>
+        <w:rPr>
+          <w:rFonts w:ascii="Courier New" w:hAnsi="Courier New" w:cs="Courier New"/>
+          <w:sz w:val="16"/>
+          <w:szCs w:val="16"/>
+        </w:rPr>
+        <w:t>))</w:t>
+      </w:r>
+    </w:p>
+    <w:p>
+      <w:pPr>
+        <w:pStyle w:val="PlainText"/>
+        <w:rPr>
+          <w:rFonts w:ascii="Courier New" w:hAnsi="Courier New" w:cs="Courier New"/>
+          <w:sz w:val="16"/>
+          <w:szCs w:val="16"/>
+        </w:rPr>
+      </w:pPr>
+      <w:r>
+        <w:rPr>
+          <w:rFonts w:ascii="Courier New" w:hAnsi="Courier New" w:cs="Courier New"/>
+          <w:sz w:val="16"/>
+          <w:szCs w:val="16"/>
+        </w:rPr>
+        <w:t>y2 = c(y1[1:length(</w:t>
+      </w:r>
+      <w:proofErr w:type="spellStart"/>
+      <w:r>
+        <w:rPr>
+          <w:rFonts w:ascii="Courier New" w:hAnsi="Courier New" w:cs="Courier New"/>
+          <w:sz w:val="16"/>
+          <w:szCs w:val="16"/>
+        </w:rPr>
+        <w:t>train$value</w:t>
+      </w:r>
+      <w:proofErr w:type="spellEnd"/>
+      <w:r>
+        <w:rPr>
+          <w:rFonts w:ascii="Courier New" w:hAnsi="Courier New" w:cs="Courier New"/>
+          <w:sz w:val="16"/>
+          <w:szCs w:val="16"/>
+        </w:rPr>
+        <w:t>)], fore0)</w:t>
+      </w:r>
+    </w:p>
+    <w:p>
+      <w:pPr>
+        <w:pStyle w:val="PlainText"/>
+        <w:rPr>
+          <w:rFonts w:ascii="Courier New" w:hAnsi="Courier New" w:cs="Courier New"/>
+          <w:sz w:val="16"/>
+          <w:szCs w:val="16"/>
+        </w:rPr>
+      </w:pPr>
+    </w:p>
+    <w:p>
+      <w:pPr>
+        <w:pStyle w:val="PlainText"/>
+        <w:rPr>
+          <w:rFonts w:ascii="Courier New" w:hAnsi="Courier New" w:cs="Courier New"/>
+          <w:sz w:val="16"/>
+          <w:szCs w:val="16"/>
+        </w:rPr>
+      </w:pPr>
+      <w:r>
+        <w:rPr>
+          <w:rFonts w:ascii="Courier New" w:hAnsi="Courier New" w:cs="Courier New"/>
+          <w:sz w:val="16"/>
+          <w:szCs w:val="16"/>
+        </w:rPr>
+        <w:t>fore97.5 = exp(tail(</w:t>
+      </w:r>
+      <w:proofErr w:type="spellStart"/>
+      <w:r>
+        <w:rPr>
+          <w:rFonts w:ascii="Courier New" w:hAnsi="Courier New" w:cs="Courier New"/>
+          <w:sz w:val="16"/>
+          <w:szCs w:val="16"/>
+        </w:rPr>
+        <w:t>log_train_firstDiff</w:t>
+      </w:r>
+      <w:proofErr w:type="spellEnd"/>
+      <w:r>
+        <w:rPr>
+          <w:rFonts w:ascii="Courier New" w:hAnsi="Courier New" w:cs="Courier New"/>
+          <w:sz w:val="16"/>
+          <w:szCs w:val="16"/>
+        </w:rPr>
+        <w:t xml:space="preserve">, 1) + </w:t>
+      </w:r>
+      <w:proofErr w:type="spellStart"/>
+      <w:r>
+        <w:rPr>
+          <w:rFonts w:ascii="Courier New" w:hAnsi="Courier New" w:cs="Courier New"/>
+          <w:sz w:val="16"/>
+          <w:szCs w:val="16"/>
+        </w:rPr>
+        <w:t>cumsum</w:t>
+      </w:r>
+      <w:proofErr w:type="spellEnd"/>
+      <w:r>
+        <w:rPr>
+          <w:rFonts w:ascii="Courier New" w:hAnsi="Courier New" w:cs="Courier New"/>
+          <w:sz w:val="16"/>
+          <w:szCs w:val="16"/>
+        </w:rPr>
+        <w:t>(</w:t>
+      </w:r>
+      <w:proofErr w:type="spellStart"/>
+      <w:r>
+        <w:rPr>
+          <w:rFonts w:ascii="Courier New" w:hAnsi="Courier New" w:cs="Courier New"/>
+          <w:sz w:val="16"/>
+          <w:szCs w:val="16"/>
+        </w:rPr>
+        <w:t>forecasts$upper</w:t>
+      </w:r>
+      <w:proofErr w:type="spellEnd"/>
+      <w:r>
+        <w:rPr>
+          <w:rFonts w:ascii="Courier New" w:hAnsi="Courier New" w:cs="Courier New"/>
+          <w:sz w:val="16"/>
+          <w:szCs w:val="16"/>
+        </w:rPr>
+        <w:t>[, c(2)]))</w:t>
+      </w:r>
+    </w:p>
+    <w:p>
+      <w:pPr>
+        <w:pStyle w:val="PlainText"/>
+        <w:rPr>
+          <w:rFonts w:ascii="Courier New" w:hAnsi="Courier New" w:cs="Courier New"/>
+          <w:sz w:val="16"/>
+          <w:szCs w:val="16"/>
+        </w:rPr>
+      </w:pPr>
+      <w:r>
+        <w:rPr>
+          <w:rFonts w:ascii="Courier New" w:hAnsi="Courier New" w:cs="Courier New"/>
+          <w:sz w:val="16"/>
+          <w:szCs w:val="16"/>
+        </w:rPr>
+        <w:t>fore2.5 = exp(tail(</w:t>
+      </w:r>
+      <w:proofErr w:type="spellStart"/>
+      <w:r>
+        <w:rPr>
+          <w:rFonts w:ascii="Courier New" w:hAnsi="Courier New" w:cs="Courier New"/>
+          <w:sz w:val="16"/>
+          <w:szCs w:val="16"/>
+        </w:rPr>
+        <w:t>log_train_firstDiff</w:t>
+      </w:r>
+      <w:proofErr w:type="spellEnd"/>
+      <w:r>
+        <w:rPr>
+          <w:rFonts w:ascii="Courier New" w:hAnsi="Courier New" w:cs="Courier New"/>
+          <w:sz w:val="16"/>
+          <w:szCs w:val="16"/>
+        </w:rPr>
+        <w:t xml:space="preserve">, 1) + </w:t>
+      </w:r>
+      <w:proofErr w:type="spellStart"/>
+      <w:r>
+        <w:rPr>
+          <w:rFonts w:ascii="Courier New" w:hAnsi="Courier New" w:cs="Courier New"/>
+          <w:sz w:val="16"/>
+          <w:szCs w:val="16"/>
+        </w:rPr>
+        <w:t>cumsum</w:t>
+      </w:r>
+      <w:proofErr w:type="spellEnd"/>
+      <w:r>
+        <w:rPr>
+          <w:rFonts w:ascii="Courier New" w:hAnsi="Courier New" w:cs="Courier New"/>
+          <w:sz w:val="16"/>
+          <w:szCs w:val="16"/>
+        </w:rPr>
+        <w:t>(</w:t>
+      </w:r>
+      <w:proofErr w:type="spellStart"/>
+      <w:r>
+        <w:rPr>
+          <w:rFonts w:ascii="Courier New" w:hAnsi="Courier New" w:cs="Courier New"/>
+          <w:sz w:val="16"/>
+          <w:szCs w:val="16"/>
+        </w:rPr>
+        <w:t>forecasts$lower</w:t>
+      </w:r>
+      <w:proofErr w:type="spellEnd"/>
+      <w:r>
+        <w:rPr>
+          <w:rFonts w:ascii="Courier New" w:hAnsi="Courier New" w:cs="Courier New"/>
+          <w:sz w:val="16"/>
+          <w:szCs w:val="16"/>
+        </w:rPr>
+        <w:t>[, c(2)]))</w:t>
+      </w:r>
+    </w:p>
+    <w:p>
+      <w:pPr>
+        <w:pStyle w:val="PlainText"/>
+        <w:rPr>
+          <w:rFonts w:ascii="Courier New" w:hAnsi="Courier New" w:cs="Courier New"/>
+          <w:sz w:val="16"/>
+          <w:szCs w:val="16"/>
+        </w:rPr>
+      </w:pPr>
+      <w:r>
+        <w:rPr>
+          <w:rFonts w:ascii="Courier New" w:hAnsi="Courier New" w:cs="Courier New"/>
+          <w:sz w:val="16"/>
+          <w:szCs w:val="16"/>
+        </w:rPr>
+        <w:t>y3 = c(y1[1:length(</w:t>
+      </w:r>
+      <w:proofErr w:type="spellStart"/>
+      <w:r>
+        <w:rPr>
+          <w:rFonts w:ascii="Courier New" w:hAnsi="Courier New" w:cs="Courier New"/>
+          <w:sz w:val="16"/>
+          <w:szCs w:val="16"/>
+        </w:rPr>
+        <w:t>train$value</w:t>
+      </w:r>
+      <w:proofErr w:type="spellEnd"/>
+      <w:r>
+        <w:rPr>
+          <w:rFonts w:ascii="Courier New" w:hAnsi="Courier New" w:cs="Courier New"/>
+          <w:sz w:val="16"/>
+          <w:szCs w:val="16"/>
+        </w:rPr>
+        <w:t>)], fore97.5)</w:t>
+      </w:r>
+    </w:p>
+    <w:p>
+      <w:pPr>
+        <w:pStyle w:val="PlainText"/>
+        <w:rPr>
+          <w:rFonts w:ascii="Courier New" w:hAnsi="Courier New" w:cs="Courier New"/>
+          <w:sz w:val="16"/>
+          <w:szCs w:val="16"/>
+        </w:rPr>
+      </w:pPr>
+      <w:r>
+        <w:rPr>
+          <w:rFonts w:ascii="Courier New" w:hAnsi="Courier New" w:cs="Courier New"/>
+          <w:sz w:val="16"/>
+          <w:szCs w:val="16"/>
+        </w:rPr>
+        <w:t>y4 = c(y1[1:length(</w:t>
+      </w:r>
+      <w:proofErr w:type="spellStart"/>
+      <w:r>
+        <w:rPr>
+          <w:rFonts w:ascii="Courier New" w:hAnsi="Courier New" w:cs="Courier New"/>
+          <w:sz w:val="16"/>
+          <w:szCs w:val="16"/>
+        </w:rPr>
+        <w:t>train$value</w:t>
+      </w:r>
+      <w:proofErr w:type="spellEnd"/>
+      <w:r>
+        <w:rPr>
+          <w:rFonts w:ascii="Courier New" w:hAnsi="Courier New" w:cs="Courier New"/>
+          <w:sz w:val="16"/>
+          <w:szCs w:val="16"/>
+        </w:rPr>
+        <w:t>)], fore2.5)</w:t>
+      </w:r>
+    </w:p>
+    <w:p>
+      <w:pPr>
+        <w:pStyle w:val="PlainText"/>
+        <w:rPr>
+          <w:rFonts w:ascii="Courier New" w:hAnsi="Courier New" w:cs="Courier New"/>
+          <w:sz w:val="16"/>
+          <w:szCs w:val="16"/>
+        </w:rPr>
+      </w:pPr>
+    </w:p>
+    <w:p>
+      <w:pPr>
+        <w:pStyle w:val="PlainText"/>
+        <w:rPr>
+          <w:rFonts w:ascii="Courier New" w:hAnsi="Courier New" w:cs="Courier New"/>
+          <w:sz w:val="16"/>
+          <w:szCs w:val="16"/>
+        </w:rPr>
+      </w:pPr>
+      <w:r>
+        <w:rPr>
+          <w:rFonts w:ascii="Courier New" w:hAnsi="Courier New" w:cs="Courier New"/>
+          <w:sz w:val="16"/>
+          <w:szCs w:val="16"/>
+        </w:rPr>
+        <w:t>fore90 = exp(tail(</w:t>
+      </w:r>
+      <w:proofErr w:type="spellStart"/>
+      <w:r>
+        <w:rPr>
+          <w:rFonts w:ascii="Courier New" w:hAnsi="Courier New" w:cs="Courier New"/>
+          <w:sz w:val="16"/>
+          <w:szCs w:val="16"/>
+        </w:rPr>
+        <w:t>log_train_firstDiff</w:t>
+      </w:r>
+      <w:proofErr w:type="spellEnd"/>
+      <w:r>
+        <w:rPr>
+          <w:rFonts w:ascii="Courier New" w:hAnsi="Courier New" w:cs="Courier New"/>
+          <w:sz w:val="16"/>
+          <w:szCs w:val="16"/>
+        </w:rPr>
+        <w:t xml:space="preserve">, 1) + </w:t>
+      </w:r>
+      <w:proofErr w:type="spellStart"/>
+      <w:r>
+        <w:rPr>
+          <w:rFonts w:ascii="Courier New" w:hAnsi="Courier New" w:cs="Courier New"/>
+          <w:sz w:val="16"/>
+          <w:szCs w:val="16"/>
+        </w:rPr>
+        <w:t>cumsum</w:t>
+      </w:r>
+      <w:proofErr w:type="spellEnd"/>
+      <w:r>
+        <w:rPr>
+          <w:rFonts w:ascii="Courier New" w:hAnsi="Courier New" w:cs="Courier New"/>
+          <w:sz w:val="16"/>
+          <w:szCs w:val="16"/>
+        </w:rPr>
+        <w:t>(</w:t>
+      </w:r>
+      <w:proofErr w:type="spellStart"/>
+      <w:r>
+        <w:rPr>
+          <w:rFonts w:ascii="Courier New" w:hAnsi="Courier New" w:cs="Courier New"/>
+          <w:sz w:val="16"/>
+          <w:szCs w:val="16"/>
+        </w:rPr>
+        <w:t>forecasts$upper</w:t>
+      </w:r>
+      <w:proofErr w:type="spellEnd"/>
+      <w:r>
+        <w:rPr>
+          <w:rFonts w:ascii="Courier New" w:hAnsi="Courier New" w:cs="Courier New"/>
+          <w:sz w:val="16"/>
+          <w:szCs w:val="16"/>
+        </w:rPr>
+        <w:t>[, c(1)]))</w:t>
+      </w:r>
+    </w:p>
+    <w:p>
+      <w:pPr>
+        <w:pStyle w:val="PlainText"/>
+        <w:rPr>
+          <w:rFonts w:ascii="Courier New" w:hAnsi="Courier New" w:cs="Courier New"/>
+          <w:sz w:val="16"/>
+          <w:szCs w:val="16"/>
+        </w:rPr>
+      </w:pPr>
+      <w:r>
+        <w:rPr>
+          <w:rFonts w:ascii="Courier New" w:hAnsi="Courier New" w:cs="Courier New"/>
+          <w:sz w:val="16"/>
+          <w:szCs w:val="16"/>
+        </w:rPr>
+        <w:t>fore10 = exp(tail(</w:t>
+      </w:r>
+      <w:proofErr w:type="spellStart"/>
+      <w:r>
+        <w:rPr>
+          <w:rFonts w:ascii="Courier New" w:hAnsi="Courier New" w:cs="Courier New"/>
+          <w:sz w:val="16"/>
+          <w:szCs w:val="16"/>
+        </w:rPr>
+        <w:t>log_train_firstDiff</w:t>
+      </w:r>
+      <w:proofErr w:type="spellEnd"/>
+      <w:r>
+        <w:rPr>
+          <w:rFonts w:ascii="Courier New" w:hAnsi="Courier New" w:cs="Courier New"/>
+          <w:sz w:val="16"/>
+          <w:szCs w:val="16"/>
+        </w:rPr>
+        <w:t xml:space="preserve">, 1) + </w:t>
+      </w:r>
+      <w:proofErr w:type="spellStart"/>
+      <w:r>
+        <w:rPr>
+          <w:rFonts w:ascii="Courier New" w:hAnsi="Courier New" w:cs="Courier New"/>
+          <w:sz w:val="16"/>
+          <w:szCs w:val="16"/>
+        </w:rPr>
+        <w:t>cumsum</w:t>
+      </w:r>
+      <w:proofErr w:type="spellEnd"/>
+      <w:r>
+        <w:rPr>
+          <w:rFonts w:ascii="Courier New" w:hAnsi="Courier New" w:cs="Courier New"/>
+          <w:sz w:val="16"/>
+          <w:szCs w:val="16"/>
+        </w:rPr>
+        <w:t>(</w:t>
+      </w:r>
+      <w:proofErr w:type="spellStart"/>
+      <w:r>
+        <w:rPr>
+          <w:rFonts w:ascii="Courier New" w:hAnsi="Courier New" w:cs="Courier New"/>
+          <w:sz w:val="16"/>
+          <w:szCs w:val="16"/>
+        </w:rPr>
+        <w:t>forecasts$lower</w:t>
+      </w:r>
+      <w:proofErr w:type="spellEnd"/>
+      <w:r>
+        <w:rPr>
+          <w:rFonts w:ascii="Courier New" w:hAnsi="Courier New" w:cs="Courier New"/>
+          <w:sz w:val="16"/>
+          <w:szCs w:val="16"/>
+        </w:rPr>
+        <w:t>[, c(1)]))</w:t>
+      </w:r>
+    </w:p>
+    <w:p>
+      <w:pPr>
+        <w:pStyle w:val="PlainText"/>
+        <w:rPr>
+          <w:rFonts w:ascii="Courier New" w:hAnsi="Courier New" w:cs="Courier New"/>
+          <w:sz w:val="16"/>
+          <w:szCs w:val="16"/>
+        </w:rPr>
+      </w:pPr>
+      <w:r>
+        <w:rPr>
+          <w:rFonts w:ascii="Courier New" w:hAnsi="Courier New" w:cs="Courier New"/>
+          <w:sz w:val="16"/>
+          <w:szCs w:val="16"/>
+        </w:rPr>
+        <w:t>y5 = c(y1[1:length(</w:t>
+      </w:r>
+      <w:proofErr w:type="spellStart"/>
+      <w:r>
+        <w:rPr>
+          <w:rFonts w:ascii="Courier New" w:hAnsi="Courier New" w:cs="Courier New"/>
+          <w:sz w:val="16"/>
+          <w:szCs w:val="16"/>
+        </w:rPr>
+        <w:t>train$value</w:t>
+      </w:r>
+      <w:proofErr w:type="spellEnd"/>
+      <w:r>
+        <w:rPr>
+          <w:rFonts w:ascii="Courier New" w:hAnsi="Courier New" w:cs="Courier New"/>
+          <w:sz w:val="16"/>
+          <w:szCs w:val="16"/>
+        </w:rPr>
+        <w:t>)], fore90)</w:t>
+      </w:r>
+    </w:p>
+    <w:p>
+      <w:pPr>
+        <w:pStyle w:val="PlainText"/>
+        <w:rPr>
+          <w:rFonts w:ascii="Courier New" w:hAnsi="Courier New" w:cs="Courier New"/>
+          <w:sz w:val="16"/>
+          <w:szCs w:val="16"/>
+        </w:rPr>
+      </w:pPr>
+      <w:r>
+        <w:rPr>
+          <w:rFonts w:ascii="Courier New" w:hAnsi="Courier New" w:cs="Courier New"/>
+          <w:sz w:val="16"/>
+          <w:szCs w:val="16"/>
+        </w:rPr>
+        <w:t>y6 = c(y1[1:length(</w:t>
+      </w:r>
+      <w:proofErr w:type="spellStart"/>
+      <w:r>
+        <w:rPr>
+          <w:rFonts w:ascii="Courier New" w:hAnsi="Courier New" w:cs="Courier New"/>
+          <w:sz w:val="16"/>
+          <w:szCs w:val="16"/>
+        </w:rPr>
+        <w:t>train$value</w:t>
+      </w:r>
+      <w:proofErr w:type="spellEnd"/>
+      <w:r>
+        <w:rPr>
+          <w:rFonts w:ascii="Courier New" w:hAnsi="Courier New" w:cs="Courier New"/>
+          <w:sz w:val="16"/>
+          <w:szCs w:val="16"/>
+        </w:rPr>
+        <w:t>)], fore10)</w:t>
+      </w:r>
+    </w:p>
+    <w:p>
+      <w:pPr>
+        <w:pStyle w:val="PlainText"/>
+        <w:rPr>
+          <w:rFonts w:ascii="Courier New" w:hAnsi="Courier New" w:cs="Courier New"/>
+          <w:sz w:val="16"/>
+          <w:szCs w:val="16"/>
+        </w:rPr>
+      </w:pPr>
+    </w:p>
+    <w:p>
+      <w:pPr>
+        <w:pStyle w:val="PlainText"/>
+        <w:rPr>
+          <w:rFonts w:ascii="Courier New" w:hAnsi="Courier New" w:cs="Courier New"/>
+          <w:sz w:val="16"/>
+          <w:szCs w:val="16"/>
+        </w:rPr>
+      </w:pPr>
+      <w:r>
+        <w:rPr>
+          <w:rFonts w:ascii="Courier New" w:hAnsi="Courier New" w:cs="Courier New"/>
+          <w:sz w:val="16"/>
+          <w:szCs w:val="16"/>
+        </w:rPr>
+        <w:t xml:space="preserve">plot(x1, y2, </w:t>
+      </w:r>
+      <w:proofErr w:type="spellStart"/>
+      <w:r>
+        <w:rPr>
+          <w:rFonts w:ascii="Courier New" w:hAnsi="Courier New" w:cs="Courier New"/>
+          <w:sz w:val="16"/>
+          <w:szCs w:val="16"/>
+        </w:rPr>
+        <w:t>ylim</w:t>
+      </w:r>
+      <w:proofErr w:type="spellEnd"/>
+      <w:r>
+        <w:rPr>
+          <w:rFonts w:ascii="Courier New" w:hAnsi="Courier New" w:cs="Courier New"/>
+          <w:sz w:val="16"/>
+          <w:szCs w:val="16"/>
+        </w:rPr>
+        <w:t xml:space="preserve"> = c(0,max(y1)), type = "l", col = "red",</w:t>
       </w:r>
     </w:p>
     <w:p>
@@ -7857,25 +9783,61 @@
           <w:sz w:val="16"/>
           <w:szCs w:val="16"/>
         </w:rPr>
-        <w:t xml:space="preserve">     xlab = "Fertility Rate",</w:t>
-      </w:r>
-    </w:p>
-    <w:p>
-      <w:pPr>
-        <w:pStyle w:val="PlainText"/>
-        <w:rPr>
-          <w:rFonts w:ascii="Courier New" w:hAnsi="Courier New" w:cs="Courier New"/>
-          <w:sz w:val="16"/>
-          <w:szCs w:val="16"/>
-        </w:rPr>
-      </w:pPr>
-      <w:r>
-        <w:rPr>
-          <w:rFonts w:ascii="Courier New" w:hAnsi="Courier New" w:cs="Courier New"/>
-          <w:sz w:val="16"/>
-          <w:szCs w:val="16"/>
-        </w:rPr>
-        <w:t xml:space="preserve">     ylab = "Year")</w:t>
+        <w:t xml:space="preserve">     </w:t>
+      </w:r>
+      <w:proofErr w:type="spellStart"/>
+      <w:r>
+        <w:rPr>
+          <w:rFonts w:ascii="Courier New" w:hAnsi="Courier New" w:cs="Courier New"/>
+          <w:sz w:val="16"/>
+          <w:szCs w:val="16"/>
+        </w:rPr>
+        <w:t>xlab</w:t>
+      </w:r>
+      <w:proofErr w:type="spellEnd"/>
+      <w:r>
+        <w:rPr>
+          <w:rFonts w:ascii="Courier New" w:hAnsi="Courier New" w:cs="Courier New"/>
+          <w:sz w:val="16"/>
+          <w:szCs w:val="16"/>
+        </w:rPr>
+        <w:t xml:space="preserve"> = "Fertility Rate",</w:t>
+      </w:r>
+    </w:p>
+    <w:p>
+      <w:pPr>
+        <w:pStyle w:val="PlainText"/>
+        <w:rPr>
+          <w:rFonts w:ascii="Courier New" w:hAnsi="Courier New" w:cs="Courier New"/>
+          <w:sz w:val="16"/>
+          <w:szCs w:val="16"/>
+        </w:rPr>
+      </w:pPr>
+      <w:r>
+        <w:rPr>
+          <w:rFonts w:ascii="Courier New" w:hAnsi="Courier New" w:cs="Courier New"/>
+          <w:sz w:val="16"/>
+          <w:szCs w:val="16"/>
+        </w:rPr>
+        <w:t xml:space="preserve">     </w:t>
+      </w:r>
+      <w:proofErr w:type="spellStart"/>
+      <w:r>
+        <w:rPr>
+          <w:rFonts w:ascii="Courier New" w:hAnsi="Courier New" w:cs="Courier New"/>
+          <w:sz w:val="16"/>
+          <w:szCs w:val="16"/>
+        </w:rPr>
+        <w:t>ylab</w:t>
+      </w:r>
+      <w:proofErr w:type="spellEnd"/>
+      <w:r>
+        <w:rPr>
+          <w:rFonts w:ascii="Courier New" w:hAnsi="Courier New" w:cs="Courier New"/>
+          <w:sz w:val="16"/>
+          <w:szCs w:val="16"/>
+        </w:rPr>
+        <w:t xml:space="preserve"> = "Year")</w:t>
       </w:r>
     </w:p>
     <w:p>
@@ -7993,7 +9955,25 @@
           <w:sz w:val="16"/>
           <w:szCs w:val="16"/>
         </w:rPr>
-        <w:t>legend(x = "topright",</w:t>
+        <w:t>legend(x = "</w:t>
+      </w:r>
+      <w:proofErr w:type="spellStart"/>
+      <w:r>
+        <w:rPr>
+          <w:rFonts w:ascii="Courier New" w:hAnsi="Courier New" w:cs="Courier New"/>
+          <w:sz w:val="16"/>
+          <w:szCs w:val="16"/>
+        </w:rPr>
+        <w:t>topright</w:t>
+      </w:r>
+      <w:proofErr w:type="spellEnd"/>
+      <w:r>
+        <w:rPr>
+          <w:rFonts w:ascii="Courier New" w:hAnsi="Courier New" w:cs="Courier New"/>
+          <w:sz w:val="16"/>
+          <w:szCs w:val="16"/>
+        </w:rPr>
+        <w:t>",</w:t>
       </w:r>
     </w:p>
     <w:p>
@@ -8112,7 +10092,43 @@
           <w:szCs w:val="16"/>
         </w:rPr>
         <w:lastRenderedPageBreak/>
-        <w:t>plot(x1, y2, xlim = c(2010, 2018), ylim = c(0,2), type = "l", col = "red",</w:t>
+        <w:t xml:space="preserve">plot(x1, y2, </w:t>
+      </w:r>
+      <w:proofErr w:type="spellStart"/>
+      <w:r>
+        <w:rPr>
+          <w:rFonts w:ascii="Courier New" w:hAnsi="Courier New" w:cs="Courier New"/>
+          <w:sz w:val="16"/>
+          <w:szCs w:val="16"/>
+        </w:rPr>
+        <w:t>xlim</w:t>
+      </w:r>
+      <w:proofErr w:type="spellEnd"/>
+      <w:r>
+        <w:rPr>
+          <w:rFonts w:ascii="Courier New" w:hAnsi="Courier New" w:cs="Courier New"/>
+          <w:sz w:val="16"/>
+          <w:szCs w:val="16"/>
+        </w:rPr>
+        <w:t xml:space="preserve"> = c(2010, 2018), </w:t>
+      </w:r>
+      <w:proofErr w:type="spellStart"/>
+      <w:r>
+        <w:rPr>
+          <w:rFonts w:ascii="Courier New" w:hAnsi="Courier New" w:cs="Courier New"/>
+          <w:sz w:val="16"/>
+          <w:szCs w:val="16"/>
+        </w:rPr>
+        <w:t>ylim</w:t>
+      </w:r>
+      <w:proofErr w:type="spellEnd"/>
+      <w:r>
+        <w:rPr>
+          <w:rFonts w:ascii="Courier New" w:hAnsi="Courier New" w:cs="Courier New"/>
+          <w:sz w:val="16"/>
+          <w:szCs w:val="16"/>
+        </w:rPr>
+        <w:t xml:space="preserve"> = c(0,2), type = "l", col = "red",</w:t>
       </w:r>
     </w:p>
     <w:p>
@@ -8148,25 +10164,61 @@
           <w:sz w:val="16"/>
           <w:szCs w:val="16"/>
         </w:rPr>
-        <w:t xml:space="preserve">     xlab = "Fertility Rate",</w:t>
-      </w:r>
-    </w:p>
-    <w:p>
-      <w:pPr>
-        <w:pStyle w:val="PlainText"/>
-        <w:rPr>
-          <w:rFonts w:ascii="Courier New" w:hAnsi="Courier New" w:cs="Courier New"/>
-          <w:sz w:val="16"/>
-          <w:szCs w:val="16"/>
-        </w:rPr>
-      </w:pPr>
-      <w:r>
-        <w:rPr>
-          <w:rFonts w:ascii="Courier New" w:hAnsi="Courier New" w:cs="Courier New"/>
-          <w:sz w:val="16"/>
-          <w:szCs w:val="16"/>
-        </w:rPr>
-        <w:t xml:space="preserve">     ylab = "Year")</w:t>
+        <w:t xml:space="preserve">     </w:t>
+      </w:r>
+      <w:proofErr w:type="spellStart"/>
+      <w:r>
+        <w:rPr>
+          <w:rFonts w:ascii="Courier New" w:hAnsi="Courier New" w:cs="Courier New"/>
+          <w:sz w:val="16"/>
+          <w:szCs w:val="16"/>
+        </w:rPr>
+        <w:t>xlab</w:t>
+      </w:r>
+      <w:proofErr w:type="spellEnd"/>
+      <w:r>
+        <w:rPr>
+          <w:rFonts w:ascii="Courier New" w:hAnsi="Courier New" w:cs="Courier New"/>
+          <w:sz w:val="16"/>
+          <w:szCs w:val="16"/>
+        </w:rPr>
+        <w:t xml:space="preserve"> = "Fertility Rate",</w:t>
+      </w:r>
+    </w:p>
+    <w:p>
+      <w:pPr>
+        <w:pStyle w:val="PlainText"/>
+        <w:rPr>
+          <w:rFonts w:ascii="Courier New" w:hAnsi="Courier New" w:cs="Courier New"/>
+          <w:sz w:val="16"/>
+          <w:szCs w:val="16"/>
+        </w:rPr>
+      </w:pPr>
+      <w:r>
+        <w:rPr>
+          <w:rFonts w:ascii="Courier New" w:hAnsi="Courier New" w:cs="Courier New"/>
+          <w:sz w:val="16"/>
+          <w:szCs w:val="16"/>
+        </w:rPr>
+        <w:t xml:space="preserve">     </w:t>
+      </w:r>
+      <w:proofErr w:type="spellStart"/>
+      <w:r>
+        <w:rPr>
+          <w:rFonts w:ascii="Courier New" w:hAnsi="Courier New" w:cs="Courier New"/>
+          <w:sz w:val="16"/>
+          <w:szCs w:val="16"/>
+        </w:rPr>
+        <w:t>ylab</w:t>
+      </w:r>
+      <w:proofErr w:type="spellEnd"/>
+      <w:r>
+        <w:rPr>
+          <w:rFonts w:ascii="Courier New" w:hAnsi="Courier New" w:cs="Courier New"/>
+          <w:sz w:val="16"/>
+          <w:szCs w:val="16"/>
+        </w:rPr>
+        <w:t xml:space="preserve"> = "Year")</w:t>
       </w:r>
     </w:p>
     <w:p>
@@ -8284,25 +10336,61 @@
           <w:sz w:val="16"/>
           <w:szCs w:val="16"/>
         </w:rPr>
-        <w:t>legend(x = "topleft",</w:t>
-      </w:r>
-    </w:p>
-    <w:p>
-      <w:pPr>
-        <w:pStyle w:val="PlainText"/>
-        <w:rPr>
-          <w:rFonts w:ascii="Courier New" w:hAnsi="Courier New" w:cs="Courier New"/>
-          <w:sz w:val="16"/>
-          <w:szCs w:val="16"/>
-        </w:rPr>
-      </w:pPr>
-      <w:r>
-        <w:rPr>
-          <w:rFonts w:ascii="Courier New" w:hAnsi="Courier New" w:cs="Courier New"/>
-          <w:sz w:val="16"/>
-          <w:szCs w:val="16"/>
-        </w:rPr>
-        <w:t xml:space="preserve">       cex = 0.5,</w:t>
+        <w:t>legend(x = "</w:t>
+      </w:r>
+      <w:proofErr w:type="spellStart"/>
+      <w:r>
+        <w:rPr>
+          <w:rFonts w:ascii="Courier New" w:hAnsi="Courier New" w:cs="Courier New"/>
+          <w:sz w:val="16"/>
+          <w:szCs w:val="16"/>
+        </w:rPr>
+        <w:t>topleft</w:t>
+      </w:r>
+      <w:proofErr w:type="spellEnd"/>
+      <w:r>
+        <w:rPr>
+          <w:rFonts w:ascii="Courier New" w:hAnsi="Courier New" w:cs="Courier New"/>
+          <w:sz w:val="16"/>
+          <w:szCs w:val="16"/>
+        </w:rPr>
+        <w:t>",</w:t>
+      </w:r>
+    </w:p>
+    <w:p>
+      <w:pPr>
+        <w:pStyle w:val="PlainText"/>
+        <w:rPr>
+          <w:rFonts w:ascii="Courier New" w:hAnsi="Courier New" w:cs="Courier New"/>
+          <w:sz w:val="16"/>
+          <w:szCs w:val="16"/>
+        </w:rPr>
+      </w:pPr>
+      <w:r>
+        <w:rPr>
+          <w:rFonts w:ascii="Courier New" w:hAnsi="Courier New" w:cs="Courier New"/>
+          <w:sz w:val="16"/>
+          <w:szCs w:val="16"/>
+        </w:rPr>
+        <w:t xml:space="preserve">       </w:t>
+      </w:r>
+      <w:proofErr w:type="spellStart"/>
+      <w:r>
+        <w:rPr>
+          <w:rFonts w:ascii="Courier New" w:hAnsi="Courier New" w:cs="Courier New"/>
+          <w:sz w:val="16"/>
+          <w:szCs w:val="16"/>
+        </w:rPr>
+        <w:t>cex</w:t>
+      </w:r>
+      <w:proofErr w:type="spellEnd"/>
+      <w:r>
+        <w:rPr>
+          <w:rFonts w:ascii="Courier New" w:hAnsi="Courier New" w:cs="Courier New"/>
+          <w:sz w:val="16"/>
+          <w:szCs w:val="16"/>
+        </w:rPr>
+        <w:t xml:space="preserve"> = 0.5,</w:t>
       </w:r>
     </w:p>
     <w:p>
@@ -8460,49 +10548,205 @@
           <w:szCs w:val="16"/>
         </w:rPr>
       </w:pPr>
-      <w:r>
-        <w:rPr>
-          <w:rFonts w:ascii="Courier New" w:hAnsi="Courier New" w:cs="Courier New"/>
-          <w:sz w:val="16"/>
-          <w:szCs w:val="16"/>
-        </w:rPr>
-        <w:t>wn_mean = mean(log_train_firstDiff)</w:t>
-      </w:r>
-    </w:p>
-    <w:p>
-      <w:pPr>
-        <w:pStyle w:val="PlainText"/>
-        <w:rPr>
-          <w:rFonts w:ascii="Courier New" w:hAnsi="Courier New" w:cs="Courier New"/>
-          <w:sz w:val="16"/>
-          <w:szCs w:val="16"/>
-        </w:rPr>
-      </w:pPr>
-      <w:r>
-        <w:rPr>
-          <w:rFonts w:ascii="Courier New" w:hAnsi="Courier New" w:cs="Courier New"/>
-          <w:sz w:val="16"/>
-          <w:szCs w:val="16"/>
-        </w:rPr>
-        <w:t>wn_sd = sd(log_train_firstDiff)</w:t>
-      </w:r>
-    </w:p>
-    <w:p>
-      <w:pPr>
-        <w:pStyle w:val="PlainText"/>
-        <w:rPr>
-          <w:rFonts w:ascii="Courier New" w:hAnsi="Courier New" w:cs="Courier New"/>
-          <w:sz w:val="16"/>
-          <w:szCs w:val="16"/>
-        </w:rPr>
-      </w:pPr>
-      <w:r>
-        <w:rPr>
-          <w:rFonts w:ascii="Courier New" w:hAnsi="Courier New" w:cs="Courier New"/>
-          <w:sz w:val="16"/>
-          <w:szCs w:val="16"/>
-        </w:rPr>
-        <w:t>wn_model = arima.sim(model = list(order = c(0, 0, 0)), n = 5, mean = wn_mean, sd = wn_sd)</w:t>
+      <w:proofErr w:type="spellStart"/>
+      <w:r>
+        <w:rPr>
+          <w:rFonts w:ascii="Courier New" w:hAnsi="Courier New" w:cs="Courier New"/>
+          <w:sz w:val="16"/>
+          <w:szCs w:val="16"/>
+        </w:rPr>
+        <w:t>wn_mean</w:t>
+      </w:r>
+      <w:proofErr w:type="spellEnd"/>
+      <w:r>
+        <w:rPr>
+          <w:rFonts w:ascii="Courier New" w:hAnsi="Courier New" w:cs="Courier New"/>
+          <w:sz w:val="16"/>
+          <w:szCs w:val="16"/>
+        </w:rPr>
+        <w:t xml:space="preserve"> = mean(</w:t>
+      </w:r>
+      <w:proofErr w:type="spellStart"/>
+      <w:r>
+        <w:rPr>
+          <w:rFonts w:ascii="Courier New" w:hAnsi="Courier New" w:cs="Courier New"/>
+          <w:sz w:val="16"/>
+          <w:szCs w:val="16"/>
+        </w:rPr>
+        <w:t>log_train_firstDiff</w:t>
+      </w:r>
+      <w:proofErr w:type="spellEnd"/>
+      <w:r>
+        <w:rPr>
+          <w:rFonts w:ascii="Courier New" w:hAnsi="Courier New" w:cs="Courier New"/>
+          <w:sz w:val="16"/>
+          <w:szCs w:val="16"/>
+        </w:rPr>
+        <w:t>)</w:t>
+      </w:r>
+    </w:p>
+    <w:p>
+      <w:pPr>
+        <w:pStyle w:val="PlainText"/>
+        <w:rPr>
+          <w:rFonts w:ascii="Courier New" w:hAnsi="Courier New" w:cs="Courier New"/>
+          <w:sz w:val="16"/>
+          <w:szCs w:val="16"/>
+        </w:rPr>
+      </w:pPr>
+      <w:proofErr w:type="spellStart"/>
+      <w:r>
+        <w:rPr>
+          <w:rFonts w:ascii="Courier New" w:hAnsi="Courier New" w:cs="Courier New"/>
+          <w:sz w:val="16"/>
+          <w:szCs w:val="16"/>
+        </w:rPr>
+        <w:t>wn_sd</w:t>
+      </w:r>
+      <w:proofErr w:type="spellEnd"/>
+      <w:r>
+        <w:rPr>
+          <w:rFonts w:ascii="Courier New" w:hAnsi="Courier New" w:cs="Courier New"/>
+          <w:sz w:val="16"/>
+          <w:szCs w:val="16"/>
+        </w:rPr>
+        <w:t xml:space="preserve"> = </w:t>
+      </w:r>
+      <w:proofErr w:type="spellStart"/>
+      <w:r>
+        <w:rPr>
+          <w:rFonts w:ascii="Courier New" w:hAnsi="Courier New" w:cs="Courier New"/>
+          <w:sz w:val="16"/>
+          <w:szCs w:val="16"/>
+        </w:rPr>
+        <w:t>sd</w:t>
+      </w:r>
+      <w:proofErr w:type="spellEnd"/>
+      <w:r>
+        <w:rPr>
+          <w:rFonts w:ascii="Courier New" w:hAnsi="Courier New" w:cs="Courier New"/>
+          <w:sz w:val="16"/>
+          <w:szCs w:val="16"/>
+        </w:rPr>
+        <w:t>(</w:t>
+      </w:r>
+      <w:proofErr w:type="spellStart"/>
+      <w:r>
+        <w:rPr>
+          <w:rFonts w:ascii="Courier New" w:hAnsi="Courier New" w:cs="Courier New"/>
+          <w:sz w:val="16"/>
+          <w:szCs w:val="16"/>
+        </w:rPr>
+        <w:t>log_train_firstDiff</w:t>
+      </w:r>
+      <w:proofErr w:type="spellEnd"/>
+      <w:r>
+        <w:rPr>
+          <w:rFonts w:ascii="Courier New" w:hAnsi="Courier New" w:cs="Courier New"/>
+          <w:sz w:val="16"/>
+          <w:szCs w:val="16"/>
+        </w:rPr>
+        <w:t>)</w:t>
+      </w:r>
+    </w:p>
+    <w:p>
+      <w:pPr>
+        <w:pStyle w:val="PlainText"/>
+        <w:rPr>
+          <w:rFonts w:ascii="Courier New" w:hAnsi="Courier New" w:cs="Courier New"/>
+          <w:sz w:val="16"/>
+          <w:szCs w:val="16"/>
+        </w:rPr>
+      </w:pPr>
+      <w:proofErr w:type="spellStart"/>
+      <w:r>
+        <w:rPr>
+          <w:rFonts w:ascii="Courier New" w:hAnsi="Courier New" w:cs="Courier New"/>
+          <w:sz w:val="16"/>
+          <w:szCs w:val="16"/>
+        </w:rPr>
+        <w:t>wn_model</w:t>
+      </w:r>
+      <w:proofErr w:type="spellEnd"/>
+      <w:r>
+        <w:rPr>
+          <w:rFonts w:ascii="Courier New" w:hAnsi="Courier New" w:cs="Courier New"/>
+          <w:sz w:val="16"/>
+          <w:szCs w:val="16"/>
+        </w:rPr>
+        <w:t xml:space="preserve"> = </w:t>
+      </w:r>
+      <w:proofErr w:type="spellStart"/>
+      <w:r>
+        <w:rPr>
+          <w:rFonts w:ascii="Courier New" w:hAnsi="Courier New" w:cs="Courier New"/>
+          <w:sz w:val="16"/>
+          <w:szCs w:val="16"/>
+        </w:rPr>
+        <w:t>arima.sim</w:t>
+      </w:r>
+      <w:proofErr w:type="spellEnd"/>
+      <w:r>
+        <w:rPr>
+          <w:rFonts w:ascii="Courier New" w:hAnsi="Courier New" w:cs="Courier New"/>
+          <w:sz w:val="16"/>
+          <w:szCs w:val="16"/>
+        </w:rPr>
+        <w:t xml:space="preserve">(model = list(order = c(0, 0, 0)), n = 5, mean = </w:t>
+      </w:r>
+      <w:proofErr w:type="spellStart"/>
+      <w:r>
+        <w:rPr>
+          <w:rFonts w:ascii="Courier New" w:hAnsi="Courier New" w:cs="Courier New"/>
+          <w:sz w:val="16"/>
+          <w:szCs w:val="16"/>
+        </w:rPr>
+        <w:t>wn_mean</w:t>
+      </w:r>
+      <w:proofErr w:type="spellEnd"/>
+      <w:r>
+        <w:rPr>
+          <w:rFonts w:ascii="Courier New" w:hAnsi="Courier New" w:cs="Courier New"/>
+          <w:sz w:val="16"/>
+          <w:szCs w:val="16"/>
+        </w:rPr>
+        <w:t xml:space="preserve">, </w:t>
+      </w:r>
+      <w:proofErr w:type="spellStart"/>
+      <w:r>
+        <w:rPr>
+          <w:rFonts w:ascii="Courier New" w:hAnsi="Courier New" w:cs="Courier New"/>
+          <w:sz w:val="16"/>
+          <w:szCs w:val="16"/>
+        </w:rPr>
+        <w:t>sd</w:t>
+      </w:r>
+      <w:proofErr w:type="spellEnd"/>
+      <w:r>
+        <w:rPr>
+          <w:rFonts w:ascii="Courier New" w:hAnsi="Courier New" w:cs="Courier New"/>
+          <w:sz w:val="16"/>
+          <w:szCs w:val="16"/>
+        </w:rPr>
+        <w:t xml:space="preserve"> = </w:t>
+      </w:r>
+      <w:proofErr w:type="spellStart"/>
+      <w:r>
+        <w:rPr>
+          <w:rFonts w:ascii="Courier New" w:hAnsi="Courier New" w:cs="Courier New"/>
+          <w:sz w:val="16"/>
+          <w:szCs w:val="16"/>
+        </w:rPr>
+        <w:t>wn_sd</w:t>
+      </w:r>
+      <w:proofErr w:type="spellEnd"/>
+      <w:r>
+        <w:rPr>
+          <w:rFonts w:ascii="Courier New" w:hAnsi="Courier New" w:cs="Courier New"/>
+          <w:sz w:val="16"/>
+          <w:szCs w:val="16"/>
+        </w:rPr>
+        <w:t>)</w:t>
       </w:r>
     </w:p>
     <w:p>
@@ -8542,13 +10786,41 @@
           <w:szCs w:val="16"/>
         </w:rPr>
       </w:pPr>
-      <w:r>
-        <w:rPr>
-          <w:rFonts w:ascii="Courier New" w:hAnsi="Courier New" w:cs="Courier New"/>
-          <w:sz w:val="16"/>
-          <w:szCs w:val="16"/>
-        </w:rPr>
-        <w:t>forecasts_wn = forecast(wn_model, h = 5)</w:t>
+      <w:proofErr w:type="spellStart"/>
+      <w:r>
+        <w:rPr>
+          <w:rFonts w:ascii="Courier New" w:hAnsi="Courier New" w:cs="Courier New"/>
+          <w:sz w:val="16"/>
+          <w:szCs w:val="16"/>
+        </w:rPr>
+        <w:t>forecasts_wn</w:t>
+      </w:r>
+      <w:proofErr w:type="spellEnd"/>
+      <w:r>
+        <w:rPr>
+          <w:rFonts w:ascii="Courier New" w:hAnsi="Courier New" w:cs="Courier New"/>
+          <w:sz w:val="16"/>
+          <w:szCs w:val="16"/>
+        </w:rPr>
+        <w:t xml:space="preserve"> = forecast(</w:t>
+      </w:r>
+      <w:proofErr w:type="spellStart"/>
+      <w:r>
+        <w:rPr>
+          <w:rFonts w:ascii="Courier New" w:hAnsi="Courier New" w:cs="Courier New"/>
+          <w:sz w:val="16"/>
+          <w:szCs w:val="16"/>
+        </w:rPr>
+        <w:t>wn_model</w:t>
+      </w:r>
+      <w:proofErr w:type="spellEnd"/>
+      <w:r>
+        <w:rPr>
+          <w:rFonts w:ascii="Courier New" w:hAnsi="Courier New" w:cs="Courier New"/>
+          <w:sz w:val="16"/>
+          <w:szCs w:val="16"/>
+        </w:rPr>
+        <w:t>, h = 5)</w:t>
       </w:r>
     </w:p>
     <w:p>
@@ -8594,235 +10866,615 @@
           <w:sz w:val="16"/>
           <w:szCs w:val="16"/>
         </w:rPr>
-        <w:t>x1 = fertilityRate$year</w:t>
-      </w:r>
-    </w:p>
-    <w:p>
-      <w:pPr>
-        <w:pStyle w:val="PlainText"/>
-        <w:rPr>
-          <w:rFonts w:ascii="Courier New" w:hAnsi="Courier New" w:cs="Courier New"/>
-          <w:sz w:val="16"/>
-          <w:szCs w:val="16"/>
-        </w:rPr>
-      </w:pPr>
-      <w:r>
-        <w:rPr>
-          <w:rFonts w:ascii="Courier New" w:hAnsi="Courier New" w:cs="Courier New"/>
-          <w:sz w:val="16"/>
-          <w:szCs w:val="16"/>
-        </w:rPr>
-        <w:t>y1 = fertilityRate$value</w:t>
-      </w:r>
-    </w:p>
-    <w:p>
-      <w:pPr>
-        <w:pStyle w:val="PlainText"/>
-        <w:rPr>
-          <w:rFonts w:ascii="Courier New" w:hAnsi="Courier New" w:cs="Courier New"/>
-          <w:sz w:val="16"/>
-          <w:szCs w:val="16"/>
-        </w:rPr>
-      </w:pPr>
-    </w:p>
-    <w:p>
-      <w:pPr>
-        <w:pStyle w:val="PlainText"/>
-        <w:rPr>
-          <w:rFonts w:ascii="Courier New" w:hAnsi="Courier New" w:cs="Courier New"/>
-          <w:sz w:val="16"/>
-          <w:szCs w:val="16"/>
-        </w:rPr>
-      </w:pPr>
-      <w:r>
-        <w:rPr>
-          <w:rFonts w:ascii="Courier New" w:hAnsi="Courier New" w:cs="Courier New"/>
-          <w:sz w:val="16"/>
-          <w:szCs w:val="16"/>
-        </w:rPr>
-        <w:t>fore0 = exp(tail(log_train_firstDiff, 1) + cumsum(forecasts_wn$mean))</w:t>
-      </w:r>
-    </w:p>
-    <w:p>
-      <w:pPr>
-        <w:pStyle w:val="PlainText"/>
-        <w:rPr>
-          <w:rFonts w:ascii="Courier New" w:hAnsi="Courier New" w:cs="Courier New"/>
-          <w:sz w:val="16"/>
-          <w:szCs w:val="16"/>
-        </w:rPr>
-      </w:pPr>
-      <w:r>
-        <w:rPr>
-          <w:rFonts w:ascii="Courier New" w:hAnsi="Courier New" w:cs="Courier New"/>
-          <w:sz w:val="16"/>
-          <w:szCs w:val="16"/>
-        </w:rPr>
-        <w:t>y2 = c(y1[1:length(train$value)], fore0)</w:t>
-      </w:r>
-    </w:p>
-    <w:p>
-      <w:pPr>
-        <w:pStyle w:val="PlainText"/>
-        <w:rPr>
-          <w:rFonts w:ascii="Courier New" w:hAnsi="Courier New" w:cs="Courier New"/>
-          <w:sz w:val="16"/>
-          <w:szCs w:val="16"/>
-        </w:rPr>
-      </w:pPr>
-    </w:p>
-    <w:p>
-      <w:pPr>
-        <w:pStyle w:val="PlainText"/>
-        <w:rPr>
-          <w:rFonts w:ascii="Courier New" w:hAnsi="Courier New" w:cs="Courier New"/>
-          <w:sz w:val="16"/>
-          <w:szCs w:val="16"/>
-        </w:rPr>
-      </w:pPr>
-      <w:r>
-        <w:rPr>
-          <w:rFonts w:ascii="Courier New" w:hAnsi="Courier New" w:cs="Courier New"/>
-          <w:sz w:val="16"/>
-          <w:szCs w:val="16"/>
-        </w:rPr>
-        <w:t>fore97.5 = exp(tail(log_train_firstDiff, 1) + cumsum(forecasts_wn$upper[, c(2)]))</w:t>
-      </w:r>
-    </w:p>
-    <w:p>
-      <w:pPr>
-        <w:pStyle w:val="PlainText"/>
-        <w:rPr>
-          <w:rFonts w:ascii="Courier New" w:hAnsi="Courier New" w:cs="Courier New"/>
-          <w:sz w:val="16"/>
-          <w:szCs w:val="16"/>
-        </w:rPr>
-      </w:pPr>
-      <w:r>
-        <w:rPr>
-          <w:rFonts w:ascii="Courier New" w:hAnsi="Courier New" w:cs="Courier New"/>
-          <w:sz w:val="16"/>
-          <w:szCs w:val="16"/>
-        </w:rPr>
-        <w:t>fore2.5 = exp(tail(log_train_firstDiff, 1) + cumsum(forecasts_wn$lower[, c(2)]))</w:t>
-      </w:r>
-    </w:p>
-    <w:p>
-      <w:pPr>
-        <w:pStyle w:val="PlainText"/>
-        <w:rPr>
-          <w:rFonts w:ascii="Courier New" w:hAnsi="Courier New" w:cs="Courier New"/>
-          <w:sz w:val="16"/>
-          <w:szCs w:val="16"/>
-        </w:rPr>
-      </w:pPr>
-      <w:r>
-        <w:rPr>
-          <w:rFonts w:ascii="Courier New" w:hAnsi="Courier New" w:cs="Courier New"/>
-          <w:sz w:val="16"/>
-          <w:szCs w:val="16"/>
-        </w:rPr>
-        <w:t>y3 = c(y1[1:length(train$value)], fore97.5)</w:t>
-      </w:r>
-    </w:p>
-    <w:p>
-      <w:pPr>
-        <w:pStyle w:val="PlainText"/>
-        <w:rPr>
-          <w:rFonts w:ascii="Courier New" w:hAnsi="Courier New" w:cs="Courier New"/>
-          <w:sz w:val="16"/>
-          <w:szCs w:val="16"/>
-        </w:rPr>
-      </w:pPr>
-      <w:r>
-        <w:rPr>
-          <w:rFonts w:ascii="Courier New" w:hAnsi="Courier New" w:cs="Courier New"/>
-          <w:sz w:val="16"/>
-          <w:szCs w:val="16"/>
-        </w:rPr>
-        <w:t>y4 = c(y1[1:length(train$value)], fore2.5)</w:t>
-      </w:r>
-    </w:p>
-    <w:p>
-      <w:pPr>
-        <w:pStyle w:val="PlainText"/>
-        <w:rPr>
-          <w:rFonts w:ascii="Courier New" w:hAnsi="Courier New" w:cs="Courier New"/>
-          <w:sz w:val="16"/>
-          <w:szCs w:val="16"/>
-        </w:rPr>
-      </w:pPr>
-    </w:p>
-    <w:p>
-      <w:pPr>
-        <w:pStyle w:val="PlainText"/>
-        <w:rPr>
-          <w:rFonts w:ascii="Courier New" w:hAnsi="Courier New" w:cs="Courier New"/>
-          <w:sz w:val="16"/>
-          <w:szCs w:val="16"/>
-        </w:rPr>
-      </w:pPr>
-      <w:r>
-        <w:rPr>
-          <w:rFonts w:ascii="Courier New" w:hAnsi="Courier New" w:cs="Courier New"/>
-          <w:sz w:val="16"/>
-          <w:szCs w:val="16"/>
-        </w:rPr>
-        <w:t>fore90 = exp(tail(log_train_firstDiff, 1) + cumsum(forecasts_wn$upper[, c(1)]))</w:t>
-      </w:r>
-    </w:p>
-    <w:p>
-      <w:pPr>
-        <w:pStyle w:val="PlainText"/>
-        <w:rPr>
-          <w:rFonts w:ascii="Courier New" w:hAnsi="Courier New" w:cs="Courier New"/>
-          <w:sz w:val="16"/>
-          <w:szCs w:val="16"/>
-        </w:rPr>
-      </w:pPr>
-      <w:r>
-        <w:rPr>
-          <w:rFonts w:ascii="Courier New" w:hAnsi="Courier New" w:cs="Courier New"/>
-          <w:sz w:val="16"/>
-          <w:szCs w:val="16"/>
-        </w:rPr>
-        <w:t>fore10 = exp(tail(log_train_firstDiff, 1) + cumsum(forecasts_wn$lower[, c(1)]))</w:t>
-      </w:r>
-    </w:p>
-    <w:p>
-      <w:pPr>
-        <w:pStyle w:val="PlainText"/>
-        <w:rPr>
-          <w:rFonts w:ascii="Courier New" w:hAnsi="Courier New" w:cs="Courier New"/>
-          <w:sz w:val="16"/>
-          <w:szCs w:val="16"/>
-        </w:rPr>
-      </w:pPr>
-      <w:r>
-        <w:rPr>
-          <w:rFonts w:ascii="Courier New" w:hAnsi="Courier New" w:cs="Courier New"/>
-          <w:sz w:val="16"/>
-          <w:szCs w:val="16"/>
-        </w:rPr>
-        <w:t>y5 = c(y1[1:length(train$value)], fore90)</w:t>
-      </w:r>
-    </w:p>
-    <w:p>
-      <w:pPr>
-        <w:pStyle w:val="PlainText"/>
-        <w:rPr>
-          <w:rFonts w:ascii="Courier New" w:hAnsi="Courier New" w:cs="Courier New"/>
-          <w:sz w:val="16"/>
-          <w:szCs w:val="16"/>
-        </w:rPr>
-      </w:pPr>
-      <w:r>
-        <w:rPr>
-          <w:rFonts w:ascii="Courier New" w:hAnsi="Courier New" w:cs="Courier New"/>
-          <w:sz w:val="16"/>
-          <w:szCs w:val="16"/>
-        </w:rPr>
-        <w:t>y6 = c(y1[1:length(train$value)], fore10)</w:t>
+        <w:t xml:space="preserve">x1 = </w:t>
+      </w:r>
+      <w:proofErr w:type="spellStart"/>
+      <w:r>
+        <w:rPr>
+          <w:rFonts w:ascii="Courier New" w:hAnsi="Courier New" w:cs="Courier New"/>
+          <w:sz w:val="16"/>
+          <w:szCs w:val="16"/>
+        </w:rPr>
+        <w:t>fertilityRate$year</w:t>
+      </w:r>
+      <w:proofErr w:type="spellEnd"/>
+    </w:p>
+    <w:p>
+      <w:pPr>
+        <w:pStyle w:val="PlainText"/>
+        <w:rPr>
+          <w:rFonts w:ascii="Courier New" w:hAnsi="Courier New" w:cs="Courier New"/>
+          <w:sz w:val="16"/>
+          <w:szCs w:val="16"/>
+        </w:rPr>
+      </w:pPr>
+      <w:r>
+        <w:rPr>
+          <w:rFonts w:ascii="Courier New" w:hAnsi="Courier New" w:cs="Courier New"/>
+          <w:sz w:val="16"/>
+          <w:szCs w:val="16"/>
+        </w:rPr>
+        <w:t xml:space="preserve">y1 = </w:t>
+      </w:r>
+      <w:proofErr w:type="spellStart"/>
+      <w:r>
+        <w:rPr>
+          <w:rFonts w:ascii="Courier New" w:hAnsi="Courier New" w:cs="Courier New"/>
+          <w:sz w:val="16"/>
+          <w:szCs w:val="16"/>
+        </w:rPr>
+        <w:t>fertilityRate$value</w:t>
+      </w:r>
+      <w:proofErr w:type="spellEnd"/>
+    </w:p>
+    <w:p>
+      <w:pPr>
+        <w:pStyle w:val="PlainText"/>
+        <w:rPr>
+          <w:rFonts w:ascii="Courier New" w:hAnsi="Courier New" w:cs="Courier New"/>
+          <w:sz w:val="16"/>
+          <w:szCs w:val="16"/>
+        </w:rPr>
+      </w:pPr>
+    </w:p>
+    <w:p>
+      <w:pPr>
+        <w:pStyle w:val="PlainText"/>
+        <w:rPr>
+          <w:rFonts w:ascii="Courier New" w:hAnsi="Courier New" w:cs="Courier New"/>
+          <w:sz w:val="16"/>
+          <w:szCs w:val="16"/>
+        </w:rPr>
+      </w:pPr>
+      <w:r>
+        <w:rPr>
+          <w:rFonts w:ascii="Courier New" w:hAnsi="Courier New" w:cs="Courier New"/>
+          <w:sz w:val="16"/>
+          <w:szCs w:val="16"/>
+        </w:rPr>
+        <w:t>fore0 = exp(tail(</w:t>
+      </w:r>
+      <w:proofErr w:type="spellStart"/>
+      <w:r>
+        <w:rPr>
+          <w:rFonts w:ascii="Courier New" w:hAnsi="Courier New" w:cs="Courier New"/>
+          <w:sz w:val="16"/>
+          <w:szCs w:val="16"/>
+        </w:rPr>
+        <w:t>log_train_firstDiff</w:t>
+      </w:r>
+      <w:proofErr w:type="spellEnd"/>
+      <w:r>
+        <w:rPr>
+          <w:rFonts w:ascii="Courier New" w:hAnsi="Courier New" w:cs="Courier New"/>
+          <w:sz w:val="16"/>
+          <w:szCs w:val="16"/>
+        </w:rPr>
+        <w:t xml:space="preserve">, 1) + </w:t>
+      </w:r>
+      <w:proofErr w:type="spellStart"/>
+      <w:r>
+        <w:rPr>
+          <w:rFonts w:ascii="Courier New" w:hAnsi="Courier New" w:cs="Courier New"/>
+          <w:sz w:val="16"/>
+          <w:szCs w:val="16"/>
+        </w:rPr>
+        <w:t>cumsum</w:t>
+      </w:r>
+      <w:proofErr w:type="spellEnd"/>
+      <w:r>
+        <w:rPr>
+          <w:rFonts w:ascii="Courier New" w:hAnsi="Courier New" w:cs="Courier New"/>
+          <w:sz w:val="16"/>
+          <w:szCs w:val="16"/>
+        </w:rPr>
+        <w:t>(</w:t>
+      </w:r>
+      <w:proofErr w:type="spellStart"/>
+      <w:r>
+        <w:rPr>
+          <w:rFonts w:ascii="Courier New" w:hAnsi="Courier New" w:cs="Courier New"/>
+          <w:sz w:val="16"/>
+          <w:szCs w:val="16"/>
+        </w:rPr>
+        <w:t>forecasts_wn$mean</w:t>
+      </w:r>
+      <w:proofErr w:type="spellEnd"/>
+      <w:r>
+        <w:rPr>
+          <w:rFonts w:ascii="Courier New" w:hAnsi="Courier New" w:cs="Courier New"/>
+          <w:sz w:val="16"/>
+          <w:szCs w:val="16"/>
+        </w:rPr>
+        <w:t>))</w:t>
+      </w:r>
+    </w:p>
+    <w:p>
+      <w:pPr>
+        <w:pStyle w:val="PlainText"/>
+        <w:rPr>
+          <w:rFonts w:ascii="Courier New" w:hAnsi="Courier New" w:cs="Courier New"/>
+          <w:sz w:val="16"/>
+          <w:szCs w:val="16"/>
+        </w:rPr>
+      </w:pPr>
+      <w:r>
+        <w:rPr>
+          <w:rFonts w:ascii="Courier New" w:hAnsi="Courier New" w:cs="Courier New"/>
+          <w:sz w:val="16"/>
+          <w:szCs w:val="16"/>
+        </w:rPr>
+        <w:t>y2 = c(y1[1:length(</w:t>
+      </w:r>
+      <w:proofErr w:type="spellStart"/>
+      <w:r>
+        <w:rPr>
+          <w:rFonts w:ascii="Courier New" w:hAnsi="Courier New" w:cs="Courier New"/>
+          <w:sz w:val="16"/>
+          <w:szCs w:val="16"/>
+        </w:rPr>
+        <w:t>train$value</w:t>
+      </w:r>
+      <w:proofErr w:type="spellEnd"/>
+      <w:r>
+        <w:rPr>
+          <w:rFonts w:ascii="Courier New" w:hAnsi="Courier New" w:cs="Courier New"/>
+          <w:sz w:val="16"/>
+          <w:szCs w:val="16"/>
+        </w:rPr>
+        <w:t>)], fore0)</w:t>
+      </w:r>
+    </w:p>
+    <w:p>
+      <w:pPr>
+        <w:pStyle w:val="PlainText"/>
+        <w:rPr>
+          <w:rFonts w:ascii="Courier New" w:hAnsi="Courier New" w:cs="Courier New"/>
+          <w:sz w:val="16"/>
+          <w:szCs w:val="16"/>
+        </w:rPr>
+      </w:pPr>
+    </w:p>
+    <w:p>
+      <w:pPr>
+        <w:pStyle w:val="PlainText"/>
+        <w:rPr>
+          <w:rFonts w:ascii="Courier New" w:hAnsi="Courier New" w:cs="Courier New"/>
+          <w:sz w:val="16"/>
+          <w:szCs w:val="16"/>
+        </w:rPr>
+      </w:pPr>
+      <w:r>
+        <w:rPr>
+          <w:rFonts w:ascii="Courier New" w:hAnsi="Courier New" w:cs="Courier New"/>
+          <w:sz w:val="16"/>
+          <w:szCs w:val="16"/>
+        </w:rPr>
+        <w:t>fore97.5 = exp(tail(</w:t>
+      </w:r>
+      <w:proofErr w:type="spellStart"/>
+      <w:r>
+        <w:rPr>
+          <w:rFonts w:ascii="Courier New" w:hAnsi="Courier New" w:cs="Courier New"/>
+          <w:sz w:val="16"/>
+          <w:szCs w:val="16"/>
+        </w:rPr>
+        <w:t>log_train_firstDiff</w:t>
+      </w:r>
+      <w:proofErr w:type="spellEnd"/>
+      <w:r>
+        <w:rPr>
+          <w:rFonts w:ascii="Courier New" w:hAnsi="Courier New" w:cs="Courier New"/>
+          <w:sz w:val="16"/>
+          <w:szCs w:val="16"/>
+        </w:rPr>
+        <w:t xml:space="preserve">, 1) + </w:t>
+      </w:r>
+      <w:proofErr w:type="spellStart"/>
+      <w:r>
+        <w:rPr>
+          <w:rFonts w:ascii="Courier New" w:hAnsi="Courier New" w:cs="Courier New"/>
+          <w:sz w:val="16"/>
+          <w:szCs w:val="16"/>
+        </w:rPr>
+        <w:t>cumsum</w:t>
+      </w:r>
+      <w:proofErr w:type="spellEnd"/>
+      <w:r>
+        <w:rPr>
+          <w:rFonts w:ascii="Courier New" w:hAnsi="Courier New" w:cs="Courier New"/>
+          <w:sz w:val="16"/>
+          <w:szCs w:val="16"/>
+        </w:rPr>
+        <w:t>(</w:t>
+      </w:r>
+      <w:proofErr w:type="spellStart"/>
+      <w:r>
+        <w:rPr>
+          <w:rFonts w:ascii="Courier New" w:hAnsi="Courier New" w:cs="Courier New"/>
+          <w:sz w:val="16"/>
+          <w:szCs w:val="16"/>
+        </w:rPr>
+        <w:t>forecasts_wn$upper</w:t>
+      </w:r>
+      <w:proofErr w:type="spellEnd"/>
+      <w:r>
+        <w:rPr>
+          <w:rFonts w:ascii="Courier New" w:hAnsi="Courier New" w:cs="Courier New"/>
+          <w:sz w:val="16"/>
+          <w:szCs w:val="16"/>
+        </w:rPr>
+        <w:t>[, c(2)]))</w:t>
+      </w:r>
+    </w:p>
+    <w:p>
+      <w:pPr>
+        <w:pStyle w:val="PlainText"/>
+        <w:rPr>
+          <w:rFonts w:ascii="Courier New" w:hAnsi="Courier New" w:cs="Courier New"/>
+          <w:sz w:val="16"/>
+          <w:szCs w:val="16"/>
+        </w:rPr>
+      </w:pPr>
+      <w:r>
+        <w:rPr>
+          <w:rFonts w:ascii="Courier New" w:hAnsi="Courier New" w:cs="Courier New"/>
+          <w:sz w:val="16"/>
+          <w:szCs w:val="16"/>
+        </w:rPr>
+        <w:t>fore2.5 = exp(tail(</w:t>
+      </w:r>
+      <w:proofErr w:type="spellStart"/>
+      <w:r>
+        <w:rPr>
+          <w:rFonts w:ascii="Courier New" w:hAnsi="Courier New" w:cs="Courier New"/>
+          <w:sz w:val="16"/>
+          <w:szCs w:val="16"/>
+        </w:rPr>
+        <w:t>log_train_firstDiff</w:t>
+      </w:r>
+      <w:proofErr w:type="spellEnd"/>
+      <w:r>
+        <w:rPr>
+          <w:rFonts w:ascii="Courier New" w:hAnsi="Courier New" w:cs="Courier New"/>
+          <w:sz w:val="16"/>
+          <w:szCs w:val="16"/>
+        </w:rPr>
+        <w:t xml:space="preserve">, 1) + </w:t>
+      </w:r>
+      <w:proofErr w:type="spellStart"/>
+      <w:r>
+        <w:rPr>
+          <w:rFonts w:ascii="Courier New" w:hAnsi="Courier New" w:cs="Courier New"/>
+          <w:sz w:val="16"/>
+          <w:szCs w:val="16"/>
+        </w:rPr>
+        <w:t>cumsum</w:t>
+      </w:r>
+      <w:proofErr w:type="spellEnd"/>
+      <w:r>
+        <w:rPr>
+          <w:rFonts w:ascii="Courier New" w:hAnsi="Courier New" w:cs="Courier New"/>
+          <w:sz w:val="16"/>
+          <w:szCs w:val="16"/>
+        </w:rPr>
+        <w:t>(</w:t>
+      </w:r>
+      <w:proofErr w:type="spellStart"/>
+      <w:r>
+        <w:rPr>
+          <w:rFonts w:ascii="Courier New" w:hAnsi="Courier New" w:cs="Courier New"/>
+          <w:sz w:val="16"/>
+          <w:szCs w:val="16"/>
+        </w:rPr>
+        <w:t>forecasts_wn$lower</w:t>
+      </w:r>
+      <w:proofErr w:type="spellEnd"/>
+      <w:r>
+        <w:rPr>
+          <w:rFonts w:ascii="Courier New" w:hAnsi="Courier New" w:cs="Courier New"/>
+          <w:sz w:val="16"/>
+          <w:szCs w:val="16"/>
+        </w:rPr>
+        <w:t>[, c(2)]))</w:t>
+      </w:r>
+    </w:p>
+    <w:p>
+      <w:pPr>
+        <w:pStyle w:val="PlainText"/>
+        <w:rPr>
+          <w:rFonts w:ascii="Courier New" w:hAnsi="Courier New" w:cs="Courier New"/>
+          <w:sz w:val="16"/>
+          <w:szCs w:val="16"/>
+        </w:rPr>
+      </w:pPr>
+      <w:r>
+        <w:rPr>
+          <w:rFonts w:ascii="Courier New" w:hAnsi="Courier New" w:cs="Courier New"/>
+          <w:sz w:val="16"/>
+          <w:szCs w:val="16"/>
+        </w:rPr>
+        <w:t>y3 = c(y1[1:length(</w:t>
+      </w:r>
+      <w:proofErr w:type="spellStart"/>
+      <w:r>
+        <w:rPr>
+          <w:rFonts w:ascii="Courier New" w:hAnsi="Courier New" w:cs="Courier New"/>
+          <w:sz w:val="16"/>
+          <w:szCs w:val="16"/>
+        </w:rPr>
+        <w:t>train$value</w:t>
+      </w:r>
+      <w:proofErr w:type="spellEnd"/>
+      <w:r>
+        <w:rPr>
+          <w:rFonts w:ascii="Courier New" w:hAnsi="Courier New" w:cs="Courier New"/>
+          <w:sz w:val="16"/>
+          <w:szCs w:val="16"/>
+        </w:rPr>
+        <w:t>)], fore97.5)</w:t>
+      </w:r>
+    </w:p>
+    <w:p>
+      <w:pPr>
+        <w:pStyle w:val="PlainText"/>
+        <w:rPr>
+          <w:rFonts w:ascii="Courier New" w:hAnsi="Courier New" w:cs="Courier New"/>
+          <w:sz w:val="16"/>
+          <w:szCs w:val="16"/>
+        </w:rPr>
+      </w:pPr>
+      <w:r>
+        <w:rPr>
+          <w:rFonts w:ascii="Courier New" w:hAnsi="Courier New" w:cs="Courier New"/>
+          <w:sz w:val="16"/>
+          <w:szCs w:val="16"/>
+        </w:rPr>
+        <w:t>y4 = c(y1[1:length(</w:t>
+      </w:r>
+      <w:proofErr w:type="spellStart"/>
+      <w:r>
+        <w:rPr>
+          <w:rFonts w:ascii="Courier New" w:hAnsi="Courier New" w:cs="Courier New"/>
+          <w:sz w:val="16"/>
+          <w:szCs w:val="16"/>
+        </w:rPr>
+        <w:t>train$value</w:t>
+      </w:r>
+      <w:proofErr w:type="spellEnd"/>
+      <w:r>
+        <w:rPr>
+          <w:rFonts w:ascii="Courier New" w:hAnsi="Courier New" w:cs="Courier New"/>
+          <w:sz w:val="16"/>
+          <w:szCs w:val="16"/>
+        </w:rPr>
+        <w:t>)], fore2.5)</w:t>
+      </w:r>
+    </w:p>
+    <w:p>
+      <w:pPr>
+        <w:pStyle w:val="PlainText"/>
+        <w:rPr>
+          <w:rFonts w:ascii="Courier New" w:hAnsi="Courier New" w:cs="Courier New"/>
+          <w:sz w:val="16"/>
+          <w:szCs w:val="16"/>
+        </w:rPr>
+      </w:pPr>
+    </w:p>
+    <w:p>
+      <w:pPr>
+        <w:pStyle w:val="PlainText"/>
+        <w:rPr>
+          <w:rFonts w:ascii="Courier New" w:hAnsi="Courier New" w:cs="Courier New"/>
+          <w:sz w:val="16"/>
+          <w:szCs w:val="16"/>
+        </w:rPr>
+      </w:pPr>
+      <w:r>
+        <w:rPr>
+          <w:rFonts w:ascii="Courier New" w:hAnsi="Courier New" w:cs="Courier New"/>
+          <w:sz w:val="16"/>
+          <w:szCs w:val="16"/>
+        </w:rPr>
+        <w:t>fore90 = exp(tail(</w:t>
+      </w:r>
+      <w:proofErr w:type="spellStart"/>
+      <w:r>
+        <w:rPr>
+          <w:rFonts w:ascii="Courier New" w:hAnsi="Courier New" w:cs="Courier New"/>
+          <w:sz w:val="16"/>
+          <w:szCs w:val="16"/>
+        </w:rPr>
+        <w:t>log_train_firstDiff</w:t>
+      </w:r>
+      <w:proofErr w:type="spellEnd"/>
+      <w:r>
+        <w:rPr>
+          <w:rFonts w:ascii="Courier New" w:hAnsi="Courier New" w:cs="Courier New"/>
+          <w:sz w:val="16"/>
+          <w:szCs w:val="16"/>
+        </w:rPr>
+        <w:t xml:space="preserve">, 1) + </w:t>
+      </w:r>
+      <w:proofErr w:type="spellStart"/>
+      <w:r>
+        <w:rPr>
+          <w:rFonts w:ascii="Courier New" w:hAnsi="Courier New" w:cs="Courier New"/>
+          <w:sz w:val="16"/>
+          <w:szCs w:val="16"/>
+        </w:rPr>
+        <w:t>cumsum</w:t>
+      </w:r>
+      <w:proofErr w:type="spellEnd"/>
+      <w:r>
+        <w:rPr>
+          <w:rFonts w:ascii="Courier New" w:hAnsi="Courier New" w:cs="Courier New"/>
+          <w:sz w:val="16"/>
+          <w:szCs w:val="16"/>
+        </w:rPr>
+        <w:t>(</w:t>
+      </w:r>
+      <w:proofErr w:type="spellStart"/>
+      <w:r>
+        <w:rPr>
+          <w:rFonts w:ascii="Courier New" w:hAnsi="Courier New" w:cs="Courier New"/>
+          <w:sz w:val="16"/>
+          <w:szCs w:val="16"/>
+        </w:rPr>
+        <w:t>forecasts_wn$upper</w:t>
+      </w:r>
+      <w:proofErr w:type="spellEnd"/>
+      <w:r>
+        <w:rPr>
+          <w:rFonts w:ascii="Courier New" w:hAnsi="Courier New" w:cs="Courier New"/>
+          <w:sz w:val="16"/>
+          <w:szCs w:val="16"/>
+        </w:rPr>
+        <w:t>[, c(1)]))</w:t>
+      </w:r>
+    </w:p>
+    <w:p>
+      <w:pPr>
+        <w:pStyle w:val="PlainText"/>
+        <w:rPr>
+          <w:rFonts w:ascii="Courier New" w:hAnsi="Courier New" w:cs="Courier New"/>
+          <w:sz w:val="16"/>
+          <w:szCs w:val="16"/>
+        </w:rPr>
+      </w:pPr>
+      <w:r>
+        <w:rPr>
+          <w:rFonts w:ascii="Courier New" w:hAnsi="Courier New" w:cs="Courier New"/>
+          <w:sz w:val="16"/>
+          <w:szCs w:val="16"/>
+        </w:rPr>
+        <w:t>fore10 = exp(tail(</w:t>
+      </w:r>
+      <w:proofErr w:type="spellStart"/>
+      <w:r>
+        <w:rPr>
+          <w:rFonts w:ascii="Courier New" w:hAnsi="Courier New" w:cs="Courier New"/>
+          <w:sz w:val="16"/>
+          <w:szCs w:val="16"/>
+        </w:rPr>
+        <w:t>log_train_firstDiff</w:t>
+      </w:r>
+      <w:proofErr w:type="spellEnd"/>
+      <w:r>
+        <w:rPr>
+          <w:rFonts w:ascii="Courier New" w:hAnsi="Courier New" w:cs="Courier New"/>
+          <w:sz w:val="16"/>
+          <w:szCs w:val="16"/>
+        </w:rPr>
+        <w:t xml:space="preserve">, 1) + </w:t>
+      </w:r>
+      <w:proofErr w:type="spellStart"/>
+      <w:r>
+        <w:rPr>
+          <w:rFonts w:ascii="Courier New" w:hAnsi="Courier New" w:cs="Courier New"/>
+          <w:sz w:val="16"/>
+          <w:szCs w:val="16"/>
+        </w:rPr>
+        <w:t>cumsum</w:t>
+      </w:r>
+      <w:proofErr w:type="spellEnd"/>
+      <w:r>
+        <w:rPr>
+          <w:rFonts w:ascii="Courier New" w:hAnsi="Courier New" w:cs="Courier New"/>
+          <w:sz w:val="16"/>
+          <w:szCs w:val="16"/>
+        </w:rPr>
+        <w:t>(</w:t>
+      </w:r>
+      <w:proofErr w:type="spellStart"/>
+      <w:r>
+        <w:rPr>
+          <w:rFonts w:ascii="Courier New" w:hAnsi="Courier New" w:cs="Courier New"/>
+          <w:sz w:val="16"/>
+          <w:szCs w:val="16"/>
+        </w:rPr>
+        <w:t>forecasts_wn$lower</w:t>
+      </w:r>
+      <w:proofErr w:type="spellEnd"/>
+      <w:r>
+        <w:rPr>
+          <w:rFonts w:ascii="Courier New" w:hAnsi="Courier New" w:cs="Courier New"/>
+          <w:sz w:val="16"/>
+          <w:szCs w:val="16"/>
+        </w:rPr>
+        <w:t>[, c(1)]))</w:t>
+      </w:r>
+    </w:p>
+    <w:p>
+      <w:pPr>
+        <w:pStyle w:val="PlainText"/>
+        <w:rPr>
+          <w:rFonts w:ascii="Courier New" w:hAnsi="Courier New" w:cs="Courier New"/>
+          <w:sz w:val="16"/>
+          <w:szCs w:val="16"/>
+        </w:rPr>
+      </w:pPr>
+      <w:r>
+        <w:rPr>
+          <w:rFonts w:ascii="Courier New" w:hAnsi="Courier New" w:cs="Courier New"/>
+          <w:sz w:val="16"/>
+          <w:szCs w:val="16"/>
+        </w:rPr>
+        <w:t>y5 = c(y1[1:length(</w:t>
+      </w:r>
+      <w:proofErr w:type="spellStart"/>
+      <w:r>
+        <w:rPr>
+          <w:rFonts w:ascii="Courier New" w:hAnsi="Courier New" w:cs="Courier New"/>
+          <w:sz w:val="16"/>
+          <w:szCs w:val="16"/>
+        </w:rPr>
+        <w:t>train$value</w:t>
+      </w:r>
+      <w:proofErr w:type="spellEnd"/>
+      <w:r>
+        <w:rPr>
+          <w:rFonts w:ascii="Courier New" w:hAnsi="Courier New" w:cs="Courier New"/>
+          <w:sz w:val="16"/>
+          <w:szCs w:val="16"/>
+        </w:rPr>
+        <w:t>)], fore90)</w:t>
+      </w:r>
+    </w:p>
+    <w:p>
+      <w:pPr>
+        <w:pStyle w:val="PlainText"/>
+        <w:rPr>
+          <w:rFonts w:ascii="Courier New" w:hAnsi="Courier New" w:cs="Courier New"/>
+          <w:sz w:val="16"/>
+          <w:szCs w:val="16"/>
+        </w:rPr>
+      </w:pPr>
+      <w:r>
+        <w:rPr>
+          <w:rFonts w:ascii="Courier New" w:hAnsi="Courier New" w:cs="Courier New"/>
+          <w:sz w:val="16"/>
+          <w:szCs w:val="16"/>
+        </w:rPr>
+        <w:t>y6 = c(y1[1:length(</w:t>
+      </w:r>
+      <w:proofErr w:type="spellStart"/>
+      <w:r>
+        <w:rPr>
+          <w:rFonts w:ascii="Courier New" w:hAnsi="Courier New" w:cs="Courier New"/>
+          <w:sz w:val="16"/>
+          <w:szCs w:val="16"/>
+        </w:rPr>
+        <w:t>train$value</w:t>
+      </w:r>
+      <w:proofErr w:type="spellEnd"/>
+      <w:r>
+        <w:rPr>
+          <w:rFonts w:ascii="Courier New" w:hAnsi="Courier New" w:cs="Courier New"/>
+          <w:sz w:val="16"/>
+          <w:szCs w:val="16"/>
+        </w:rPr>
+        <w:t>)], fore10)</w:t>
       </w:r>
     </w:p>
     <w:p>
@@ -8868,7 +11520,61 @@
           <w:sz w:val="16"/>
           <w:szCs w:val="16"/>
         </w:rPr>
-        <w:t>plot(x1, y2, xlim = c(2010, 2018), ylim = c(0,2), type = "l", col = "darkgreen",</w:t>
+        <w:t xml:space="preserve">plot(x1, y2, </w:t>
+      </w:r>
+      <w:proofErr w:type="spellStart"/>
+      <w:r>
+        <w:rPr>
+          <w:rFonts w:ascii="Courier New" w:hAnsi="Courier New" w:cs="Courier New"/>
+          <w:sz w:val="16"/>
+          <w:szCs w:val="16"/>
+        </w:rPr>
+        <w:t>xlim</w:t>
+      </w:r>
+      <w:proofErr w:type="spellEnd"/>
+      <w:r>
+        <w:rPr>
+          <w:rFonts w:ascii="Courier New" w:hAnsi="Courier New" w:cs="Courier New"/>
+          <w:sz w:val="16"/>
+          <w:szCs w:val="16"/>
+        </w:rPr>
+        <w:t xml:space="preserve"> = c(2010, 2018), </w:t>
+      </w:r>
+      <w:proofErr w:type="spellStart"/>
+      <w:r>
+        <w:rPr>
+          <w:rFonts w:ascii="Courier New" w:hAnsi="Courier New" w:cs="Courier New"/>
+          <w:sz w:val="16"/>
+          <w:szCs w:val="16"/>
+        </w:rPr>
+        <w:t>ylim</w:t>
+      </w:r>
+      <w:proofErr w:type="spellEnd"/>
+      <w:r>
+        <w:rPr>
+          <w:rFonts w:ascii="Courier New" w:hAnsi="Courier New" w:cs="Courier New"/>
+          <w:sz w:val="16"/>
+          <w:szCs w:val="16"/>
+        </w:rPr>
+        <w:t xml:space="preserve"> = c(0,2), type = "l", col = "</w:t>
+      </w:r>
+      <w:proofErr w:type="spellStart"/>
+      <w:r>
+        <w:rPr>
+          <w:rFonts w:ascii="Courier New" w:hAnsi="Courier New" w:cs="Courier New"/>
+          <w:sz w:val="16"/>
+          <w:szCs w:val="16"/>
+        </w:rPr>
+        <w:t>darkgreen</w:t>
+      </w:r>
+      <w:proofErr w:type="spellEnd"/>
+      <w:r>
+        <w:rPr>
+          <w:rFonts w:ascii="Courier New" w:hAnsi="Courier New" w:cs="Courier New"/>
+          <w:sz w:val="16"/>
+          <w:szCs w:val="16"/>
+        </w:rPr>
+        <w:t>",</w:t>
       </w:r>
     </w:p>
     <w:p>
@@ -8904,61 +11610,133 @@
           <w:sz w:val="16"/>
           <w:szCs w:val="16"/>
         </w:rPr>
-        <w:t xml:space="preserve">     xlab = "Fertility Rate",</w:t>
-      </w:r>
-    </w:p>
-    <w:p>
-      <w:pPr>
-        <w:pStyle w:val="PlainText"/>
-        <w:rPr>
-          <w:rFonts w:ascii="Courier New" w:hAnsi="Courier New" w:cs="Courier New"/>
-          <w:sz w:val="16"/>
-          <w:szCs w:val="16"/>
-        </w:rPr>
-      </w:pPr>
-      <w:r>
-        <w:rPr>
-          <w:rFonts w:ascii="Courier New" w:hAnsi="Courier New" w:cs="Courier New"/>
-          <w:sz w:val="16"/>
-          <w:szCs w:val="16"/>
-        </w:rPr>
-        <w:t xml:space="preserve">     ylab = "Year")</w:t>
-      </w:r>
-    </w:p>
-    <w:p>
-      <w:pPr>
-        <w:pStyle w:val="PlainText"/>
-        <w:rPr>
-          <w:rFonts w:ascii="Courier New" w:hAnsi="Courier New" w:cs="Courier New"/>
-          <w:sz w:val="16"/>
-          <w:szCs w:val="16"/>
-        </w:rPr>
-      </w:pPr>
-      <w:r>
-        <w:rPr>
-          <w:rFonts w:ascii="Courier New" w:hAnsi="Courier New" w:cs="Courier New"/>
-          <w:sz w:val="16"/>
-          <w:szCs w:val="16"/>
-        </w:rPr>
-        <w:t>lines(x1, y3, type = "l", col = "lightgreen")</w:t>
-      </w:r>
-    </w:p>
-    <w:p>
-      <w:pPr>
-        <w:pStyle w:val="PlainText"/>
-        <w:rPr>
-          <w:rFonts w:ascii="Courier New" w:hAnsi="Courier New" w:cs="Courier New"/>
-          <w:sz w:val="16"/>
-          <w:szCs w:val="16"/>
-        </w:rPr>
-      </w:pPr>
-      <w:r>
-        <w:rPr>
-          <w:rFonts w:ascii="Courier New" w:hAnsi="Courier New" w:cs="Courier New"/>
-          <w:sz w:val="16"/>
-          <w:szCs w:val="16"/>
-        </w:rPr>
-        <w:t>lines(x1, y4, type = "l", col = "lightgreen")</w:t>
+        <w:t xml:space="preserve">     </w:t>
+      </w:r>
+      <w:proofErr w:type="spellStart"/>
+      <w:r>
+        <w:rPr>
+          <w:rFonts w:ascii="Courier New" w:hAnsi="Courier New" w:cs="Courier New"/>
+          <w:sz w:val="16"/>
+          <w:szCs w:val="16"/>
+        </w:rPr>
+        <w:t>xlab</w:t>
+      </w:r>
+      <w:proofErr w:type="spellEnd"/>
+      <w:r>
+        <w:rPr>
+          <w:rFonts w:ascii="Courier New" w:hAnsi="Courier New" w:cs="Courier New"/>
+          <w:sz w:val="16"/>
+          <w:szCs w:val="16"/>
+        </w:rPr>
+        <w:t xml:space="preserve"> = "Fertility Rate",</w:t>
+      </w:r>
+    </w:p>
+    <w:p>
+      <w:pPr>
+        <w:pStyle w:val="PlainText"/>
+        <w:rPr>
+          <w:rFonts w:ascii="Courier New" w:hAnsi="Courier New" w:cs="Courier New"/>
+          <w:sz w:val="16"/>
+          <w:szCs w:val="16"/>
+        </w:rPr>
+      </w:pPr>
+      <w:r>
+        <w:rPr>
+          <w:rFonts w:ascii="Courier New" w:hAnsi="Courier New" w:cs="Courier New"/>
+          <w:sz w:val="16"/>
+          <w:szCs w:val="16"/>
+        </w:rPr>
+        <w:t xml:space="preserve">     </w:t>
+      </w:r>
+      <w:proofErr w:type="spellStart"/>
+      <w:r>
+        <w:rPr>
+          <w:rFonts w:ascii="Courier New" w:hAnsi="Courier New" w:cs="Courier New"/>
+          <w:sz w:val="16"/>
+          <w:szCs w:val="16"/>
+        </w:rPr>
+        <w:t>ylab</w:t>
+      </w:r>
+      <w:proofErr w:type="spellEnd"/>
+      <w:r>
+        <w:rPr>
+          <w:rFonts w:ascii="Courier New" w:hAnsi="Courier New" w:cs="Courier New"/>
+          <w:sz w:val="16"/>
+          <w:szCs w:val="16"/>
+        </w:rPr>
+        <w:t xml:space="preserve"> = "Year")</w:t>
+      </w:r>
+    </w:p>
+    <w:p>
+      <w:pPr>
+        <w:pStyle w:val="PlainText"/>
+        <w:rPr>
+          <w:rFonts w:ascii="Courier New" w:hAnsi="Courier New" w:cs="Courier New"/>
+          <w:sz w:val="16"/>
+          <w:szCs w:val="16"/>
+        </w:rPr>
+      </w:pPr>
+      <w:r>
+        <w:rPr>
+          <w:rFonts w:ascii="Courier New" w:hAnsi="Courier New" w:cs="Courier New"/>
+          <w:sz w:val="16"/>
+          <w:szCs w:val="16"/>
+        </w:rPr>
+        <w:t>lines(x1, y3, type = "l", col = "</w:t>
+      </w:r>
+      <w:proofErr w:type="spellStart"/>
+      <w:r>
+        <w:rPr>
+          <w:rFonts w:ascii="Courier New" w:hAnsi="Courier New" w:cs="Courier New"/>
+          <w:sz w:val="16"/>
+          <w:szCs w:val="16"/>
+        </w:rPr>
+        <w:t>lightgreen</w:t>
+      </w:r>
+      <w:proofErr w:type="spellEnd"/>
+      <w:r>
+        <w:rPr>
+          <w:rFonts w:ascii="Courier New" w:hAnsi="Courier New" w:cs="Courier New"/>
+          <w:sz w:val="16"/>
+          <w:szCs w:val="16"/>
+        </w:rPr>
+        <w:t>")</w:t>
+      </w:r>
+    </w:p>
+    <w:p>
+      <w:pPr>
+        <w:pStyle w:val="PlainText"/>
+        <w:rPr>
+          <w:rFonts w:ascii="Courier New" w:hAnsi="Courier New" w:cs="Courier New"/>
+          <w:sz w:val="16"/>
+          <w:szCs w:val="16"/>
+        </w:rPr>
+      </w:pPr>
+      <w:r>
+        <w:rPr>
+          <w:rFonts w:ascii="Courier New" w:hAnsi="Courier New" w:cs="Courier New"/>
+          <w:sz w:val="16"/>
+          <w:szCs w:val="16"/>
+        </w:rPr>
+        <w:t>lines(x1, y4, type = "l", col = "</w:t>
+      </w:r>
+      <w:proofErr w:type="spellStart"/>
+      <w:r>
+        <w:rPr>
+          <w:rFonts w:ascii="Courier New" w:hAnsi="Courier New" w:cs="Courier New"/>
+          <w:sz w:val="16"/>
+          <w:szCs w:val="16"/>
+        </w:rPr>
+        <w:t>lightgreen</w:t>
+      </w:r>
+      <w:proofErr w:type="spellEnd"/>
+      <w:r>
+        <w:rPr>
+          <w:rFonts w:ascii="Courier New" w:hAnsi="Courier New" w:cs="Courier New"/>
+          <w:sz w:val="16"/>
+          <w:szCs w:val="16"/>
+        </w:rPr>
+        <w:t>")</w:t>
       </w:r>
     </w:p>
     <w:p>
@@ -9040,25 +11818,61 @@
           <w:sz w:val="16"/>
           <w:szCs w:val="16"/>
         </w:rPr>
-        <w:t>legend(x = "topleft",</w:t>
-      </w:r>
-    </w:p>
-    <w:p>
-      <w:pPr>
-        <w:pStyle w:val="PlainText"/>
-        <w:rPr>
-          <w:rFonts w:ascii="Courier New" w:hAnsi="Courier New" w:cs="Courier New"/>
-          <w:sz w:val="16"/>
-          <w:szCs w:val="16"/>
-        </w:rPr>
-      </w:pPr>
-      <w:r>
-        <w:rPr>
-          <w:rFonts w:ascii="Courier New" w:hAnsi="Courier New" w:cs="Courier New"/>
-          <w:sz w:val="16"/>
-          <w:szCs w:val="16"/>
-        </w:rPr>
-        <w:t xml:space="preserve">       cex = 0.5,</w:t>
+        <w:t>legend(x = "</w:t>
+      </w:r>
+      <w:proofErr w:type="spellStart"/>
+      <w:r>
+        <w:rPr>
+          <w:rFonts w:ascii="Courier New" w:hAnsi="Courier New" w:cs="Courier New"/>
+          <w:sz w:val="16"/>
+          <w:szCs w:val="16"/>
+        </w:rPr>
+        <w:t>topleft</w:t>
+      </w:r>
+      <w:proofErr w:type="spellEnd"/>
+      <w:r>
+        <w:rPr>
+          <w:rFonts w:ascii="Courier New" w:hAnsi="Courier New" w:cs="Courier New"/>
+          <w:sz w:val="16"/>
+          <w:szCs w:val="16"/>
+        </w:rPr>
+        <w:t>",</w:t>
+      </w:r>
+    </w:p>
+    <w:p>
+      <w:pPr>
+        <w:pStyle w:val="PlainText"/>
+        <w:rPr>
+          <w:rFonts w:ascii="Courier New" w:hAnsi="Courier New" w:cs="Courier New"/>
+          <w:sz w:val="16"/>
+          <w:szCs w:val="16"/>
+        </w:rPr>
+      </w:pPr>
+      <w:r>
+        <w:rPr>
+          <w:rFonts w:ascii="Courier New" w:hAnsi="Courier New" w:cs="Courier New"/>
+          <w:sz w:val="16"/>
+          <w:szCs w:val="16"/>
+        </w:rPr>
+        <w:t xml:space="preserve">       </w:t>
+      </w:r>
+      <w:proofErr w:type="spellStart"/>
+      <w:r>
+        <w:rPr>
+          <w:rFonts w:ascii="Courier New" w:hAnsi="Courier New" w:cs="Courier New"/>
+          <w:sz w:val="16"/>
+          <w:szCs w:val="16"/>
+        </w:rPr>
+        <w:t>cex</w:t>
+      </w:r>
+      <w:proofErr w:type="spellEnd"/>
+      <w:r>
+        <w:rPr>
+          <w:rFonts w:ascii="Courier New" w:hAnsi="Courier New" w:cs="Courier New"/>
+          <w:sz w:val="16"/>
+          <w:szCs w:val="16"/>
+        </w:rPr>
+        <w:t xml:space="preserve"> = 0.5,</w:t>
       </w:r>
     </w:p>
     <w:p>
@@ -9130,7 +11944,43 @@
           <w:sz w:val="16"/>
           <w:szCs w:val="16"/>
         </w:rPr>
-        <w:t xml:space="preserve">       fill = c("blue", "red", "darkgreen", "lightgreen"))</w:t>
+        <w:t xml:space="preserve">       fill = c("blue", "red", "</w:t>
+      </w:r>
+      <w:proofErr w:type="spellStart"/>
+      <w:r>
+        <w:rPr>
+          <w:rFonts w:ascii="Courier New" w:hAnsi="Courier New" w:cs="Courier New"/>
+          <w:sz w:val="16"/>
+          <w:szCs w:val="16"/>
+        </w:rPr>
+        <w:t>darkgreen</w:t>
+      </w:r>
+      <w:proofErr w:type="spellEnd"/>
+      <w:r>
+        <w:rPr>
+          <w:rFonts w:ascii="Courier New" w:hAnsi="Courier New" w:cs="Courier New"/>
+          <w:sz w:val="16"/>
+          <w:szCs w:val="16"/>
+        </w:rPr>
+        <w:t>", "</w:t>
+      </w:r>
+      <w:proofErr w:type="spellStart"/>
+      <w:r>
+        <w:rPr>
+          <w:rFonts w:ascii="Courier New" w:hAnsi="Courier New" w:cs="Courier New"/>
+          <w:sz w:val="16"/>
+          <w:szCs w:val="16"/>
+        </w:rPr>
+        <w:t>lightgreen</w:t>
+      </w:r>
+      <w:proofErr w:type="spellEnd"/>
+      <w:r>
+        <w:rPr>
+          <w:rFonts w:ascii="Courier New" w:hAnsi="Courier New" w:cs="Courier New"/>
+          <w:sz w:val="16"/>
+          <w:szCs w:val="16"/>
+        </w:rPr>
+        <w:t>"))</w:t>
       </w:r>
     </w:p>
     <w:p>
@@ -9226,31 +12076,87 @@
           <w:szCs w:val="16"/>
         </w:rPr>
       </w:pPr>
-      <w:r>
-        <w:rPr>
-          <w:rFonts w:ascii="Courier New" w:hAnsi="Courier New" w:cs="Courier New"/>
-          <w:sz w:val="16"/>
-          <w:szCs w:val="16"/>
-        </w:rPr>
-        <w:t>forecasts_wn = forecast(wn_model, h = 5)</w:t>
-      </w:r>
-    </w:p>
-    <w:p>
-      <w:pPr>
-        <w:pStyle w:val="PlainText"/>
-        <w:rPr>
-          <w:rFonts w:ascii="Courier New" w:hAnsi="Courier New" w:cs="Courier New"/>
-          <w:sz w:val="16"/>
-          <w:szCs w:val="16"/>
-        </w:rPr>
-      </w:pPr>
-      <w:r>
-        <w:rPr>
-          <w:rFonts w:ascii="Courier New" w:hAnsi="Courier New" w:cs="Courier New"/>
-          <w:sz w:val="16"/>
-          <w:szCs w:val="16"/>
-        </w:rPr>
-        <w:t>forecasts_arima = forecast(bestModel, h = 5)</w:t>
+      <w:proofErr w:type="spellStart"/>
+      <w:r>
+        <w:rPr>
+          <w:rFonts w:ascii="Courier New" w:hAnsi="Courier New" w:cs="Courier New"/>
+          <w:sz w:val="16"/>
+          <w:szCs w:val="16"/>
+        </w:rPr>
+        <w:t>forecasts_wn</w:t>
+      </w:r>
+      <w:proofErr w:type="spellEnd"/>
+      <w:r>
+        <w:rPr>
+          <w:rFonts w:ascii="Courier New" w:hAnsi="Courier New" w:cs="Courier New"/>
+          <w:sz w:val="16"/>
+          <w:szCs w:val="16"/>
+        </w:rPr>
+        <w:t xml:space="preserve"> = forecast(</w:t>
+      </w:r>
+      <w:proofErr w:type="spellStart"/>
+      <w:r>
+        <w:rPr>
+          <w:rFonts w:ascii="Courier New" w:hAnsi="Courier New" w:cs="Courier New"/>
+          <w:sz w:val="16"/>
+          <w:szCs w:val="16"/>
+        </w:rPr>
+        <w:t>wn_model</w:t>
+      </w:r>
+      <w:proofErr w:type="spellEnd"/>
+      <w:r>
+        <w:rPr>
+          <w:rFonts w:ascii="Courier New" w:hAnsi="Courier New" w:cs="Courier New"/>
+          <w:sz w:val="16"/>
+          <w:szCs w:val="16"/>
+        </w:rPr>
+        <w:t>, h = 5)</w:t>
+      </w:r>
+    </w:p>
+    <w:p>
+      <w:pPr>
+        <w:pStyle w:val="PlainText"/>
+        <w:rPr>
+          <w:rFonts w:ascii="Courier New" w:hAnsi="Courier New" w:cs="Courier New"/>
+          <w:sz w:val="16"/>
+          <w:szCs w:val="16"/>
+        </w:rPr>
+      </w:pPr>
+      <w:proofErr w:type="spellStart"/>
+      <w:r>
+        <w:rPr>
+          <w:rFonts w:ascii="Courier New" w:hAnsi="Courier New" w:cs="Courier New"/>
+          <w:sz w:val="16"/>
+          <w:szCs w:val="16"/>
+        </w:rPr>
+        <w:t>forecasts_arima</w:t>
+      </w:r>
+      <w:proofErr w:type="spellEnd"/>
+      <w:r>
+        <w:rPr>
+          <w:rFonts w:ascii="Courier New" w:hAnsi="Courier New" w:cs="Courier New"/>
+          <w:sz w:val="16"/>
+          <w:szCs w:val="16"/>
+        </w:rPr>
+        <w:t xml:space="preserve"> = forecast(</w:t>
+      </w:r>
+      <w:proofErr w:type="spellStart"/>
+      <w:r>
+        <w:rPr>
+          <w:rFonts w:ascii="Courier New" w:hAnsi="Courier New" w:cs="Courier New"/>
+          <w:sz w:val="16"/>
+          <w:szCs w:val="16"/>
+        </w:rPr>
+        <w:t>bestModel</w:t>
+      </w:r>
+      <w:proofErr w:type="spellEnd"/>
+      <w:r>
+        <w:rPr>
+          <w:rFonts w:ascii="Courier New" w:hAnsi="Courier New" w:cs="Courier New"/>
+          <w:sz w:val="16"/>
+          <w:szCs w:val="16"/>
+        </w:rPr>
+        <w:t>, h = 5)</w:t>
       </w:r>
     </w:p>
     <w:p>
@@ -9296,145 +12202,383 @@
           <w:sz w:val="16"/>
           <w:szCs w:val="16"/>
         </w:rPr>
-        <w:t>x1 = fertilityRate$year</w:t>
-      </w:r>
-    </w:p>
-    <w:p>
-      <w:pPr>
-        <w:pStyle w:val="PlainText"/>
-        <w:rPr>
-          <w:rFonts w:ascii="Courier New" w:hAnsi="Courier New" w:cs="Courier New"/>
-          <w:sz w:val="16"/>
-          <w:szCs w:val="16"/>
-        </w:rPr>
-      </w:pPr>
-      <w:r>
-        <w:rPr>
-          <w:rFonts w:ascii="Courier New" w:hAnsi="Courier New" w:cs="Courier New"/>
-          <w:sz w:val="16"/>
-          <w:szCs w:val="16"/>
-        </w:rPr>
-        <w:t>y1 = fertilityRate$value</w:t>
-      </w:r>
-    </w:p>
-    <w:p>
-      <w:pPr>
-        <w:pStyle w:val="PlainText"/>
-        <w:rPr>
-          <w:rFonts w:ascii="Courier New" w:hAnsi="Courier New" w:cs="Courier New"/>
-          <w:sz w:val="16"/>
-          <w:szCs w:val="16"/>
-        </w:rPr>
-      </w:pPr>
-    </w:p>
-    <w:p>
-      <w:pPr>
-        <w:pStyle w:val="PlainText"/>
-        <w:rPr>
-          <w:rFonts w:ascii="Courier New" w:hAnsi="Courier New" w:cs="Courier New"/>
-          <w:sz w:val="16"/>
-          <w:szCs w:val="16"/>
-        </w:rPr>
-      </w:pPr>
-      <w:r>
-        <w:rPr>
-          <w:rFonts w:ascii="Courier New" w:hAnsi="Courier New" w:cs="Courier New"/>
-          <w:sz w:val="16"/>
-          <w:szCs w:val="16"/>
-        </w:rPr>
-        <w:t>fore_wn = exp(tail(log_train_firstDiff, 1) + cumsum(forecasts_wn$mean))</w:t>
-      </w:r>
-    </w:p>
-    <w:p>
-      <w:pPr>
-        <w:pStyle w:val="PlainText"/>
-        <w:rPr>
-          <w:rFonts w:ascii="Courier New" w:hAnsi="Courier New" w:cs="Courier New"/>
-          <w:sz w:val="16"/>
-          <w:szCs w:val="16"/>
-        </w:rPr>
-      </w:pPr>
-      <w:r>
-        <w:rPr>
-          <w:rFonts w:ascii="Courier New" w:hAnsi="Courier New" w:cs="Courier New"/>
-          <w:sz w:val="16"/>
-          <w:szCs w:val="16"/>
-        </w:rPr>
-        <w:t>y2 = c(y1[1:length(train$value)], fore_wn)</w:t>
-      </w:r>
-    </w:p>
-    <w:p>
-      <w:pPr>
-        <w:pStyle w:val="PlainText"/>
-        <w:rPr>
-          <w:rFonts w:ascii="Courier New" w:hAnsi="Courier New" w:cs="Courier New"/>
-          <w:sz w:val="16"/>
-          <w:szCs w:val="16"/>
-        </w:rPr>
-      </w:pPr>
-    </w:p>
-    <w:p>
-      <w:pPr>
-        <w:pStyle w:val="PlainText"/>
-        <w:rPr>
-          <w:rFonts w:ascii="Courier New" w:hAnsi="Courier New" w:cs="Courier New"/>
-          <w:sz w:val="16"/>
-          <w:szCs w:val="16"/>
-        </w:rPr>
-      </w:pPr>
-      <w:r>
-        <w:rPr>
-          <w:rFonts w:ascii="Courier New" w:hAnsi="Courier New" w:cs="Courier New"/>
-          <w:sz w:val="16"/>
-          <w:szCs w:val="16"/>
-        </w:rPr>
-        <w:t>fore_arima = exp(tail(log_train_firstDiff, 1) + cumsum(forecasts_arima$mean))</w:t>
-      </w:r>
-    </w:p>
-    <w:p>
-      <w:pPr>
-        <w:pStyle w:val="PlainText"/>
-        <w:rPr>
-          <w:rFonts w:ascii="Courier New" w:hAnsi="Courier New" w:cs="Courier New"/>
-          <w:sz w:val="16"/>
-          <w:szCs w:val="16"/>
-        </w:rPr>
-      </w:pPr>
-      <w:r>
-        <w:rPr>
-          <w:rFonts w:ascii="Courier New" w:hAnsi="Courier New" w:cs="Courier New"/>
-          <w:sz w:val="16"/>
-          <w:szCs w:val="16"/>
-        </w:rPr>
-        <w:t>y3 = c(y1[1:length(train$value)], fore_arima)</w:t>
-      </w:r>
-    </w:p>
-    <w:p>
-      <w:pPr>
-        <w:pStyle w:val="PlainText"/>
-        <w:rPr>
-          <w:rFonts w:ascii="Courier New" w:hAnsi="Courier New" w:cs="Courier New"/>
-          <w:sz w:val="16"/>
-          <w:szCs w:val="16"/>
-        </w:rPr>
-      </w:pPr>
-    </w:p>
-    <w:p>
-      <w:pPr>
-        <w:pStyle w:val="PlainText"/>
-        <w:rPr>
-          <w:rFonts w:ascii="Courier New" w:hAnsi="Courier New" w:cs="Courier New"/>
-          <w:sz w:val="16"/>
-          <w:szCs w:val="16"/>
-        </w:rPr>
-      </w:pPr>
-      <w:r>
-        <w:rPr>
-          <w:rFonts w:ascii="Courier New" w:hAnsi="Courier New" w:cs="Courier New"/>
-          <w:sz w:val="16"/>
-          <w:szCs w:val="16"/>
-        </w:rPr>
-        <w:t>plot(x1, y2, ylim = c(0,max(y1)), type = "l", col = "red",</w:t>
+        <w:t xml:space="preserve">x1 = </w:t>
+      </w:r>
+      <w:proofErr w:type="spellStart"/>
+      <w:r>
+        <w:rPr>
+          <w:rFonts w:ascii="Courier New" w:hAnsi="Courier New" w:cs="Courier New"/>
+          <w:sz w:val="16"/>
+          <w:szCs w:val="16"/>
+        </w:rPr>
+        <w:t>fertilityRate$year</w:t>
+      </w:r>
+      <w:proofErr w:type="spellEnd"/>
+    </w:p>
+    <w:p>
+      <w:pPr>
+        <w:pStyle w:val="PlainText"/>
+        <w:rPr>
+          <w:rFonts w:ascii="Courier New" w:hAnsi="Courier New" w:cs="Courier New"/>
+          <w:sz w:val="16"/>
+          <w:szCs w:val="16"/>
+        </w:rPr>
+      </w:pPr>
+      <w:r>
+        <w:rPr>
+          <w:rFonts w:ascii="Courier New" w:hAnsi="Courier New" w:cs="Courier New"/>
+          <w:sz w:val="16"/>
+          <w:szCs w:val="16"/>
+        </w:rPr>
+        <w:t xml:space="preserve">y1 = </w:t>
+      </w:r>
+      <w:proofErr w:type="spellStart"/>
+      <w:r>
+        <w:rPr>
+          <w:rFonts w:ascii="Courier New" w:hAnsi="Courier New" w:cs="Courier New"/>
+          <w:sz w:val="16"/>
+          <w:szCs w:val="16"/>
+        </w:rPr>
+        <w:t>fertilityRate$value</w:t>
+      </w:r>
+      <w:proofErr w:type="spellEnd"/>
+    </w:p>
+    <w:p>
+      <w:pPr>
+        <w:pStyle w:val="PlainText"/>
+        <w:rPr>
+          <w:rFonts w:ascii="Courier New" w:hAnsi="Courier New" w:cs="Courier New"/>
+          <w:sz w:val="16"/>
+          <w:szCs w:val="16"/>
+        </w:rPr>
+      </w:pPr>
+    </w:p>
+    <w:p>
+      <w:pPr>
+        <w:pStyle w:val="PlainText"/>
+        <w:rPr>
+          <w:rFonts w:ascii="Courier New" w:hAnsi="Courier New" w:cs="Courier New"/>
+          <w:sz w:val="16"/>
+          <w:szCs w:val="16"/>
+        </w:rPr>
+      </w:pPr>
+      <w:proofErr w:type="spellStart"/>
+      <w:r>
+        <w:rPr>
+          <w:rFonts w:ascii="Courier New" w:hAnsi="Courier New" w:cs="Courier New"/>
+          <w:sz w:val="16"/>
+          <w:szCs w:val="16"/>
+        </w:rPr>
+        <w:t>fore_wn</w:t>
+      </w:r>
+      <w:proofErr w:type="spellEnd"/>
+      <w:r>
+        <w:rPr>
+          <w:rFonts w:ascii="Courier New" w:hAnsi="Courier New" w:cs="Courier New"/>
+          <w:sz w:val="16"/>
+          <w:szCs w:val="16"/>
+        </w:rPr>
+        <w:t xml:space="preserve"> = exp(tail(</w:t>
+      </w:r>
+      <w:proofErr w:type="spellStart"/>
+      <w:r>
+        <w:rPr>
+          <w:rFonts w:ascii="Courier New" w:hAnsi="Courier New" w:cs="Courier New"/>
+          <w:sz w:val="16"/>
+          <w:szCs w:val="16"/>
+        </w:rPr>
+        <w:t>log_train_firstDiff</w:t>
+      </w:r>
+      <w:proofErr w:type="spellEnd"/>
+      <w:r>
+        <w:rPr>
+          <w:rFonts w:ascii="Courier New" w:hAnsi="Courier New" w:cs="Courier New"/>
+          <w:sz w:val="16"/>
+          <w:szCs w:val="16"/>
+        </w:rPr>
+        <w:t xml:space="preserve">, 1) + </w:t>
+      </w:r>
+      <w:proofErr w:type="spellStart"/>
+      <w:r>
+        <w:rPr>
+          <w:rFonts w:ascii="Courier New" w:hAnsi="Courier New" w:cs="Courier New"/>
+          <w:sz w:val="16"/>
+          <w:szCs w:val="16"/>
+        </w:rPr>
+        <w:t>cumsum</w:t>
+      </w:r>
+      <w:proofErr w:type="spellEnd"/>
+      <w:r>
+        <w:rPr>
+          <w:rFonts w:ascii="Courier New" w:hAnsi="Courier New" w:cs="Courier New"/>
+          <w:sz w:val="16"/>
+          <w:szCs w:val="16"/>
+        </w:rPr>
+        <w:t>(</w:t>
+      </w:r>
+      <w:proofErr w:type="spellStart"/>
+      <w:r>
+        <w:rPr>
+          <w:rFonts w:ascii="Courier New" w:hAnsi="Courier New" w:cs="Courier New"/>
+          <w:sz w:val="16"/>
+          <w:szCs w:val="16"/>
+        </w:rPr>
+        <w:t>forecasts_wn$mean</w:t>
+      </w:r>
+      <w:proofErr w:type="spellEnd"/>
+      <w:r>
+        <w:rPr>
+          <w:rFonts w:ascii="Courier New" w:hAnsi="Courier New" w:cs="Courier New"/>
+          <w:sz w:val="16"/>
+          <w:szCs w:val="16"/>
+        </w:rPr>
+        <w:t>))</w:t>
+      </w:r>
+    </w:p>
+    <w:p>
+      <w:pPr>
+        <w:pStyle w:val="PlainText"/>
+        <w:rPr>
+          <w:rFonts w:ascii="Courier New" w:hAnsi="Courier New" w:cs="Courier New"/>
+          <w:sz w:val="16"/>
+          <w:szCs w:val="16"/>
+        </w:rPr>
+      </w:pPr>
+      <w:r>
+        <w:rPr>
+          <w:rFonts w:ascii="Courier New" w:hAnsi="Courier New" w:cs="Courier New"/>
+          <w:sz w:val="16"/>
+          <w:szCs w:val="16"/>
+        </w:rPr>
+        <w:t>y2 = c(y1[1:length(</w:t>
+      </w:r>
+      <w:proofErr w:type="spellStart"/>
+      <w:r>
+        <w:rPr>
+          <w:rFonts w:ascii="Courier New" w:hAnsi="Courier New" w:cs="Courier New"/>
+          <w:sz w:val="16"/>
+          <w:szCs w:val="16"/>
+        </w:rPr>
+        <w:t>train$value</w:t>
+      </w:r>
+      <w:proofErr w:type="spellEnd"/>
+      <w:r>
+        <w:rPr>
+          <w:rFonts w:ascii="Courier New" w:hAnsi="Courier New" w:cs="Courier New"/>
+          <w:sz w:val="16"/>
+          <w:szCs w:val="16"/>
+        </w:rPr>
+        <w:t xml:space="preserve">)], </w:t>
+      </w:r>
+      <w:proofErr w:type="spellStart"/>
+      <w:r>
+        <w:rPr>
+          <w:rFonts w:ascii="Courier New" w:hAnsi="Courier New" w:cs="Courier New"/>
+          <w:sz w:val="16"/>
+          <w:szCs w:val="16"/>
+        </w:rPr>
+        <w:t>fore_wn</w:t>
+      </w:r>
+      <w:proofErr w:type="spellEnd"/>
+      <w:r>
+        <w:rPr>
+          <w:rFonts w:ascii="Courier New" w:hAnsi="Courier New" w:cs="Courier New"/>
+          <w:sz w:val="16"/>
+          <w:szCs w:val="16"/>
+        </w:rPr>
+        <w:t>)</w:t>
+      </w:r>
+    </w:p>
+    <w:p>
+      <w:pPr>
+        <w:pStyle w:val="PlainText"/>
+        <w:rPr>
+          <w:rFonts w:ascii="Courier New" w:hAnsi="Courier New" w:cs="Courier New"/>
+          <w:sz w:val="16"/>
+          <w:szCs w:val="16"/>
+        </w:rPr>
+      </w:pPr>
+    </w:p>
+    <w:p>
+      <w:pPr>
+        <w:pStyle w:val="PlainText"/>
+        <w:rPr>
+          <w:rFonts w:ascii="Courier New" w:hAnsi="Courier New" w:cs="Courier New"/>
+          <w:sz w:val="16"/>
+          <w:szCs w:val="16"/>
+        </w:rPr>
+      </w:pPr>
+      <w:proofErr w:type="spellStart"/>
+      <w:r>
+        <w:rPr>
+          <w:rFonts w:ascii="Courier New" w:hAnsi="Courier New" w:cs="Courier New"/>
+          <w:sz w:val="16"/>
+          <w:szCs w:val="16"/>
+        </w:rPr>
+        <w:t>fore_arima</w:t>
+      </w:r>
+      <w:proofErr w:type="spellEnd"/>
+      <w:r>
+        <w:rPr>
+          <w:rFonts w:ascii="Courier New" w:hAnsi="Courier New" w:cs="Courier New"/>
+          <w:sz w:val="16"/>
+          <w:szCs w:val="16"/>
+        </w:rPr>
+        <w:t xml:space="preserve"> = exp(tail(</w:t>
+      </w:r>
+      <w:proofErr w:type="spellStart"/>
+      <w:r>
+        <w:rPr>
+          <w:rFonts w:ascii="Courier New" w:hAnsi="Courier New" w:cs="Courier New"/>
+          <w:sz w:val="16"/>
+          <w:szCs w:val="16"/>
+        </w:rPr>
+        <w:t>log_train_firstDiff</w:t>
+      </w:r>
+      <w:proofErr w:type="spellEnd"/>
+      <w:r>
+        <w:rPr>
+          <w:rFonts w:ascii="Courier New" w:hAnsi="Courier New" w:cs="Courier New"/>
+          <w:sz w:val="16"/>
+          <w:szCs w:val="16"/>
+        </w:rPr>
+        <w:t xml:space="preserve">, 1) + </w:t>
+      </w:r>
+      <w:proofErr w:type="spellStart"/>
+      <w:r>
+        <w:rPr>
+          <w:rFonts w:ascii="Courier New" w:hAnsi="Courier New" w:cs="Courier New"/>
+          <w:sz w:val="16"/>
+          <w:szCs w:val="16"/>
+        </w:rPr>
+        <w:t>cumsum</w:t>
+      </w:r>
+      <w:proofErr w:type="spellEnd"/>
+      <w:r>
+        <w:rPr>
+          <w:rFonts w:ascii="Courier New" w:hAnsi="Courier New" w:cs="Courier New"/>
+          <w:sz w:val="16"/>
+          <w:szCs w:val="16"/>
+        </w:rPr>
+        <w:t>(</w:t>
+      </w:r>
+      <w:proofErr w:type="spellStart"/>
+      <w:r>
+        <w:rPr>
+          <w:rFonts w:ascii="Courier New" w:hAnsi="Courier New" w:cs="Courier New"/>
+          <w:sz w:val="16"/>
+          <w:szCs w:val="16"/>
+        </w:rPr>
+        <w:t>forecasts_arima$mean</w:t>
+      </w:r>
+      <w:proofErr w:type="spellEnd"/>
+      <w:r>
+        <w:rPr>
+          <w:rFonts w:ascii="Courier New" w:hAnsi="Courier New" w:cs="Courier New"/>
+          <w:sz w:val="16"/>
+          <w:szCs w:val="16"/>
+        </w:rPr>
+        <w:t>))</w:t>
+      </w:r>
+    </w:p>
+    <w:p>
+      <w:pPr>
+        <w:pStyle w:val="PlainText"/>
+        <w:rPr>
+          <w:rFonts w:ascii="Courier New" w:hAnsi="Courier New" w:cs="Courier New"/>
+          <w:sz w:val="16"/>
+          <w:szCs w:val="16"/>
+        </w:rPr>
+      </w:pPr>
+      <w:r>
+        <w:rPr>
+          <w:rFonts w:ascii="Courier New" w:hAnsi="Courier New" w:cs="Courier New"/>
+          <w:sz w:val="16"/>
+          <w:szCs w:val="16"/>
+        </w:rPr>
+        <w:t>y3 = c(y1[1:length(</w:t>
+      </w:r>
+      <w:proofErr w:type="spellStart"/>
+      <w:r>
+        <w:rPr>
+          <w:rFonts w:ascii="Courier New" w:hAnsi="Courier New" w:cs="Courier New"/>
+          <w:sz w:val="16"/>
+          <w:szCs w:val="16"/>
+        </w:rPr>
+        <w:t>train$value</w:t>
+      </w:r>
+      <w:proofErr w:type="spellEnd"/>
+      <w:r>
+        <w:rPr>
+          <w:rFonts w:ascii="Courier New" w:hAnsi="Courier New" w:cs="Courier New"/>
+          <w:sz w:val="16"/>
+          <w:szCs w:val="16"/>
+        </w:rPr>
+        <w:t xml:space="preserve">)], </w:t>
+      </w:r>
+      <w:proofErr w:type="spellStart"/>
+      <w:r>
+        <w:rPr>
+          <w:rFonts w:ascii="Courier New" w:hAnsi="Courier New" w:cs="Courier New"/>
+          <w:sz w:val="16"/>
+          <w:szCs w:val="16"/>
+        </w:rPr>
+        <w:t>fore_arima</w:t>
+      </w:r>
+      <w:proofErr w:type="spellEnd"/>
+      <w:r>
+        <w:rPr>
+          <w:rFonts w:ascii="Courier New" w:hAnsi="Courier New" w:cs="Courier New"/>
+          <w:sz w:val="16"/>
+          <w:szCs w:val="16"/>
+        </w:rPr>
+        <w:t>)</w:t>
+      </w:r>
+    </w:p>
+    <w:p>
+      <w:pPr>
+        <w:pStyle w:val="PlainText"/>
+        <w:rPr>
+          <w:rFonts w:ascii="Courier New" w:hAnsi="Courier New" w:cs="Courier New"/>
+          <w:sz w:val="16"/>
+          <w:szCs w:val="16"/>
+        </w:rPr>
+      </w:pPr>
+    </w:p>
+    <w:p>
+      <w:pPr>
+        <w:pStyle w:val="PlainText"/>
+        <w:rPr>
+          <w:rFonts w:ascii="Courier New" w:hAnsi="Courier New" w:cs="Courier New"/>
+          <w:sz w:val="16"/>
+          <w:szCs w:val="16"/>
+        </w:rPr>
+      </w:pPr>
+      <w:r>
+        <w:rPr>
+          <w:rFonts w:ascii="Courier New" w:hAnsi="Courier New" w:cs="Courier New"/>
+          <w:sz w:val="16"/>
+          <w:szCs w:val="16"/>
+        </w:rPr>
+        <w:t xml:space="preserve">plot(x1, y2, </w:t>
+      </w:r>
+      <w:proofErr w:type="spellStart"/>
+      <w:r>
+        <w:rPr>
+          <w:rFonts w:ascii="Courier New" w:hAnsi="Courier New" w:cs="Courier New"/>
+          <w:sz w:val="16"/>
+          <w:szCs w:val="16"/>
+        </w:rPr>
+        <w:t>ylim</w:t>
+      </w:r>
+      <w:proofErr w:type="spellEnd"/>
+      <w:r>
+        <w:rPr>
+          <w:rFonts w:ascii="Courier New" w:hAnsi="Courier New" w:cs="Courier New"/>
+          <w:sz w:val="16"/>
+          <w:szCs w:val="16"/>
+        </w:rPr>
+        <w:t xml:space="preserve"> = c(0,max(y1)), type = "l", col = "red",</w:t>
       </w:r>
     </w:p>
     <w:p>
@@ -9470,25 +12614,61 @@
           <w:sz w:val="16"/>
           <w:szCs w:val="16"/>
         </w:rPr>
-        <w:t xml:space="preserve">     xlab = "Fertility Rate",</w:t>
-      </w:r>
-    </w:p>
-    <w:p>
-      <w:pPr>
-        <w:pStyle w:val="PlainText"/>
-        <w:rPr>
-          <w:rFonts w:ascii="Courier New" w:hAnsi="Courier New" w:cs="Courier New"/>
-          <w:sz w:val="16"/>
-          <w:szCs w:val="16"/>
-        </w:rPr>
-      </w:pPr>
-      <w:r>
-        <w:rPr>
-          <w:rFonts w:ascii="Courier New" w:hAnsi="Courier New" w:cs="Courier New"/>
-          <w:sz w:val="16"/>
-          <w:szCs w:val="16"/>
-        </w:rPr>
-        <w:t xml:space="preserve">     ylab = "Year")</w:t>
+        <w:t xml:space="preserve">     </w:t>
+      </w:r>
+      <w:proofErr w:type="spellStart"/>
+      <w:r>
+        <w:rPr>
+          <w:rFonts w:ascii="Courier New" w:hAnsi="Courier New" w:cs="Courier New"/>
+          <w:sz w:val="16"/>
+          <w:szCs w:val="16"/>
+        </w:rPr>
+        <w:t>xlab</w:t>
+      </w:r>
+      <w:proofErr w:type="spellEnd"/>
+      <w:r>
+        <w:rPr>
+          <w:rFonts w:ascii="Courier New" w:hAnsi="Courier New" w:cs="Courier New"/>
+          <w:sz w:val="16"/>
+          <w:szCs w:val="16"/>
+        </w:rPr>
+        <w:t xml:space="preserve"> = "Fertility Rate",</w:t>
+      </w:r>
+    </w:p>
+    <w:p>
+      <w:pPr>
+        <w:pStyle w:val="PlainText"/>
+        <w:rPr>
+          <w:rFonts w:ascii="Courier New" w:hAnsi="Courier New" w:cs="Courier New"/>
+          <w:sz w:val="16"/>
+          <w:szCs w:val="16"/>
+        </w:rPr>
+      </w:pPr>
+      <w:r>
+        <w:rPr>
+          <w:rFonts w:ascii="Courier New" w:hAnsi="Courier New" w:cs="Courier New"/>
+          <w:sz w:val="16"/>
+          <w:szCs w:val="16"/>
+        </w:rPr>
+        <w:t xml:space="preserve">     </w:t>
+      </w:r>
+      <w:proofErr w:type="spellStart"/>
+      <w:r>
+        <w:rPr>
+          <w:rFonts w:ascii="Courier New" w:hAnsi="Courier New" w:cs="Courier New"/>
+          <w:sz w:val="16"/>
+          <w:szCs w:val="16"/>
+        </w:rPr>
+        <w:t>ylab</w:t>
+      </w:r>
+      <w:proofErr w:type="spellEnd"/>
+      <w:r>
+        <w:rPr>
+          <w:rFonts w:ascii="Courier New" w:hAnsi="Courier New" w:cs="Courier New"/>
+          <w:sz w:val="16"/>
+          <w:szCs w:val="16"/>
+        </w:rPr>
+        <w:t xml:space="preserve"> = "Year")</w:t>
       </w:r>
     </w:p>
     <w:p>
@@ -9552,25 +12732,61 @@
           <w:sz w:val="16"/>
           <w:szCs w:val="16"/>
         </w:rPr>
-        <w:t>legend(x = "topright",</w:t>
-      </w:r>
-    </w:p>
-    <w:p>
-      <w:pPr>
-        <w:pStyle w:val="PlainText"/>
-        <w:rPr>
-          <w:rFonts w:ascii="Courier New" w:hAnsi="Courier New" w:cs="Courier New"/>
-          <w:sz w:val="16"/>
-          <w:szCs w:val="16"/>
-        </w:rPr>
-      </w:pPr>
-      <w:r>
-        <w:rPr>
-          <w:rFonts w:ascii="Courier New" w:hAnsi="Courier New" w:cs="Courier New"/>
-          <w:sz w:val="16"/>
-          <w:szCs w:val="16"/>
-        </w:rPr>
-        <w:t xml:space="preserve">       cex = 0.5,</w:t>
+        <w:t>legend(x = "</w:t>
+      </w:r>
+      <w:proofErr w:type="spellStart"/>
+      <w:r>
+        <w:rPr>
+          <w:rFonts w:ascii="Courier New" w:hAnsi="Courier New" w:cs="Courier New"/>
+          <w:sz w:val="16"/>
+          <w:szCs w:val="16"/>
+        </w:rPr>
+        <w:t>topright</w:t>
+      </w:r>
+      <w:proofErr w:type="spellEnd"/>
+      <w:r>
+        <w:rPr>
+          <w:rFonts w:ascii="Courier New" w:hAnsi="Courier New" w:cs="Courier New"/>
+          <w:sz w:val="16"/>
+          <w:szCs w:val="16"/>
+        </w:rPr>
+        <w:t>",</w:t>
+      </w:r>
+    </w:p>
+    <w:p>
+      <w:pPr>
+        <w:pStyle w:val="PlainText"/>
+        <w:rPr>
+          <w:rFonts w:ascii="Courier New" w:hAnsi="Courier New" w:cs="Courier New"/>
+          <w:sz w:val="16"/>
+          <w:szCs w:val="16"/>
+        </w:rPr>
+      </w:pPr>
+      <w:r>
+        <w:rPr>
+          <w:rFonts w:ascii="Courier New" w:hAnsi="Courier New" w:cs="Courier New"/>
+          <w:sz w:val="16"/>
+          <w:szCs w:val="16"/>
+        </w:rPr>
+        <w:t xml:space="preserve">       </w:t>
+      </w:r>
+      <w:proofErr w:type="spellStart"/>
+      <w:r>
+        <w:rPr>
+          <w:rFonts w:ascii="Courier New" w:hAnsi="Courier New" w:cs="Courier New"/>
+          <w:sz w:val="16"/>
+          <w:szCs w:val="16"/>
+        </w:rPr>
+        <w:t>cex</w:t>
+      </w:r>
+      <w:proofErr w:type="spellEnd"/>
+      <w:r>
+        <w:rPr>
+          <w:rFonts w:ascii="Courier New" w:hAnsi="Courier New" w:cs="Courier New"/>
+          <w:sz w:val="16"/>
+          <w:szCs w:val="16"/>
+        </w:rPr>
+        <w:t xml:space="preserve"> = 0.5,</w:t>
       </w:r>
     </w:p>
     <w:p>
@@ -9688,7 +12904,43 @@
           <w:sz w:val="16"/>
           <w:szCs w:val="16"/>
         </w:rPr>
-        <w:t>plot(x1, y2, xlim = c(2010, 2018), ylim = c(0,2), type = "l", col = "red",</w:t>
+        <w:t xml:space="preserve">plot(x1, y2, </w:t>
+      </w:r>
+      <w:proofErr w:type="spellStart"/>
+      <w:r>
+        <w:rPr>
+          <w:rFonts w:ascii="Courier New" w:hAnsi="Courier New" w:cs="Courier New"/>
+          <w:sz w:val="16"/>
+          <w:szCs w:val="16"/>
+        </w:rPr>
+        <w:t>xlim</w:t>
+      </w:r>
+      <w:proofErr w:type="spellEnd"/>
+      <w:r>
+        <w:rPr>
+          <w:rFonts w:ascii="Courier New" w:hAnsi="Courier New" w:cs="Courier New"/>
+          <w:sz w:val="16"/>
+          <w:szCs w:val="16"/>
+        </w:rPr>
+        <w:t xml:space="preserve"> = c(2010, 2018), </w:t>
+      </w:r>
+      <w:proofErr w:type="spellStart"/>
+      <w:r>
+        <w:rPr>
+          <w:rFonts w:ascii="Courier New" w:hAnsi="Courier New" w:cs="Courier New"/>
+          <w:sz w:val="16"/>
+          <w:szCs w:val="16"/>
+        </w:rPr>
+        <w:t>ylim</w:t>
+      </w:r>
+      <w:proofErr w:type="spellEnd"/>
+      <w:r>
+        <w:rPr>
+          <w:rFonts w:ascii="Courier New" w:hAnsi="Courier New" w:cs="Courier New"/>
+          <w:sz w:val="16"/>
+          <w:szCs w:val="16"/>
+        </w:rPr>
+        <w:t xml:space="preserve"> = c(0,2), type = "l", col = "red",</w:t>
       </w:r>
     </w:p>
     <w:p>
@@ -9724,25 +12976,61 @@
           <w:sz w:val="16"/>
           <w:szCs w:val="16"/>
         </w:rPr>
-        <w:t xml:space="preserve">     xlab = "Fertility Rate",</w:t>
-      </w:r>
-    </w:p>
-    <w:p>
-      <w:pPr>
-        <w:pStyle w:val="PlainText"/>
-        <w:rPr>
-          <w:rFonts w:ascii="Courier New" w:hAnsi="Courier New" w:cs="Courier New"/>
-          <w:sz w:val="16"/>
-          <w:szCs w:val="16"/>
-        </w:rPr>
-      </w:pPr>
-      <w:r>
-        <w:rPr>
-          <w:rFonts w:ascii="Courier New" w:hAnsi="Courier New" w:cs="Courier New"/>
-          <w:sz w:val="16"/>
-          <w:szCs w:val="16"/>
-        </w:rPr>
-        <w:t xml:space="preserve">     ylab = "Year")</w:t>
+        <w:t xml:space="preserve">     </w:t>
+      </w:r>
+      <w:proofErr w:type="spellStart"/>
+      <w:r>
+        <w:rPr>
+          <w:rFonts w:ascii="Courier New" w:hAnsi="Courier New" w:cs="Courier New"/>
+          <w:sz w:val="16"/>
+          <w:szCs w:val="16"/>
+        </w:rPr>
+        <w:t>xlab</w:t>
+      </w:r>
+      <w:proofErr w:type="spellEnd"/>
+      <w:r>
+        <w:rPr>
+          <w:rFonts w:ascii="Courier New" w:hAnsi="Courier New" w:cs="Courier New"/>
+          <w:sz w:val="16"/>
+          <w:szCs w:val="16"/>
+        </w:rPr>
+        <w:t xml:space="preserve"> = "Fertility Rate",</w:t>
+      </w:r>
+    </w:p>
+    <w:p>
+      <w:pPr>
+        <w:pStyle w:val="PlainText"/>
+        <w:rPr>
+          <w:rFonts w:ascii="Courier New" w:hAnsi="Courier New" w:cs="Courier New"/>
+          <w:sz w:val="16"/>
+          <w:szCs w:val="16"/>
+        </w:rPr>
+      </w:pPr>
+      <w:r>
+        <w:rPr>
+          <w:rFonts w:ascii="Courier New" w:hAnsi="Courier New" w:cs="Courier New"/>
+          <w:sz w:val="16"/>
+          <w:szCs w:val="16"/>
+        </w:rPr>
+        <w:t xml:space="preserve">     </w:t>
+      </w:r>
+      <w:proofErr w:type="spellStart"/>
+      <w:r>
+        <w:rPr>
+          <w:rFonts w:ascii="Courier New" w:hAnsi="Courier New" w:cs="Courier New"/>
+          <w:sz w:val="16"/>
+          <w:szCs w:val="16"/>
+        </w:rPr>
+        <w:t>ylab</w:t>
+      </w:r>
+      <w:proofErr w:type="spellEnd"/>
+      <w:r>
+        <w:rPr>
+          <w:rFonts w:ascii="Courier New" w:hAnsi="Courier New" w:cs="Courier New"/>
+          <w:sz w:val="16"/>
+          <w:szCs w:val="16"/>
+        </w:rPr>
+        <w:t xml:space="preserve"> = "Year")</w:t>
       </w:r>
     </w:p>
     <w:p>
@@ -9806,25 +13094,61 @@
           <w:sz w:val="16"/>
           <w:szCs w:val="16"/>
         </w:rPr>
-        <w:t>legend(x = "topleft",</w:t>
-      </w:r>
-    </w:p>
-    <w:p>
-      <w:pPr>
-        <w:pStyle w:val="PlainText"/>
-        <w:rPr>
-          <w:rFonts w:ascii="Courier New" w:hAnsi="Courier New" w:cs="Courier New"/>
-          <w:sz w:val="16"/>
-          <w:szCs w:val="16"/>
-        </w:rPr>
-      </w:pPr>
-      <w:r>
-        <w:rPr>
-          <w:rFonts w:ascii="Courier New" w:hAnsi="Courier New" w:cs="Courier New"/>
-          <w:sz w:val="16"/>
-          <w:szCs w:val="16"/>
-        </w:rPr>
-        <w:t xml:space="preserve">       cex = 0.5,</w:t>
+        <w:t>legend(x = "</w:t>
+      </w:r>
+      <w:proofErr w:type="spellStart"/>
+      <w:r>
+        <w:rPr>
+          <w:rFonts w:ascii="Courier New" w:hAnsi="Courier New" w:cs="Courier New"/>
+          <w:sz w:val="16"/>
+          <w:szCs w:val="16"/>
+        </w:rPr>
+        <w:t>topleft</w:t>
+      </w:r>
+      <w:proofErr w:type="spellEnd"/>
+      <w:r>
+        <w:rPr>
+          <w:rFonts w:ascii="Courier New" w:hAnsi="Courier New" w:cs="Courier New"/>
+          <w:sz w:val="16"/>
+          <w:szCs w:val="16"/>
+        </w:rPr>
+        <w:t>",</w:t>
+      </w:r>
+    </w:p>
+    <w:p>
+      <w:pPr>
+        <w:pStyle w:val="PlainText"/>
+        <w:rPr>
+          <w:rFonts w:ascii="Courier New" w:hAnsi="Courier New" w:cs="Courier New"/>
+          <w:sz w:val="16"/>
+          <w:szCs w:val="16"/>
+        </w:rPr>
+      </w:pPr>
+      <w:r>
+        <w:rPr>
+          <w:rFonts w:ascii="Courier New" w:hAnsi="Courier New" w:cs="Courier New"/>
+          <w:sz w:val="16"/>
+          <w:szCs w:val="16"/>
+        </w:rPr>
+        <w:t xml:space="preserve">       </w:t>
+      </w:r>
+      <w:proofErr w:type="spellStart"/>
+      <w:r>
+        <w:rPr>
+          <w:rFonts w:ascii="Courier New" w:hAnsi="Courier New" w:cs="Courier New"/>
+          <w:sz w:val="16"/>
+          <w:szCs w:val="16"/>
+        </w:rPr>
+        <w:t>cex</w:t>
+      </w:r>
+      <w:proofErr w:type="spellEnd"/>
+      <w:r>
+        <w:rPr>
+          <w:rFonts w:ascii="Courier New" w:hAnsi="Courier New" w:cs="Courier New"/>
+          <w:sz w:val="16"/>
+          <w:szCs w:val="16"/>
+        </w:rPr>
+        <w:t xml:space="preserve"> = 0.5,</w:t>
       </w:r>
     </w:p>
     <w:p>
